--- a/Discrete/Notes/Discrete_lecture4.docx
+++ b/Discrete/Notes/Discrete_lecture4.docx
@@ -1,6 +1,6 @@
 
 <file path=word/document.xml><?xml version="1.0" encoding="utf-8"?>
-<w:document xmlns:wpc="http://schemas.microsoft.com/office/word/2010/wordprocessingCanvas" xmlns:cx="http://schemas.microsoft.com/office/drawing/2014/chartex" xmlns:cx1="http://schemas.microsoft.com/office/drawing/2015/9/8/chartex" xmlns:cx2="http://schemas.microsoft.com/office/drawing/2015/10/21/chartex" xmlns:cx3="http://schemas.microsoft.com/office/drawing/2016/5/9/chartex" xmlns:cx4="http://schemas.microsoft.com/office/drawing/2016/5/10/chartex" xmlns:cx5="http://schemas.microsoft.com/office/drawing/2016/5/11/chartex" xmlns:cx6="http://schemas.microsoft.com/office/drawing/2016/5/12/chartex" xmlns:cx7="http://schemas.microsoft.com/office/drawing/2016/5/13/chartex" xmlns:cx8="http://schemas.microsoft.com/office/drawing/2016/5/14/chartex" xmlns:mc="http://schemas.openxmlformats.org/markup-compatibility/2006" xmlns:aink="http://schemas.microsoft.com/office/drawing/2016/ink" xmlns:am3d="http://schemas.microsoft.com/office/drawing/2017/model3d" xmlns:o="urn:schemas-microsoft-com:office:office" xmlns:r="http://schemas.openxmlformats.org/officeDocument/2006/relationships" xmlns:m="http://schemas.openxmlformats.org/officeDocument/2006/math" xmlns:v="urn:schemas-microsoft-com:vml" xmlns:wp14="http://schemas.microsoft.com/office/word/2010/wordprocessingDrawing" xmlns:wp="http://schemas.openxmlformats.org/drawingml/2006/wordprocessingDrawing" xmlns:w10="urn:schemas-microsoft-com:office:word" xmlns:w="http://schemas.openxmlformats.org/wordprocessingml/2006/main" xmlns:w14="http://schemas.microsoft.com/office/word/2010/wordml" xmlns:w15="http://schemas.microsoft.com/office/word/2012/wordml" xmlns:w16cex="http://schemas.microsoft.com/office/word/2018/wordml/cex" xmlns:w16cid="http://schemas.microsoft.com/office/word/2016/wordml/cid" xmlns:w16="http://schemas.microsoft.com/office/word/2018/wordml" xmlns:w16se="http://schemas.microsoft.com/office/word/2015/wordml/symex" xmlns:wpg="http://schemas.microsoft.com/office/word/2010/wordprocessingGroup" xmlns:wpi="http://schemas.microsoft.com/office/word/2010/wordprocessingInk" xmlns:wne="http://schemas.microsoft.com/office/word/2006/wordml" xmlns:wps="http://schemas.microsoft.com/office/word/2010/wordprocessingShape" mc:Ignorable="w14 w15 w16se w16cid w16 w16cex wp14">
+<w:document xmlns:wpc="http://schemas.microsoft.com/office/word/2010/wordprocessingCanvas" xmlns:cx="http://schemas.microsoft.com/office/drawing/2014/chartex" xmlns:cx1="http://schemas.microsoft.com/office/drawing/2015/9/8/chartex" xmlns:cx2="http://schemas.microsoft.com/office/drawing/2015/10/21/chartex" xmlns:cx3="http://schemas.microsoft.com/office/drawing/2016/5/9/chartex" xmlns:cx4="http://schemas.microsoft.com/office/drawing/2016/5/10/chartex" xmlns:cx5="http://schemas.microsoft.com/office/drawing/2016/5/11/chartex" xmlns:cx6="http://schemas.microsoft.com/office/drawing/2016/5/12/chartex" xmlns:cx7="http://schemas.microsoft.com/office/drawing/2016/5/13/chartex" xmlns:cx8="http://schemas.microsoft.com/office/drawing/2016/5/14/chartex" xmlns:mc="http://schemas.openxmlformats.org/markup-compatibility/2006" xmlns:aink="http://schemas.microsoft.com/office/drawing/2016/ink" xmlns:am3d="http://schemas.microsoft.com/office/drawing/2017/model3d" xmlns:o="urn:schemas-microsoft-com:office:office" xmlns:r="http://schemas.openxmlformats.org/officeDocument/2006/relationships" xmlns:m="http://schemas.openxmlformats.org/officeDocument/2006/math" xmlns:v="urn:schemas-microsoft-com:vml" xmlns:wp14="http://schemas.microsoft.com/office/word/2010/wordprocessingDrawing" xmlns:wp="http://schemas.openxmlformats.org/drawingml/2006/wordprocessingDrawing" xmlns:w10="urn:schemas-microsoft-com:office:word" xmlns:w="http://schemas.openxmlformats.org/wordprocessingml/2006/main" xmlns:w14="http://schemas.microsoft.com/office/word/2010/wordml" xmlns:w15="http://schemas.microsoft.com/office/word/2012/wordml" xmlns:w16cid="http://schemas.microsoft.com/office/word/2016/wordml/cid" xmlns:w16se="http://schemas.microsoft.com/office/word/2015/wordml/symex" xmlns:wpg="http://schemas.microsoft.com/office/word/2010/wordprocessingGroup" xmlns:wpi="http://schemas.microsoft.com/office/word/2010/wordprocessingInk" xmlns:wne="http://schemas.microsoft.com/office/word/2006/wordml" xmlns:wps="http://schemas.microsoft.com/office/word/2010/wordprocessingShape" mc:Ignorable="w14 w15 w16se w16cid wp14">
   <w:body>
     <w:p>
       <w:pPr>
@@ -190,7 +190,7 @@
           <v:shape id="_x0000_i1025" type="#_x0000_t75" style="width:30pt;height:12pt" o:ole="">
             <v:imagedata r:id="rId8" o:title=""/>
           </v:shape>
-          <o:OLEObject Type="Embed" ProgID="Equation.DSMT4" ShapeID="_x0000_i1025" DrawAspect="Content" ObjectID="_1654061765" r:id="rId9"/>
+          <o:OLEObject Type="Embed" ProgID="Equation.DSMT4" ShapeID="_x0000_i1025" DrawAspect="Content" ObjectID="_1654193701" r:id="rId9"/>
         </w:object>
       </w:r>
     </w:p>
@@ -260,7 +260,7 @@
           <v:shape id="_x0000_i1026" type="#_x0000_t75" style="width:30pt;height:12pt" o:ole="">
             <v:imagedata r:id="rId10" o:title=""/>
           </v:shape>
-          <o:OLEObject Type="Embed" ProgID="Equation.DSMT4" ShapeID="_x0000_i1026" DrawAspect="Content" ObjectID="_1654061766" r:id="rId11"/>
+          <o:OLEObject Type="Embed" ProgID="Equation.DSMT4" ShapeID="_x0000_i1026" DrawAspect="Content" ObjectID="_1654193702" r:id="rId11"/>
         </w:object>
       </w:r>
       <w:r>
@@ -274,7 +274,7 @@
           <v:shape id="_x0000_i1027" type="#_x0000_t75" style="width:51.6pt;height:20.4pt" o:ole="">
             <v:imagedata r:id="rId12" o:title=""/>
           </v:shape>
-          <o:OLEObject Type="Embed" ProgID="Equation.DSMT4" ShapeID="_x0000_i1027" DrawAspect="Content" ObjectID="_1654061767" r:id="rId13"/>
+          <o:OLEObject Type="Embed" ProgID="Equation.DSMT4" ShapeID="_x0000_i1027" DrawAspect="Content" ObjectID="_1654193703" r:id="rId13"/>
         </w:object>
       </w:r>
       <w:r>
@@ -288,7 +288,7 @@
           <v:shape id="_x0000_i1028" type="#_x0000_t75" style="width:36pt;height:18pt" o:ole="">
             <v:imagedata r:id="rId14" o:title=""/>
           </v:shape>
-          <o:OLEObject Type="Embed" ProgID="Equation.DSMT4" ShapeID="_x0000_i1028" DrawAspect="Content" ObjectID="_1654061768" r:id="rId15"/>
+          <o:OLEObject Type="Embed" ProgID="Equation.DSMT4" ShapeID="_x0000_i1028" DrawAspect="Content" ObjectID="_1654193704" r:id="rId15"/>
         </w:object>
       </w:r>
       <w:r>
@@ -302,7 +302,7 @@
           <v:shape id="_x0000_i1029" type="#_x0000_t75" style="width:51.6pt;height:20.4pt" o:ole="">
             <v:imagedata r:id="rId16" o:title=""/>
           </v:shape>
-          <o:OLEObject Type="Embed" ProgID="Equation.DSMT4" ShapeID="_x0000_i1029" DrawAspect="Content" ObjectID="_1654061769" r:id="rId17"/>
+          <o:OLEObject Type="Embed" ProgID="Equation.DSMT4" ShapeID="_x0000_i1029" DrawAspect="Content" ObjectID="_1654193705" r:id="rId17"/>
         </w:object>
       </w:r>
       <w:r>
@@ -316,7 +316,7 @@
           <v:shape id="_x0000_i1030" type="#_x0000_t75" style="width:33pt;height:20.4pt" o:ole="">
             <v:imagedata r:id="rId18" o:title=""/>
           </v:shape>
-          <o:OLEObject Type="Embed" ProgID="Equation.DSMT4" ShapeID="_x0000_i1030" DrawAspect="Content" ObjectID="_1654061770" r:id="rId19"/>
+          <o:OLEObject Type="Embed" ProgID="Equation.DSMT4" ShapeID="_x0000_i1030" DrawAspect="Content" ObjectID="_1654193706" r:id="rId19"/>
         </w:object>
       </w:r>
       <w:r>
@@ -394,7 +394,7 @@
           <v:shape id="_x0000_i1031" type="#_x0000_t75" style="width:60pt;height:18pt" o:ole="">
             <v:imagedata r:id="rId20" o:title=""/>
           </v:shape>
-          <o:OLEObject Type="Embed" ProgID="Equation.3" ShapeID="_x0000_i1031" DrawAspect="Content" ObjectID="_1654061771" r:id="rId21"/>
+          <o:OLEObject Type="Embed" ProgID="Equation.3" ShapeID="_x0000_i1031" DrawAspect="Content" ObjectID="_1654193707" r:id="rId21"/>
         </w:object>
       </w:r>
       <w:r>
@@ -408,7 +408,7 @@
           <v:shape id="_x0000_i1032" type="#_x0000_t75" style="width:48pt;height:18pt" o:ole="">
             <v:imagedata r:id="rId22" o:title=""/>
           </v:shape>
-          <o:OLEObject Type="Embed" ProgID="Equation.3" ShapeID="_x0000_i1032" DrawAspect="Content" ObjectID="_1654061772" r:id="rId23"/>
+          <o:OLEObject Type="Embed" ProgID="Equation.3" ShapeID="_x0000_i1032" DrawAspect="Content" ObjectID="_1654193708" r:id="rId23"/>
         </w:object>
       </w:r>
       <w:r>
@@ -422,7 +422,7 @@
           <v:shape id="_x0000_i1033" type="#_x0000_t75" style="width:120pt;height:18pt" o:ole="">
             <v:imagedata r:id="rId24" o:title=""/>
           </v:shape>
-          <o:OLEObject Type="Embed" ProgID="Equation.3" ShapeID="_x0000_i1033" DrawAspect="Content" ObjectID="_1654061773" r:id="rId25"/>
+          <o:OLEObject Type="Embed" ProgID="Equation.3" ShapeID="_x0000_i1033" DrawAspect="Content" ObjectID="_1654193709" r:id="rId25"/>
         </w:object>
       </w:r>
       <w:r>
@@ -459,7 +459,7 @@
           <v:shape id="_x0000_i1034" type="#_x0000_t75" style="width:24pt;height:12pt" o:ole="">
             <v:imagedata r:id="rId26" o:title=""/>
           </v:shape>
-          <o:OLEObject Type="Embed" ProgID="Equation.3" ShapeID="_x0000_i1034" DrawAspect="Content" ObjectID="_1654061774" r:id="rId27"/>
+          <o:OLEObject Type="Embed" ProgID="Equation.3" ShapeID="_x0000_i1034" DrawAspect="Content" ObjectID="_1654193710" r:id="rId27"/>
         </w:object>
       </w:r>
       <w:r>
@@ -473,7 +473,7 @@
           <v:shape id="_x0000_i1035" type="#_x0000_t75" style="width:24pt;height:12pt" o:ole="">
             <v:imagedata r:id="rId28" o:title=""/>
           </v:shape>
-          <o:OLEObject Type="Embed" ProgID="Equation.3" ShapeID="_x0000_i1035" DrawAspect="Content" ObjectID="_1654061775" r:id="rId29"/>
+          <o:OLEObject Type="Embed" ProgID="Equation.3" ShapeID="_x0000_i1035" DrawAspect="Content" ObjectID="_1654193711" r:id="rId29"/>
         </w:object>
       </w:r>
       <w:r>
@@ -666,7 +666,7 @@
               </wp:anchor>
             </w:drawing>
           </mc:Choice>
-          <mc:Fallback>
+          <mc:Fallback xmlns:w16cex="http://schemas.microsoft.com/office/word/2018/wordml/cex" xmlns:w16="http://schemas.microsoft.com/office/word/2018/wordml">
             <w:pict>
               <v:group w14:anchorId="2FD9D2B4" id="Group 12" o:spid="_x0000_s1026" style="position:absolute;margin-left:235.4pt;margin-top:10.8pt;width:25.95pt;height:67pt;z-index:251646976" coordorigin="5860,6932" coordsize="519,1340" o:gfxdata="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">
                 <v:shapetype id="_x0000_t32" coordsize="21600,21600" o:spt="32" o:oned="t" path="m,l21600,21600e" filled="f">
@@ -698,7 +698,7 @@
           <v:shape id="_x0000_i1036" type="#_x0000_t75" style="width:60pt;height:90pt" o:ole="">
             <v:imagedata r:id="rId30" o:title=""/>
           </v:shape>
-          <o:OLEObject Type="Embed" ProgID="Equation.3" ShapeID="_x0000_i1036" DrawAspect="Content" ObjectID="_1654061776" r:id="rId31"/>
+          <o:OLEObject Type="Embed" ProgID="Equation.3" ShapeID="_x0000_i1036" DrawAspect="Content" ObjectID="_1654193712" r:id="rId31"/>
         </w:object>
       </w:r>
     </w:p>
@@ -718,9 +718,9 @@
         <w:tblLook w:val="04A0" w:firstRow="1" w:lastRow="0" w:firstColumn="1" w:lastColumn="0" w:noHBand="0" w:noVBand="1"/>
       </w:tblPr>
       <w:tblGrid>
-        <w:gridCol w:w="687"/>
-        <w:gridCol w:w="650"/>
-        <w:gridCol w:w="650"/>
+        <w:gridCol w:w="707"/>
+        <w:gridCol w:w="669"/>
+        <w:gridCol w:w="669"/>
       </w:tblGrid>
       <w:tr>
         <w:trPr>
@@ -1041,7 +1041,7 @@
           <v:shape id="_x0000_i1037" type="#_x0000_t75" style="width:30pt;height:12pt" o:ole="">
             <v:imagedata r:id="rId32" o:title=""/>
           </v:shape>
-          <o:OLEObject Type="Embed" ProgID="Equation.3" ShapeID="_x0000_i1037" DrawAspect="Content" ObjectID="_1654061777" r:id="rId33"/>
+          <o:OLEObject Type="Embed" ProgID="Equation.3" ShapeID="_x0000_i1037" DrawAspect="Content" ObjectID="_1654193713" r:id="rId33"/>
         </w:object>
       </w:r>
     </w:p>
@@ -1092,7 +1092,7 @@
           <v:shape id="_x0000_i1038" type="#_x0000_t75" style="width:123pt;height:21.6pt" o:ole="">
             <v:imagedata r:id="rId34" o:title=""/>
           </v:shape>
-          <o:OLEObject Type="Embed" ProgID="Equation.DSMT4" ShapeID="_x0000_i1038" DrawAspect="Content" ObjectID="_1654061778" r:id="rId35"/>
+          <o:OLEObject Type="Embed" ProgID="Equation.DSMT4" ShapeID="_x0000_i1038" DrawAspect="Content" ObjectID="_1654193714" r:id="rId35"/>
         </w:object>
       </w:r>
       <w:r>
@@ -1117,7 +1117,7 @@
             <v:imagedata r:id="rId36" o:title=""/>
             <w10:wrap type="square"/>
           </v:shape>
-          <o:OLEObject Type="Embed" ProgID="Visio.Drawing.11" ShapeID="_x0000_s3830" DrawAspect="Content" ObjectID="_1654062644" r:id="rId37"/>
+          <o:OLEObject Type="Embed" ProgID="Visio.Drawing.11" ShapeID="_x0000_s3830" DrawAspect="Content" ObjectID="_1654194580" r:id="rId37"/>
         </w:object>
       </w:r>
       <w:r>
@@ -1187,7 +1187,7 @@
           <v:shape id="_x0000_i1040" type="#_x0000_t75" style="width:90pt;height:24pt" o:ole="">
             <v:imagedata r:id="rId38" o:title=""/>
           </v:shape>
-          <o:OLEObject Type="Embed" ProgID="Equation.3" ShapeID="_x0000_i1040" DrawAspect="Content" ObjectID="_1654061779" r:id="rId39"/>
+          <o:OLEObject Type="Embed" ProgID="Equation.3" ShapeID="_x0000_i1040" DrawAspect="Content" ObjectID="_1654193715" r:id="rId39"/>
         </w:object>
       </w:r>
     </w:p>
@@ -1203,7 +1203,7 @@
           <v:shape id="_x0000_i1041" type="#_x0000_t75" style="width:90pt;height:24pt" o:ole="">
             <v:imagedata r:id="rId40" o:title=""/>
           </v:shape>
-          <o:OLEObject Type="Embed" ProgID="Equation.3" ShapeID="_x0000_i1041" DrawAspect="Content" ObjectID="_1654061780" r:id="rId41"/>
+          <o:OLEObject Type="Embed" ProgID="Equation.3" ShapeID="_x0000_i1041" DrawAspect="Content" ObjectID="_1654193716" r:id="rId41"/>
         </w:object>
       </w:r>
     </w:p>
@@ -1219,7 +1219,7 @@
           <v:shape id="_x0000_i1042" type="#_x0000_t75" style="width:138pt;height:24pt" o:ole="">
             <v:imagedata r:id="rId42" o:title=""/>
           </v:shape>
-          <o:OLEObject Type="Embed" ProgID="Equation.3" ShapeID="_x0000_i1042" DrawAspect="Content" ObjectID="_1654061781" r:id="rId43"/>
+          <o:OLEObject Type="Embed" ProgID="Equation.3" ShapeID="_x0000_i1042" DrawAspect="Content" ObjectID="_1654193717" r:id="rId43"/>
         </w:object>
       </w:r>
     </w:p>
@@ -1235,7 +1235,7 @@
           <v:shape id="_x0000_i1043" type="#_x0000_t75" style="width:90pt;height:24pt" o:ole="">
             <v:imagedata r:id="rId44" o:title=""/>
           </v:shape>
-          <o:OLEObject Type="Embed" ProgID="Equation.3" ShapeID="_x0000_i1043" DrawAspect="Content" ObjectID="_1654061782" r:id="rId45"/>
+          <o:OLEObject Type="Embed" ProgID="Equation.3" ShapeID="_x0000_i1043" DrawAspect="Content" ObjectID="_1654193718" r:id="rId45"/>
         </w:object>
       </w:r>
     </w:p>
@@ -1251,7 +1251,7 @@
           <v:shape id="_x0000_i1044" type="#_x0000_t75" style="width:108pt;height:24pt" o:ole="">
             <v:imagedata r:id="rId46" o:title=""/>
           </v:shape>
-          <o:OLEObject Type="Embed" ProgID="Equation.3" ShapeID="_x0000_i1044" DrawAspect="Content" ObjectID="_1654061783" r:id="rId47"/>
+          <o:OLEObject Type="Embed" ProgID="Equation.3" ShapeID="_x0000_i1044" DrawAspect="Content" ObjectID="_1654193719" r:id="rId47"/>
         </w:object>
       </w:r>
     </w:p>
@@ -1267,7 +1267,7 @@
           <v:shape id="_x0000_i1045" type="#_x0000_t75" style="width:108pt;height:24pt" o:ole="">
             <v:imagedata r:id="rId48" o:title=""/>
           </v:shape>
-          <o:OLEObject Type="Embed" ProgID="Equation.3" ShapeID="_x0000_i1045" DrawAspect="Content" ObjectID="_1654061784" r:id="rId49"/>
+          <o:OLEObject Type="Embed" ProgID="Equation.3" ShapeID="_x0000_i1045" DrawAspect="Content" ObjectID="_1654193720" r:id="rId49"/>
         </w:object>
       </w:r>
     </w:p>
@@ -1328,7 +1328,7 @@
           <v:shape id="_x0000_i1046" type="#_x0000_t75" style="width:113.4pt;height:21pt" o:ole="">
             <v:imagedata r:id="rId50" o:title=""/>
           </v:shape>
-          <o:OLEObject Type="Embed" ProgID="Equation.DSMT4" ShapeID="_x0000_i1046" DrawAspect="Content" ObjectID="_1654061785" r:id="rId51"/>
+          <o:OLEObject Type="Embed" ProgID="Equation.DSMT4" ShapeID="_x0000_i1046" DrawAspect="Content" ObjectID="_1654193721" r:id="rId51"/>
         </w:object>
       </w:r>
     </w:p>
@@ -1354,7 +1354,7 @@
           <v:shape id="_x0000_i1047" type="#_x0000_t75" style="width:1in;height:21pt" o:ole="">
             <v:imagedata r:id="rId52" o:title=""/>
           </v:shape>
-          <o:OLEObject Type="Embed" ProgID="Equation.DSMT4" ShapeID="_x0000_i1047" DrawAspect="Content" ObjectID="_1654061786" r:id="rId53"/>
+          <o:OLEObject Type="Embed" ProgID="Equation.DSMT4" ShapeID="_x0000_i1047" DrawAspect="Content" ObjectID="_1654193722" r:id="rId53"/>
         </w:object>
       </w:r>
     </w:p>
@@ -1380,7 +1380,7 @@
           <v:shape id="_x0000_i1048" type="#_x0000_t75" style="width:95.4pt;height:21pt" o:ole="">
             <v:imagedata r:id="rId54" o:title=""/>
           </v:shape>
-          <o:OLEObject Type="Embed" ProgID="Equation.DSMT4" ShapeID="_x0000_i1048" DrawAspect="Content" ObjectID="_1654061787" r:id="rId55"/>
+          <o:OLEObject Type="Embed" ProgID="Equation.DSMT4" ShapeID="_x0000_i1048" DrawAspect="Content" ObjectID="_1654193723" r:id="rId55"/>
         </w:object>
       </w:r>
     </w:p>
@@ -1419,7 +1419,7 @@
           <v:shape id="_x0000_i1049" type="#_x0000_t75" style="width:95.4pt;height:21pt" o:ole="">
             <v:imagedata r:id="rId56" o:title=""/>
           </v:shape>
-          <o:OLEObject Type="Embed" ProgID="Equation.DSMT4" ShapeID="_x0000_i1049" DrawAspect="Content" ObjectID="_1654061788" r:id="rId57"/>
+          <o:OLEObject Type="Embed" ProgID="Equation.DSMT4" ShapeID="_x0000_i1049" DrawAspect="Content" ObjectID="_1654193724" r:id="rId57"/>
         </w:object>
       </w:r>
     </w:p>
@@ -1445,7 +1445,7 @@
           <v:shape id="_x0000_i1050" type="#_x0000_t75" style="width:93.6pt;height:21pt" o:ole="">
             <v:imagedata r:id="rId58" o:title=""/>
           </v:shape>
-          <o:OLEObject Type="Embed" ProgID="Equation.DSMT4" ShapeID="_x0000_i1050" DrawAspect="Content" ObjectID="_1654061789" r:id="rId59"/>
+          <o:OLEObject Type="Embed" ProgID="Equation.DSMT4" ShapeID="_x0000_i1050" DrawAspect="Content" ObjectID="_1654193725" r:id="rId59"/>
         </w:object>
       </w:r>
     </w:p>
@@ -1531,7 +1531,7 @@
           <v:shape id="_x0000_i1051" type="#_x0000_t75" style="width:30pt;height:12pt" o:ole="">
             <v:imagedata r:id="rId32" o:title=""/>
           </v:shape>
-          <o:OLEObject Type="Embed" ProgID="Equation.3" ShapeID="_x0000_i1051" DrawAspect="Content" ObjectID="_1654061790" r:id="rId60"/>
+          <o:OLEObject Type="Embed" ProgID="Equation.3" ShapeID="_x0000_i1051" DrawAspect="Content" ObjectID="_1654193726" r:id="rId60"/>
         </w:object>
       </w:r>
       <w:r>
@@ -1545,7 +1545,7 @@
           <v:shape id="_x0000_i1052" type="#_x0000_t75" style="width:30pt;height:12pt" o:ole="">
             <v:imagedata r:id="rId32" o:title=""/>
           </v:shape>
-          <o:OLEObject Type="Embed" ProgID="Equation.3" ShapeID="_x0000_i1052" DrawAspect="Content" ObjectID="_1654061791" r:id="rId61"/>
+          <o:OLEObject Type="Embed" ProgID="Equation.3" ShapeID="_x0000_i1052" DrawAspect="Content" ObjectID="_1654193727" r:id="rId61"/>
         </w:object>
       </w:r>
       <w:r>
@@ -1559,7 +1559,7 @@
           <v:shape id="_x0000_i1053" type="#_x0000_t75" style="width:18pt;height:18pt" o:ole="">
             <v:imagedata r:id="rId62" o:title=""/>
           </v:shape>
-          <o:OLEObject Type="Embed" ProgID="Equation.3" ShapeID="_x0000_i1053" DrawAspect="Content" ObjectID="_1654061792" r:id="rId63"/>
+          <o:OLEObject Type="Embed" ProgID="Equation.3" ShapeID="_x0000_i1053" DrawAspect="Content" ObjectID="_1654193728" r:id="rId63"/>
         </w:object>
       </w:r>
       <w:r>
@@ -1600,7 +1600,7 @@
           <v:shape id="_x0000_i1054" type="#_x0000_t75" style="width:18pt;height:18pt" o:ole="">
             <v:imagedata r:id="rId64" o:title=""/>
           </v:shape>
-          <o:OLEObject Type="Embed" ProgID="Equation.3" ShapeID="_x0000_i1054" DrawAspect="Content" ObjectID="_1654061793" r:id="rId65"/>
+          <o:OLEObject Type="Embed" ProgID="Equation.3" ShapeID="_x0000_i1054" DrawAspect="Content" ObjectID="_1654193729" r:id="rId65"/>
         </w:object>
       </w:r>
       <w:r>
@@ -1614,7 +1614,7 @@
           <v:shape id="_x0000_i1055" type="#_x0000_t75" style="width:24pt;height:24pt" o:ole="">
             <v:imagedata r:id="rId66" o:title=""/>
           </v:shape>
-          <o:OLEObject Type="Embed" ProgID="Equation.3" ShapeID="_x0000_i1055" DrawAspect="Content" ObjectID="_1654061794" r:id="rId67"/>
+          <o:OLEObject Type="Embed" ProgID="Equation.3" ShapeID="_x0000_i1055" DrawAspect="Content" ObjectID="_1654193730" r:id="rId67"/>
         </w:object>
       </w:r>
       <w:r>
@@ -1628,7 +1628,7 @@
           <v:shape id="_x0000_i1056" type="#_x0000_t75" style="width:30pt;height:12pt" o:ole="">
             <v:imagedata r:id="rId32" o:title=""/>
           </v:shape>
-          <o:OLEObject Type="Embed" ProgID="Equation.3" ShapeID="_x0000_i1056" DrawAspect="Content" ObjectID="_1654061795" r:id="rId68"/>
+          <o:OLEObject Type="Embed" ProgID="Equation.3" ShapeID="_x0000_i1056" DrawAspect="Content" ObjectID="_1654193731" r:id="rId68"/>
         </w:object>
       </w:r>
       <w:r>
@@ -1650,7 +1650,7 @@
           <v:shape id="_x0000_i1057" type="#_x0000_t75" style="width:24pt;height:24pt" o:ole="">
             <v:imagedata r:id="rId69" o:title=""/>
           </v:shape>
-          <o:OLEObject Type="Embed" ProgID="Equation.3" ShapeID="_x0000_i1057" DrawAspect="Content" ObjectID="_1654061796" r:id="rId70"/>
+          <o:OLEObject Type="Embed" ProgID="Equation.3" ShapeID="_x0000_i1057" DrawAspect="Content" ObjectID="_1654193732" r:id="rId70"/>
         </w:object>
       </w:r>
       <w:r>
@@ -1780,7 +1780,7 @@
           <v:shape id="_x0000_i1058" type="#_x0000_t75" style="width:48pt;height:18pt" o:ole="">
             <v:imagedata r:id="rId71" o:title=""/>
           </v:shape>
-          <o:OLEObject Type="Embed" ProgID="Equation.3" ShapeID="_x0000_i1058" DrawAspect="Content" ObjectID="_1654061797" r:id="rId72"/>
+          <o:OLEObject Type="Embed" ProgID="Equation.3" ShapeID="_x0000_i1058" DrawAspect="Content" ObjectID="_1654193733" r:id="rId72"/>
         </w:object>
       </w:r>
       <w:r>
@@ -1794,7 +1794,7 @@
           <v:shape id="_x0000_i1059" type="#_x0000_t75" style="width:30pt;height:12pt" o:ole="">
             <v:imagedata r:id="rId73" o:title=""/>
           </v:shape>
-          <o:OLEObject Type="Embed" ProgID="Equation.3" ShapeID="_x0000_i1059" DrawAspect="Content" ObjectID="_1654061798" r:id="rId74"/>
+          <o:OLEObject Type="Embed" ProgID="Equation.3" ShapeID="_x0000_i1059" DrawAspect="Content" ObjectID="_1654193734" r:id="rId74"/>
         </w:object>
       </w:r>
     </w:p>
@@ -1856,7 +1856,7 @@
           <v:shape id="_x0000_i1060" type="#_x0000_t75" style="width:294pt;height:24pt" o:ole="">
             <v:imagedata r:id="rId75" o:title=""/>
           </v:shape>
-          <o:OLEObject Type="Embed" ProgID="Equation.DSMT4" ShapeID="_x0000_i1060" DrawAspect="Content" ObjectID="_1654061799" r:id="rId76"/>
+          <o:OLEObject Type="Embed" ProgID="Equation.DSMT4" ShapeID="_x0000_i1060" DrawAspect="Content" ObjectID="_1654193735" r:id="rId76"/>
         </w:object>
       </w:r>
     </w:p>
@@ -1872,7 +1872,7 @@
           <v:shape id="_x0000_i1061" type="#_x0000_t75" style="width:138pt;height:24pt" o:ole="">
             <v:imagedata r:id="rId77" o:title=""/>
           </v:shape>
-          <o:OLEObject Type="Embed" ProgID="Equation.DSMT4" ShapeID="_x0000_i1061" DrawAspect="Content" ObjectID="_1654061800" r:id="rId78"/>
+          <o:OLEObject Type="Embed" ProgID="Equation.DSMT4" ShapeID="_x0000_i1061" DrawAspect="Content" ObjectID="_1654193736" r:id="rId78"/>
         </w:object>
       </w:r>
     </w:p>
@@ -1888,7 +1888,7 @@
           <v:shape id="_x0000_i1062" type="#_x0000_t75" style="width:330pt;height:24pt" o:ole="">
             <v:imagedata r:id="rId79" o:title=""/>
           </v:shape>
-          <o:OLEObject Type="Embed" ProgID="Equation.DSMT4" ShapeID="_x0000_i1062" DrawAspect="Content" ObjectID="_1654061801" r:id="rId80"/>
+          <o:OLEObject Type="Embed" ProgID="Equation.DSMT4" ShapeID="_x0000_i1062" DrawAspect="Content" ObjectID="_1654193737" r:id="rId80"/>
         </w:object>
       </w:r>
     </w:p>
@@ -1904,7 +1904,7 @@
           <v:shape id="_x0000_i1063" type="#_x0000_t75" style="width:258pt;height:24pt" o:ole="">
             <v:imagedata r:id="rId81" o:title=""/>
           </v:shape>
-          <o:OLEObject Type="Embed" ProgID="Equation.DSMT4" ShapeID="_x0000_i1063" DrawAspect="Content" ObjectID="_1654061802" r:id="rId82"/>
+          <o:OLEObject Type="Embed" ProgID="Equation.DSMT4" ShapeID="_x0000_i1063" DrawAspect="Content" ObjectID="_1654193738" r:id="rId82"/>
         </w:object>
       </w:r>
     </w:p>
@@ -1920,7 +1920,7 @@
           <v:shape id="_x0000_i1064" type="#_x0000_t75" style="width:408pt;height:24pt" o:ole="">
             <v:imagedata r:id="rId83" o:title=""/>
           </v:shape>
-          <o:OLEObject Type="Embed" ProgID="Equation.DSMT4" ShapeID="_x0000_i1064" DrawAspect="Content" ObjectID="_1654061803" r:id="rId84"/>
+          <o:OLEObject Type="Embed" ProgID="Equation.DSMT4" ShapeID="_x0000_i1064" DrawAspect="Content" ObjectID="_1654193739" r:id="rId84"/>
         </w:object>
       </w:r>
     </w:p>
@@ -1936,7 +1936,7 @@
           <v:shape id="_x0000_i1065" type="#_x0000_t75" style="width:66pt;height:24pt" o:ole="">
             <v:imagedata r:id="rId85" o:title=""/>
           </v:shape>
-          <o:OLEObject Type="Embed" ProgID="Equation.DSMT4" ShapeID="_x0000_i1065" DrawAspect="Content" ObjectID="_1654061804" r:id="rId86"/>
+          <o:OLEObject Type="Embed" ProgID="Equation.DSMT4" ShapeID="_x0000_i1065" DrawAspect="Content" ObjectID="_1654193740" r:id="rId86"/>
         </w:object>
       </w:r>
     </w:p>
@@ -1994,7 +1994,7 @@
           <v:shape id="_x0000_i1066" type="#_x0000_t75" style="width:17.4pt;height:21pt" o:ole="">
             <v:imagedata r:id="rId87" o:title=""/>
           </v:shape>
-          <o:OLEObject Type="Embed" ProgID="Equation.DSMT4" ShapeID="_x0000_i1066" DrawAspect="Content" ObjectID="_1654061805" r:id="rId88"/>
+          <o:OLEObject Type="Embed" ProgID="Equation.DSMT4" ShapeID="_x0000_i1066" DrawAspect="Content" ObjectID="_1654193741" r:id="rId88"/>
         </w:object>
       </w:r>
       <w:r>
@@ -2008,7 +2008,7 @@
           <v:shape id="_x0000_i1067" type="#_x0000_t75" style="width:17.4pt;height:21pt" o:ole="">
             <v:imagedata r:id="rId89" o:title=""/>
           </v:shape>
-          <o:OLEObject Type="Embed" ProgID="Equation.DSMT4" ShapeID="_x0000_i1067" DrawAspect="Content" ObjectID="_1654061806" r:id="rId90"/>
+          <o:OLEObject Type="Embed" ProgID="Equation.DSMT4" ShapeID="_x0000_i1067" DrawAspect="Content" ObjectID="_1654193742" r:id="rId90"/>
         </w:object>
       </w:r>
       <w:r>
@@ -2036,7 +2036,7 @@
           <v:shape id="_x0000_i1068" type="#_x0000_t75" style="width:105pt;height:21pt" o:ole="">
             <v:imagedata r:id="rId91" o:title=""/>
           </v:shape>
-          <o:OLEObject Type="Embed" ProgID="Equation.DSMT4" ShapeID="_x0000_i1068" DrawAspect="Content" ObjectID="_1654061807" r:id="rId92"/>
+          <o:OLEObject Type="Embed" ProgID="Equation.DSMT4" ShapeID="_x0000_i1068" DrawAspect="Content" ObjectID="_1654193743" r:id="rId92"/>
         </w:object>
       </w:r>
       <w:r>
@@ -2129,7 +2129,7 @@
           <v:shape id="_x0000_i1069" type="#_x0000_t75" style="width:20.4pt;height:20.4pt" o:ole="">
             <v:imagedata r:id="rId93" o:title=""/>
           </v:shape>
-          <o:OLEObject Type="Embed" ProgID="Equation.DSMT4" ShapeID="_x0000_i1069" DrawAspect="Content" ObjectID="_1654061808" r:id="rId94"/>
+          <o:OLEObject Type="Embed" ProgID="Equation.DSMT4" ShapeID="_x0000_i1069" DrawAspect="Content" ObjectID="_1654193744" r:id="rId94"/>
         </w:object>
       </w:r>
       <w:r>
@@ -2284,7 +2284,7 @@
           <v:shape id="_x0000_i1070" type="#_x0000_t75" style="width:48pt;height:18pt" o:ole="">
             <v:imagedata r:id="rId95" o:title=""/>
           </v:shape>
-          <o:OLEObject Type="Embed" ProgID="Equation.3" ShapeID="_x0000_i1070" DrawAspect="Content" ObjectID="_1654061809" r:id="rId96"/>
+          <o:OLEObject Type="Embed" ProgID="Equation.3" ShapeID="_x0000_i1070" DrawAspect="Content" ObjectID="_1654193745" r:id="rId96"/>
         </w:object>
       </w:r>
       <w:r>
@@ -2298,7 +2298,7 @@
           <v:shape id="_x0000_i1071" type="#_x0000_t75" style="width:48pt;height:18pt" o:ole="">
             <v:imagedata r:id="rId97" o:title=""/>
           </v:shape>
-          <o:OLEObject Type="Embed" ProgID="Equation.3" ShapeID="_x0000_i1071" DrawAspect="Content" ObjectID="_1654061810" r:id="rId98"/>
+          <o:OLEObject Type="Embed" ProgID="Equation.3" ShapeID="_x0000_i1071" DrawAspect="Content" ObjectID="_1654193746" r:id="rId98"/>
         </w:object>
       </w:r>
       <w:r>
@@ -2312,7 +2312,7 @@
           <v:shape id="_x0000_i1072" type="#_x0000_t75" style="width:42pt;height:18pt" o:ole="">
             <v:imagedata r:id="rId99" o:title=""/>
           </v:shape>
-          <o:OLEObject Type="Embed" ProgID="Equation.3" ShapeID="_x0000_i1072" DrawAspect="Content" ObjectID="_1654061811" r:id="rId100"/>
+          <o:OLEObject Type="Embed" ProgID="Equation.3" ShapeID="_x0000_i1072" DrawAspect="Content" ObjectID="_1654193747" r:id="rId100"/>
         </w:object>
       </w:r>
       <w:r>
@@ -2332,7 +2332,7 @@
           <v:shape id="_x0000_i1073" type="#_x0000_t75" style="width:156.6pt;height:20.4pt" o:ole="">
             <v:imagedata r:id="rId101" o:title=""/>
           </v:shape>
-          <o:OLEObject Type="Embed" ProgID="Equation.DSMT4" ShapeID="_x0000_i1073" DrawAspect="Content" ObjectID="_1654061812" r:id="rId102"/>
+          <o:OLEObject Type="Embed" ProgID="Equation.DSMT4" ShapeID="_x0000_i1073" DrawAspect="Content" ObjectID="_1654193748" r:id="rId102"/>
         </w:object>
       </w:r>
       <w:r>
@@ -2375,7 +2375,7 @@
           <v:shape id="_x0000_i1074" type="#_x0000_t75" style="width:42pt;height:18pt" o:ole="">
             <v:imagedata r:id="rId103" o:title=""/>
           </v:shape>
-          <o:OLEObject Type="Embed" ProgID="Equation.3" ShapeID="_x0000_i1074" DrawAspect="Content" ObjectID="_1654061813" r:id="rId104"/>
+          <o:OLEObject Type="Embed" ProgID="Equation.3" ShapeID="_x0000_i1074" DrawAspect="Content" ObjectID="_1654193749" r:id="rId104"/>
         </w:object>
       </w:r>
       <w:r>
@@ -2389,7 +2389,7 @@
           <v:shape id="_x0000_i1075" type="#_x0000_t75" style="width:48pt;height:18pt" o:ole="">
             <v:imagedata r:id="rId97" o:title=""/>
           </v:shape>
-          <o:OLEObject Type="Embed" ProgID="Equation.3" ShapeID="_x0000_i1075" DrawAspect="Content" ObjectID="_1654061814" r:id="rId105"/>
+          <o:OLEObject Type="Embed" ProgID="Equation.3" ShapeID="_x0000_i1075" DrawAspect="Content" ObjectID="_1654193750" r:id="rId105"/>
         </w:object>
       </w:r>
       <w:r>
@@ -2403,7 +2403,7 @@
           <v:shape id="_x0000_i1076" type="#_x0000_t75" style="width:48pt;height:18pt" o:ole="">
             <v:imagedata r:id="rId95" o:title=""/>
           </v:shape>
-          <o:OLEObject Type="Embed" ProgID="Equation.3" ShapeID="_x0000_i1076" DrawAspect="Content" ObjectID="_1654061815" r:id="rId106"/>
+          <o:OLEObject Type="Embed" ProgID="Equation.3" ShapeID="_x0000_i1076" DrawAspect="Content" ObjectID="_1654193751" r:id="rId106"/>
         </w:object>
       </w:r>
       <w:r>
@@ -2417,7 +2417,7 @@
           <v:shape id="_x0000_i1077" type="#_x0000_t75" style="width:30pt;height:12pt" o:ole="">
             <v:imagedata r:id="rId107" o:title=""/>
           </v:shape>
-          <o:OLEObject Type="Embed" ProgID="Equation.3" ShapeID="_x0000_i1077" DrawAspect="Content" ObjectID="_1654061816" r:id="rId108"/>
+          <o:OLEObject Type="Embed" ProgID="Equation.3" ShapeID="_x0000_i1077" DrawAspect="Content" ObjectID="_1654193752" r:id="rId108"/>
         </w:object>
       </w:r>
       <w:r>
@@ -2446,7 +2446,7 @@
           <v:shape id="_x0000_i1078" type="#_x0000_t75" style="width:210pt;height:24pt" o:ole="">
             <v:imagedata r:id="rId109" o:title=""/>
           </v:shape>
-          <o:OLEObject Type="Embed" ProgID="Equation.DSMT4" ShapeID="_x0000_i1078" DrawAspect="Content" ObjectID="_1654061817" r:id="rId110"/>
+          <o:OLEObject Type="Embed" ProgID="Equation.DSMT4" ShapeID="_x0000_i1078" DrawAspect="Content" ObjectID="_1654193753" r:id="rId110"/>
         </w:object>
       </w:r>
       <w:r>
@@ -2515,7 +2515,7 @@
           <v:shape id="_x0000_i1079" type="#_x0000_t75" style="width:18pt;height:24pt" o:ole="">
             <v:imagedata r:id="rId111" o:title=""/>
           </v:shape>
-          <o:OLEObject Type="Embed" ProgID="Equation.DSMT4" ShapeID="_x0000_i1079" DrawAspect="Content" ObjectID="_1654061818" r:id="rId112"/>
+          <o:OLEObject Type="Embed" ProgID="Equation.DSMT4" ShapeID="_x0000_i1079" DrawAspect="Content" ObjectID="_1654193754" r:id="rId112"/>
         </w:object>
       </w:r>
       <w:r>
@@ -2529,7 +2529,7 @@
           <v:shape id="_x0000_i1080" type="#_x0000_t75" style="width:18pt;height:24pt" o:ole="">
             <v:imagedata r:id="rId113" o:title=""/>
           </v:shape>
-          <o:OLEObject Type="Embed" ProgID="Equation.DSMT4" ShapeID="_x0000_i1080" DrawAspect="Content" ObjectID="_1654061819" r:id="rId114"/>
+          <o:OLEObject Type="Embed" ProgID="Equation.DSMT4" ShapeID="_x0000_i1080" DrawAspect="Content" ObjectID="_1654193755" r:id="rId114"/>
         </w:object>
       </w:r>
       <w:r>
@@ -2573,7 +2573,7 @@
           <v:shape id="_x0000_i1081" type="#_x0000_t75" style="width:294pt;height:24pt" o:ole="">
             <v:imagedata r:id="rId75" o:title=""/>
           </v:shape>
-          <o:OLEObject Type="Embed" ProgID="Equation.DSMT4" ShapeID="_x0000_i1081" DrawAspect="Content" ObjectID="_1654061820" r:id="rId115"/>
+          <o:OLEObject Type="Embed" ProgID="Equation.DSMT4" ShapeID="_x0000_i1081" DrawAspect="Content" ObjectID="_1654193756" r:id="rId115"/>
         </w:object>
       </w:r>
     </w:p>
@@ -2589,7 +2589,7 @@
           <v:shape id="_x0000_i1082" type="#_x0000_t75" style="width:138pt;height:24pt" o:ole="">
             <v:imagedata r:id="rId77" o:title=""/>
           </v:shape>
-          <o:OLEObject Type="Embed" ProgID="Equation.DSMT4" ShapeID="_x0000_i1082" DrawAspect="Content" ObjectID="_1654061821" r:id="rId116"/>
+          <o:OLEObject Type="Embed" ProgID="Equation.DSMT4" ShapeID="_x0000_i1082" DrawAspect="Content" ObjectID="_1654193757" r:id="rId116"/>
         </w:object>
       </w:r>
     </w:p>
@@ -2605,7 +2605,7 @@
           <v:shape id="_x0000_i1083" type="#_x0000_t75" style="width:330pt;height:24pt" o:ole="">
             <v:imagedata r:id="rId79" o:title=""/>
           </v:shape>
-          <o:OLEObject Type="Embed" ProgID="Equation.DSMT4" ShapeID="_x0000_i1083" DrawAspect="Content" ObjectID="_1654061822" r:id="rId117"/>
+          <o:OLEObject Type="Embed" ProgID="Equation.DSMT4" ShapeID="_x0000_i1083" DrawAspect="Content" ObjectID="_1654193758" r:id="rId117"/>
         </w:object>
       </w:r>
     </w:p>
@@ -2621,7 +2621,7 @@
           <v:shape id="_x0000_i1084" type="#_x0000_t75" style="width:258pt;height:24pt" o:ole="">
             <v:imagedata r:id="rId81" o:title=""/>
           </v:shape>
-          <o:OLEObject Type="Embed" ProgID="Equation.DSMT4" ShapeID="_x0000_i1084" DrawAspect="Content" ObjectID="_1654061823" r:id="rId118"/>
+          <o:OLEObject Type="Embed" ProgID="Equation.DSMT4" ShapeID="_x0000_i1084" DrawAspect="Content" ObjectID="_1654193759" r:id="rId118"/>
         </w:object>
       </w:r>
     </w:p>
@@ -2637,7 +2637,7 @@
           <v:shape id="_x0000_i1085" type="#_x0000_t75" style="width:408pt;height:24pt" o:ole="">
             <v:imagedata r:id="rId83" o:title=""/>
           </v:shape>
-          <o:OLEObject Type="Embed" ProgID="Equation.DSMT4" ShapeID="_x0000_i1085" DrawAspect="Content" ObjectID="_1654061824" r:id="rId119"/>
+          <o:OLEObject Type="Embed" ProgID="Equation.DSMT4" ShapeID="_x0000_i1085" DrawAspect="Content" ObjectID="_1654193760" r:id="rId119"/>
         </w:object>
       </w:r>
     </w:p>
@@ -2653,7 +2653,7 @@
           <v:shape id="_x0000_i1086" type="#_x0000_t75" style="width:66pt;height:24pt" o:ole="">
             <v:imagedata r:id="rId85" o:title=""/>
           </v:shape>
-          <o:OLEObject Type="Embed" ProgID="Equation.DSMT4" ShapeID="_x0000_i1086" DrawAspect="Content" ObjectID="_1654061825" r:id="rId120"/>
+          <o:OLEObject Type="Embed" ProgID="Equation.DSMT4" ShapeID="_x0000_i1086" DrawAspect="Content" ObjectID="_1654193761" r:id="rId120"/>
         </w:object>
       </w:r>
     </w:p>
@@ -2698,7 +2698,7 @@
           <v:shape id="_x0000_i1087" type="#_x0000_t75" style="width:18pt;height:21pt" o:ole="">
             <v:imagedata r:id="rId121" o:title=""/>
           </v:shape>
-          <o:OLEObject Type="Embed" ProgID="Equation.DSMT4" ShapeID="_x0000_i1087" DrawAspect="Content" ObjectID="_1654061826" r:id="rId122"/>
+          <o:OLEObject Type="Embed" ProgID="Equation.DSMT4" ShapeID="_x0000_i1087" DrawAspect="Content" ObjectID="_1654193762" r:id="rId122"/>
         </w:object>
       </w:r>
       <w:r>
@@ -2712,7 +2712,7 @@
           <v:shape id="_x0000_i1088" type="#_x0000_t75" style="width:17.4pt;height:21pt" o:ole="">
             <v:imagedata r:id="rId123" o:title=""/>
           </v:shape>
-          <o:OLEObject Type="Embed" ProgID="Equation.DSMT4" ShapeID="_x0000_i1088" DrawAspect="Content" ObjectID="_1654061827" r:id="rId124"/>
+          <o:OLEObject Type="Embed" ProgID="Equation.DSMT4" ShapeID="_x0000_i1088" DrawAspect="Content" ObjectID="_1654193763" r:id="rId124"/>
         </w:object>
       </w:r>
       <w:r>
@@ -2765,7 +2765,7 @@
           <v:shape id="_x0000_i1089" type="#_x0000_t75" style="width:87pt;height:20.4pt" o:ole="">
             <v:imagedata r:id="rId125" o:title=""/>
           </v:shape>
-          <o:OLEObject Type="Embed" ProgID="Equation.DSMT4" ShapeID="_x0000_i1089" DrawAspect="Content" ObjectID="_1654061828" r:id="rId126"/>
+          <o:OLEObject Type="Embed" ProgID="Equation.DSMT4" ShapeID="_x0000_i1089" DrawAspect="Content" ObjectID="_1654193764" r:id="rId126"/>
         </w:object>
       </w:r>
       <w:r>
@@ -2779,7 +2779,7 @@
           <v:shape id="_x0000_i1090" type="#_x0000_t75" style="width:18pt;height:21pt" o:ole="">
             <v:imagedata r:id="rId121" o:title=""/>
           </v:shape>
-          <o:OLEObject Type="Embed" ProgID="Equation.DSMT4" ShapeID="_x0000_i1090" DrawAspect="Content" ObjectID="_1654061829" r:id="rId127"/>
+          <o:OLEObject Type="Embed" ProgID="Equation.DSMT4" ShapeID="_x0000_i1090" DrawAspect="Content" ObjectID="_1654193765" r:id="rId127"/>
         </w:object>
       </w:r>
       <w:r>
@@ -2790,7 +2790,7 @@
           <v:shape id="_x0000_i1091" type="#_x0000_t75" style="width:159pt;height:20.4pt" o:ole="">
             <v:imagedata r:id="rId128" o:title=""/>
           </v:shape>
-          <o:OLEObject Type="Embed" ProgID="Equation.DSMT4" ShapeID="_x0000_i1091" DrawAspect="Content" ObjectID="_1654061830" r:id="rId129"/>
+          <o:OLEObject Type="Embed" ProgID="Equation.DSMT4" ShapeID="_x0000_i1091" DrawAspect="Content" ObjectID="_1654193766" r:id="rId129"/>
         </w:object>
       </w:r>
       <w:r>
@@ -2804,7 +2804,7 @@
           <v:shape id="_x0000_i1092" type="#_x0000_t75" style="width:17.4pt;height:21pt" o:ole="">
             <v:imagedata r:id="rId123" o:title=""/>
           </v:shape>
-          <o:OLEObject Type="Embed" ProgID="Equation.DSMT4" ShapeID="_x0000_i1092" DrawAspect="Content" ObjectID="_1654061831" r:id="rId130"/>
+          <o:OLEObject Type="Embed" ProgID="Equation.DSMT4" ShapeID="_x0000_i1092" DrawAspect="Content" ObjectID="_1654193767" r:id="rId130"/>
         </w:object>
       </w:r>
       <w:r>
@@ -2826,7 +2826,7 @@
           <v:shape id="_x0000_i1093" type="#_x0000_t75" style="width:15.6pt;height:21pt" o:ole="">
             <v:imagedata r:id="rId131" o:title=""/>
           </v:shape>
-          <o:OLEObject Type="Embed" ProgID="Equation.DSMT4" ShapeID="_x0000_i1093" DrawAspect="Content" ObjectID="_1654061832" r:id="rId132"/>
+          <o:OLEObject Type="Embed" ProgID="Equation.DSMT4" ShapeID="_x0000_i1093" DrawAspect="Content" ObjectID="_1654193768" r:id="rId132"/>
         </w:object>
       </w:r>
       <w:r>
@@ -2840,7 +2840,7 @@
           <v:shape id="_x0000_i1094" type="#_x0000_t75" style="width:18pt;height:21pt" o:ole="">
             <v:imagedata r:id="rId133" o:title=""/>
           </v:shape>
-          <o:OLEObject Type="Embed" ProgID="Equation.DSMT4" ShapeID="_x0000_i1094" DrawAspect="Content" ObjectID="_1654061833" r:id="rId134"/>
+          <o:OLEObject Type="Embed" ProgID="Equation.DSMT4" ShapeID="_x0000_i1094" DrawAspect="Content" ObjectID="_1654193769" r:id="rId134"/>
         </w:object>
       </w:r>
       <w:r>
@@ -2854,7 +2854,7 @@
           <v:shape id="_x0000_i1095" type="#_x0000_t75" style="width:17.4pt;height:21pt" o:ole="">
             <v:imagedata r:id="rId135" o:title=""/>
           </v:shape>
-          <o:OLEObject Type="Embed" ProgID="Equation.DSMT4" ShapeID="_x0000_i1095" DrawAspect="Content" ObjectID="_1654061834" r:id="rId136"/>
+          <o:OLEObject Type="Embed" ProgID="Equation.DSMT4" ShapeID="_x0000_i1095" DrawAspect="Content" ObjectID="_1654193770" r:id="rId136"/>
         </w:object>
       </w:r>
       <w:r>
@@ -2868,7 +2868,7 @@
           <v:shape id="_x0000_i1096" type="#_x0000_t75" style="width:18pt;height:21pt" o:ole="">
             <v:imagedata r:id="rId137" o:title=""/>
           </v:shape>
-          <o:OLEObject Type="Embed" ProgID="Equation.DSMT4" ShapeID="_x0000_i1096" DrawAspect="Content" ObjectID="_1654061835" r:id="rId138"/>
+          <o:OLEObject Type="Embed" ProgID="Equation.DSMT4" ShapeID="_x0000_i1096" DrawAspect="Content" ObjectID="_1654193771" r:id="rId138"/>
         </w:object>
       </w:r>
       <w:r>
@@ -2909,7 +2909,7 @@
           <v:shape id="_x0000_i1097" type="#_x0000_t75" style="width:30pt;height:12pt" o:ole="">
             <v:imagedata r:id="rId139" o:title=""/>
           </v:shape>
-          <o:OLEObject Type="Embed" ProgID="Equation.DSMT4" ShapeID="_x0000_i1097" DrawAspect="Content" ObjectID="_1654061836" r:id="rId140"/>
+          <o:OLEObject Type="Embed" ProgID="Equation.DSMT4" ShapeID="_x0000_i1097" DrawAspect="Content" ObjectID="_1654193772" r:id="rId140"/>
         </w:object>
       </w:r>
       <w:r>
@@ -3058,7 +3058,7 @@
           <v:shape id="_x0000_i1098" type="#_x0000_t75" style="width:51.6pt;height:20.4pt" o:ole="">
             <v:imagedata r:id="rId141" o:title=""/>
           </v:shape>
-          <o:OLEObject Type="Embed" ProgID="Equation.DSMT4" ShapeID="_x0000_i1098" DrawAspect="Content" ObjectID="_1654061837" r:id="rId142"/>
+          <o:OLEObject Type="Embed" ProgID="Equation.DSMT4" ShapeID="_x0000_i1098" DrawAspect="Content" ObjectID="_1654193773" r:id="rId142"/>
         </w:object>
       </w:r>
       <w:r>
@@ -3072,7 +3072,7 @@
           <v:shape id="_x0000_i1099" type="#_x0000_t75" style="width:51pt;height:20.4pt" o:ole="">
             <v:imagedata r:id="rId143" o:title=""/>
           </v:shape>
-          <o:OLEObject Type="Embed" ProgID="Equation.DSMT4" ShapeID="_x0000_i1099" DrawAspect="Content" ObjectID="_1654061838" r:id="rId144"/>
+          <o:OLEObject Type="Embed" ProgID="Equation.DSMT4" ShapeID="_x0000_i1099" DrawAspect="Content" ObjectID="_1654193774" r:id="rId144"/>
         </w:object>
       </w:r>
       <w:r>
@@ -3086,7 +3086,7 @@
           <v:shape id="_x0000_i1100" type="#_x0000_t75" style="width:51.6pt;height:20.4pt" o:ole="">
             <v:imagedata r:id="rId145" o:title=""/>
           </v:shape>
-          <o:OLEObject Type="Embed" ProgID="Equation.DSMT4" ShapeID="_x0000_i1100" DrawAspect="Content" ObjectID="_1654061839" r:id="rId146"/>
+          <o:OLEObject Type="Embed" ProgID="Equation.DSMT4" ShapeID="_x0000_i1100" DrawAspect="Content" ObjectID="_1654193775" r:id="rId146"/>
         </w:object>
       </w:r>
       <w:r>
@@ -3100,7 +3100,7 @@
           <v:shape id="_x0000_i1101" type="#_x0000_t75" style="width:54pt;height:18pt" o:ole="">
             <v:imagedata r:id="rId147" o:title=""/>
           </v:shape>
-          <o:OLEObject Type="Embed" ProgID="Equation.DSMT4" ShapeID="_x0000_i1101" DrawAspect="Content" ObjectID="_1654061840" r:id="rId148"/>
+          <o:OLEObject Type="Embed" ProgID="Equation.DSMT4" ShapeID="_x0000_i1101" DrawAspect="Content" ObjectID="_1654193776" r:id="rId148"/>
         </w:object>
       </w:r>
     </w:p>
@@ -3116,7 +3116,7 @@
           <v:shape id="_x0000_i1102" type="#_x0000_t75" style="width:240pt;height:24pt" o:ole="">
             <v:imagedata r:id="rId149" o:title=""/>
           </v:shape>
-          <o:OLEObject Type="Embed" ProgID="Equation.DSMT4" ShapeID="_x0000_i1102" DrawAspect="Content" ObjectID="_1654061841" r:id="rId150"/>
+          <o:OLEObject Type="Embed" ProgID="Equation.DSMT4" ShapeID="_x0000_i1102" DrawAspect="Content" ObjectID="_1654193777" r:id="rId150"/>
         </w:object>
       </w:r>
     </w:p>
@@ -3157,7 +3157,7 @@
           <v:shape id="_x0000_i1103" type="#_x0000_t75" style="width:291.6pt;height:21.6pt" o:ole="">
             <v:imagedata r:id="rId151" o:title=""/>
           </v:shape>
-          <o:OLEObject Type="Embed" ProgID="Equation.DSMT4" ShapeID="_x0000_i1103" DrawAspect="Content" ObjectID="_1654061842" r:id="rId152"/>
+          <o:OLEObject Type="Embed" ProgID="Equation.DSMT4" ShapeID="_x0000_i1103" DrawAspect="Content" ObjectID="_1654193778" r:id="rId152"/>
         </w:object>
       </w:r>
     </w:p>
@@ -3173,7 +3173,7 @@
           <v:shape id="_x0000_i1104" type="#_x0000_t75" style="width:138.6pt;height:21.6pt" o:ole="">
             <v:imagedata r:id="rId153" o:title=""/>
           </v:shape>
-          <o:OLEObject Type="Embed" ProgID="Equation.DSMT4" ShapeID="_x0000_i1104" DrawAspect="Content" ObjectID="_1654061843" r:id="rId154"/>
+          <o:OLEObject Type="Embed" ProgID="Equation.DSMT4" ShapeID="_x0000_i1104" DrawAspect="Content" ObjectID="_1654193779" r:id="rId154"/>
         </w:object>
       </w:r>
     </w:p>
@@ -3189,7 +3189,7 @@
           <v:shape id="_x0000_i1105" type="#_x0000_t75" style="width:329.4pt;height:21.6pt" o:ole="">
             <v:imagedata r:id="rId155" o:title=""/>
           </v:shape>
-          <o:OLEObject Type="Embed" ProgID="Equation.DSMT4" ShapeID="_x0000_i1105" DrawAspect="Content" ObjectID="_1654061844" r:id="rId156"/>
+          <o:OLEObject Type="Embed" ProgID="Equation.DSMT4" ShapeID="_x0000_i1105" DrawAspect="Content" ObjectID="_1654193780" r:id="rId156"/>
         </w:object>
       </w:r>
     </w:p>
@@ -3205,7 +3205,7 @@
           <v:shape id="_x0000_i1106" type="#_x0000_t75" style="width:257.4pt;height:21.6pt" o:ole="">
             <v:imagedata r:id="rId157" o:title=""/>
           </v:shape>
-          <o:OLEObject Type="Embed" ProgID="Equation.DSMT4" ShapeID="_x0000_i1106" DrawAspect="Content" ObjectID="_1654061845" r:id="rId158"/>
+          <o:OLEObject Type="Embed" ProgID="Equation.DSMT4" ShapeID="_x0000_i1106" DrawAspect="Content" ObjectID="_1654193781" r:id="rId158"/>
         </w:object>
       </w:r>
     </w:p>
@@ -3221,7 +3221,7 @@
           <v:shape id="_x0000_i1107" type="#_x0000_t75" style="width:408pt;height:21.6pt" o:ole="">
             <v:imagedata r:id="rId159" o:title=""/>
           </v:shape>
-          <o:OLEObject Type="Embed" ProgID="Equation.DSMT4" ShapeID="_x0000_i1107" DrawAspect="Content" ObjectID="_1654061846" r:id="rId160"/>
+          <o:OLEObject Type="Embed" ProgID="Equation.DSMT4" ShapeID="_x0000_i1107" DrawAspect="Content" ObjectID="_1654193782" r:id="rId160"/>
         </w:object>
       </w:r>
     </w:p>
@@ -3237,7 +3237,7 @@
           <v:shape id="_x0000_i1108" type="#_x0000_t75" style="width:69pt;height:21.6pt" o:ole="">
             <v:imagedata r:id="rId161" o:title=""/>
           </v:shape>
-          <o:OLEObject Type="Embed" ProgID="Equation.DSMT4" ShapeID="_x0000_i1108" DrawAspect="Content" ObjectID="_1654061847" r:id="rId162"/>
+          <o:OLEObject Type="Embed" ProgID="Equation.DSMT4" ShapeID="_x0000_i1108" DrawAspect="Content" ObjectID="_1654193783" r:id="rId162"/>
         </w:object>
       </w:r>
     </w:p>
@@ -3282,7 +3282,7 @@
           <v:shape id="_x0000_i1109" type="#_x0000_t75" style="width:18pt;height:21pt" o:ole="">
             <v:imagedata r:id="rId163" o:title=""/>
           </v:shape>
-          <o:OLEObject Type="Embed" ProgID="Equation.DSMT4" ShapeID="_x0000_i1109" DrawAspect="Content" ObjectID="_1654061848" r:id="rId164"/>
+          <o:OLEObject Type="Embed" ProgID="Equation.DSMT4" ShapeID="_x0000_i1109" DrawAspect="Content" ObjectID="_1654193784" r:id="rId164"/>
         </w:object>
       </w:r>
       <w:r>
@@ -3299,7 +3299,7 @@
           <v:shape id="_x0000_i1110" type="#_x0000_t75" style="width:17.4pt;height:21pt" o:ole="">
             <v:imagedata r:id="rId165" o:title=""/>
           </v:shape>
-          <o:OLEObject Type="Embed" ProgID="Equation.DSMT4" ShapeID="_x0000_i1110" DrawAspect="Content" ObjectID="_1654061849" r:id="rId166"/>
+          <o:OLEObject Type="Embed" ProgID="Equation.DSMT4" ShapeID="_x0000_i1110" DrawAspect="Content" ObjectID="_1654193785" r:id="rId166"/>
         </w:object>
       </w:r>
       <w:r>
@@ -3316,7 +3316,7 @@
           <v:shape id="_x0000_i1111" type="#_x0000_t75" style="width:33pt;height:20.4pt" o:ole="">
             <v:imagedata r:id="rId167" o:title=""/>
           </v:shape>
-          <o:OLEObject Type="Embed" ProgID="Equation.DSMT4" ShapeID="_x0000_i1111" DrawAspect="Content" ObjectID="_1654061850" r:id="rId168"/>
+          <o:OLEObject Type="Embed" ProgID="Equation.DSMT4" ShapeID="_x0000_i1111" DrawAspect="Content" ObjectID="_1654193786" r:id="rId168"/>
         </w:object>
       </w:r>
       <w:r>
@@ -3330,7 +3330,7 @@
           <v:shape id="_x0000_i1112" type="#_x0000_t75" style="width:32.4pt;height:20.4pt" o:ole="">
             <v:imagedata r:id="rId169" o:title=""/>
           </v:shape>
-          <o:OLEObject Type="Embed" ProgID="Equation.DSMT4" ShapeID="_x0000_i1112" DrawAspect="Content" ObjectID="_1654061851" r:id="rId170"/>
+          <o:OLEObject Type="Embed" ProgID="Equation.DSMT4" ShapeID="_x0000_i1112" DrawAspect="Content" ObjectID="_1654193787" r:id="rId170"/>
         </w:object>
       </w:r>
       <w:r>
@@ -3356,7 +3356,7 @@
           <v:shape id="_x0000_i1113" type="#_x0000_t75" style="width:32.4pt;height:20.4pt" o:ole="">
             <v:imagedata r:id="rId171" o:title=""/>
           </v:shape>
-          <o:OLEObject Type="Embed" ProgID="Equation.DSMT4" ShapeID="_x0000_i1113" DrawAspect="Content" ObjectID="_1654061852" r:id="rId172"/>
+          <o:OLEObject Type="Embed" ProgID="Equation.DSMT4" ShapeID="_x0000_i1113" DrawAspect="Content" ObjectID="_1654193788" r:id="rId172"/>
         </w:object>
       </w:r>
       <w:r>
@@ -3381,9 +3381,9 @@
         <w:tblLook w:val="04A0" w:firstRow="1" w:lastRow="0" w:firstColumn="1" w:lastColumn="0" w:noHBand="0" w:noVBand="1"/>
       </w:tblPr>
       <w:tblGrid>
-        <w:gridCol w:w="2980"/>
-        <w:gridCol w:w="3126"/>
-        <w:gridCol w:w="2836"/>
+        <w:gridCol w:w="3068"/>
+        <w:gridCol w:w="3181"/>
+        <w:gridCol w:w="2953"/>
       </w:tblGrid>
       <w:tr>
         <w:tc>
@@ -3405,7 +3405,7 @@
                 <v:shape id="_x0000_i1114" type="#_x0000_t75" style="width:18pt;height:21pt" o:ole="">
                   <v:imagedata r:id="rId163" o:title=""/>
                 </v:shape>
-                <o:OLEObject Type="Embed" ProgID="Equation.DSMT4" ShapeID="_x0000_i1114" DrawAspect="Content" ObjectID="_1654061853" r:id="rId173"/>
+                <o:OLEObject Type="Embed" ProgID="Equation.DSMT4" ShapeID="_x0000_i1114" DrawAspect="Content" ObjectID="_1654193789" r:id="rId173"/>
               </w:object>
             </w:r>
           </w:p>
@@ -3656,7 +3656,7 @@
                     </wp:anchor>
                   </w:drawing>
                 </mc:Choice>
-                <mc:Fallback>
+                <mc:Fallback xmlns:w16cex="http://schemas.microsoft.com/office/word/2018/wordml/cex" xmlns:w16="http://schemas.microsoft.com/office/word/2018/wordml">
                   <w:pict>
                     <v:group w14:anchorId="3A5F64F3" id="Group 83" o:spid="_x0000_s1026" style="position:absolute;margin-left:54.9pt;margin-top:9.1pt;width:33pt;height:33pt;z-index:251651072" coordorigin="2970,9405" coordsize="660,660" o:gfxdata="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">
                       <v:shape id="AutoShape 77" o:spid="_x0000_s1027" type="#_x0000_t32" style="position:absolute;left:3015;top:9405;width:525;height:0;flip:x;visibility:visible;mso-wrap-style:square" o:connectortype="straight" o:gfxdata="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" strokecolor="black [3213]">
@@ -3690,7 +3690,7 @@
                 <v:shape id="_x0000_i1115" type="#_x0000_t75" style="width:42pt;height:54pt" o:ole="">
                   <v:imagedata r:id="rId174" o:title=""/>
                 </v:shape>
-                <o:OLEObject Type="Embed" ProgID="Equation.DSMT4" ShapeID="_x0000_i1115" DrawAspect="Content" ObjectID="_1654061854" r:id="rId175"/>
+                <o:OLEObject Type="Embed" ProgID="Equation.DSMT4" ShapeID="_x0000_i1115" DrawAspect="Content" ObjectID="_1654193790" r:id="rId175"/>
               </w:object>
             </w:r>
           </w:p>
@@ -3714,7 +3714,7 @@
                 <v:shape id="_x0000_i1116" type="#_x0000_t75" style="width:17.4pt;height:21pt" o:ole="">
                   <v:imagedata r:id="rId165" o:title=""/>
                 </v:shape>
-                <o:OLEObject Type="Embed" ProgID="Equation.DSMT4" ShapeID="_x0000_i1116" DrawAspect="Content" ObjectID="_1654061855" r:id="rId176"/>
+                <o:OLEObject Type="Embed" ProgID="Equation.DSMT4" ShapeID="_x0000_i1116" DrawAspect="Content" ObjectID="_1654193791" r:id="rId176"/>
               </w:object>
             </w:r>
           </w:p>
@@ -3727,7 +3727,7 @@
                 <v:shape id="_x0000_i1117" type="#_x0000_t75" style="width:84pt;height:84pt" o:ole="">
                   <v:imagedata r:id="rId177" o:title=""/>
                 </v:shape>
-                <o:OLEObject Type="Embed" ProgID="Visio.Drawing.11" ShapeID="_x0000_i1117" DrawAspect="Content" ObjectID="_1654061856" r:id="rId178"/>
+                <o:OLEObject Type="Embed" ProgID="Visio.Drawing.11" ShapeID="_x0000_i1117" DrawAspect="Content" ObjectID="_1654193792" r:id="rId178"/>
               </w:object>
             </w:r>
           </w:p>
@@ -3756,7 +3756,7 @@
           <v:shape id="_x0000_i1118" type="#_x0000_t75" style="width:15.6pt;height:21pt" o:ole="">
             <v:imagedata r:id="rId179" o:title=""/>
           </v:shape>
-          <o:OLEObject Type="Embed" ProgID="Equation.DSMT4" ShapeID="_x0000_i1118" DrawAspect="Content" ObjectID="_1654061857" r:id="rId180"/>
+          <o:OLEObject Type="Embed" ProgID="Equation.DSMT4" ShapeID="_x0000_i1118" DrawAspect="Content" ObjectID="_1654193793" r:id="rId180"/>
         </w:object>
       </w:r>
       <w:r>
@@ -3776,7 +3776,7 @@
           <v:shape id="_x0000_i1119" type="#_x0000_t75" style="width:87.6pt;height:20.4pt" o:ole="">
             <v:imagedata r:id="rId181" o:title=""/>
           </v:shape>
-          <o:OLEObject Type="Embed" ProgID="Equation.DSMT4" ShapeID="_x0000_i1119" DrawAspect="Content" ObjectID="_1654061858" r:id="rId182"/>
+          <o:OLEObject Type="Embed" ProgID="Equation.DSMT4" ShapeID="_x0000_i1119" DrawAspect="Content" ObjectID="_1654193794" r:id="rId182"/>
         </w:object>
       </w:r>
       <w:r>
@@ -3790,7 +3790,7 @@
           <v:shape id="_x0000_i1120" type="#_x0000_t75" style="width:15.6pt;height:21pt" o:ole="">
             <v:imagedata r:id="rId179" o:title=""/>
           </v:shape>
-          <o:OLEObject Type="Embed" ProgID="Equation.DSMT4" ShapeID="_x0000_i1120" DrawAspect="Content" ObjectID="_1654061859" r:id="rId183"/>
+          <o:OLEObject Type="Embed" ProgID="Equation.DSMT4" ShapeID="_x0000_i1120" DrawAspect="Content" ObjectID="_1654193795" r:id="rId183"/>
         </w:object>
       </w:r>
       <w:r>
@@ -3804,7 +3804,7 @@
           <v:shape id="_x0000_i1121" type="#_x0000_t75" style="width:30pt;height:20.4pt" o:ole="">
             <v:imagedata r:id="rId184" o:title=""/>
           </v:shape>
-          <o:OLEObject Type="Embed" ProgID="Equation.DSMT4" ShapeID="_x0000_i1121" DrawAspect="Content" ObjectID="_1654061860" r:id="rId185"/>
+          <o:OLEObject Type="Embed" ProgID="Equation.DSMT4" ShapeID="_x0000_i1121" DrawAspect="Content" ObjectID="_1654193796" r:id="rId185"/>
         </w:object>
       </w:r>
     </w:p>
@@ -3823,7 +3823,7 @@
           <v:shape id="_x0000_i1122" type="#_x0000_t75" style="width:18pt;height:21pt" o:ole="">
             <v:imagedata r:id="rId186" o:title=""/>
           </v:shape>
-          <o:OLEObject Type="Embed" ProgID="Equation.DSMT4" ShapeID="_x0000_i1122" DrawAspect="Content" ObjectID="_1654061861" r:id="rId187"/>
+          <o:OLEObject Type="Embed" ProgID="Equation.DSMT4" ShapeID="_x0000_i1122" DrawAspect="Content" ObjectID="_1654193797" r:id="rId187"/>
         </w:object>
       </w:r>
       <w:r>
@@ -3837,7 +3837,7 @@
           <v:shape id="_x0000_i1123" type="#_x0000_t75" style="width:87pt;height:20.4pt" o:ole="">
             <v:imagedata r:id="rId188" o:title=""/>
           </v:shape>
-          <o:OLEObject Type="Embed" ProgID="Equation.DSMT4" ShapeID="_x0000_i1123" DrawAspect="Content" ObjectID="_1654061862" r:id="rId189"/>
+          <o:OLEObject Type="Embed" ProgID="Equation.DSMT4" ShapeID="_x0000_i1123" DrawAspect="Content" ObjectID="_1654193798" r:id="rId189"/>
         </w:object>
       </w:r>
       <w:r>
@@ -3851,7 +3851,7 @@
           <v:shape id="_x0000_i1124" type="#_x0000_t75" style="width:18pt;height:21pt" o:ole="">
             <v:imagedata r:id="rId190" o:title=""/>
           </v:shape>
-          <o:OLEObject Type="Embed" ProgID="Equation.DSMT4" ShapeID="_x0000_i1124" DrawAspect="Content" ObjectID="_1654061863" r:id="rId191"/>
+          <o:OLEObject Type="Embed" ProgID="Equation.DSMT4" ShapeID="_x0000_i1124" DrawAspect="Content" ObjectID="_1654193799" r:id="rId191"/>
         </w:object>
       </w:r>
       <w:r>
@@ -3865,7 +3865,7 @@
           <v:shape id="_x0000_i1125" type="#_x0000_t75" style="width:33pt;height:20.4pt" o:ole="">
             <v:imagedata r:id="rId192" o:title=""/>
           </v:shape>
-          <o:OLEObject Type="Embed" ProgID="Equation.DSMT4" ShapeID="_x0000_i1125" DrawAspect="Content" ObjectID="_1654061864" r:id="rId193"/>
+          <o:OLEObject Type="Embed" ProgID="Equation.DSMT4" ShapeID="_x0000_i1125" DrawAspect="Content" ObjectID="_1654193800" r:id="rId193"/>
         </w:object>
       </w:r>
     </w:p>
@@ -3884,7 +3884,7 @@
           <v:shape id="_x0000_i1126" type="#_x0000_t75" style="width:17.4pt;height:21pt" o:ole="">
             <v:imagedata r:id="rId194" o:title=""/>
           </v:shape>
-          <o:OLEObject Type="Embed" ProgID="Equation.DSMT4" ShapeID="_x0000_i1126" DrawAspect="Content" ObjectID="_1654061865" r:id="rId195"/>
+          <o:OLEObject Type="Embed" ProgID="Equation.DSMT4" ShapeID="_x0000_i1126" DrawAspect="Content" ObjectID="_1654193801" r:id="rId195"/>
         </w:object>
       </w:r>
       <w:r>
@@ -3898,7 +3898,7 @@
           <v:shape id="_x0000_i1127" type="#_x0000_t75" style="width:87pt;height:20.4pt" o:ole="">
             <v:imagedata r:id="rId196" o:title=""/>
           </v:shape>
-          <o:OLEObject Type="Embed" ProgID="Equation.DSMT4" ShapeID="_x0000_i1127" DrawAspect="Content" ObjectID="_1654061866" r:id="rId197"/>
+          <o:OLEObject Type="Embed" ProgID="Equation.DSMT4" ShapeID="_x0000_i1127" DrawAspect="Content" ObjectID="_1654193802" r:id="rId197"/>
         </w:object>
       </w:r>
       <w:r>
@@ -3912,7 +3912,7 @@
           <v:shape id="_x0000_i1128" type="#_x0000_t75" style="width:17.4pt;height:21pt" o:ole="">
             <v:imagedata r:id="rId198" o:title=""/>
           </v:shape>
-          <o:OLEObject Type="Embed" ProgID="Equation.DSMT4" ShapeID="_x0000_i1128" DrawAspect="Content" ObjectID="_1654061867" r:id="rId199"/>
+          <o:OLEObject Type="Embed" ProgID="Equation.DSMT4" ShapeID="_x0000_i1128" DrawAspect="Content" ObjectID="_1654193803" r:id="rId199"/>
         </w:object>
       </w:r>
       <w:r>
@@ -3926,7 +3926,7 @@
           <v:shape id="_x0000_i1129" type="#_x0000_t75" style="width:33pt;height:20.4pt" o:ole="">
             <v:imagedata r:id="rId200" o:title=""/>
           </v:shape>
-          <o:OLEObject Type="Embed" ProgID="Equation.DSMT4" ShapeID="_x0000_i1129" DrawAspect="Content" ObjectID="_1654061868" r:id="rId201"/>
+          <o:OLEObject Type="Embed" ProgID="Equation.DSMT4" ShapeID="_x0000_i1129" DrawAspect="Content" ObjectID="_1654193804" r:id="rId201"/>
         </w:object>
       </w:r>
     </w:p>
@@ -3989,7 +3989,7 @@
           <v:shape id="_x0000_i1130" type="#_x0000_t75" style="width:108pt;height:24pt" o:ole="">
             <v:imagedata r:id="rId202" o:title=""/>
           </v:shape>
-          <o:OLEObject Type="Embed" ProgID="Equation.DSMT4" ShapeID="_x0000_i1130" DrawAspect="Content" ObjectID="_1654061869" r:id="rId203"/>
+          <o:OLEObject Type="Embed" ProgID="Equation.DSMT4" ShapeID="_x0000_i1130" DrawAspect="Content" ObjectID="_1654193805" r:id="rId203"/>
         </w:object>
       </w:r>
       <w:r>
@@ -4003,7 +4003,7 @@
           <v:shape id="_x0000_i1131" type="#_x0000_t75" style="width:108pt;height:24pt" o:ole="">
             <v:imagedata r:id="rId204" o:title=""/>
           </v:shape>
-          <o:OLEObject Type="Embed" ProgID="Equation.DSMT4" ShapeID="_x0000_i1131" DrawAspect="Content" ObjectID="_1654061870" r:id="rId205"/>
+          <o:OLEObject Type="Embed" ProgID="Equation.DSMT4" ShapeID="_x0000_i1131" DrawAspect="Content" ObjectID="_1654193806" r:id="rId205"/>
         </w:object>
       </w:r>
     </w:p>
@@ -4023,7 +4023,7 @@
           <v:shape id="_x0000_i1132" type="#_x0000_t75" style="width:168pt;height:24pt" o:ole="">
             <v:imagedata r:id="rId206" o:title=""/>
           </v:shape>
-          <o:OLEObject Type="Embed" ProgID="Equation.DSMT4" ShapeID="_x0000_i1132" DrawAspect="Content" ObjectID="_1654061871" r:id="rId207"/>
+          <o:OLEObject Type="Embed" ProgID="Equation.DSMT4" ShapeID="_x0000_i1132" DrawAspect="Content" ObjectID="_1654193807" r:id="rId207"/>
         </w:object>
       </w:r>
       <w:r>
@@ -4037,7 +4037,7 @@
           <v:shape id="_x0000_i1133" type="#_x0000_t75" style="width:108pt;height:24pt" o:ole="">
             <v:imagedata r:id="rId208" o:title=""/>
           </v:shape>
-          <o:OLEObject Type="Embed" ProgID="Equation.DSMT4" ShapeID="_x0000_i1133" DrawAspect="Content" ObjectID="_1654061872" r:id="rId209"/>
+          <o:OLEObject Type="Embed" ProgID="Equation.DSMT4" ShapeID="_x0000_i1133" DrawAspect="Content" ObjectID="_1654193808" r:id="rId209"/>
         </w:object>
       </w:r>
     </w:p>
@@ -4057,7 +4057,7 @@
           <v:shape id="_x0000_i1134" type="#_x0000_t75" style="width:126pt;height:24pt" o:ole="">
             <v:imagedata r:id="rId210" o:title=""/>
           </v:shape>
-          <o:OLEObject Type="Embed" ProgID="Equation.DSMT4" ShapeID="_x0000_i1134" DrawAspect="Content" ObjectID="_1654061873" r:id="rId211"/>
+          <o:OLEObject Type="Embed" ProgID="Equation.DSMT4" ShapeID="_x0000_i1134" DrawAspect="Content" ObjectID="_1654193809" r:id="rId211"/>
         </w:object>
       </w:r>
       <w:r>
@@ -4071,7 +4071,7 @@
           <v:shape id="_x0000_i1135" type="#_x0000_t75" style="width:120pt;height:24pt" o:ole="">
             <v:imagedata r:id="rId212" o:title=""/>
           </v:shape>
-          <o:OLEObject Type="Embed" ProgID="Equation.DSMT4" ShapeID="_x0000_i1135" DrawAspect="Content" ObjectID="_1654061874" r:id="rId213"/>
+          <o:OLEObject Type="Embed" ProgID="Equation.DSMT4" ShapeID="_x0000_i1135" DrawAspect="Content" ObjectID="_1654193810" r:id="rId213"/>
         </w:object>
       </w:r>
     </w:p>
@@ -4125,7 +4125,7 @@
           <v:shape id="_x0000_i1136" type="#_x0000_t75" style="width:15.6pt;height:21pt" o:ole="">
             <v:imagedata r:id="rId179" o:title=""/>
           </v:shape>
-          <o:OLEObject Type="Embed" ProgID="Equation.DSMT4" ShapeID="_x0000_i1136" DrawAspect="Content" ObjectID="_1654061875" r:id="rId214"/>
+          <o:OLEObject Type="Embed" ProgID="Equation.DSMT4" ShapeID="_x0000_i1136" DrawAspect="Content" ObjectID="_1654193811" r:id="rId214"/>
         </w:object>
       </w:r>
       <w:r>
@@ -4139,7 +4139,7 @@
           <v:shape id="_x0000_i1137" type="#_x0000_t75" style="width:18pt;height:21pt" o:ole="">
             <v:imagedata r:id="rId186" o:title=""/>
           </v:shape>
-          <o:OLEObject Type="Embed" ProgID="Equation.DSMT4" ShapeID="_x0000_i1137" DrawAspect="Content" ObjectID="_1654061876" r:id="rId215"/>
+          <o:OLEObject Type="Embed" ProgID="Equation.DSMT4" ShapeID="_x0000_i1137" DrawAspect="Content" ObjectID="_1654193812" r:id="rId215"/>
         </w:object>
       </w:r>
       <w:r>
@@ -4153,7 +4153,7 @@
           <v:shape id="_x0000_i1138" type="#_x0000_t75" style="width:17.4pt;height:21pt" o:ole="">
             <v:imagedata r:id="rId194" o:title=""/>
           </v:shape>
-          <o:OLEObject Type="Embed" ProgID="Equation.DSMT4" ShapeID="_x0000_i1138" DrawAspect="Content" ObjectID="_1654061877" r:id="rId216"/>
+          <o:OLEObject Type="Embed" ProgID="Equation.DSMT4" ShapeID="_x0000_i1138" DrawAspect="Content" ObjectID="_1654193813" r:id="rId216"/>
         </w:object>
       </w:r>
       <w:r>
@@ -4167,7 +4167,7 @@
           <v:shape id="_x0000_i1139" type="#_x0000_t75" style="width:18pt;height:21pt" o:ole="">
             <v:imagedata r:id="rId217" o:title=""/>
           </v:shape>
-          <o:OLEObject Type="Embed" ProgID="Equation.DSMT4" ShapeID="_x0000_i1139" DrawAspect="Content" ObjectID="_1654061878" r:id="rId218"/>
+          <o:OLEObject Type="Embed" ProgID="Equation.DSMT4" ShapeID="_x0000_i1139" DrawAspect="Content" ObjectID="_1654193814" r:id="rId218"/>
         </w:object>
       </w:r>
       <w:r>
@@ -4187,7 +4187,7 @@
           <v:shape id="_x0000_i1140" type="#_x0000_t75" style="width:15.6pt;height:21pt" o:ole="">
             <v:imagedata r:id="rId179" o:title=""/>
           </v:shape>
-          <o:OLEObject Type="Embed" ProgID="Equation.DSMT4" ShapeID="_x0000_i1140" DrawAspect="Content" ObjectID="_1654061879" r:id="rId219"/>
+          <o:OLEObject Type="Embed" ProgID="Equation.DSMT4" ShapeID="_x0000_i1140" DrawAspect="Content" ObjectID="_1654193815" r:id="rId219"/>
         </w:object>
       </w:r>
       <w:r>
@@ -4201,7 +4201,7 @@
           <v:shape id="_x0000_i1141" type="#_x0000_t75" style="width:30pt;height:12pt" o:ole="">
             <v:imagedata r:id="rId220" o:title=""/>
           </v:shape>
-          <o:OLEObject Type="Embed" ProgID="Equation.DSMT4" ShapeID="_x0000_i1141" DrawAspect="Content" ObjectID="_1654061880" r:id="rId221"/>
+          <o:OLEObject Type="Embed" ProgID="Equation.DSMT4" ShapeID="_x0000_i1141" DrawAspect="Content" ObjectID="_1654193816" r:id="rId221"/>
         </w:object>
       </w:r>
       <w:r>
@@ -4215,7 +4215,7 @@
           <v:shape id="_x0000_i1142" type="#_x0000_t75" style="width:30pt;height:12pt" o:ole="">
             <v:imagedata r:id="rId222" o:title=""/>
           </v:shape>
-          <o:OLEObject Type="Embed" ProgID="Equation.DSMT4" ShapeID="_x0000_i1142" DrawAspect="Content" ObjectID="_1654061881" r:id="rId223"/>
+          <o:OLEObject Type="Embed" ProgID="Equation.DSMT4" ShapeID="_x0000_i1142" DrawAspect="Content" ObjectID="_1654193817" r:id="rId223"/>
         </w:object>
       </w:r>
       <w:r>
@@ -4229,7 +4229,7 @@
           <v:shape id="_x0000_i1143" type="#_x0000_t75" style="width:30pt;height:12pt" o:ole="">
             <v:imagedata r:id="rId224" o:title=""/>
           </v:shape>
-          <o:OLEObject Type="Embed" ProgID="Equation.DSMT4" ShapeID="_x0000_i1143" DrawAspect="Content" ObjectID="_1654061882" r:id="rId225"/>
+          <o:OLEObject Type="Embed" ProgID="Equation.DSMT4" ShapeID="_x0000_i1143" DrawAspect="Content" ObjectID="_1654193818" r:id="rId225"/>
         </w:object>
       </w:r>
     </w:p>
@@ -4246,7 +4246,7 @@
           <v:shape id="_x0000_i1144" type="#_x0000_t75" style="width:18pt;height:21pt" o:ole="">
             <v:imagedata r:id="rId186" o:title=""/>
           </v:shape>
-          <o:OLEObject Type="Embed" ProgID="Equation.DSMT4" ShapeID="_x0000_i1144" DrawAspect="Content" ObjectID="_1654061883" r:id="rId226"/>
+          <o:OLEObject Type="Embed" ProgID="Equation.DSMT4" ShapeID="_x0000_i1144" DrawAspect="Content" ObjectID="_1654193819" r:id="rId226"/>
         </w:object>
       </w:r>
       <w:r>
@@ -4260,7 +4260,7 @@
           <v:shape id="_x0000_i1145" type="#_x0000_t75" style="width:30pt;height:12pt" o:ole="">
             <v:imagedata r:id="rId227" o:title=""/>
           </v:shape>
-          <o:OLEObject Type="Embed" ProgID="Equation.DSMT4" ShapeID="_x0000_i1145" DrawAspect="Content" ObjectID="_1654061884" r:id="rId228"/>
+          <o:OLEObject Type="Embed" ProgID="Equation.DSMT4" ShapeID="_x0000_i1145" DrawAspect="Content" ObjectID="_1654193820" r:id="rId228"/>
         </w:object>
       </w:r>
       <w:r>
@@ -4274,7 +4274,7 @@
           <v:shape id="_x0000_i1146" type="#_x0000_t75" style="width:30pt;height:12pt" o:ole="">
             <v:imagedata r:id="rId229" o:title=""/>
           </v:shape>
-          <o:OLEObject Type="Embed" ProgID="Equation.DSMT4" ShapeID="_x0000_i1146" DrawAspect="Content" ObjectID="_1654061885" r:id="rId230"/>
+          <o:OLEObject Type="Embed" ProgID="Equation.DSMT4" ShapeID="_x0000_i1146" DrawAspect="Content" ObjectID="_1654193821" r:id="rId230"/>
         </w:object>
       </w:r>
       <w:r>
@@ -4288,7 +4288,7 @@
           <v:shape id="_x0000_i1147" type="#_x0000_t75" style="width:30pt;height:12pt" o:ole="">
             <v:imagedata r:id="rId231" o:title=""/>
           </v:shape>
-          <o:OLEObject Type="Embed" ProgID="Equation.DSMT4" ShapeID="_x0000_i1147" DrawAspect="Content" ObjectID="_1654061886" r:id="rId232"/>
+          <o:OLEObject Type="Embed" ProgID="Equation.DSMT4" ShapeID="_x0000_i1147" DrawAspect="Content" ObjectID="_1654193822" r:id="rId232"/>
         </w:object>
       </w:r>
     </w:p>
@@ -4305,7 +4305,7 @@
           <v:shape id="_x0000_i1148" type="#_x0000_t75" style="width:17.4pt;height:21pt" o:ole="">
             <v:imagedata r:id="rId194" o:title=""/>
           </v:shape>
-          <o:OLEObject Type="Embed" ProgID="Equation.DSMT4" ShapeID="_x0000_i1148" DrawAspect="Content" ObjectID="_1654061887" r:id="rId233"/>
+          <o:OLEObject Type="Embed" ProgID="Equation.DSMT4" ShapeID="_x0000_i1148" DrawAspect="Content" ObjectID="_1654193823" r:id="rId233"/>
         </w:object>
       </w:r>
       <w:r>
@@ -4319,7 +4319,7 @@
           <v:shape id="_x0000_i1149" type="#_x0000_t75" style="width:36pt;height:12pt" o:ole="">
             <v:imagedata r:id="rId234" o:title=""/>
           </v:shape>
-          <o:OLEObject Type="Embed" ProgID="Equation.DSMT4" ShapeID="_x0000_i1149" DrawAspect="Content" ObjectID="_1654061888" r:id="rId235"/>
+          <o:OLEObject Type="Embed" ProgID="Equation.DSMT4" ShapeID="_x0000_i1149" DrawAspect="Content" ObjectID="_1654193824" r:id="rId235"/>
         </w:object>
       </w:r>
       <w:r>
@@ -4333,7 +4333,7 @@
           <v:shape id="_x0000_i1150" type="#_x0000_t75" style="width:36pt;height:12pt" o:ole="">
             <v:imagedata r:id="rId236" o:title=""/>
           </v:shape>
-          <o:OLEObject Type="Embed" ProgID="Equation.DSMT4" ShapeID="_x0000_i1150" DrawAspect="Content" ObjectID="_1654061889" r:id="rId237"/>
+          <o:OLEObject Type="Embed" ProgID="Equation.DSMT4" ShapeID="_x0000_i1150" DrawAspect="Content" ObjectID="_1654193825" r:id="rId237"/>
         </w:object>
       </w:r>
       <w:r>
@@ -4347,7 +4347,7 @@
           <v:shape id="_x0000_i1151" type="#_x0000_t75" style="width:36pt;height:12pt" o:ole="">
             <v:imagedata r:id="rId238" o:title=""/>
           </v:shape>
-          <o:OLEObject Type="Embed" ProgID="Equation.DSMT4" ShapeID="_x0000_i1151" DrawAspect="Content" ObjectID="_1654061890" r:id="rId239"/>
+          <o:OLEObject Type="Embed" ProgID="Equation.DSMT4" ShapeID="_x0000_i1151" DrawAspect="Content" ObjectID="_1654193826" r:id="rId239"/>
         </w:object>
       </w:r>
     </w:p>
@@ -4364,7 +4364,7 @@
           <v:shape id="_x0000_i1152" type="#_x0000_t75" style="width:18pt;height:21pt" o:ole="">
             <v:imagedata r:id="rId240" o:title=""/>
           </v:shape>
-          <o:OLEObject Type="Embed" ProgID="Equation.DSMT4" ShapeID="_x0000_i1152" DrawAspect="Content" ObjectID="_1654061891" r:id="rId241"/>
+          <o:OLEObject Type="Embed" ProgID="Equation.DSMT4" ShapeID="_x0000_i1152" DrawAspect="Content" ObjectID="_1654193827" r:id="rId241"/>
         </w:object>
       </w:r>
       <w:r>
@@ -4378,7 +4378,7 @@
           <v:shape id="_x0000_i1153" type="#_x0000_t75" style="width:30pt;height:12pt" o:ole="">
             <v:imagedata r:id="rId242" o:title=""/>
           </v:shape>
-          <o:OLEObject Type="Embed" ProgID="Equation.DSMT4" ShapeID="_x0000_i1153" DrawAspect="Content" ObjectID="_1654061892" r:id="rId243"/>
+          <o:OLEObject Type="Embed" ProgID="Equation.DSMT4" ShapeID="_x0000_i1153" DrawAspect="Content" ObjectID="_1654193828" r:id="rId243"/>
         </w:object>
       </w:r>
       <w:r>
@@ -4392,7 +4392,7 @@
           <v:shape id="_x0000_i1154" type="#_x0000_t75" style="width:30pt;height:12pt" o:ole="">
             <v:imagedata r:id="rId244" o:title=""/>
           </v:shape>
-          <o:OLEObject Type="Embed" ProgID="Equation.DSMT4" ShapeID="_x0000_i1154" DrawAspect="Content" ObjectID="_1654061893" r:id="rId245"/>
+          <o:OLEObject Type="Embed" ProgID="Equation.DSMT4" ShapeID="_x0000_i1154" DrawAspect="Content" ObjectID="_1654193829" r:id="rId245"/>
         </w:object>
       </w:r>
       <w:r>
@@ -4406,7 +4406,7 @@
           <v:shape id="_x0000_i1155" type="#_x0000_t75" style="width:30pt;height:12pt" o:ole="">
             <v:imagedata r:id="rId246" o:title=""/>
           </v:shape>
-          <o:OLEObject Type="Embed" ProgID="Equation.DSMT4" ShapeID="_x0000_i1155" DrawAspect="Content" ObjectID="_1654061894" r:id="rId247"/>
+          <o:OLEObject Type="Embed" ProgID="Equation.DSMT4" ShapeID="_x0000_i1155" DrawAspect="Content" ObjectID="_1654193830" r:id="rId247"/>
         </w:object>
       </w:r>
     </w:p>
@@ -4425,7 +4425,7 @@
           <v:shape id="_x0000_i1156" type="#_x0000_t75" style="width:17.4pt;height:21pt" o:ole="">
             <v:imagedata r:id="rId248" o:title=""/>
           </v:shape>
-          <o:OLEObject Type="Embed" ProgID="Equation.DSMT4" ShapeID="_x0000_i1156" DrawAspect="Content" ObjectID="_1654061895" r:id="rId249"/>
+          <o:OLEObject Type="Embed" ProgID="Equation.DSMT4" ShapeID="_x0000_i1156" DrawAspect="Content" ObjectID="_1654193831" r:id="rId249"/>
         </w:object>
       </w:r>
       <w:r>
@@ -4439,7 +4439,7 @@
           <v:shape id="_x0000_i1157" type="#_x0000_t75" style="width:18pt;height:21pt" o:ole="">
             <v:imagedata r:id="rId250" o:title=""/>
           </v:shape>
-          <o:OLEObject Type="Embed" ProgID="Equation.DSMT4" ShapeID="_x0000_i1157" DrawAspect="Content" ObjectID="_1654061896" r:id="rId251"/>
+          <o:OLEObject Type="Embed" ProgID="Equation.DSMT4" ShapeID="_x0000_i1157" DrawAspect="Content" ObjectID="_1654193832" r:id="rId251"/>
         </w:object>
       </w:r>
       <w:r>
@@ -4458,7 +4458,7 @@
           <v:shape id="_x0000_i1158" type="#_x0000_t75" style="width:17.4pt;height:21pt" o:ole="">
             <v:imagedata r:id="rId252" o:title=""/>
           </v:shape>
-          <o:OLEObject Type="Embed" ProgID="Equation.DSMT4" ShapeID="_x0000_i1158" DrawAspect="Content" ObjectID="_1654061897" r:id="rId253"/>
+          <o:OLEObject Type="Embed" ProgID="Equation.DSMT4" ShapeID="_x0000_i1158" DrawAspect="Content" ObjectID="_1654193833" r:id="rId253"/>
         </w:object>
       </w:r>
       <w:r>
@@ -4478,7 +4478,7 @@
           <v:shape id="_x0000_i1159" type="#_x0000_t75" style="width:42pt;height:12pt" o:ole="">
             <v:imagedata r:id="rId254" o:title=""/>
           </v:shape>
-          <o:OLEObject Type="Embed" ProgID="Equation.DSMT4" ShapeID="_x0000_i1159" DrawAspect="Content" ObjectID="_1654061898" r:id="rId255"/>
+          <o:OLEObject Type="Embed" ProgID="Equation.DSMT4" ShapeID="_x0000_i1159" DrawAspect="Content" ObjectID="_1654193834" r:id="rId255"/>
         </w:object>
       </w:r>
       <w:r>
@@ -4492,7 +4492,7 @@
           <v:shape id="_x0000_i1160" type="#_x0000_t75" style="width:42pt;height:12pt" o:ole="">
             <v:imagedata r:id="rId256" o:title=""/>
           </v:shape>
-          <o:OLEObject Type="Embed" ProgID="Equation.DSMT4" ShapeID="_x0000_i1160" DrawAspect="Content" ObjectID="_1654061899" r:id="rId257"/>
+          <o:OLEObject Type="Embed" ProgID="Equation.DSMT4" ShapeID="_x0000_i1160" DrawAspect="Content" ObjectID="_1654193835" r:id="rId257"/>
         </w:object>
       </w:r>
       <w:r>
@@ -4506,7 +4506,7 @@
           <v:shape id="_x0000_i1161" type="#_x0000_t75" style="width:138pt;height:24pt" o:ole="">
             <v:imagedata r:id="rId258" o:title=""/>
           </v:shape>
-          <o:OLEObject Type="Embed" ProgID="Equation.DSMT4" ShapeID="_x0000_i1161" DrawAspect="Content" ObjectID="_1654061900" r:id="rId259"/>
+          <o:OLEObject Type="Embed" ProgID="Equation.DSMT4" ShapeID="_x0000_i1161" DrawAspect="Content" ObjectID="_1654193836" r:id="rId259"/>
         </w:object>
       </w:r>
     </w:p>
@@ -4523,7 +4523,7 @@
           <v:shape id="_x0000_i1162" type="#_x0000_t75" style="width:18pt;height:21pt" o:ole="">
             <v:imagedata r:id="rId250" o:title=""/>
           </v:shape>
-          <o:OLEObject Type="Embed" ProgID="Equation.DSMT4" ShapeID="_x0000_i1162" DrawAspect="Content" ObjectID="_1654061901" r:id="rId260"/>
+          <o:OLEObject Type="Embed" ProgID="Equation.DSMT4" ShapeID="_x0000_i1162" DrawAspect="Content" ObjectID="_1654193837" r:id="rId260"/>
         </w:object>
       </w:r>
       <w:r>
@@ -4537,7 +4537,7 @@
           <v:shape id="_x0000_i1163" type="#_x0000_t75" style="width:42pt;height:12pt" o:ole="">
             <v:imagedata r:id="rId261" o:title=""/>
           </v:shape>
-          <o:OLEObject Type="Embed" ProgID="Equation.DSMT4" ShapeID="_x0000_i1163" DrawAspect="Content" ObjectID="_1654061902" r:id="rId262"/>
+          <o:OLEObject Type="Embed" ProgID="Equation.DSMT4" ShapeID="_x0000_i1163" DrawAspect="Content" ObjectID="_1654193838" r:id="rId262"/>
         </w:object>
       </w:r>
       <w:r>
@@ -4551,7 +4551,7 @@
           <v:shape id="_x0000_i1164" type="#_x0000_t75" style="width:42pt;height:12pt" o:ole="">
             <v:imagedata r:id="rId263" o:title=""/>
           </v:shape>
-          <o:OLEObject Type="Embed" ProgID="Equation.DSMT4" ShapeID="_x0000_i1164" DrawAspect="Content" ObjectID="_1654061903" r:id="rId264"/>
+          <o:OLEObject Type="Embed" ProgID="Equation.DSMT4" ShapeID="_x0000_i1164" DrawAspect="Content" ObjectID="_1654193839" r:id="rId264"/>
         </w:object>
       </w:r>
       <w:r>
@@ -4565,7 +4565,7 @@
           <v:shape id="_x0000_i1165" type="#_x0000_t75" style="width:42pt;height:18pt" o:ole="">
             <v:imagedata r:id="rId265" o:title=""/>
           </v:shape>
-          <o:OLEObject Type="Embed" ProgID="Equation.DSMT4" ShapeID="_x0000_i1165" DrawAspect="Content" ObjectID="_1654061904" r:id="rId266"/>
+          <o:OLEObject Type="Embed" ProgID="Equation.DSMT4" ShapeID="_x0000_i1165" DrawAspect="Content" ObjectID="_1654193840" r:id="rId266"/>
         </w:object>
       </w:r>
     </w:p>
@@ -4681,7 +4681,7 @@
           <v:shape id="_x0000_i1166" type="#_x0000_t75" style="width:36pt;height:12pt" o:ole="">
             <v:imagedata r:id="rId267" o:title=""/>
           </v:shape>
-          <o:OLEObject Type="Embed" ProgID="Equation.DSMT4" ShapeID="_x0000_i1166" DrawAspect="Content" ObjectID="_1654061905" r:id="rId268"/>
+          <o:OLEObject Type="Embed" ProgID="Equation.DSMT4" ShapeID="_x0000_i1166" DrawAspect="Content" ObjectID="_1654193841" r:id="rId268"/>
         </w:object>
       </w:r>
       <w:r>
@@ -4695,7 +4695,7 @@
           <v:shape id="_x0000_i1167" type="#_x0000_t75" style="width:36pt;height:12pt" o:ole="">
             <v:imagedata r:id="rId269" o:title=""/>
           </v:shape>
-          <o:OLEObject Type="Embed" ProgID="Equation.DSMT4" ShapeID="_x0000_i1167" DrawAspect="Content" ObjectID="_1654061906" r:id="rId270"/>
+          <o:OLEObject Type="Embed" ProgID="Equation.DSMT4" ShapeID="_x0000_i1167" DrawAspect="Content" ObjectID="_1654193842" r:id="rId270"/>
         </w:object>
       </w:r>
       <w:r>
@@ -4709,7 +4709,7 @@
           <v:shape id="_x0000_i1168" type="#_x0000_t75" style="width:96.6pt;height:20.4pt" o:ole="">
             <v:imagedata r:id="rId271" o:title=""/>
           </v:shape>
-          <o:OLEObject Type="Embed" ProgID="Equation.DSMT4" ShapeID="_x0000_i1168" DrawAspect="Content" ObjectID="_1654061907" r:id="rId272"/>
+          <o:OLEObject Type="Embed" ProgID="Equation.DSMT4" ShapeID="_x0000_i1168" DrawAspect="Content" ObjectID="_1654193843" r:id="rId272"/>
         </w:object>
       </w:r>
       <w:r>
@@ -4801,7 +4801,7 @@
           <v:shape id="_x0000_i1169" type="#_x0000_t75" style="width:2in;height:24pt" o:ole="">
             <v:imagedata r:id="rId273" o:title=""/>
           </v:shape>
-          <o:OLEObject Type="Embed" ProgID="Equation.DSMT4" ShapeID="_x0000_i1169" DrawAspect="Content" ObjectID="_1654061908" r:id="rId274"/>
+          <o:OLEObject Type="Embed" ProgID="Equation.DSMT4" ShapeID="_x0000_i1169" DrawAspect="Content" ObjectID="_1654193844" r:id="rId274"/>
         </w:object>
       </w:r>
       <w:r>
@@ -4815,7 +4815,7 @@
           <v:shape id="_x0000_i1170" type="#_x0000_t75" style="width:174pt;height:24pt" o:ole="">
             <v:imagedata r:id="rId275" o:title=""/>
           </v:shape>
-          <o:OLEObject Type="Embed" ProgID="Equation.DSMT4" ShapeID="_x0000_i1170" DrawAspect="Content" ObjectID="_1654061909" r:id="rId276"/>
+          <o:OLEObject Type="Embed" ProgID="Equation.DSMT4" ShapeID="_x0000_i1170" DrawAspect="Content" ObjectID="_1654193845" r:id="rId276"/>
         </w:object>
       </w:r>
     </w:p>
@@ -4832,7 +4832,7 @@
           <v:shape id="_x0000_i1171" type="#_x0000_t75" style="width:282pt;height:24pt" o:ole="">
             <v:imagedata r:id="rId277" o:title=""/>
           </v:shape>
-          <o:OLEObject Type="Embed" ProgID="Equation.DSMT4" ShapeID="_x0000_i1171" DrawAspect="Content" ObjectID="_1654061910" r:id="rId278"/>
+          <o:OLEObject Type="Embed" ProgID="Equation.DSMT4" ShapeID="_x0000_i1171" DrawAspect="Content" ObjectID="_1654193846" r:id="rId278"/>
         </w:object>
       </w:r>
     </w:p>
@@ -4849,7 +4849,7 @@
           <v:shape id="_x0000_i1172" type="#_x0000_t75" style="width:90pt;height:24pt" o:ole="">
             <v:imagedata r:id="rId279" o:title=""/>
           </v:shape>
-          <o:OLEObject Type="Embed" ProgID="Equation.DSMT4" ShapeID="_x0000_i1172" DrawAspect="Content" ObjectID="_1654061911" r:id="rId280"/>
+          <o:OLEObject Type="Embed" ProgID="Equation.DSMT4" ShapeID="_x0000_i1172" DrawAspect="Content" ObjectID="_1654193847" r:id="rId280"/>
         </w:object>
       </w:r>
     </w:p>
@@ -4865,7 +4865,7 @@
           <v:shape id="_x0000_i1173" type="#_x0000_t75" style="width:132pt;height:24pt" o:ole="">
             <v:imagedata r:id="rId281" o:title=""/>
           </v:shape>
-          <o:OLEObject Type="Embed" ProgID="Equation.DSMT4" ShapeID="_x0000_i1173" DrawAspect="Content" ObjectID="_1654061912" r:id="rId282"/>
+          <o:OLEObject Type="Embed" ProgID="Equation.DSMT4" ShapeID="_x0000_i1173" DrawAspect="Content" ObjectID="_1654193848" r:id="rId282"/>
         </w:object>
       </w:r>
     </w:p>
@@ -4881,7 +4881,7 @@
           <v:shape id="_x0000_i1174" type="#_x0000_t75" style="width:168pt;height:24pt" o:ole="">
             <v:imagedata r:id="rId283" o:title=""/>
           </v:shape>
-          <o:OLEObject Type="Embed" ProgID="Equation.DSMT4" ShapeID="_x0000_i1174" DrawAspect="Content" ObjectID="_1654061913" r:id="rId284"/>
+          <o:OLEObject Type="Embed" ProgID="Equation.DSMT4" ShapeID="_x0000_i1174" DrawAspect="Content" ObjectID="_1654193849" r:id="rId284"/>
         </w:object>
       </w:r>
     </w:p>
@@ -4934,7 +4934,7 @@
           <v:shape id="_x0000_i1175" type="#_x0000_t75" style="width:15.6pt;height:21pt" o:ole="">
             <v:imagedata r:id="rId285" o:title=""/>
           </v:shape>
-          <o:OLEObject Type="Embed" ProgID="Equation.DSMT4" ShapeID="_x0000_i1175" DrawAspect="Content" ObjectID="_1654061914" r:id="rId286"/>
+          <o:OLEObject Type="Embed" ProgID="Equation.DSMT4" ShapeID="_x0000_i1175" DrawAspect="Content" ObjectID="_1654193850" r:id="rId286"/>
         </w:object>
       </w:r>
       <w:r>
@@ -4948,7 +4948,7 @@
           <v:shape id="_x0000_i1176" type="#_x0000_t75" style="width:18pt;height:21pt" o:ole="">
             <v:imagedata r:id="rId287" o:title=""/>
           </v:shape>
-          <o:OLEObject Type="Embed" ProgID="Equation.DSMT4" ShapeID="_x0000_i1176" DrawAspect="Content" ObjectID="_1654061915" r:id="rId288"/>
+          <o:OLEObject Type="Embed" ProgID="Equation.DSMT4" ShapeID="_x0000_i1176" DrawAspect="Content" ObjectID="_1654193851" r:id="rId288"/>
         </w:object>
       </w:r>
       <w:r>
@@ -4962,7 +4962,7 @@
           <v:shape id="_x0000_i1177" type="#_x0000_t75" style="width:93.6pt;height:23.4pt" o:ole="">
             <v:imagedata r:id="rId289" o:title=""/>
           </v:shape>
-          <o:OLEObject Type="Embed" ProgID="Equation.DSMT4" ShapeID="_x0000_i1177" DrawAspect="Content" ObjectID="_1654061916" r:id="rId290"/>
+          <o:OLEObject Type="Embed" ProgID="Equation.DSMT4" ShapeID="_x0000_i1177" DrawAspect="Content" ObjectID="_1654193852" r:id="rId290"/>
         </w:object>
       </w:r>
       <w:r>
@@ -4976,7 +4976,7 @@
           <v:shape id="_x0000_i1178" type="#_x0000_t75" style="width:96pt;height:23.4pt" o:ole="">
             <v:imagedata r:id="rId291" o:title=""/>
           </v:shape>
-          <o:OLEObject Type="Embed" ProgID="Equation.DSMT4" ShapeID="_x0000_i1178" DrawAspect="Content" ObjectID="_1654061917" r:id="rId292"/>
+          <o:OLEObject Type="Embed" ProgID="Equation.DSMT4" ShapeID="_x0000_i1178" DrawAspect="Content" ObjectID="_1654193853" r:id="rId292"/>
         </w:object>
       </w:r>
       <w:r>
@@ -4995,7 +4995,7 @@
           <v:shape id="_x0000_i1179" type="#_x0000_t75" style="width:44.4pt;height:21pt" o:ole="">
             <v:imagedata r:id="rId293" o:title=""/>
           </v:shape>
-          <o:OLEObject Type="Embed" ProgID="Equation.DSMT4" ShapeID="_x0000_i1179" DrawAspect="Content" ObjectID="_1654061918" r:id="rId294"/>
+          <o:OLEObject Type="Embed" ProgID="Equation.DSMT4" ShapeID="_x0000_i1179" DrawAspect="Content" ObjectID="_1654193854" r:id="rId294"/>
         </w:object>
       </w:r>
       <w:r>
@@ -5009,7 +5009,7 @@
           <v:shape id="_x0000_i1180" type="#_x0000_t75" style="width:44.4pt;height:21pt" o:ole="">
             <v:imagedata r:id="rId295" o:title=""/>
           </v:shape>
-          <o:OLEObject Type="Embed" ProgID="Equation.DSMT4" ShapeID="_x0000_i1180" DrawAspect="Content" ObjectID="_1654061919" r:id="rId296"/>
+          <o:OLEObject Type="Embed" ProgID="Equation.DSMT4" ShapeID="_x0000_i1180" DrawAspect="Content" ObjectID="_1654193855" r:id="rId296"/>
         </w:object>
       </w:r>
       <w:r>
@@ -5023,7 +5023,7 @@
           <v:shape id="_x0000_i1181" type="#_x0000_t75" style="width:42pt;height:21pt" o:ole="">
             <v:imagedata r:id="rId297" o:title=""/>
           </v:shape>
-          <o:OLEObject Type="Embed" ProgID="Equation.DSMT4" ShapeID="_x0000_i1181" DrawAspect="Content" ObjectID="_1654061920" r:id="rId298"/>
+          <o:OLEObject Type="Embed" ProgID="Equation.DSMT4" ShapeID="_x0000_i1181" DrawAspect="Content" ObjectID="_1654193856" r:id="rId298"/>
         </w:object>
       </w:r>
       <w:r>
@@ -5037,7 +5037,7 @@
           <v:shape id="_x0000_i1182" type="#_x0000_t75" style="width:42pt;height:21pt" o:ole="">
             <v:imagedata r:id="rId299" o:title=""/>
           </v:shape>
-          <o:OLEObject Type="Embed" ProgID="Equation.DSMT4" ShapeID="_x0000_i1182" DrawAspect="Content" ObjectID="_1654061921" r:id="rId300"/>
+          <o:OLEObject Type="Embed" ProgID="Equation.DSMT4" ShapeID="_x0000_i1182" DrawAspect="Content" ObjectID="_1654193857" r:id="rId300"/>
         </w:object>
       </w:r>
       <w:r>
@@ -5051,7 +5051,7 @@
           <v:shape id="_x0000_i1183" type="#_x0000_t75" style="width:45pt;height:21pt" o:ole="">
             <v:imagedata r:id="rId301" o:title=""/>
           </v:shape>
-          <o:OLEObject Type="Embed" ProgID="Equation.DSMT4" ShapeID="_x0000_i1183" DrawAspect="Content" ObjectID="_1654061922" r:id="rId302"/>
+          <o:OLEObject Type="Embed" ProgID="Equation.DSMT4" ShapeID="_x0000_i1183" DrawAspect="Content" ObjectID="_1654193858" r:id="rId302"/>
         </w:object>
       </w:r>
       <w:r>
@@ -5091,7 +5091,7 @@
           <v:shape id="_x0000_i1184" type="#_x0000_t75" style="width:84pt;height:24pt" o:ole="">
             <v:imagedata r:id="rId303" o:title=""/>
           </v:shape>
-          <o:OLEObject Type="Embed" ProgID="Equation.DSMT4" ShapeID="_x0000_i1184" DrawAspect="Content" ObjectID="_1654061923" r:id="rId304"/>
+          <o:OLEObject Type="Embed" ProgID="Equation.DSMT4" ShapeID="_x0000_i1184" DrawAspect="Content" ObjectID="_1654193859" r:id="rId304"/>
         </w:object>
       </w:r>
       <w:r>
@@ -5105,7 +5105,7 @@
           <v:shape id="_x0000_i1185" type="#_x0000_t75" style="width:126.6pt;height:21.6pt" o:ole="">
             <v:imagedata r:id="rId305" o:title=""/>
           </v:shape>
-          <o:OLEObject Type="Embed" ProgID="Equation.DSMT4" ShapeID="_x0000_i1185" DrawAspect="Content" ObjectID="_1654061924" r:id="rId306"/>
+          <o:OLEObject Type="Embed" ProgID="Equation.DSMT4" ShapeID="_x0000_i1185" DrawAspect="Content" ObjectID="_1654193860" r:id="rId306"/>
         </w:object>
       </w:r>
       <w:r>
@@ -5119,7 +5119,7 @@
           <v:shape id="_x0000_i1186" type="#_x0000_t75" style="width:84pt;height:21.6pt" o:ole="">
             <v:imagedata r:id="rId307" o:title=""/>
           </v:shape>
-          <o:OLEObject Type="Embed" ProgID="Equation.DSMT4" ShapeID="_x0000_i1186" DrawAspect="Content" ObjectID="_1654061925" r:id="rId308"/>
+          <o:OLEObject Type="Embed" ProgID="Equation.DSMT4" ShapeID="_x0000_i1186" DrawAspect="Content" ObjectID="_1654193861" r:id="rId308"/>
         </w:object>
       </w:r>
       <w:r>
@@ -5181,7 +5181,7 @@
           <v:shape id="_x0000_i1187" type="#_x0000_t75" style="width:126pt;height:23.4pt" o:ole="">
             <v:imagedata r:id="rId309" o:title=""/>
           </v:shape>
-          <o:OLEObject Type="Embed" ProgID="Equation.DSMT4" ShapeID="_x0000_i1187" DrawAspect="Content" ObjectID="_1654061926" r:id="rId310"/>
+          <o:OLEObject Type="Embed" ProgID="Equation.DSMT4" ShapeID="_x0000_i1187" DrawAspect="Content" ObjectID="_1654193862" r:id="rId310"/>
         </w:object>
       </w:r>
       <w:r>
@@ -5201,7 +5201,7 @@
           <v:shape id="_x0000_i1188" type="#_x0000_t75" style="width:66.6pt;height:21pt" o:ole="">
             <v:imagedata r:id="rId311" o:title=""/>
           </v:shape>
-          <o:OLEObject Type="Embed" ProgID="Equation.DSMT4" ShapeID="_x0000_i1188" DrawAspect="Content" ObjectID="_1654061927" r:id="rId312"/>
+          <o:OLEObject Type="Embed" ProgID="Equation.DSMT4" ShapeID="_x0000_i1188" DrawAspect="Content" ObjectID="_1654193863" r:id="rId312"/>
         </w:object>
       </w:r>
       <w:r>
@@ -5218,7 +5218,7 @@
           <v:shape id="_x0000_i1189" type="#_x0000_t75" style="width:30pt;height:18pt" o:ole="">
             <v:imagedata r:id="rId313" o:title=""/>
           </v:shape>
-          <o:OLEObject Type="Embed" ProgID="Equation.3" ShapeID="_x0000_i1189" DrawAspect="Content" ObjectID="_1654061928" r:id="rId314"/>
+          <o:OLEObject Type="Embed" ProgID="Equation.3" ShapeID="_x0000_i1189" DrawAspect="Content" ObjectID="_1654193864" r:id="rId314"/>
         </w:object>
       </w:r>
       <w:r>
@@ -5232,7 +5232,7 @@
           <v:shape id="_x0000_i1190" type="#_x0000_t75" style="width:15.6pt;height:21pt" o:ole="">
             <v:imagedata r:id="rId285" o:title=""/>
           </v:shape>
-          <o:OLEObject Type="Embed" ProgID="Equation.DSMT4" ShapeID="_x0000_i1190" DrawAspect="Content" ObjectID="_1654061929" r:id="rId315"/>
+          <o:OLEObject Type="Embed" ProgID="Equation.DSMT4" ShapeID="_x0000_i1190" DrawAspect="Content" ObjectID="_1654193865" r:id="rId315"/>
         </w:object>
       </w:r>
       <w:r>
@@ -5246,7 +5246,7 @@
           <v:shape id="_x0000_i1191" type="#_x0000_t75" style="width:18pt;height:21pt" o:ole="">
             <v:imagedata r:id="rId287" o:title=""/>
           </v:shape>
-          <o:OLEObject Type="Embed" ProgID="Equation.DSMT4" ShapeID="_x0000_i1191" DrawAspect="Content" ObjectID="_1654061930" r:id="rId316"/>
+          <o:OLEObject Type="Embed" ProgID="Equation.DSMT4" ShapeID="_x0000_i1191" DrawAspect="Content" ObjectID="_1654193866" r:id="rId316"/>
         </w:object>
       </w:r>
       <w:r>
@@ -5283,7 +5283,7 @@
           <v:shape id="_x0000_i1192" type="#_x0000_t75" style="width:68.4pt;height:21pt" o:ole="">
             <v:imagedata r:id="rId317" o:title=""/>
           </v:shape>
-          <o:OLEObject Type="Embed" ProgID="Equation.DSMT4" ShapeID="_x0000_i1192" DrawAspect="Content" ObjectID="_1654061931" r:id="rId318"/>
+          <o:OLEObject Type="Embed" ProgID="Equation.DSMT4" ShapeID="_x0000_i1192" DrawAspect="Content" ObjectID="_1654193867" r:id="rId318"/>
         </w:object>
       </w:r>
       <w:r>
@@ -5297,7 +5297,7 @@
           <v:shape id="_x0000_i1193" type="#_x0000_t75" style="width:66.6pt;height:21pt" o:ole="">
             <v:imagedata r:id="rId319" o:title=""/>
           </v:shape>
-          <o:OLEObject Type="Embed" ProgID="Equation.DSMT4" ShapeID="_x0000_i1193" DrawAspect="Content" ObjectID="_1654061932" r:id="rId320"/>
+          <o:OLEObject Type="Embed" ProgID="Equation.DSMT4" ShapeID="_x0000_i1193" DrawAspect="Content" ObjectID="_1654193868" r:id="rId320"/>
         </w:object>
       </w:r>
     </w:p>
@@ -5313,7 +5313,7 @@
           <v:shape id="_x0000_i1194" type="#_x0000_t75" style="width:69.6pt;height:21pt" o:ole="">
             <v:imagedata r:id="rId321" o:title=""/>
           </v:shape>
-          <o:OLEObject Type="Embed" ProgID="Equation.DSMT4" ShapeID="_x0000_i1194" DrawAspect="Content" ObjectID="_1654061933" r:id="rId322"/>
+          <o:OLEObject Type="Embed" ProgID="Equation.DSMT4" ShapeID="_x0000_i1194" DrawAspect="Content" ObjectID="_1654193869" r:id="rId322"/>
         </w:object>
       </w:r>
       <w:r>
@@ -5327,7 +5327,7 @@
           <v:shape id="_x0000_i1195" type="#_x0000_t75" style="width:66.6pt;height:21pt" o:ole="">
             <v:imagedata r:id="rId319" o:title=""/>
           </v:shape>
-          <o:OLEObject Type="Embed" ProgID="Equation.DSMT4" ShapeID="_x0000_i1195" DrawAspect="Content" ObjectID="_1654061934" r:id="rId323"/>
+          <o:OLEObject Type="Embed" ProgID="Equation.DSMT4" ShapeID="_x0000_i1195" DrawAspect="Content" ObjectID="_1654193870" r:id="rId323"/>
         </w:object>
       </w:r>
     </w:p>
@@ -5343,7 +5343,7 @@
           <v:shape id="_x0000_i1196" type="#_x0000_t75" style="width:233.4pt;height:23.4pt" o:ole="">
             <v:imagedata r:id="rId324" o:title=""/>
           </v:shape>
-          <o:OLEObject Type="Embed" ProgID="Equation.DSMT4" ShapeID="_x0000_i1196" DrawAspect="Content" ObjectID="_1654061935" r:id="rId325"/>
+          <o:OLEObject Type="Embed" ProgID="Equation.DSMT4" ShapeID="_x0000_i1196" DrawAspect="Content" ObjectID="_1654193871" r:id="rId325"/>
         </w:object>
       </w:r>
     </w:p>
@@ -5462,7 +5462,7 @@
           <v:shape id="_x0000_i1197" type="#_x0000_t75" style="width:60pt;height:18pt" o:ole="">
             <v:imagedata r:id="rId326" o:title=""/>
           </v:shape>
-          <o:OLEObject Type="Embed" ProgID="Equation.3" ShapeID="_x0000_i1197" DrawAspect="Content" ObjectID="_1654061936" r:id="rId327"/>
+          <o:OLEObject Type="Embed" ProgID="Equation.3" ShapeID="_x0000_i1197" DrawAspect="Content" ObjectID="_1654193872" r:id="rId327"/>
         </w:object>
       </w:r>
       <w:r>
@@ -5476,7 +5476,7 @@
           <v:shape id="_x0000_i1198" type="#_x0000_t75" style="width:30pt;height:12pt" o:ole="">
             <v:imagedata r:id="rId328" o:title=""/>
           </v:shape>
-          <o:OLEObject Type="Embed" ProgID="Equation.3" ShapeID="_x0000_i1198" DrawAspect="Content" ObjectID="_1654061937" r:id="rId329"/>
+          <o:OLEObject Type="Embed" ProgID="Equation.3" ShapeID="_x0000_i1198" DrawAspect="Content" ObjectID="_1654193873" r:id="rId329"/>
         </w:object>
       </w:r>
       <w:r>
@@ -5490,7 +5490,7 @@
           <v:shape id="_x0000_i1199" type="#_x0000_t75" style="width:48pt;height:18pt" o:ole="">
             <v:imagedata r:id="rId330" o:title=""/>
           </v:shape>
-          <o:OLEObject Type="Embed" ProgID="Equation.3" ShapeID="_x0000_i1199" DrawAspect="Content" ObjectID="_1654061938" r:id="rId331"/>
+          <o:OLEObject Type="Embed" ProgID="Equation.3" ShapeID="_x0000_i1199" DrawAspect="Content" ObjectID="_1654193874" r:id="rId331"/>
         </w:object>
       </w:r>
       <w:r>
@@ -5504,7 +5504,7 @@
           <v:shape id="_x0000_i1200" type="#_x0000_t75" style="width:48pt;height:18pt" o:ole="">
             <v:imagedata r:id="rId332" o:title=""/>
           </v:shape>
-          <o:OLEObject Type="Embed" ProgID="Equation.3" ShapeID="_x0000_i1200" DrawAspect="Content" ObjectID="_1654061939" r:id="rId333"/>
+          <o:OLEObject Type="Embed" ProgID="Equation.3" ShapeID="_x0000_i1200" DrawAspect="Content" ObjectID="_1654193875" r:id="rId333"/>
         </w:object>
       </w:r>
       <w:r>
@@ -5536,7 +5536,7 @@
           <v:shape id="_x0000_i1201" type="#_x0000_t75" style="width:30pt;height:12pt" o:ole="">
             <v:imagedata r:id="rId334" o:title=""/>
           </v:shape>
-          <o:OLEObject Type="Embed" ProgID="Equation.3" ShapeID="_x0000_i1201" DrawAspect="Content" ObjectID="_1654061940" r:id="rId335"/>
+          <o:OLEObject Type="Embed" ProgID="Equation.3" ShapeID="_x0000_i1201" DrawAspect="Content" ObjectID="_1654193876" r:id="rId335"/>
         </w:object>
       </w:r>
       <w:r>
@@ -5667,7 +5667,7 @@
           <v:shape id="_x0000_i1202" type="#_x0000_t75" style="width:120pt;height:36pt" o:ole="">
             <v:imagedata r:id="rId336" o:title=""/>
           </v:shape>
-          <o:OLEObject Type="Embed" ProgID="Equation.3" ShapeID="_x0000_i1202" DrawAspect="Content" ObjectID="_1654061941" r:id="rId337"/>
+          <o:OLEObject Type="Embed" ProgID="Equation.3" ShapeID="_x0000_i1202" DrawAspect="Content" ObjectID="_1654193877" r:id="rId337"/>
         </w:object>
       </w:r>
     </w:p>
@@ -5683,7 +5683,7 @@
           <v:shape id="_x0000_i1203" type="#_x0000_t75" style="width:114pt;height:18pt" o:ole="">
             <v:imagedata r:id="rId338" o:title=""/>
           </v:shape>
-          <o:OLEObject Type="Embed" ProgID="Equation.3" ShapeID="_x0000_i1203" DrawAspect="Content" ObjectID="_1654061942" r:id="rId339"/>
+          <o:OLEObject Type="Embed" ProgID="Equation.3" ShapeID="_x0000_i1203" DrawAspect="Content" ObjectID="_1654193878" r:id="rId339"/>
         </w:object>
       </w:r>
     </w:p>
@@ -5699,7 +5699,7 @@
           <v:shape id="_x0000_i1204" type="#_x0000_t75" style="width:114pt;height:18pt" o:ole="">
             <v:imagedata r:id="rId340" o:title=""/>
           </v:shape>
-          <o:OLEObject Type="Embed" ProgID="Equation.3" ShapeID="_x0000_i1204" DrawAspect="Content" ObjectID="_1654061943" r:id="rId341"/>
+          <o:OLEObject Type="Embed" ProgID="Equation.3" ShapeID="_x0000_i1204" DrawAspect="Content" ObjectID="_1654193879" r:id="rId341"/>
         </w:object>
       </w:r>
     </w:p>
@@ -5715,7 +5715,7 @@
           <v:shape id="_x0000_i1205" type="#_x0000_t75" style="width:120pt;height:18pt" o:ole="">
             <v:imagedata r:id="rId342" o:title=""/>
           </v:shape>
-          <o:OLEObject Type="Embed" ProgID="Equation.3" ShapeID="_x0000_i1205" DrawAspect="Content" ObjectID="_1654061944" r:id="rId343"/>
+          <o:OLEObject Type="Embed" ProgID="Equation.3" ShapeID="_x0000_i1205" DrawAspect="Content" ObjectID="_1654193880" r:id="rId343"/>
         </w:object>
       </w:r>
     </w:p>
@@ -5731,7 +5731,7 @@
           <v:shape id="_x0000_i1206" type="#_x0000_t75" style="width:114pt;height:18pt" o:ole="">
             <v:imagedata r:id="rId344" o:title=""/>
           </v:shape>
-          <o:OLEObject Type="Embed" ProgID="Equation.3" ShapeID="_x0000_i1206" DrawAspect="Content" ObjectID="_1654061945" r:id="rId345"/>
+          <o:OLEObject Type="Embed" ProgID="Equation.3" ShapeID="_x0000_i1206" DrawAspect="Content" ObjectID="_1654193881" r:id="rId345"/>
         </w:object>
       </w:r>
     </w:p>
@@ -5748,7 +5748,7 @@
           <v:shape id="_x0000_i1207" type="#_x0000_t75" style="width:114pt;height:18pt" o:ole="">
             <v:imagedata r:id="rId346" o:title=""/>
           </v:shape>
-          <o:OLEObject Type="Embed" ProgID="Equation.3" ShapeID="_x0000_i1207" DrawAspect="Content" ObjectID="_1654061946" r:id="rId347"/>
+          <o:OLEObject Type="Embed" ProgID="Equation.3" ShapeID="_x0000_i1207" DrawAspect="Content" ObjectID="_1654193882" r:id="rId347"/>
         </w:object>
       </w:r>
     </w:p>
@@ -5764,7 +5764,7 @@
           <v:shape id="_x0000_i1208" type="#_x0000_t75" style="width:204pt;height:18pt" o:ole="">
             <v:imagedata r:id="rId348" o:title=""/>
           </v:shape>
-          <o:OLEObject Type="Embed" ProgID="Equation.3" ShapeID="_x0000_i1208" DrawAspect="Content" ObjectID="_1654061947" r:id="rId349"/>
+          <o:OLEObject Type="Embed" ProgID="Equation.3" ShapeID="_x0000_i1208" DrawAspect="Content" ObjectID="_1654193883" r:id="rId349"/>
         </w:object>
       </w:r>
       <w:r>
@@ -5822,7 +5822,7 @@
           <v:shape id="_x0000_i1209" type="#_x0000_t75" style="width:98.4pt;height:21pt" o:ole="">
             <v:imagedata r:id="rId350" o:title=""/>
           </v:shape>
-          <o:OLEObject Type="Embed" ProgID="Equation.DSMT4" ShapeID="_x0000_i1209" DrawAspect="Content" ObjectID="_1654061948" r:id="rId351"/>
+          <o:OLEObject Type="Embed" ProgID="Equation.DSMT4" ShapeID="_x0000_i1209" DrawAspect="Content" ObjectID="_1654193884" r:id="rId351"/>
         </w:object>
       </w:r>
       <w:r>
@@ -5841,7 +5841,7 @@
           <v:shape id="_x0000_i1210" type="#_x0000_t75" style="width:147.6pt;height:21pt" o:ole="">
             <v:imagedata r:id="rId352" o:title=""/>
           </v:shape>
-          <o:OLEObject Type="Embed" ProgID="Equation.DSMT4" ShapeID="_x0000_i1210" DrawAspect="Content" ObjectID="_1654061949" r:id="rId353"/>
+          <o:OLEObject Type="Embed" ProgID="Equation.DSMT4" ShapeID="_x0000_i1210" DrawAspect="Content" ObjectID="_1654193885" r:id="rId353"/>
         </w:object>
       </w:r>
     </w:p>
@@ -5886,7 +5886,7 @@
           <v:shape id="_x0000_i1211" type="#_x0000_t75" style="width:99.6pt;height:21pt" o:ole="">
             <v:imagedata r:id="rId354" o:title=""/>
           </v:shape>
-          <o:OLEObject Type="Embed" ProgID="Equation.DSMT4" ShapeID="_x0000_i1211" DrawAspect="Content" ObjectID="_1654061950" r:id="rId355"/>
+          <o:OLEObject Type="Embed" ProgID="Equation.DSMT4" ShapeID="_x0000_i1211" DrawAspect="Content" ObjectID="_1654193886" r:id="rId355"/>
         </w:object>
       </w:r>
     </w:p>
@@ -5922,7 +5922,7 @@
           <v:shape id="_x0000_i1212" type="#_x0000_t75" style="width:3in;height:24pt" o:ole="">
             <v:imagedata r:id="rId356" o:title=""/>
           </v:shape>
-          <o:OLEObject Type="Embed" ProgID="Equation.DSMT4" ShapeID="_x0000_i1212" DrawAspect="Content" ObjectID="_1654061951" r:id="rId357"/>
+          <o:OLEObject Type="Embed" ProgID="Equation.DSMT4" ShapeID="_x0000_i1212" DrawAspect="Content" ObjectID="_1654193887" r:id="rId357"/>
         </w:object>
       </w:r>
     </w:p>
@@ -5938,7 +5938,7 @@
           <v:shape id="_x0000_i1213" type="#_x0000_t75" style="width:3in;height:24pt" o:ole="">
             <v:imagedata r:id="rId358" o:title=""/>
           </v:shape>
-          <o:OLEObject Type="Embed" ProgID="Equation.DSMT4" ShapeID="_x0000_i1213" DrawAspect="Content" ObjectID="_1654061952" r:id="rId359"/>
+          <o:OLEObject Type="Embed" ProgID="Equation.DSMT4" ShapeID="_x0000_i1213" DrawAspect="Content" ObjectID="_1654193888" r:id="rId359"/>
         </w:object>
       </w:r>
     </w:p>
@@ -5955,7 +5955,7 @@
           <v:shape id="_x0000_i1214" type="#_x0000_t75" style="width:3in;height:24pt" o:ole="">
             <v:imagedata r:id="rId360" o:title=""/>
           </v:shape>
-          <o:OLEObject Type="Embed" ProgID="Equation.DSMT4" ShapeID="_x0000_i1214" DrawAspect="Content" ObjectID="_1654061953" r:id="rId361"/>
+          <o:OLEObject Type="Embed" ProgID="Equation.DSMT4" ShapeID="_x0000_i1214" DrawAspect="Content" ObjectID="_1654193889" r:id="rId361"/>
         </w:object>
       </w:r>
     </w:p>
@@ -5977,7 +5977,7 @@
           <v:shape id="_x0000_i1215" type="#_x0000_t75" style="width:48pt;height:18pt" o:ole="">
             <v:imagedata r:id="rId362" o:title=""/>
           </v:shape>
-          <o:OLEObject Type="Embed" ProgID="Equation.3" ShapeID="_x0000_i1215" DrawAspect="Content" ObjectID="_1654061954" r:id="rId363"/>
+          <o:OLEObject Type="Embed" ProgID="Equation.3" ShapeID="_x0000_i1215" DrawAspect="Content" ObjectID="_1654193890" r:id="rId363"/>
         </w:object>
       </w:r>
       <w:r>
@@ -6067,7 +6067,7 @@
           <v:shape id="_x0000_i1216" type="#_x0000_t75" style="width:41.4pt;height:20.4pt" o:ole="">
             <v:imagedata r:id="rId364" o:title=""/>
           </v:shape>
-          <o:OLEObject Type="Embed" ProgID="Equation.DSMT4" ShapeID="_x0000_i1216" DrawAspect="Content" ObjectID="_1654061955" r:id="rId365"/>
+          <o:OLEObject Type="Embed" ProgID="Equation.DSMT4" ShapeID="_x0000_i1216" DrawAspect="Content" ObjectID="_1654193891" r:id="rId365"/>
         </w:object>
       </w:r>
       <w:r>
@@ -6128,7 +6128,7 @@
           <v:shape id="_x0000_i1217" type="#_x0000_t75" style="width:41.4pt;height:20.4pt" o:ole="">
             <v:imagedata r:id="rId366" o:title=""/>
           </v:shape>
-          <o:OLEObject Type="Embed" ProgID="Equation.DSMT4" ShapeID="_x0000_i1217" DrawAspect="Content" ObjectID="_1654061956" r:id="rId367"/>
+          <o:OLEObject Type="Embed" ProgID="Equation.DSMT4" ShapeID="_x0000_i1217" DrawAspect="Content" ObjectID="_1654193892" r:id="rId367"/>
         </w:object>
       </w:r>
       <w:r>
@@ -6157,7 +6157,7 @@
           <v:shape id="_x0000_i1218" type="#_x0000_t75" style="width:41.4pt;height:20.4pt" o:ole="">
             <v:imagedata r:id="rId368" o:title=""/>
           </v:shape>
-          <o:OLEObject Type="Embed" ProgID="Equation.DSMT4" ShapeID="_x0000_i1218" DrawAspect="Content" ObjectID="_1654061957" r:id="rId369"/>
+          <o:OLEObject Type="Embed" ProgID="Equation.DSMT4" ShapeID="_x0000_i1218" DrawAspect="Content" ObjectID="_1654193893" r:id="rId369"/>
         </w:object>
       </w:r>
       <w:r>
@@ -6171,7 +6171,7 @@
           <v:shape id="_x0000_i1219" type="#_x0000_t75" style="width:48pt;height:18pt" o:ole="">
             <v:imagedata r:id="rId370" o:title=""/>
           </v:shape>
-          <o:OLEObject Type="Embed" ProgID="Equation.3" ShapeID="_x0000_i1219" DrawAspect="Content" ObjectID="_1654061958" r:id="rId371"/>
+          <o:OLEObject Type="Embed" ProgID="Equation.3" ShapeID="_x0000_i1219" DrawAspect="Content" ObjectID="_1654193894" r:id="rId371"/>
         </w:object>
       </w:r>
       <w:r>
@@ -6185,7 +6185,7 @@
           <v:shape id="_x0000_i1220" type="#_x0000_t75" style="width:48pt;height:18pt" o:ole="">
             <v:imagedata r:id="rId372" o:title=""/>
           </v:shape>
-          <o:OLEObject Type="Embed" ProgID="Equation.3" ShapeID="_x0000_i1220" DrawAspect="Content" ObjectID="_1654061959" r:id="rId373"/>
+          <o:OLEObject Type="Embed" ProgID="Equation.3" ShapeID="_x0000_i1220" DrawAspect="Content" ObjectID="_1654193895" r:id="rId373"/>
         </w:object>
       </w:r>
       <w:r>
@@ -6199,7 +6199,7 @@
           <v:shape id="_x0000_i1221" type="#_x0000_t75" style="width:57.6pt;height:23.4pt" o:ole="">
             <v:imagedata r:id="rId374" o:title=""/>
           </v:shape>
-          <o:OLEObject Type="Embed" ProgID="Equation.DSMT4" ShapeID="_x0000_i1221" DrawAspect="Content" ObjectID="_1654061960" r:id="rId375"/>
+          <o:OLEObject Type="Embed" ProgID="Equation.DSMT4" ShapeID="_x0000_i1221" DrawAspect="Content" ObjectID="_1654193896" r:id="rId375"/>
         </w:object>
       </w:r>
       <w:r>
@@ -6213,7 +6213,7 @@
           <v:shape id="_x0000_i1222" type="#_x0000_t75" style="width:41.4pt;height:20.4pt" o:ole="">
             <v:imagedata r:id="rId376" o:title=""/>
           </v:shape>
-          <o:OLEObject Type="Embed" ProgID="Equation.DSMT4" ShapeID="_x0000_i1222" DrawAspect="Content" ObjectID="_1654061961" r:id="rId377"/>
+          <o:OLEObject Type="Embed" ProgID="Equation.DSMT4" ShapeID="_x0000_i1222" DrawAspect="Content" ObjectID="_1654193897" r:id="rId377"/>
         </w:object>
       </w:r>
       <w:r>
@@ -6227,7 +6227,7 @@
           <v:shape id="_x0000_i1223" type="#_x0000_t75" style="width:48pt;height:18pt" o:ole="">
             <v:imagedata r:id="rId378" o:title=""/>
           </v:shape>
-          <o:OLEObject Type="Embed" ProgID="Equation.3" ShapeID="_x0000_i1223" DrawAspect="Content" ObjectID="_1654061962" r:id="rId379"/>
+          <o:OLEObject Type="Embed" ProgID="Equation.3" ShapeID="_x0000_i1223" DrawAspect="Content" ObjectID="_1654193898" r:id="rId379"/>
         </w:object>
       </w:r>
       <w:r>
@@ -6266,7 +6266,7 @@
           <v:shape id="_x0000_i1224" type="#_x0000_t75" style="width:41.4pt;height:20.4pt" o:ole="">
             <v:imagedata r:id="rId380" o:title=""/>
           </v:shape>
-          <o:OLEObject Type="Embed" ProgID="Equation.DSMT4" ShapeID="_x0000_i1224" DrawAspect="Content" ObjectID="_1654061963" r:id="rId381"/>
+          <o:OLEObject Type="Embed" ProgID="Equation.DSMT4" ShapeID="_x0000_i1224" DrawAspect="Content" ObjectID="_1654193899" r:id="rId381"/>
         </w:object>
       </w:r>
       <w:r>
@@ -6297,7 +6297,7 @@
           <v:shape id="_x0000_i1225" type="#_x0000_t75" style="width:30pt;height:18pt" o:ole="">
             <v:imagedata r:id="rId382" o:title=""/>
           </v:shape>
-          <o:OLEObject Type="Embed" ProgID="Equation.3" ShapeID="_x0000_i1225" DrawAspect="Content" ObjectID="_1654061964" r:id="rId383"/>
+          <o:OLEObject Type="Embed" ProgID="Equation.3" ShapeID="_x0000_i1225" DrawAspect="Content" ObjectID="_1654193900" r:id="rId383"/>
         </w:object>
       </w:r>
       <w:r>
@@ -6328,7 +6328,7 @@
           <v:shape id="_x0000_i1226" type="#_x0000_t75" style="width:69pt;height:23.4pt" o:ole="">
             <v:imagedata r:id="rId384" o:title=""/>
           </v:shape>
-          <o:OLEObject Type="Embed" ProgID="Equation.DSMT4" ShapeID="_x0000_i1226" DrawAspect="Content" ObjectID="_1654061965" r:id="rId385"/>
+          <o:OLEObject Type="Embed" ProgID="Equation.DSMT4" ShapeID="_x0000_i1226" DrawAspect="Content" ObjectID="_1654193901" r:id="rId385"/>
         </w:object>
       </w:r>
       <w:r>
@@ -6342,7 +6342,7 @@
           <v:shape id="_x0000_i1227" type="#_x0000_t75" style="width:78pt;height:18pt" o:ole="">
             <v:imagedata r:id="rId386" o:title=""/>
           </v:shape>
-          <o:OLEObject Type="Embed" ProgID="Equation.3" ShapeID="_x0000_i1227" DrawAspect="Content" ObjectID="_1654061966" r:id="rId387"/>
+          <o:OLEObject Type="Embed" ProgID="Equation.3" ShapeID="_x0000_i1227" DrawAspect="Content" ObjectID="_1654193902" r:id="rId387"/>
         </w:object>
       </w:r>
       <w:r>
@@ -6365,7 +6365,7 @@
           <v:shape id="_x0000_i1228" type="#_x0000_t75" style="width:30pt;height:14.4pt" o:ole="">
             <v:imagedata r:id="rId388" o:title=""/>
           </v:shape>
-          <o:OLEObject Type="Embed" ProgID="Equation.DSMT4" ShapeID="_x0000_i1228" DrawAspect="Content" ObjectID="_1654061967" r:id="rId389"/>
+          <o:OLEObject Type="Embed" ProgID="Equation.DSMT4" ShapeID="_x0000_i1228" DrawAspect="Content" ObjectID="_1654193903" r:id="rId389"/>
         </w:object>
       </w:r>
       <w:r>
@@ -6379,7 +6379,7 @@
           <v:shape id="_x0000_i1229" type="#_x0000_t75" style="width:48pt;height:18pt" o:ole="">
             <v:imagedata r:id="rId390" o:title=""/>
           </v:shape>
-          <o:OLEObject Type="Embed" ProgID="Equation.3" ShapeID="_x0000_i1229" DrawAspect="Content" ObjectID="_1654061968" r:id="rId391"/>
+          <o:OLEObject Type="Embed" ProgID="Equation.3" ShapeID="_x0000_i1229" DrawAspect="Content" ObjectID="_1654193904" r:id="rId391"/>
         </w:object>
       </w:r>
       <w:r>
@@ -6393,7 +6393,7 @@
           <v:shape id="_x0000_i1230" type="#_x0000_t75" style="width:57.6pt;height:23.4pt" o:ole="">
             <v:imagedata r:id="rId392" o:title=""/>
           </v:shape>
-          <o:OLEObject Type="Embed" ProgID="Equation.DSMT4" ShapeID="_x0000_i1230" DrawAspect="Content" ObjectID="_1654061969" r:id="rId393"/>
+          <o:OLEObject Type="Embed" ProgID="Equation.DSMT4" ShapeID="_x0000_i1230" DrawAspect="Content" ObjectID="_1654193905" r:id="rId393"/>
         </w:object>
       </w:r>
       <w:r>
@@ -6407,7 +6407,7 @@
           <v:shape id="_x0000_i1231" type="#_x0000_t75" style="width:41.4pt;height:20.4pt" o:ole="">
             <v:imagedata r:id="rId380" o:title=""/>
           </v:shape>
-          <o:OLEObject Type="Embed" ProgID="Equation.DSMT4" ShapeID="_x0000_i1231" DrawAspect="Content" ObjectID="_1654061970" r:id="rId394"/>
+          <o:OLEObject Type="Embed" ProgID="Equation.DSMT4" ShapeID="_x0000_i1231" DrawAspect="Content" ObjectID="_1654193906" r:id="rId394"/>
         </w:object>
       </w:r>
       <w:r>
@@ -6421,7 +6421,7 @@
           <v:shape id="_x0000_i1232" type="#_x0000_t75" style="width:48pt;height:18pt" o:ole="">
             <v:imagedata r:id="rId395" o:title=""/>
           </v:shape>
-          <o:OLEObject Type="Embed" ProgID="Equation.3" ShapeID="_x0000_i1232" DrawAspect="Content" ObjectID="_1654061971" r:id="rId396"/>
+          <o:OLEObject Type="Embed" ProgID="Equation.3" ShapeID="_x0000_i1232" DrawAspect="Content" ObjectID="_1654193907" r:id="rId396"/>
         </w:object>
       </w:r>
     </w:p>
@@ -6440,7 +6440,7 @@
           <v:shape id="_x0000_i1233" type="#_x0000_t75" style="width:51.6pt;height:20.4pt" o:ole="">
             <v:imagedata r:id="rId397" o:title=""/>
           </v:shape>
-          <o:OLEObject Type="Embed" ProgID="Equation.DSMT4" ShapeID="_x0000_i1233" DrawAspect="Content" ObjectID="_1654061972" r:id="rId398"/>
+          <o:OLEObject Type="Embed" ProgID="Equation.DSMT4" ShapeID="_x0000_i1233" DrawAspect="Content" ObjectID="_1654193908" r:id="rId398"/>
         </w:object>
       </w:r>
       <w:r>
@@ -6454,7 +6454,7 @@
           <v:shape id="_x0000_i1234" type="#_x0000_t75" style="width:51.6pt;height:20.4pt" o:ole="">
             <v:imagedata r:id="rId399" o:title=""/>
           </v:shape>
-          <o:OLEObject Type="Embed" ProgID="Equation.DSMT4" ShapeID="_x0000_i1234" DrawAspect="Content" ObjectID="_1654061973" r:id="rId400"/>
+          <o:OLEObject Type="Embed" ProgID="Equation.DSMT4" ShapeID="_x0000_i1234" DrawAspect="Content" ObjectID="_1654193909" r:id="rId400"/>
         </w:object>
       </w:r>
       <w:r>
@@ -6468,7 +6468,7 @@
           <v:shape id="_x0000_i1235" type="#_x0000_t75" style="width:51.6pt;height:20.4pt" o:ole="">
             <v:imagedata r:id="rId401" o:title=""/>
           </v:shape>
-          <o:OLEObject Type="Embed" ProgID="Equation.DSMT4" ShapeID="_x0000_i1235" DrawAspect="Content" ObjectID="_1654061974" r:id="rId402"/>
+          <o:OLEObject Type="Embed" ProgID="Equation.DSMT4" ShapeID="_x0000_i1235" DrawAspect="Content" ObjectID="_1654193910" r:id="rId402"/>
         </w:object>
       </w:r>
       <w:r>
@@ -6490,7 +6490,7 @@
           <v:shape id="_x0000_i1236" type="#_x0000_t75" style="width:41.4pt;height:20.4pt" o:ole="">
             <v:imagedata r:id="rId380" o:title=""/>
           </v:shape>
-          <o:OLEObject Type="Embed" ProgID="Equation.DSMT4" ShapeID="_x0000_i1236" DrawAspect="Content" ObjectID="_1654061975" r:id="rId403"/>
+          <o:OLEObject Type="Embed" ProgID="Equation.DSMT4" ShapeID="_x0000_i1236" DrawAspect="Content" ObjectID="_1654193911" r:id="rId403"/>
         </w:object>
       </w:r>
       <w:r>
@@ -6639,7 +6639,7 @@
           <v:shape id="_x0000_i1237" type="#_x0000_t75" style="width:48pt;height:18pt" o:ole="">
             <v:imagedata r:id="rId404" o:title=""/>
           </v:shape>
-          <o:OLEObject Type="Embed" ProgID="Equation.3" ShapeID="_x0000_i1237" DrawAspect="Content" ObjectID="_1654061976" r:id="rId405"/>
+          <o:OLEObject Type="Embed" ProgID="Equation.3" ShapeID="_x0000_i1237" DrawAspect="Content" ObjectID="_1654193912" r:id="rId405"/>
         </w:object>
       </w:r>
       <w:r>
@@ -6662,9 +6662,9 @@
         <w:tblLook w:val="04A0" w:firstRow="1" w:lastRow="0" w:firstColumn="1" w:lastColumn="0" w:noHBand="0" w:noVBand="1"/>
       </w:tblPr>
       <w:tblGrid>
-        <w:gridCol w:w="2458"/>
-        <w:gridCol w:w="2724"/>
-        <w:gridCol w:w="2767"/>
+        <w:gridCol w:w="2552"/>
+        <w:gridCol w:w="2793"/>
+        <w:gridCol w:w="2834"/>
       </w:tblGrid>
       <w:tr>
         <w:tc>
@@ -6683,7 +6683,7 @@
                 <v:shape id="_x0000_i1238" type="#_x0000_t75" style="width:48pt;height:15.6pt" o:ole="">
                   <v:imagedata r:id="rId406" o:title=""/>
                 </v:shape>
-                <o:OLEObject Type="Embed" ProgID="Equation.DSMT4" ShapeID="_x0000_i1238" DrawAspect="Content" ObjectID="_1654061977" r:id="rId407"/>
+                <o:OLEObject Type="Embed" ProgID="Equation.DSMT4" ShapeID="_x0000_i1238" DrawAspect="Content" ObjectID="_1654193913" r:id="rId407"/>
               </w:object>
             </w:r>
           </w:p>
@@ -6704,7 +6704,7 @@
                 <v:shape id="_x0000_i1239" type="#_x0000_t75" style="width:65.4pt;height:15.6pt" o:ole="">
                   <v:imagedata r:id="rId408" o:title=""/>
                 </v:shape>
-                <o:OLEObject Type="Embed" ProgID="Equation.DSMT4" ShapeID="_x0000_i1239" DrawAspect="Content" ObjectID="_1654061978" r:id="rId409"/>
+                <o:OLEObject Type="Embed" ProgID="Equation.DSMT4" ShapeID="_x0000_i1239" DrawAspect="Content" ObjectID="_1654193914" r:id="rId409"/>
               </w:object>
             </w:r>
           </w:p>
@@ -6725,7 +6725,7 @@
                 <v:shape id="_x0000_i1240" type="#_x0000_t75" style="width:47.4pt;height:15.6pt" o:ole="">
                   <v:imagedata r:id="rId410" o:title=""/>
                 </v:shape>
-                <o:OLEObject Type="Embed" ProgID="Equation.DSMT4" ShapeID="_x0000_i1240" DrawAspect="Content" ObjectID="_1654061979" r:id="rId411"/>
+                <o:OLEObject Type="Embed" ProgID="Equation.DSMT4" ShapeID="_x0000_i1240" DrawAspect="Content" ObjectID="_1654193915" r:id="rId411"/>
               </w:object>
             </w:r>
           </w:p>
@@ -6745,7 +6745,7 @@
                 <v:shape id="_x0000_i1241" type="#_x0000_t75" style="width:47.4pt;height:20.4pt" o:ole="">
                   <v:imagedata r:id="rId412" o:title=""/>
                 </v:shape>
-                <o:OLEObject Type="Embed" ProgID="Equation.DSMT4" ShapeID="_x0000_i1241" DrawAspect="Content" ObjectID="_1654061980" r:id="rId413"/>
+                <o:OLEObject Type="Embed" ProgID="Equation.DSMT4" ShapeID="_x0000_i1241" DrawAspect="Content" ObjectID="_1654193916" r:id="rId413"/>
               </w:object>
             </w:r>
           </w:p>
@@ -6763,7 +6763,7 @@
                 <v:shape id="_x0000_i1242" type="#_x0000_t75" style="width:83.4pt;height:20.4pt" o:ole="">
                   <v:imagedata r:id="rId414" o:title=""/>
                 </v:shape>
-                <o:OLEObject Type="Embed" ProgID="Equation.DSMT4" ShapeID="_x0000_i1242" DrawAspect="Content" ObjectID="_1654061981" r:id="rId415"/>
+                <o:OLEObject Type="Embed" ProgID="Equation.DSMT4" ShapeID="_x0000_i1242" DrawAspect="Content" ObjectID="_1654193917" r:id="rId415"/>
               </w:object>
             </w:r>
           </w:p>
@@ -6784,7 +6784,7 @@
                 <v:shape id="_x0000_i1243" type="#_x0000_t75" style="width:87.6pt;height:20.4pt" o:ole="">
                   <v:imagedata r:id="rId416" o:title=""/>
                 </v:shape>
-                <o:OLEObject Type="Embed" ProgID="Equation.DSMT4" ShapeID="_x0000_i1243" DrawAspect="Content" ObjectID="_1654061982" r:id="rId417"/>
+                <o:OLEObject Type="Embed" ProgID="Equation.DSMT4" ShapeID="_x0000_i1243" DrawAspect="Content" ObjectID="_1654193918" r:id="rId417"/>
               </w:object>
             </w:r>
           </w:p>
@@ -6816,7 +6816,7 @@
           <v:shape id="_x0000_i1244" type="#_x0000_t75" style="width:12pt;height:18pt" o:ole="">
             <v:imagedata r:id="rId418" o:title=""/>
           </v:shape>
-          <o:OLEObject Type="Embed" ProgID="Equation.3" ShapeID="_x0000_i1244" DrawAspect="Content" ObjectID="_1654061983" r:id="rId419"/>
+          <o:OLEObject Type="Embed" ProgID="Equation.3" ShapeID="_x0000_i1244" DrawAspect="Content" ObjectID="_1654193919" r:id="rId419"/>
         </w:object>
       </w:r>
       <w:r>
@@ -6833,7 +6833,7 @@
           <v:shape id="_x0000_i1245" type="#_x0000_t75" style="width:126pt;height:21.6pt" o:ole="">
             <v:imagedata r:id="rId420" o:title=""/>
           </v:shape>
-          <o:OLEObject Type="Embed" ProgID="Equation.DSMT4" ShapeID="_x0000_i1245" DrawAspect="Content" ObjectID="_1654061984" r:id="rId421"/>
+          <o:OLEObject Type="Embed" ProgID="Equation.DSMT4" ShapeID="_x0000_i1245" DrawAspect="Content" ObjectID="_1654193920" r:id="rId421"/>
         </w:object>
       </w:r>
       <w:r>
@@ -6852,7 +6852,7 @@
           <v:shape id="_x0000_i1246" type="#_x0000_t75" style="width:12pt;height:18pt" o:ole="">
             <v:imagedata r:id="rId422" o:title=""/>
           </v:shape>
-          <o:OLEObject Type="Embed" ProgID="Equation.3" ShapeID="_x0000_i1246" DrawAspect="Content" ObjectID="_1654061985" r:id="rId423"/>
+          <o:OLEObject Type="Embed" ProgID="Equation.3" ShapeID="_x0000_i1246" DrawAspect="Content" ObjectID="_1654193921" r:id="rId423"/>
         </w:object>
       </w:r>
       <w:r>
@@ -6871,7 +6871,7 @@
           <v:shape id="_x0000_i1247" type="#_x0000_t75" style="width:12pt;height:18pt" o:ole="">
             <v:imagedata r:id="rId424" o:title=""/>
           </v:shape>
-          <o:OLEObject Type="Embed" ProgID="Equation.3" ShapeID="_x0000_i1247" DrawAspect="Content" ObjectID="_1654061986" r:id="rId425"/>
+          <o:OLEObject Type="Embed" ProgID="Equation.3" ShapeID="_x0000_i1247" DrawAspect="Content" ObjectID="_1654193922" r:id="rId425"/>
         </w:object>
       </w:r>
       <w:r>
@@ -7021,7 +7021,7 @@
           <v:shape id="_x0000_i1248" type="#_x0000_t75" style="width:48pt;height:18pt" o:ole="">
             <v:imagedata r:id="rId404" o:title=""/>
           </v:shape>
-          <o:OLEObject Type="Embed" ProgID="Equation.3" ShapeID="_x0000_i1248" DrawAspect="Content" ObjectID="_1654061987" r:id="rId426"/>
+          <o:OLEObject Type="Embed" ProgID="Equation.3" ShapeID="_x0000_i1248" DrawAspect="Content" ObjectID="_1654193923" r:id="rId426"/>
         </w:object>
       </w:r>
       <w:r>
@@ -7181,7 +7181,7 @@
           <v:shape id="_x0000_i1249" type="#_x0000_t75" style="width:53.4pt;height:20.4pt" o:ole="">
             <v:imagedata r:id="rId427" o:title=""/>
           </v:shape>
-          <o:OLEObject Type="Embed" ProgID="Equation.DSMT4" ShapeID="_x0000_i1249" DrawAspect="Content" ObjectID="_1654061988" r:id="rId428"/>
+          <o:OLEObject Type="Embed" ProgID="Equation.DSMT4" ShapeID="_x0000_i1249" DrawAspect="Content" ObjectID="_1654193924" r:id="rId428"/>
         </w:object>
       </w:r>
       <w:r>
@@ -7204,10 +7204,10 @@
         <w:tblLook w:val="04A0" w:firstRow="1" w:lastRow="0" w:firstColumn="1" w:lastColumn="0" w:noHBand="0" w:noVBand="1"/>
       </w:tblPr>
       <w:tblGrid>
-        <w:gridCol w:w="1852"/>
-        <w:gridCol w:w="1654"/>
-        <w:gridCol w:w="3406"/>
-        <w:gridCol w:w="2319"/>
+        <w:gridCol w:w="1922"/>
+        <w:gridCol w:w="1722"/>
+        <w:gridCol w:w="3444"/>
+        <w:gridCol w:w="2410"/>
       </w:tblGrid>
       <w:tr>
         <w:tc>
@@ -7226,7 +7226,7 @@
                 <v:shape id="_x0000_i1250" type="#_x0000_t75" style="width:66pt;height:15.6pt" o:ole="">
                   <v:imagedata r:id="rId429" o:title=""/>
                 </v:shape>
-                <o:OLEObject Type="Embed" ProgID="Equation.DSMT4" ShapeID="_x0000_i1250" DrawAspect="Content" ObjectID="_1654061989" r:id="rId430"/>
+                <o:OLEObject Type="Embed" ProgID="Equation.DSMT4" ShapeID="_x0000_i1250" DrawAspect="Content" ObjectID="_1654193925" r:id="rId430"/>
               </w:object>
             </w:r>
           </w:p>
@@ -7247,7 +7247,7 @@
                 <v:shape id="_x0000_i1251" type="#_x0000_t75" style="width:54.6pt;height:15.6pt" o:ole="">
                   <v:imagedata r:id="rId431" o:title=""/>
                 </v:shape>
-                <o:OLEObject Type="Embed" ProgID="Equation.DSMT4" ShapeID="_x0000_i1251" DrawAspect="Content" ObjectID="_1654061990" r:id="rId432"/>
+                <o:OLEObject Type="Embed" ProgID="Equation.DSMT4" ShapeID="_x0000_i1251" DrawAspect="Content" ObjectID="_1654193926" r:id="rId432"/>
               </w:object>
             </w:r>
           </w:p>
@@ -7268,7 +7268,7 @@
                 <v:shape id="_x0000_i1252" type="#_x0000_t75" style="width:155.4pt;height:15.6pt" o:ole="">
                   <v:imagedata r:id="rId433" o:title=""/>
                 </v:shape>
-                <o:OLEObject Type="Embed" ProgID="Equation.DSMT4" ShapeID="_x0000_i1252" DrawAspect="Content" ObjectID="_1654061991" r:id="rId434"/>
+                <o:OLEObject Type="Embed" ProgID="Equation.DSMT4" ShapeID="_x0000_i1252" DrawAspect="Content" ObjectID="_1654193927" r:id="rId434"/>
               </w:object>
             </w:r>
           </w:p>
@@ -7286,7 +7286,7 @@
                 <v:shape id="_x0000_i1253" type="#_x0000_t75" style="width:54.6pt;height:15.6pt" o:ole="">
                   <v:imagedata r:id="rId435" o:title=""/>
                 </v:shape>
-                <o:OLEObject Type="Embed" ProgID="Equation.DSMT4" ShapeID="_x0000_i1253" DrawAspect="Content" ObjectID="_1654061992" r:id="rId436"/>
+                <o:OLEObject Type="Embed" ProgID="Equation.DSMT4" ShapeID="_x0000_i1253" DrawAspect="Content" ObjectID="_1654193928" r:id="rId436"/>
               </w:object>
             </w:r>
           </w:p>
@@ -7306,7 +7306,7 @@
                 <v:shape id="_x0000_i1254" type="#_x0000_t75" style="width:51.6pt;height:15.6pt" o:ole="">
                   <v:imagedata r:id="rId437" o:title=""/>
                 </v:shape>
-                <o:OLEObject Type="Embed" ProgID="Equation.DSMT4" ShapeID="_x0000_i1254" DrawAspect="Content" ObjectID="_1654061993" r:id="rId438"/>
+                <o:OLEObject Type="Embed" ProgID="Equation.DSMT4" ShapeID="_x0000_i1254" DrawAspect="Content" ObjectID="_1654193929" r:id="rId438"/>
               </w:object>
             </w:r>
           </w:p>
@@ -7324,7 +7324,7 @@
                 <v:shape id="_x0000_i1255" type="#_x0000_t75" style="width:56.4pt;height:15.6pt" o:ole="">
                   <v:imagedata r:id="rId439" o:title=""/>
                 </v:shape>
-                <o:OLEObject Type="Embed" ProgID="Equation.DSMT4" ShapeID="_x0000_i1255" DrawAspect="Content" ObjectID="_1654061994" r:id="rId440"/>
+                <o:OLEObject Type="Embed" ProgID="Equation.DSMT4" ShapeID="_x0000_i1255" DrawAspect="Content" ObjectID="_1654193930" r:id="rId440"/>
               </w:object>
             </w:r>
           </w:p>
@@ -7345,7 +7345,7 @@
                 <v:shape id="_x0000_i1256" type="#_x0000_t75" style="width:45.6pt;height:15.6pt" o:ole="">
                   <v:imagedata r:id="rId441" o:title=""/>
                 </v:shape>
-                <o:OLEObject Type="Embed" ProgID="Equation.DSMT4" ShapeID="_x0000_i1256" DrawAspect="Content" ObjectID="_1654061995" r:id="rId442"/>
+                <o:OLEObject Type="Embed" ProgID="Equation.DSMT4" ShapeID="_x0000_i1256" DrawAspect="Content" ObjectID="_1654193931" r:id="rId442"/>
               </w:object>
             </w:r>
           </w:p>
@@ -7363,7 +7363,7 @@
                 <v:shape id="_x0000_i1257" type="#_x0000_t75" style="width:84.6pt;height:15.6pt" o:ole="">
                   <v:imagedata r:id="rId443" o:title=""/>
                 </v:shape>
-                <o:OLEObject Type="Embed" ProgID="Equation.DSMT4" ShapeID="_x0000_i1257" DrawAspect="Content" ObjectID="_1654061996" r:id="rId444"/>
+                <o:OLEObject Type="Embed" ProgID="Equation.DSMT4" ShapeID="_x0000_i1257" DrawAspect="Content" ObjectID="_1654193932" r:id="rId444"/>
               </w:object>
             </w:r>
           </w:p>
@@ -7426,7 +7426,7 @@
           <v:shape id="_x0000_i1258" type="#_x0000_t75" style="width:51.6pt;height:20.4pt" o:ole="">
             <v:imagedata r:id="rId445" o:title=""/>
           </v:shape>
-          <o:OLEObject Type="Embed" ProgID="Equation.DSMT4" ShapeID="_x0000_i1258" DrawAspect="Content" ObjectID="_1654061997" r:id="rId446"/>
+          <o:OLEObject Type="Embed" ProgID="Equation.DSMT4" ShapeID="_x0000_i1258" DrawAspect="Content" ObjectID="_1654193933" r:id="rId446"/>
         </w:object>
       </w:r>
       <w:r>
@@ -7449,12 +7449,12 @@
         <w:tblLook w:val="04A0" w:firstRow="1" w:lastRow="0" w:firstColumn="1" w:lastColumn="0" w:noHBand="0" w:noVBand="1"/>
       </w:tblPr>
       <w:tblGrid>
-        <w:gridCol w:w="2733"/>
-        <w:gridCol w:w="1570"/>
-        <w:gridCol w:w="2856"/>
-        <w:gridCol w:w="270"/>
-        <w:gridCol w:w="1928"/>
-        <w:gridCol w:w="209"/>
+        <w:gridCol w:w="2808"/>
+        <w:gridCol w:w="1632"/>
+        <w:gridCol w:w="2902"/>
+        <w:gridCol w:w="272"/>
+        <w:gridCol w:w="1971"/>
+        <w:gridCol w:w="259"/>
       </w:tblGrid>
       <w:tr>
         <w:trPr>
@@ -7477,7 +7477,7 @@
                 <v:shape id="_x0000_i1259" type="#_x0000_t75" style="width:48.6pt;height:15.6pt" o:ole="">
                   <v:imagedata r:id="rId447" o:title=""/>
                 </v:shape>
-                <o:OLEObject Type="Embed" ProgID="Equation.DSMT4" ShapeID="_x0000_i1259" DrawAspect="Content" ObjectID="_1654061998" r:id="rId448"/>
+                <o:OLEObject Type="Embed" ProgID="Equation.DSMT4" ShapeID="_x0000_i1259" DrawAspect="Content" ObjectID="_1654193934" r:id="rId448"/>
               </w:object>
             </w:r>
           </w:p>
@@ -7498,7 +7498,7 @@
                 <v:shape id="_x0000_i1260" type="#_x0000_t75" style="width:50.4pt;height:15.6pt" o:ole="">
                   <v:imagedata r:id="rId449" o:title=""/>
                 </v:shape>
-                <o:OLEObject Type="Embed" ProgID="Equation.DSMT4" ShapeID="_x0000_i1260" DrawAspect="Content" ObjectID="_1654061999" r:id="rId450"/>
+                <o:OLEObject Type="Embed" ProgID="Equation.DSMT4" ShapeID="_x0000_i1260" DrawAspect="Content" ObjectID="_1654193935" r:id="rId450"/>
               </w:object>
             </w:r>
           </w:p>
@@ -7519,7 +7519,7 @@
                 <v:shape id="_x0000_i1261" type="#_x0000_t75" style="width:126.6pt;height:15.6pt" o:ole="">
                   <v:imagedata r:id="rId451" o:title=""/>
                 </v:shape>
-                <o:OLEObject Type="Embed" ProgID="Equation.DSMT4" ShapeID="_x0000_i1261" DrawAspect="Content" ObjectID="_1654062000" r:id="rId452"/>
+                <o:OLEObject Type="Embed" ProgID="Equation.DSMT4" ShapeID="_x0000_i1261" DrawAspect="Content" ObjectID="_1654193936" r:id="rId452"/>
               </w:object>
             </w:r>
           </w:p>
@@ -7538,7 +7538,7 @@
                 <v:shape id="_x0000_i1262" type="#_x0000_t75" style="width:93pt;height:20.4pt" o:ole="">
                   <v:imagedata r:id="rId453" o:title=""/>
                 </v:shape>
-                <o:OLEObject Type="Embed" ProgID="Equation.DSMT4" ShapeID="_x0000_i1262" DrawAspect="Content" ObjectID="_1654062001" r:id="rId454"/>
+                <o:OLEObject Type="Embed" ProgID="Equation.DSMT4" ShapeID="_x0000_i1262" DrawAspect="Content" ObjectID="_1654193937" r:id="rId454"/>
               </w:object>
             </w:r>
           </w:p>
@@ -7558,7 +7558,7 @@
                 <v:shape id="_x0000_i1263" type="#_x0000_t75" style="width:113.4pt;height:15.6pt" o:ole="">
                   <v:imagedata r:id="rId455" o:title=""/>
                 </v:shape>
-                <o:OLEObject Type="Embed" ProgID="Equation.DSMT4" ShapeID="_x0000_i1263" DrawAspect="Content" ObjectID="_1654062002" r:id="rId456"/>
+                <o:OLEObject Type="Embed" ProgID="Equation.DSMT4" ShapeID="_x0000_i1263" DrawAspect="Content" ObjectID="_1654193938" r:id="rId456"/>
               </w:object>
             </w:r>
           </w:p>
@@ -7576,7 +7576,7 @@
                 <v:shape id="_x0000_i1264" type="#_x0000_t75" style="width:57pt;height:21pt" o:ole="">
                   <v:imagedata r:id="rId457" o:title=""/>
                 </v:shape>
-                <o:OLEObject Type="Embed" ProgID="Equation.DSMT4" ShapeID="_x0000_i1264" DrawAspect="Content" ObjectID="_1654062003" r:id="rId458"/>
+                <o:OLEObject Type="Embed" ProgID="Equation.DSMT4" ShapeID="_x0000_i1264" DrawAspect="Content" ObjectID="_1654193939" r:id="rId458"/>
               </w:object>
             </w:r>
           </w:p>
@@ -7598,7 +7598,7 @@
                 <v:shape id="_x0000_i1265" type="#_x0000_t75" style="width:54.6pt;height:21pt" o:ole="">
                   <v:imagedata r:id="rId459" o:title=""/>
                 </v:shape>
-                <o:OLEObject Type="Embed" ProgID="Equation.DSMT4" ShapeID="_x0000_i1265" DrawAspect="Content" ObjectID="_1654062004" r:id="rId460"/>
+                <o:OLEObject Type="Embed" ProgID="Equation.DSMT4" ShapeID="_x0000_i1265" DrawAspect="Content" ObjectID="_1654193940" r:id="rId460"/>
               </w:object>
             </w:r>
           </w:p>
@@ -7639,7 +7639,7 @@
           <v:shape id="_x0000_i1266" type="#_x0000_t75" style="width:36pt;height:12pt" o:ole="">
             <v:imagedata r:id="rId461" o:title=""/>
           </v:shape>
-          <o:OLEObject Type="Embed" ProgID="Equation.3" ShapeID="_x0000_i1266" DrawAspect="Content" ObjectID="_1654062005" r:id="rId462"/>
+          <o:OLEObject Type="Embed" ProgID="Equation.3" ShapeID="_x0000_i1266" DrawAspect="Content" ObjectID="_1654193941" r:id="rId462"/>
         </w:object>
       </w:r>
       <w:r>
@@ -7676,7 +7676,7 @@
           <v:shape id="_x0000_i1267" type="#_x0000_t75" style="width:36pt;height:12pt" o:ole="">
             <v:imagedata r:id="rId463" o:title=""/>
           </v:shape>
-          <o:OLEObject Type="Embed" ProgID="Equation.3" ShapeID="_x0000_i1267" DrawAspect="Content" ObjectID="_1654062006" r:id="rId464"/>
+          <o:OLEObject Type="Embed" ProgID="Equation.3" ShapeID="_x0000_i1267" DrawAspect="Content" ObjectID="_1654193942" r:id="rId464"/>
         </w:object>
       </w:r>
       <w:r>
@@ -7690,7 +7690,7 @@
           <v:shape id="_x0000_i1268" type="#_x0000_t75" style="width:36pt;height:12pt" o:ole="">
             <v:imagedata r:id="rId465" o:title=""/>
           </v:shape>
-          <o:OLEObject Type="Embed" ProgID="Equation.3" ShapeID="_x0000_i1268" DrawAspect="Content" ObjectID="_1654062007" r:id="rId466"/>
+          <o:OLEObject Type="Embed" ProgID="Equation.3" ShapeID="_x0000_i1268" DrawAspect="Content" ObjectID="_1654193943" r:id="rId466"/>
         </w:object>
       </w:r>
       <w:r>
@@ -7795,7 +7795,7 @@
           <v:shape id="_x0000_i1269" type="#_x0000_t75" style="width:48pt;height:18pt" o:ole="">
             <v:imagedata r:id="rId404" o:title=""/>
           </v:shape>
-          <o:OLEObject Type="Embed" ProgID="Equation.3" ShapeID="_x0000_i1269" DrawAspect="Content" ObjectID="_1654062008" r:id="rId467"/>
+          <o:OLEObject Type="Embed" ProgID="Equation.3" ShapeID="_x0000_i1269" DrawAspect="Content" ObjectID="_1654193944" r:id="rId467"/>
         </w:object>
       </w:r>
       <w:r>
@@ -7809,7 +7809,7 @@
           <v:shape id="_x0000_i1270" type="#_x0000_t75" style="width:48pt;height:18pt" o:ole="">
             <v:imagedata r:id="rId468" o:title=""/>
           </v:shape>
-          <o:OLEObject Type="Embed" ProgID="Equation.3" ShapeID="_x0000_i1270" DrawAspect="Content" ObjectID="_1654062009" r:id="rId469"/>
+          <o:OLEObject Type="Embed" ProgID="Equation.3" ShapeID="_x0000_i1270" DrawAspect="Content" ObjectID="_1654193945" r:id="rId469"/>
         </w:object>
       </w:r>
       <w:r>
@@ -8048,7 +8048,7 @@
           <v:shape id="_x0000_i1271" type="#_x0000_t75" style="width:93.6pt;height:21.6pt" o:ole="">
             <v:imagedata r:id="rId470" o:title=""/>
           </v:shape>
-          <o:OLEObject Type="Embed" ProgID="Equation.DSMT4" ShapeID="_x0000_i1271" DrawAspect="Content" ObjectID="_1654062010" r:id="rId471"/>
+          <o:OLEObject Type="Embed" ProgID="Equation.DSMT4" ShapeID="_x0000_i1271" DrawAspect="Content" ObjectID="_1654193946" r:id="rId471"/>
         </w:object>
       </w:r>
       <w:r>
@@ -8087,7 +8087,7 @@
           <v:shape id="_x0000_i1272" type="#_x0000_t75" style="width:23.4pt;height:18pt" o:ole="">
             <v:imagedata r:id="rId472" o:title=""/>
           </v:shape>
-          <o:OLEObject Type="Embed" ProgID="Equation.DSMT4" ShapeID="_x0000_i1272" DrawAspect="Content" ObjectID="_1654062011" r:id="rId473"/>
+          <o:OLEObject Type="Embed" ProgID="Equation.DSMT4" ShapeID="_x0000_i1272" DrawAspect="Content" ObjectID="_1654193947" r:id="rId473"/>
         </w:object>
       </w:r>
       <w:r>
@@ -8114,7 +8114,7 @@
           <v:shape id="_x0000_i1273" type="#_x0000_t75" style="width:12pt;height:15pt" o:ole="">
             <v:imagedata r:id="rId474" o:title=""/>
           </v:shape>
-          <o:OLEObject Type="Embed" ProgID="Equation.DSMT4" ShapeID="_x0000_i1273" DrawAspect="Content" ObjectID="_1654062012" r:id="rId475"/>
+          <o:OLEObject Type="Embed" ProgID="Equation.DSMT4" ShapeID="_x0000_i1273" DrawAspect="Content" ObjectID="_1654193948" r:id="rId475"/>
         </w:object>
       </w:r>
     </w:p>
@@ -8148,7 +8148,7 @@
           <v:shape id="_x0000_i1274" type="#_x0000_t75" style="width:122.4pt;height:21.6pt" o:ole="">
             <v:imagedata r:id="rId476" o:title=""/>
           </v:shape>
-          <o:OLEObject Type="Embed" ProgID="Equation.DSMT4" ShapeID="_x0000_i1274" DrawAspect="Content" ObjectID="_1654062013" r:id="rId477"/>
+          <o:OLEObject Type="Embed" ProgID="Equation.DSMT4" ShapeID="_x0000_i1274" DrawAspect="Content" ObjectID="_1654193949" r:id="rId477"/>
         </w:object>
       </w:r>
       <w:r>
@@ -8187,7 +8187,7 @@
           <v:shape id="_x0000_i1275" type="#_x0000_t75" style="width:23.4pt;height:18pt" o:ole="">
             <v:imagedata r:id="rId472" o:title=""/>
           </v:shape>
-          <o:OLEObject Type="Embed" ProgID="Equation.DSMT4" ShapeID="_x0000_i1275" DrawAspect="Content" ObjectID="_1654062014" r:id="rId478"/>
+          <o:OLEObject Type="Embed" ProgID="Equation.DSMT4" ShapeID="_x0000_i1275" DrawAspect="Content" ObjectID="_1654193950" r:id="rId478"/>
         </w:object>
       </w:r>
       <w:r>
@@ -8211,7 +8211,7 @@
           <v:shape id="_x0000_i1276" type="#_x0000_t75" style="width:12pt;height:15pt" o:ole="">
             <v:imagedata r:id="rId474" o:title=""/>
           </v:shape>
-          <o:OLEObject Type="Embed" ProgID="Equation.DSMT4" ShapeID="_x0000_i1276" DrawAspect="Content" ObjectID="_1654062015" r:id="rId479"/>
+          <o:OLEObject Type="Embed" ProgID="Equation.DSMT4" ShapeID="_x0000_i1276" DrawAspect="Content" ObjectID="_1654193951" r:id="rId479"/>
         </w:object>
       </w:r>
     </w:p>
@@ -8297,7 +8297,7 @@
           <v:shape id="_x0000_i1277" type="#_x0000_t75" style="width:23.4pt;height:18pt" o:ole="">
             <v:imagedata r:id="rId472" o:title=""/>
           </v:shape>
-          <o:OLEObject Type="Embed" ProgID="Equation.DSMT4" ShapeID="_x0000_i1277" DrawAspect="Content" ObjectID="_1654062016" r:id="rId480"/>
+          <o:OLEObject Type="Embed" ProgID="Equation.DSMT4" ShapeID="_x0000_i1277" DrawAspect="Content" ObjectID="_1654193952" r:id="rId480"/>
         </w:object>
       </w:r>
       <w:r>
@@ -8321,7 +8321,7 @@
           <v:shape id="_x0000_i1278" type="#_x0000_t75" style="width:12pt;height:15pt" o:ole="">
             <v:imagedata r:id="rId474" o:title=""/>
           </v:shape>
-          <o:OLEObject Type="Embed" ProgID="Equation.DSMT4" ShapeID="_x0000_i1278" DrawAspect="Content" ObjectID="_1654062017" r:id="rId481"/>
+          <o:OLEObject Type="Embed" ProgID="Equation.DSMT4" ShapeID="_x0000_i1278" DrawAspect="Content" ObjectID="_1654193953" r:id="rId481"/>
         </w:object>
       </w:r>
     </w:p>
@@ -8346,7 +8346,7 @@
           <v:shape id="_x0000_i1279" type="#_x0000_t75" style="width:143.4pt;height:21.6pt" o:ole="">
             <v:imagedata r:id="rId482" o:title=""/>
           </v:shape>
-          <o:OLEObject Type="Embed" ProgID="Equation.DSMT4" ShapeID="_x0000_i1279" DrawAspect="Content" ObjectID="_1654062018" r:id="rId483"/>
+          <o:OLEObject Type="Embed" ProgID="Equation.DSMT4" ShapeID="_x0000_i1279" DrawAspect="Content" ObjectID="_1654193954" r:id="rId483"/>
         </w:object>
       </w:r>
       <w:r>
@@ -8360,7 +8360,7 @@
           <v:shape id="_x0000_i1280" type="#_x0000_t75" style="width:369pt;height:21.6pt" o:ole="">
             <v:imagedata r:id="rId484" o:title=""/>
           </v:shape>
-          <o:OLEObject Type="Embed" ProgID="Equation.DSMT4" ShapeID="_x0000_i1280" DrawAspect="Content" ObjectID="_1654062019" r:id="rId485"/>
+          <o:OLEObject Type="Embed" ProgID="Equation.DSMT4" ShapeID="_x0000_i1280" DrawAspect="Content" ObjectID="_1654193955" r:id="rId485"/>
         </w:object>
       </w:r>
       <w:r>
@@ -8392,10 +8392,10 @@
         <w:tblLook w:val="04A0" w:firstRow="1" w:lastRow="0" w:firstColumn="1" w:lastColumn="0" w:noHBand="0" w:noVBand="1"/>
       </w:tblPr>
       <w:tblGrid>
-        <w:gridCol w:w="2116"/>
-        <w:gridCol w:w="2115"/>
-        <w:gridCol w:w="2100"/>
-        <w:gridCol w:w="2115"/>
+        <w:gridCol w:w="2177"/>
+        <w:gridCol w:w="2176"/>
+        <w:gridCol w:w="2161"/>
+        <w:gridCol w:w="2176"/>
       </w:tblGrid>
       <w:tr>
         <w:tc>
@@ -8411,7 +8411,7 @@
                 <v:shape id="_x0000_i1281" type="#_x0000_t75" style="width:64.8pt;height:21.6pt" o:ole="">
                   <v:imagedata r:id="rId486" o:title=""/>
                 </v:shape>
-                <o:OLEObject Type="Embed" ProgID="Equation.DSMT4" ShapeID="_x0000_i1281" DrawAspect="Content" ObjectID="_1654062020" r:id="rId487"/>
+                <o:OLEObject Type="Embed" ProgID="Equation.DSMT4" ShapeID="_x0000_i1281" DrawAspect="Content" ObjectID="_1654193956" r:id="rId487"/>
               </w:object>
             </w:r>
           </w:p>
@@ -8429,7 +8429,7 @@
                 <v:shape id="_x0000_i1282" type="#_x0000_t75" style="width:64.8pt;height:21.6pt" o:ole="">
                   <v:imagedata r:id="rId488" o:title=""/>
                 </v:shape>
-                <o:OLEObject Type="Embed" ProgID="Equation.DSMT4" ShapeID="_x0000_i1282" DrawAspect="Content" ObjectID="_1654062021" r:id="rId489"/>
+                <o:OLEObject Type="Embed" ProgID="Equation.DSMT4" ShapeID="_x0000_i1282" DrawAspect="Content" ObjectID="_1654193957" r:id="rId489"/>
               </w:object>
             </w:r>
           </w:p>
@@ -8447,7 +8447,7 @@
                 <v:shape id="_x0000_i1283" type="#_x0000_t75" style="width:64.2pt;height:21.6pt" o:ole="">
                   <v:imagedata r:id="rId490" o:title=""/>
                 </v:shape>
-                <o:OLEObject Type="Embed" ProgID="Equation.DSMT4" ShapeID="_x0000_i1283" DrawAspect="Content" ObjectID="_1654062022" r:id="rId491"/>
+                <o:OLEObject Type="Embed" ProgID="Equation.DSMT4" ShapeID="_x0000_i1283" DrawAspect="Content" ObjectID="_1654193958" r:id="rId491"/>
               </w:object>
             </w:r>
           </w:p>
@@ -8465,7 +8465,7 @@
                 <v:shape id="_x0000_i1284" type="#_x0000_t75" style="width:64.8pt;height:21.6pt" o:ole="">
                   <v:imagedata r:id="rId492" o:title=""/>
                 </v:shape>
-                <o:OLEObject Type="Embed" ProgID="Equation.DSMT4" ShapeID="_x0000_i1284" DrawAspect="Content" ObjectID="_1654062023" r:id="rId493"/>
+                <o:OLEObject Type="Embed" ProgID="Equation.DSMT4" ShapeID="_x0000_i1284" DrawAspect="Content" ObjectID="_1654193959" r:id="rId493"/>
               </w:object>
             </w:r>
           </w:p>
@@ -8499,7 +8499,7 @@
           <v:shape id="_x0000_i1285" type="#_x0000_t75" style="width:30pt;height:12pt" o:ole="">
             <v:imagedata r:id="rId494" o:title=""/>
           </v:shape>
-          <o:OLEObject Type="Embed" ProgID="Equation.3" ShapeID="_x0000_i1285" DrawAspect="Content" ObjectID="_1654062024" r:id="rId495"/>
+          <o:OLEObject Type="Embed" ProgID="Equation.3" ShapeID="_x0000_i1285" DrawAspect="Content" ObjectID="_1654193960" r:id="rId495"/>
         </w:object>
       </w:r>
     </w:p>
@@ -8526,7 +8526,7 @@
           <v:shape id="_x0000_i1286" type="#_x0000_t75" style="width:123pt;height:28.8pt" o:ole="">
             <v:imagedata r:id="rId496" o:title=""/>
           </v:shape>
-          <o:OLEObject Type="Embed" ProgID="Equation.DSMT4" ShapeID="_x0000_i1286" DrawAspect="Content" ObjectID="_1654062025" r:id="rId497"/>
+          <o:OLEObject Type="Embed" ProgID="Equation.DSMT4" ShapeID="_x0000_i1286" DrawAspect="Content" ObjectID="_1654193961" r:id="rId497"/>
         </w:object>
       </w:r>
       <w:r>
@@ -8540,7 +8540,7 @@
           <v:shape id="_x0000_i1287" type="#_x0000_t75" style="width:123pt;height:28.8pt" o:ole="">
             <v:imagedata r:id="rId498" o:title=""/>
           </v:shape>
-          <o:OLEObject Type="Embed" ProgID="Equation.DSMT4" ShapeID="_x0000_i1287" DrawAspect="Content" ObjectID="_1654062026" r:id="rId499"/>
+          <o:OLEObject Type="Embed" ProgID="Equation.DSMT4" ShapeID="_x0000_i1287" DrawAspect="Content" ObjectID="_1654193962" r:id="rId499"/>
         </w:object>
       </w:r>
       <w:r>
@@ -8554,7 +8554,7 @@
           <v:shape id="_x0000_i1288" type="#_x0000_t75" style="width:123pt;height:28.8pt" o:ole="">
             <v:imagedata r:id="rId500" o:title=""/>
           </v:shape>
-          <o:OLEObject Type="Embed" ProgID="Equation.DSMT4" ShapeID="_x0000_i1288" DrawAspect="Content" ObjectID="_1654062027" r:id="rId501"/>
+          <o:OLEObject Type="Embed" ProgID="Equation.DSMT4" ShapeID="_x0000_i1288" DrawAspect="Content" ObjectID="_1654193963" r:id="rId501"/>
         </w:object>
       </w:r>
     </w:p>
@@ -8575,7 +8575,7 @@
           <v:shape id="_x0000_i1289" type="#_x0000_t75" style="width:122.4pt;height:28.8pt" o:ole="">
             <v:imagedata r:id="rId502" o:title=""/>
           </v:shape>
-          <o:OLEObject Type="Embed" ProgID="Equation.DSMT4" ShapeID="_x0000_i1289" DrawAspect="Content" ObjectID="_1654062028" r:id="rId503"/>
+          <o:OLEObject Type="Embed" ProgID="Equation.DSMT4" ShapeID="_x0000_i1289" DrawAspect="Content" ObjectID="_1654193964" r:id="rId503"/>
         </w:object>
       </w:r>
       <w:r>
@@ -8589,7 +8589,7 @@
           <v:shape id="_x0000_i1290" type="#_x0000_t75" style="width:122.4pt;height:28.8pt" o:ole="">
             <v:imagedata r:id="rId504" o:title=""/>
           </v:shape>
-          <o:OLEObject Type="Embed" ProgID="Equation.DSMT4" ShapeID="_x0000_i1290" DrawAspect="Content" ObjectID="_1654062029" r:id="rId505"/>
+          <o:OLEObject Type="Embed" ProgID="Equation.DSMT4" ShapeID="_x0000_i1290" DrawAspect="Content" ObjectID="_1654193965" r:id="rId505"/>
         </w:object>
       </w:r>
       <w:r>
@@ -8603,7 +8603,7 @@
           <v:shape id="_x0000_i1291" type="#_x0000_t75" style="width:122.4pt;height:28.8pt" o:ole="">
             <v:imagedata r:id="rId506" o:title=""/>
           </v:shape>
-          <o:OLEObject Type="Embed" ProgID="Equation.DSMT4" ShapeID="_x0000_i1291" DrawAspect="Content" ObjectID="_1654062030" r:id="rId507"/>
+          <o:OLEObject Type="Embed" ProgID="Equation.DSMT4" ShapeID="_x0000_i1291" DrawAspect="Content" ObjectID="_1654193966" r:id="rId507"/>
         </w:object>
       </w:r>
     </w:p>
@@ -8637,7 +8637,7 @@
           <v:shape id="_x0000_i1292" type="#_x0000_t75" style="width:64.8pt;height:21.6pt" o:ole="">
             <v:imagedata r:id="rId508" o:title=""/>
           </v:shape>
-          <o:OLEObject Type="Embed" ProgID="Equation.DSMT4" ShapeID="_x0000_i1292" DrawAspect="Content" ObjectID="_1654062031" r:id="rId509"/>
+          <o:OLEObject Type="Embed" ProgID="Equation.DSMT4" ShapeID="_x0000_i1292" DrawAspect="Content" ObjectID="_1654193967" r:id="rId509"/>
         </w:object>
       </w:r>
       <w:r>
@@ -8651,7 +8651,7 @@
           <v:shape id="_x0000_i1293" type="#_x0000_t75" style="width:64.8pt;height:21.6pt" o:ole="">
             <v:imagedata r:id="rId510" o:title=""/>
           </v:shape>
-          <o:OLEObject Type="Embed" ProgID="Equation.DSMT4" ShapeID="_x0000_i1293" DrawAspect="Content" ObjectID="_1654062032" r:id="rId511"/>
+          <o:OLEObject Type="Embed" ProgID="Equation.DSMT4" ShapeID="_x0000_i1293" DrawAspect="Content" ObjectID="_1654193968" r:id="rId511"/>
         </w:object>
       </w:r>
       <w:r>
@@ -8665,7 +8665,7 @@
           <v:shape id="_x0000_i1294" type="#_x0000_t75" style="width:1in;height:21.6pt" o:ole="">
             <v:imagedata r:id="rId512" o:title=""/>
           </v:shape>
-          <o:OLEObject Type="Embed" ProgID="Equation.DSMT4" ShapeID="_x0000_i1294" DrawAspect="Content" ObjectID="_1654062033" r:id="rId513"/>
+          <o:OLEObject Type="Embed" ProgID="Equation.DSMT4" ShapeID="_x0000_i1294" DrawAspect="Content" ObjectID="_1654193969" r:id="rId513"/>
         </w:object>
       </w:r>
       <w:r>
@@ -8679,7 +8679,7 @@
           <v:shape id="_x0000_i1295" type="#_x0000_t75" style="width:1in;height:21.6pt" o:ole="">
             <v:imagedata r:id="rId514" o:title=""/>
           </v:shape>
-          <o:OLEObject Type="Embed" ProgID="Equation.DSMT4" ShapeID="_x0000_i1295" DrawAspect="Content" ObjectID="_1654062034" r:id="rId515"/>
+          <o:OLEObject Type="Embed" ProgID="Equation.DSMT4" ShapeID="_x0000_i1295" DrawAspect="Content" ObjectID="_1654193970" r:id="rId515"/>
         </w:object>
       </w:r>
       <w:r>
@@ -8693,7 +8693,7 @@
           <v:shape id="_x0000_i1296" type="#_x0000_t75" style="width:64.2pt;height:21.6pt" o:ole="">
             <v:imagedata r:id="rId516" o:title=""/>
           </v:shape>
-          <o:OLEObject Type="Embed" ProgID="Equation.DSMT4" ShapeID="_x0000_i1296" DrawAspect="Content" ObjectID="_1654062035" r:id="rId517"/>
+          <o:OLEObject Type="Embed" ProgID="Equation.DSMT4" ShapeID="_x0000_i1296" DrawAspect="Content" ObjectID="_1654193971" r:id="rId517"/>
         </w:object>
       </w:r>
     </w:p>
@@ -8715,7 +8715,7 @@
           <v:shape id="_x0000_i1297" type="#_x0000_t75" style="width:1in;height:21.6pt" o:ole="">
             <v:imagedata r:id="rId518" o:title=""/>
           </v:shape>
-          <o:OLEObject Type="Embed" ProgID="Equation.DSMT4" ShapeID="_x0000_i1297" DrawAspect="Content" ObjectID="_1654062036" r:id="rId519"/>
+          <o:OLEObject Type="Embed" ProgID="Equation.DSMT4" ShapeID="_x0000_i1297" DrawAspect="Content" ObjectID="_1654193972" r:id="rId519"/>
         </w:object>
       </w:r>
       <w:r>
@@ -8729,7 +8729,7 @@
           <v:shape id="_x0000_i1298" type="#_x0000_t75" style="width:1in;height:21.6pt" o:ole="">
             <v:imagedata r:id="rId520" o:title=""/>
           </v:shape>
-          <o:OLEObject Type="Embed" ProgID="Equation.DSMT4" ShapeID="_x0000_i1298" DrawAspect="Content" ObjectID="_1654062037" r:id="rId521"/>
+          <o:OLEObject Type="Embed" ProgID="Equation.DSMT4" ShapeID="_x0000_i1298" DrawAspect="Content" ObjectID="_1654193973" r:id="rId521"/>
         </w:object>
       </w:r>
       <w:r>
@@ -8743,7 +8743,7 @@
           <v:shape id="_x0000_i1299" type="#_x0000_t75" style="width:1in;height:21.6pt" o:ole="">
             <v:imagedata r:id="rId522" o:title=""/>
           </v:shape>
-          <o:OLEObject Type="Embed" ProgID="Equation.DSMT4" ShapeID="_x0000_i1299" DrawAspect="Content" ObjectID="_1654062038" r:id="rId523"/>
+          <o:OLEObject Type="Embed" ProgID="Equation.DSMT4" ShapeID="_x0000_i1299" DrawAspect="Content" ObjectID="_1654193974" r:id="rId523"/>
         </w:object>
       </w:r>
       <w:r>
@@ -8757,7 +8757,7 @@
           <v:shape id="_x0000_i1300" type="#_x0000_t75" style="width:57.6pt;height:21.6pt" o:ole="">
             <v:imagedata r:id="rId524" o:title=""/>
           </v:shape>
-          <o:OLEObject Type="Embed" ProgID="Equation.DSMT4" ShapeID="_x0000_i1300" DrawAspect="Content" ObjectID="_1654062039" r:id="rId525"/>
+          <o:OLEObject Type="Embed" ProgID="Equation.DSMT4" ShapeID="_x0000_i1300" DrawAspect="Content" ObjectID="_1654193975" r:id="rId525"/>
         </w:object>
       </w:r>
       <w:r>
@@ -8771,7 +8771,7 @@
           <v:shape id="_x0000_i1301" type="#_x0000_t75" style="width:64.8pt;height:21.6pt" o:ole="">
             <v:imagedata r:id="rId526" o:title=""/>
           </v:shape>
-          <o:OLEObject Type="Embed" ProgID="Equation.DSMT4" ShapeID="_x0000_i1301" DrawAspect="Content" ObjectID="_1654062040" r:id="rId527"/>
+          <o:OLEObject Type="Embed" ProgID="Equation.DSMT4" ShapeID="_x0000_i1301" DrawAspect="Content" ObjectID="_1654193976" r:id="rId527"/>
         </w:object>
       </w:r>
     </w:p>
@@ -8793,7 +8793,7 @@
           <v:shape id="_x0000_i1302" type="#_x0000_t75" style="width:64.8pt;height:21.6pt" o:ole="">
             <v:imagedata r:id="rId528" o:title=""/>
           </v:shape>
-          <o:OLEObject Type="Embed" ProgID="Equation.DSMT4" ShapeID="_x0000_i1302" DrawAspect="Content" ObjectID="_1654062041" r:id="rId529"/>
+          <o:OLEObject Type="Embed" ProgID="Equation.DSMT4" ShapeID="_x0000_i1302" DrawAspect="Content" ObjectID="_1654193977" r:id="rId529"/>
         </w:object>
       </w:r>
       <w:r>
@@ -8807,7 +8807,7 @@
           <v:shape id="_x0000_i1303" type="#_x0000_t75" style="width:57.6pt;height:21.6pt" o:ole="">
             <v:imagedata r:id="rId530" o:title=""/>
           </v:shape>
-          <o:OLEObject Type="Embed" ProgID="Equation.DSMT4" ShapeID="_x0000_i1303" DrawAspect="Content" ObjectID="_1654062042" r:id="rId531"/>
+          <o:OLEObject Type="Embed" ProgID="Equation.DSMT4" ShapeID="_x0000_i1303" DrawAspect="Content" ObjectID="_1654193978" r:id="rId531"/>
         </w:object>
       </w:r>
       <w:r>
@@ -8821,7 +8821,7 @@
           <v:shape id="_x0000_i1304" type="#_x0000_t75" style="width:64.8pt;height:21.6pt" o:ole="">
             <v:imagedata r:id="rId532" o:title=""/>
           </v:shape>
-          <o:OLEObject Type="Embed" ProgID="Equation.DSMT4" ShapeID="_x0000_i1304" DrawAspect="Content" ObjectID="_1654062043" r:id="rId533"/>
+          <o:OLEObject Type="Embed" ProgID="Equation.DSMT4" ShapeID="_x0000_i1304" DrawAspect="Content" ObjectID="_1654193979" r:id="rId533"/>
         </w:object>
       </w:r>
       <w:r>
@@ -8835,7 +8835,7 @@
           <v:shape id="_x0000_i1305" type="#_x0000_t75" style="width:64.8pt;height:21.6pt" o:ole="">
             <v:imagedata r:id="rId534" o:title=""/>
           </v:shape>
-          <o:OLEObject Type="Embed" ProgID="Equation.DSMT4" ShapeID="_x0000_i1305" DrawAspect="Content" ObjectID="_1654062044" r:id="rId535"/>
+          <o:OLEObject Type="Embed" ProgID="Equation.DSMT4" ShapeID="_x0000_i1305" DrawAspect="Content" ObjectID="_1654193980" r:id="rId535"/>
         </w:object>
       </w:r>
       <w:r>
@@ -8849,7 +8849,7 @@
           <v:shape id="_x0000_i1306" type="#_x0000_t75" style="width:64.2pt;height:21.6pt" o:ole="">
             <v:imagedata r:id="rId536" o:title=""/>
           </v:shape>
-          <o:OLEObject Type="Embed" ProgID="Equation.DSMT4" ShapeID="_x0000_i1306" DrawAspect="Content" ObjectID="_1654062045" r:id="rId537"/>
+          <o:OLEObject Type="Embed" ProgID="Equation.DSMT4" ShapeID="_x0000_i1306" DrawAspect="Content" ObjectID="_1654193981" r:id="rId537"/>
         </w:object>
       </w:r>
     </w:p>
@@ -8874,7 +8874,7 @@
           <v:shape id="_x0000_i1307" type="#_x0000_t75" style="width:60pt;height:18pt" o:ole="">
             <v:imagedata r:id="rId538" o:title=""/>
           </v:shape>
-          <o:OLEObject Type="Embed" ProgID="Equation.3" ShapeID="_x0000_i1307" DrawAspect="Content" ObjectID="_1654062046" r:id="rId539"/>
+          <o:OLEObject Type="Embed" ProgID="Equation.3" ShapeID="_x0000_i1307" DrawAspect="Content" ObjectID="_1654193982" r:id="rId539"/>
         </w:object>
       </w:r>
       <w:r>
@@ -8906,7 +8906,7 @@
           <v:shape id="_x0000_i1308" type="#_x0000_t75" style="width:122.4pt;height:21.6pt" o:ole="">
             <v:imagedata r:id="rId540" o:title=""/>
           </v:shape>
-          <o:OLEObject Type="Embed" ProgID="Equation.DSMT4" ShapeID="_x0000_i1308" DrawAspect="Content" ObjectID="_1654062047" r:id="rId541"/>
+          <o:OLEObject Type="Embed" ProgID="Equation.DSMT4" ShapeID="_x0000_i1308" DrawAspect="Content" ObjectID="_1654193983" r:id="rId541"/>
         </w:object>
       </w:r>
       <w:r>
@@ -8920,7 +8920,7 @@
           <v:shape id="_x0000_i1309" type="#_x0000_t75" style="width:165.6pt;height:21.6pt" o:ole="">
             <v:imagedata r:id="rId542" o:title=""/>
           </v:shape>
-          <o:OLEObject Type="Embed" ProgID="Equation.DSMT4" ShapeID="_x0000_i1309" DrawAspect="Content" ObjectID="_1654062048" r:id="rId543"/>
+          <o:OLEObject Type="Embed" ProgID="Equation.DSMT4" ShapeID="_x0000_i1309" DrawAspect="Content" ObjectID="_1654193984" r:id="rId543"/>
         </w:object>
       </w:r>
     </w:p>
@@ -8953,7 +8953,7 @@
           <v:shape id="_x0000_i1310" type="#_x0000_t75" style="width:64.8pt;height:21.6pt" o:ole="">
             <v:imagedata r:id="rId544" o:title=""/>
           </v:shape>
-          <o:OLEObject Type="Embed" ProgID="Equation.DSMT4" ShapeID="_x0000_i1310" DrawAspect="Content" ObjectID="_1654062049" r:id="rId545"/>
+          <o:OLEObject Type="Embed" ProgID="Equation.DSMT4" ShapeID="_x0000_i1310" DrawAspect="Content" ObjectID="_1654193985" r:id="rId545"/>
         </w:object>
       </w:r>
       <w:r>
@@ -8967,7 +8967,7 @@
           <v:shape id="_x0000_i1311" type="#_x0000_t75" style="width:64.8pt;height:21.6pt" o:ole="">
             <v:imagedata r:id="rId546" o:title=""/>
           </v:shape>
-          <o:OLEObject Type="Embed" ProgID="Equation.DSMT4" ShapeID="_x0000_i1311" DrawAspect="Content" ObjectID="_1654062050" r:id="rId547"/>
+          <o:OLEObject Type="Embed" ProgID="Equation.DSMT4" ShapeID="_x0000_i1311" DrawAspect="Content" ObjectID="_1654193986" r:id="rId547"/>
         </w:object>
       </w:r>
       <w:r>
@@ -8981,7 +8981,7 @@
           <v:shape id="_x0000_i1312" type="#_x0000_t75" style="width:64.2pt;height:21.6pt" o:ole="">
             <v:imagedata r:id="rId548" o:title=""/>
           </v:shape>
-          <o:OLEObject Type="Embed" ProgID="Equation.DSMT4" ShapeID="_x0000_i1312" DrawAspect="Content" ObjectID="_1654062051" r:id="rId549"/>
+          <o:OLEObject Type="Embed" ProgID="Equation.DSMT4" ShapeID="_x0000_i1312" DrawAspect="Content" ObjectID="_1654193987" r:id="rId549"/>
         </w:object>
       </w:r>
       <w:r>
@@ -8995,7 +8995,7 @@
           <v:shape id="_x0000_i1313" type="#_x0000_t75" style="width:64.8pt;height:21.6pt" o:ole="">
             <v:imagedata r:id="rId550" o:title=""/>
           </v:shape>
-          <o:OLEObject Type="Embed" ProgID="Equation.DSMT4" ShapeID="_x0000_i1313" DrawAspect="Content" ObjectID="_1654062052" r:id="rId551"/>
+          <o:OLEObject Type="Embed" ProgID="Equation.DSMT4" ShapeID="_x0000_i1313" DrawAspect="Content" ObjectID="_1654193988" r:id="rId551"/>
         </w:object>
       </w:r>
       <w:r>
@@ -9009,7 +9009,7 @@
           <v:shape id="_x0000_i1314" type="#_x0000_t75" style="width:64.2pt;height:21.6pt" o:ole="">
             <v:imagedata r:id="rId552" o:title=""/>
           </v:shape>
-          <o:OLEObject Type="Embed" ProgID="Equation.DSMT4" ShapeID="_x0000_i1314" DrawAspect="Content" ObjectID="_1654062053" r:id="rId553"/>
+          <o:OLEObject Type="Embed" ProgID="Equation.DSMT4" ShapeID="_x0000_i1314" DrawAspect="Content" ObjectID="_1654193989" r:id="rId553"/>
         </w:object>
       </w:r>
     </w:p>
@@ -9129,7 +9129,7 @@
           <v:shape id="_x0000_i1315" type="#_x0000_t75" style="width:126.6pt;height:26.4pt" o:ole="">
             <v:imagedata r:id="rId554" o:title=""/>
           </v:shape>
-          <o:OLEObject Type="Embed" ProgID="Equation.DSMT4" ShapeID="_x0000_i1315" DrawAspect="Content" ObjectID="_1654062054" r:id="rId555"/>
+          <o:OLEObject Type="Embed" ProgID="Equation.DSMT4" ShapeID="_x0000_i1315" DrawAspect="Content" ObjectID="_1654193990" r:id="rId555"/>
         </w:object>
       </w:r>
       <w:r>
@@ -9143,7 +9143,7 @@
           <v:shape id="_x0000_i1316" type="#_x0000_t75" style="width:122.4pt;height:26.4pt" o:ole="">
             <v:imagedata r:id="rId556" o:title=""/>
           </v:shape>
-          <o:OLEObject Type="Embed" ProgID="Equation.DSMT4" ShapeID="_x0000_i1316" DrawAspect="Content" ObjectID="_1654062055" r:id="rId557"/>
+          <o:OLEObject Type="Embed" ProgID="Equation.DSMT4" ShapeID="_x0000_i1316" DrawAspect="Content" ObjectID="_1654193991" r:id="rId557"/>
         </w:object>
       </w:r>
       <w:r>
@@ -9166,7 +9166,7 @@
           <v:shape id="_x0000_i1317" type="#_x0000_t75" style="width:62.4pt;height:30pt" o:ole="">
             <v:imagedata r:id="rId558" o:title=""/>
           </v:shape>
-          <o:OLEObject Type="Embed" ProgID="Equation.DSMT4" ShapeID="_x0000_i1317" DrawAspect="Content" ObjectID="_1654062056" r:id="rId559"/>
+          <o:OLEObject Type="Embed" ProgID="Equation.DSMT4" ShapeID="_x0000_i1317" DrawAspect="Content" ObjectID="_1654193992" r:id="rId559"/>
         </w:object>
       </w:r>
       <w:r>
@@ -9191,7 +9191,7 @@
           <v:shape id="_x0000_i1318" type="#_x0000_t75" style="width:123.6pt;height:60pt" o:ole="">
             <v:imagedata r:id="rId560" o:title=""/>
           </v:shape>
-          <o:OLEObject Type="Embed" ProgID="Equation.DSMT4" ShapeID="_x0000_i1318" DrawAspect="Content" ObjectID="_1654062057" r:id="rId561"/>
+          <o:OLEObject Type="Embed" ProgID="Equation.DSMT4" ShapeID="_x0000_i1318" DrawAspect="Content" ObjectID="_1654193993" r:id="rId561"/>
         </w:object>
       </w:r>
       <w:r>
@@ -9299,7 +9299,7 @@
           <v:shape id="_x0000_i1319" type="#_x0000_t75" style="width:60pt;height:18pt" o:ole="">
             <v:imagedata r:id="rId562" o:title=""/>
           </v:shape>
-          <o:OLEObject Type="Embed" ProgID="Equation.DSMT4" ShapeID="_x0000_i1319" DrawAspect="Content" ObjectID="_1654062058" r:id="rId563"/>
+          <o:OLEObject Type="Embed" ProgID="Equation.DSMT4" ShapeID="_x0000_i1319" DrawAspect="Content" ObjectID="_1654193994" r:id="rId563"/>
         </w:object>
       </w:r>
       <w:r>
@@ -9331,7 +9331,7 @@
           <v:shape id="_x0000_i1320" type="#_x0000_t75" style="width:117pt;height:21pt" o:ole="">
             <v:imagedata r:id="rId564" o:title=""/>
           </v:shape>
-          <o:OLEObject Type="Embed" ProgID="Equation.DSMT4" ShapeID="_x0000_i1320" DrawAspect="Content" ObjectID="_1654062059" r:id="rId565"/>
+          <o:OLEObject Type="Embed" ProgID="Equation.DSMT4" ShapeID="_x0000_i1320" DrawAspect="Content" ObjectID="_1654193995" r:id="rId565"/>
         </w:object>
       </w:r>
       <w:r>
@@ -9345,7 +9345,7 @@
           <v:shape id="_x0000_i1321" type="#_x0000_t75" style="width:69.6pt;height:21pt" o:ole="">
             <v:imagedata r:id="rId566" o:title=""/>
           </v:shape>
-          <o:OLEObject Type="Embed" ProgID="Equation.DSMT4" ShapeID="_x0000_i1321" DrawAspect="Content" ObjectID="_1654062060" r:id="rId567"/>
+          <o:OLEObject Type="Embed" ProgID="Equation.DSMT4" ShapeID="_x0000_i1321" DrawAspect="Content" ObjectID="_1654193996" r:id="rId567"/>
         </w:object>
       </w:r>
       <w:r>
@@ -9397,7 +9397,7 @@
           <v:shape id="_x0000_i1322" type="#_x0000_t75" style="width:1in;height:54pt" o:ole="">
             <v:imagedata r:id="rId568" o:title=""/>
           </v:shape>
-          <o:OLEObject Type="Embed" ProgID="Equation.DSMT4" ShapeID="_x0000_i1322" DrawAspect="Content" ObjectID="_1654062061" r:id="rId569"/>
+          <o:OLEObject Type="Embed" ProgID="Equation.DSMT4" ShapeID="_x0000_i1322" DrawAspect="Content" ObjectID="_1654193997" r:id="rId569"/>
         </w:object>
       </w:r>
       <w:r>
@@ -9438,7 +9438,7 @@
           <v:shape id="_x0000_i1323" type="#_x0000_t75" style="width:90pt;height:24pt" o:ole="">
             <v:imagedata r:id="rId570" o:title=""/>
           </v:shape>
-          <o:OLEObject Type="Embed" ProgID="Equation.DSMT4" ShapeID="_x0000_i1323" DrawAspect="Content" ObjectID="_1654062062" r:id="rId571"/>
+          <o:OLEObject Type="Embed" ProgID="Equation.DSMT4" ShapeID="_x0000_i1323" DrawAspect="Content" ObjectID="_1654193998" r:id="rId571"/>
         </w:object>
       </w:r>
       <w:r>
@@ -9452,7 +9452,7 @@
           <v:shape id="_x0000_i1324" type="#_x0000_t75" style="width:126pt;height:24pt" o:ole="">
             <v:imagedata r:id="rId572" o:title=""/>
           </v:shape>
-          <o:OLEObject Type="Embed" ProgID="Equation.DSMT4" ShapeID="_x0000_i1324" DrawAspect="Content" ObjectID="_1654062063" r:id="rId573"/>
+          <o:OLEObject Type="Embed" ProgID="Equation.DSMT4" ShapeID="_x0000_i1324" DrawAspect="Content" ObjectID="_1654193999" r:id="rId573"/>
         </w:object>
       </w:r>
       <w:r>
@@ -9481,7 +9481,7 @@
           <v:shape id="_x0000_i1325" type="#_x0000_t75" style="width:120pt;height:54pt" o:ole="">
             <v:imagedata r:id="rId574" o:title=""/>
           </v:shape>
-          <o:OLEObject Type="Embed" ProgID="Equation.DSMT4" ShapeID="_x0000_i1325" DrawAspect="Content" ObjectID="_1654062064" r:id="rId575"/>
+          <o:OLEObject Type="Embed" ProgID="Equation.DSMT4" ShapeID="_x0000_i1325" DrawAspect="Content" ObjectID="_1654194000" r:id="rId575"/>
         </w:object>
       </w:r>
       <w:r>
@@ -9516,10 +9516,10 @@
           <w:position w:val="-20"/>
         </w:rPr>
         <w:object w:dxaOrig="7360" w:dyaOrig="520" w14:anchorId="07D04BEA">
-          <v:shape id="_x0000_i1326" type="#_x0000_t75" style="width:366pt;height:24pt" o:ole="">
+          <v:shape id="_x0000_i1326" type="#_x0000_t75" style="width:366.3pt;height:24pt" o:ole="">
             <v:imagedata r:id="rId576" o:title=""/>
           </v:shape>
-          <o:OLEObject Type="Embed" ProgID="Equation.DSMT4" ShapeID="_x0000_i1326" DrawAspect="Content" ObjectID="_1654062065" r:id="rId577"/>
+          <o:OLEObject Type="Embed" ProgID="Equation.DSMT4" ShapeID="_x0000_i1326" DrawAspect="Content" ObjectID="_1654194001" r:id="rId577"/>
         </w:object>
       </w:r>
     </w:p>
@@ -9563,7 +9563,7 @@
           <v:shape id="_x0000_i1327" type="#_x0000_t75" style="width:54pt;height:18pt" o:ole="">
             <v:imagedata r:id="rId578" o:title=""/>
           </v:shape>
-          <o:OLEObject Type="Embed" ProgID="Equation.DSMT4" ShapeID="_x0000_i1327" DrawAspect="Content" ObjectID="_1654062066" r:id="rId579"/>
+          <o:OLEObject Type="Embed" ProgID="Equation.DSMT4" ShapeID="_x0000_i1327" DrawAspect="Content" ObjectID="_1654194002" r:id="rId579"/>
         </w:object>
       </w:r>
       <w:r>
@@ -9577,7 +9577,7 @@
           <v:shape id="_x0000_i1328" type="#_x0000_t75" style="width:30pt;height:12pt" o:ole="">
             <v:imagedata r:id="rId580" o:title=""/>
           </v:shape>
-          <o:OLEObject Type="Embed" ProgID="Equation.DSMT4" ShapeID="_x0000_i1328" DrawAspect="Content" ObjectID="_1654062067" r:id="rId581"/>
+          <o:OLEObject Type="Embed" ProgID="Equation.DSMT4" ShapeID="_x0000_i1328" DrawAspect="Content" ObjectID="_1654194003" r:id="rId581"/>
         </w:object>
       </w:r>
       <w:r>
@@ -9597,53 +9597,53 @@
           <v:shape id="_x0000_i1329" type="#_x0000_t75" style="width:174pt;height:1in" o:ole="">
             <v:imagedata r:id="rId582" o:title=""/>
           </v:shape>
-          <o:OLEObject Type="Embed" ProgID="Equation.DSMT4" ShapeID="_x0000_i1329" DrawAspect="Content" ObjectID="_1654062068" r:id="rId583"/>
+          <o:OLEObject Type="Embed" ProgID="Equation.DSMT4" ShapeID="_x0000_i1329" DrawAspect="Content" ObjectID="_1654194004" r:id="rId583"/>
         </w:object>
       </w:r>
     </w:p>
     <w:p/>
     <w:p>
       <w:r>
+        <w:t xml:space="preserve">A relation </w:t>
+      </w:r>
+      <w:r>
+        <w:rPr>
+          <w:i/>
+        </w:rPr>
+        <w:t>R</w:t>
+      </w:r>
+      <w:r>
+        <w:t xml:space="preserve"> on </w:t>
+      </w:r>
+      <w:r>
+        <w:rPr>
+          <w:i/>
+        </w:rPr>
+        <w:t>A</w:t>
+      </w:r>
+      <w:r>
+        <w:t xml:space="preserve"> is </w:t>
+      </w:r>
+      <w:r>
+        <w:rPr>
+          <w:b/>
+          <w:i/>
+        </w:rPr>
+        <w:t>symmetric</w:t>
+      </w:r>
+      <w:r>
+        <w:t xml:space="preserve"> </w:t>
+      </w:r>
+    </w:p>
+    <w:p>
+      <w:pPr>
+        <w:ind w:left="720"/>
+      </w:pPr>
+      <w:r>
+        <w:rPr>
+          <w:noProof/>
+        </w:rPr>
         <w:lastRenderedPageBreak/>
-        <w:t xml:space="preserve">A relation </w:t>
-      </w:r>
-      <w:r>
-        <w:rPr>
-          <w:i/>
-        </w:rPr>
-        <w:t>R</w:t>
-      </w:r>
-      <w:r>
-        <w:t xml:space="preserve"> on </w:t>
-      </w:r>
-      <w:r>
-        <w:rPr>
-          <w:i/>
-        </w:rPr>
-        <w:t>A</w:t>
-      </w:r>
-      <w:r>
-        <w:t xml:space="preserve"> is </w:t>
-      </w:r>
-      <w:r>
-        <w:rPr>
-          <w:b/>
-          <w:i/>
-        </w:rPr>
-        <w:t>symmetric</w:t>
-      </w:r>
-      <w:r>
-        <w:t xml:space="preserve"> </w:t>
-      </w:r>
-    </w:p>
-    <w:p>
-      <w:pPr>
-        <w:ind w:left="720"/>
-      </w:pPr>
-      <w:r>
-        <w:rPr>
-          <w:noProof/>
-        </w:rPr>
         <mc:AlternateContent>
           <mc:Choice Requires="wps">
             <w:drawing>
@@ -9706,7 +9706,7 @@
               </wp:anchor>
             </w:drawing>
           </mc:Choice>
-          <mc:Fallback>
+          <mc:Fallback xmlns:w16cex="http://schemas.microsoft.com/office/word/2018/wordml/cex" xmlns:w16="http://schemas.microsoft.com/office/word/2018/wordml">
             <w:pict>
               <v:shape w14:anchorId="7E19D044" id="AutoShape 893" o:spid="_x0000_s1026" type="#_x0000_t32" style="position:absolute;margin-left:83.4pt;margin-top:49.1pt;width:8.4pt;height:9.6pt;flip:x;z-index:251668480;visibility:visible;mso-wrap-style:square;mso-width-percent:0;mso-height-percent:0;mso-wrap-distance-left:9pt;mso-wrap-distance-top:0;mso-wrap-distance-right:9pt;mso-wrap-distance-bottom:0;mso-position-horizontal:absolute;mso-position-horizontal-relative:text;mso-position-vertical:absolute;mso-position-vertical-relative:text;mso-width-percent:0;mso-height-percent:0;mso-width-relative:page;mso-height-relative:page" o:gfxdata="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" strokecolor="blue" strokeweight="1.5pt"/>
             </w:pict>
@@ -9779,7 +9779,7 @@
               </wp:anchor>
             </w:drawing>
           </mc:Choice>
-          <mc:Fallback>
+          <mc:Fallback xmlns:w16cex="http://schemas.microsoft.com/office/word/2018/wordml/cex" xmlns:w16="http://schemas.microsoft.com/office/word/2018/wordml">
             <w:pict>
               <v:shape w14:anchorId="7EC93A19" id="AutoShape 892" o:spid="_x0000_s1026" type="#_x0000_t32" style="position:absolute;margin-left:49.8pt;margin-top:13.7pt;width:8.4pt;height:9.6pt;flip:x;z-index:251667456;visibility:visible;mso-wrap-style:square;mso-width-percent:0;mso-height-percent:0;mso-wrap-distance-left:9pt;mso-wrap-distance-top:0;mso-wrap-distance-right:9pt;mso-wrap-distance-bottom:0;mso-position-horizontal:absolute;mso-position-horizontal-relative:text;mso-position-vertical:absolute;mso-position-vertical-relative:text;mso-width-percent:0;mso-height-percent:0;mso-width-relative:page;mso-height-relative:page" o:gfxdata="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" strokecolor="blue" strokeweight="1.5pt"/>
             </w:pict>
@@ -9852,7 +9852,7 @@
               </wp:anchor>
             </w:drawing>
           </mc:Choice>
-          <mc:Fallback>
+          <mc:Fallback xmlns:w16cex="http://schemas.microsoft.com/office/word/2018/wordml/cex" xmlns:w16="http://schemas.microsoft.com/office/word/2018/wordml">
             <w:pict>
               <v:shape w14:anchorId="0A4EFD98" id="AutoShape 891" o:spid="_x0000_s1026" type="#_x0000_t32" style="position:absolute;margin-left:43.8pt;margin-top:7.1pt;width:53.4pt;height:60pt;z-index:251666432;visibility:visible;mso-wrap-style:square;mso-width-percent:0;mso-height-percent:0;mso-wrap-distance-left:9pt;mso-wrap-distance-top:0;mso-wrap-distance-right:9pt;mso-wrap-distance-bottom:0;mso-position-horizontal:absolute;mso-position-horizontal-relative:text;mso-position-vertical:absolute;mso-position-vertical-relative:text;mso-width-percent:0;mso-height-percent:0;mso-width-relative:page;mso-height-relative:page" o:gfxdata="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" strokeweight="1pt"/>
             </w:pict>
@@ -9867,7 +9867,7 @@
           <v:shape id="_x0000_i1330" type="#_x0000_t75" style="width:1in;height:1in" o:ole="">
             <v:imagedata r:id="rId584" o:title=""/>
           </v:shape>
-          <o:OLEObject Type="Embed" ProgID="Equation.DSMT4" ShapeID="_x0000_i1330" DrawAspect="Content" ObjectID="_1654062069" r:id="rId585"/>
+          <o:OLEObject Type="Embed" ProgID="Equation.DSMT4" ShapeID="_x0000_i1330" DrawAspect="Content" ObjectID="_1654194005" r:id="rId585"/>
         </w:object>
       </w:r>
     </w:p>
@@ -9919,7 +9919,7 @@
           <v:shape id="_x0000_i1331" type="#_x0000_t75" style="width:51.6pt;height:20.4pt" o:ole="">
             <v:imagedata r:id="rId586" o:title=""/>
           </v:shape>
-          <o:OLEObject Type="Embed" ProgID="Equation.DSMT4" ShapeID="_x0000_i1331" DrawAspect="Content" ObjectID="_1654062070" r:id="rId587"/>
+          <o:OLEObject Type="Embed" ProgID="Equation.DSMT4" ShapeID="_x0000_i1331" DrawAspect="Content" ObjectID="_1654194006" r:id="rId587"/>
         </w:object>
       </w:r>
       <w:r>
@@ -9936,7 +9936,7 @@
           <v:shape id="_x0000_i1332" type="#_x0000_t75" style="width:102pt;height:20.4pt" o:ole="">
             <v:imagedata r:id="rId588" o:title=""/>
           </v:shape>
-          <o:OLEObject Type="Embed" ProgID="Equation.DSMT4" ShapeID="_x0000_i1332" DrawAspect="Content" ObjectID="_1654062071" r:id="rId589"/>
+          <o:OLEObject Type="Embed" ProgID="Equation.DSMT4" ShapeID="_x0000_i1332" DrawAspect="Content" ObjectID="_1654194007" r:id="rId589"/>
         </w:object>
       </w:r>
       <w:r>
@@ -10013,7 +10013,7 @@
               </wp:anchor>
             </w:drawing>
           </mc:Choice>
-          <mc:Fallback>
+          <mc:Fallback xmlns:w16cex="http://schemas.microsoft.com/office/word/2018/wordml/cex" xmlns:w16="http://schemas.microsoft.com/office/word/2018/wordml">
             <w:pict>
               <v:shape w14:anchorId="1CC7872B" id="AutoShape 898" o:spid="_x0000_s1026" type="#_x0000_t32" style="position:absolute;margin-left:49.8pt;margin-top:13.3pt;width:25.8pt;height:26.4pt;flip:x;z-index:251672576;visibility:visible;mso-wrap-style:square;mso-width-percent:0;mso-height-percent:0;mso-wrap-distance-left:9pt;mso-wrap-distance-top:0;mso-wrap-distance-right:9pt;mso-wrap-distance-bottom:0;mso-position-horizontal:absolute;mso-position-horizontal-relative:text;mso-position-vertical:absolute;mso-position-vertical-relative:text;mso-width-percent:0;mso-height-percent:0;mso-width-relative:page;mso-height-relative:page" o:gfxdata="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" strokecolor="blue" strokeweight="1.5pt"/>
             </w:pict>
@@ -10086,7 +10086,7 @@
               </wp:anchor>
             </w:drawing>
           </mc:Choice>
-          <mc:Fallback>
+          <mc:Fallback xmlns:w16cex="http://schemas.microsoft.com/office/word/2018/wordml/cex" xmlns:w16="http://schemas.microsoft.com/office/word/2018/wordml">
             <w:pict>
               <v:shape w14:anchorId="3EA29A37" id="AutoShape 897" o:spid="_x0000_s1026" type="#_x0000_t32" style="position:absolute;margin-left:66pt;margin-top:30.7pt;width:25.8pt;height:26.4pt;flip:x;z-index:251671552;visibility:visible;mso-wrap-style:square;mso-width-percent:0;mso-height-percent:0;mso-wrap-distance-left:9pt;mso-wrap-distance-top:0;mso-wrap-distance-right:9pt;mso-wrap-distance-bottom:0;mso-position-horizontal:absolute;mso-position-horizontal-relative:text;mso-position-vertical:absolute;mso-position-vertical-relative:text;mso-width-percent:0;mso-height-percent:0;mso-width-relative:page;mso-height-relative:page" o:gfxdata="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" strokecolor="blue" strokeweight="1.5pt"/>
             </w:pict>
@@ -10159,7 +10159,7 @@
               </wp:anchor>
             </w:drawing>
           </mc:Choice>
-          <mc:Fallback>
+          <mc:Fallback xmlns:w16cex="http://schemas.microsoft.com/office/word/2018/wordml/cex" xmlns:w16="http://schemas.microsoft.com/office/word/2018/wordml">
             <w:pict>
               <v:shape w14:anchorId="242D58E7" id="AutoShape 896" o:spid="_x0000_s1026" type="#_x0000_t32" style="position:absolute;margin-left:83.4pt;margin-top:48.7pt;width:25.8pt;height:26.4pt;flip:x;z-index:251670528;visibility:visible;mso-wrap-style:square;mso-width-percent:0;mso-height-percent:0;mso-wrap-distance-left:9pt;mso-wrap-distance-top:0;mso-wrap-distance-right:9pt;mso-wrap-distance-bottom:0;mso-position-horizontal:absolute;mso-position-horizontal-relative:text;mso-position-vertical:absolute;mso-position-vertical-relative:text;mso-width-percent:0;mso-height-percent:0;mso-width-relative:page;mso-height-relative:page" o:gfxdata="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" strokecolor="blue" strokeweight="1.5pt"/>
             </w:pict>
@@ -10232,7 +10232,7 @@
               </wp:anchor>
             </w:drawing>
           </mc:Choice>
-          <mc:Fallback>
+          <mc:Fallback xmlns:w16cex="http://schemas.microsoft.com/office/word/2018/wordml/cex" xmlns:w16="http://schemas.microsoft.com/office/word/2018/wordml">
             <w:pict>
               <v:shape w14:anchorId="26B40220" id="AutoShape 894" o:spid="_x0000_s1026" type="#_x0000_t32" style="position:absolute;margin-left:43.8pt;margin-top:7.1pt;width:65.4pt;height:74pt;z-index:251669504;visibility:visible;mso-wrap-style:square;mso-width-percent:0;mso-height-percent:0;mso-wrap-distance-left:9pt;mso-wrap-distance-top:0;mso-wrap-distance-right:9pt;mso-wrap-distance-bottom:0;mso-position-horizontal:absolute;mso-position-horizontal-relative:text;mso-position-vertical:absolute;mso-position-vertical-relative:text;mso-width-percent:0;mso-height-percent:0;mso-width-relative:page;mso-height-relative:page" o:gfxdata="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" strokeweight="1pt"/>
             </w:pict>
@@ -10247,7 +10247,7 @@
           <v:shape id="_x0000_i1333" type="#_x0000_t75" style="width:90pt;height:90pt" o:ole="">
             <v:imagedata r:id="rId590" o:title=""/>
           </v:shape>
-          <o:OLEObject Type="Embed" ProgID="Equation.DSMT4" ShapeID="_x0000_i1333" DrawAspect="Content" ObjectID="_1654062072" r:id="rId591"/>
+          <o:OLEObject Type="Embed" ProgID="Equation.DSMT4" ShapeID="_x0000_i1333" DrawAspect="Content" ObjectID="_1654194008" r:id="rId591"/>
         </w:object>
       </w:r>
     </w:p>
@@ -10299,7 +10299,7 @@
           <v:shape id="_x0000_i1334" type="#_x0000_t75" style="width:84pt;height:54pt" o:ole="">
             <v:imagedata r:id="rId592" o:title=""/>
           </v:shape>
-          <o:OLEObject Type="Embed" ProgID="Equation.DSMT4" ShapeID="_x0000_i1334" DrawAspect="Content" ObjectID="_1654062073" r:id="rId593"/>
+          <o:OLEObject Type="Embed" ProgID="Equation.DSMT4" ShapeID="_x0000_i1334" DrawAspect="Content" ObjectID="_1654194009" r:id="rId593"/>
         </w:object>
       </w:r>
     </w:p>
@@ -10364,7 +10364,7 @@
           <v:shape id="_x0000_i1335" type="#_x0000_t75" style="width:24pt;height:18pt" o:ole="">
             <v:imagedata r:id="rId594" o:title=""/>
           </v:shape>
-          <o:OLEObject Type="Embed" ProgID="Equation.DSMT4" ShapeID="_x0000_i1335" DrawAspect="Content" ObjectID="_1654062074" r:id="rId595"/>
+          <o:OLEObject Type="Embed" ProgID="Equation.DSMT4" ShapeID="_x0000_i1335" DrawAspect="Content" ObjectID="_1654194010" r:id="rId595"/>
         </w:object>
       </w:r>
       <w:r>
@@ -11273,7 +11273,7 @@
           <v:shape id="_x0000_i1336" type="#_x0000_t75" style="width:78pt;height:54pt" o:ole="">
             <v:imagedata r:id="rId599" o:title=""/>
           </v:shape>
-          <o:OLEObject Type="Embed" ProgID="Equation.3" ShapeID="_x0000_i1336" DrawAspect="Content" ObjectID="_1654062075" r:id="rId600"/>
+          <o:OLEObject Type="Embed" ProgID="Equation.3" ShapeID="_x0000_i1336" DrawAspect="Content" ObjectID="_1654194011" r:id="rId600"/>
         </w:object>
       </w:r>
       <w:r>
@@ -11287,7 +11287,7 @@
           <v:shape id="_x0000_i1337" type="#_x0000_t75" style="width:1in;height:54pt" o:ole="">
             <v:imagedata r:id="rId601" o:title=""/>
           </v:shape>
-          <o:OLEObject Type="Embed" ProgID="Equation.3" ShapeID="_x0000_i1337" DrawAspect="Content" ObjectID="_1654062076" r:id="rId602"/>
+          <o:OLEObject Type="Embed" ProgID="Equation.3" ShapeID="_x0000_i1337" DrawAspect="Content" ObjectID="_1654194012" r:id="rId602"/>
         </w:object>
       </w:r>
       <w:r>
@@ -11301,7 +11301,7 @@
           <v:shape id="_x0000_i1338" type="#_x0000_t75" style="width:1in;height:54pt" o:ole="">
             <v:imagedata r:id="rId603" o:title=""/>
           </v:shape>
-          <o:OLEObject Type="Embed" ProgID="Equation.3" ShapeID="_x0000_i1338" DrawAspect="Content" ObjectID="_1654062077" r:id="rId604"/>
+          <o:OLEObject Type="Embed" ProgID="Equation.3" ShapeID="_x0000_i1338" DrawAspect="Content" ObjectID="_1654194013" r:id="rId604"/>
         </w:object>
       </w:r>
     </w:p>
@@ -11338,7 +11338,7 @@
           <v:shape id="_x0000_i1339" type="#_x0000_t75" style="width:96pt;height:1in" o:ole="">
             <v:imagedata r:id="rId605" o:title=""/>
           </v:shape>
-          <o:OLEObject Type="Embed" ProgID="Equation.3" ShapeID="_x0000_i1339" DrawAspect="Content" ObjectID="_1654062078" r:id="rId606"/>
+          <o:OLEObject Type="Embed" ProgID="Equation.3" ShapeID="_x0000_i1339" DrawAspect="Content" ObjectID="_1654194014" r:id="rId606"/>
         </w:object>
       </w:r>
       <w:r>
@@ -11352,7 +11352,7 @@
           <v:shape id="_x0000_i1340" type="#_x0000_t75" style="width:96pt;height:1in" o:ole="">
             <v:imagedata r:id="rId607" o:title=""/>
           </v:shape>
-          <o:OLEObject Type="Embed" ProgID="Equation.3" ShapeID="_x0000_i1340" DrawAspect="Content" ObjectID="_1654062079" r:id="rId608"/>
+          <o:OLEObject Type="Embed" ProgID="Equation.3" ShapeID="_x0000_i1340" DrawAspect="Content" ObjectID="_1654194015" r:id="rId608"/>
         </w:object>
       </w:r>
       <w:r>
@@ -11366,7 +11366,7 @@
           <v:shape id="_x0000_i1341" type="#_x0000_t75" style="width:96pt;height:1in" o:ole="">
             <v:imagedata r:id="rId609" o:title=""/>
           </v:shape>
-          <o:OLEObject Type="Embed" ProgID="Equation.DSMT4" ShapeID="_x0000_i1341" DrawAspect="Content" ObjectID="_1654062080" r:id="rId610"/>
+          <o:OLEObject Type="Embed" ProgID="Equation.DSMT4" ShapeID="_x0000_i1341" DrawAspect="Content" ObjectID="_1654194016" r:id="rId610"/>
         </w:object>
       </w:r>
     </w:p>
@@ -11408,7 +11408,7 @@
           <v:shape id="_x0000_i1342" type="#_x0000_t75" style="width:90pt;height:54pt" o:ole="">
             <v:imagedata r:id="rId611" o:title=""/>
           </v:shape>
-          <o:OLEObject Type="Embed" ProgID="Equation.DSMT4" ShapeID="_x0000_i1342" DrawAspect="Content" ObjectID="_1654062081" r:id="rId612"/>
+          <o:OLEObject Type="Embed" ProgID="Equation.DSMT4" ShapeID="_x0000_i1342" DrawAspect="Content" ObjectID="_1654194017" r:id="rId612"/>
         </w:object>
       </w:r>
     </w:p>
@@ -11444,7 +11444,7 @@
           <v:shape id="_x0000_i1343" type="#_x0000_t75" style="width:18pt;height:18pt" o:ole="">
             <v:imagedata r:id="rId613" o:title=""/>
           </v:shape>
-          <o:OLEObject Type="Embed" ProgID="Equation.3" ShapeID="_x0000_i1343" DrawAspect="Content" ObjectID="_1654062082" r:id="rId614"/>
+          <o:OLEObject Type="Embed" ProgID="Equation.3" ShapeID="_x0000_i1343" DrawAspect="Content" ObjectID="_1654194018" r:id="rId614"/>
         </w:object>
       </w:r>
       <w:r>
@@ -11467,7 +11467,7 @@
           <v:shape id="_x0000_i1344" type="#_x0000_t75" style="width:18pt;height:18pt" o:ole="">
             <v:imagedata r:id="rId615" o:title=""/>
           </v:shape>
-          <o:OLEObject Type="Embed" ProgID="Equation.3" ShapeID="_x0000_i1344" DrawAspect="Content" ObjectID="_1654062083" r:id="rId616"/>
+          <o:OLEObject Type="Embed" ProgID="Equation.3" ShapeID="_x0000_i1344" DrawAspect="Content" ObjectID="_1654194019" r:id="rId616"/>
         </w:object>
       </w:r>
       <w:r>
@@ -11490,7 +11490,7 @@
           <v:shape id="_x0000_i1345" type="#_x0000_t75" style="width:18pt;height:18pt" o:ole="">
             <v:imagedata r:id="rId617" o:title=""/>
           </v:shape>
-          <o:OLEObject Type="Embed" ProgID="Equation.3" ShapeID="_x0000_i1345" DrawAspect="Content" ObjectID="_1654062084" r:id="rId618"/>
+          <o:OLEObject Type="Embed" ProgID="Equation.3" ShapeID="_x0000_i1345" DrawAspect="Content" ObjectID="_1654194020" r:id="rId618"/>
         </w:object>
       </w:r>
     </w:p>
@@ -11612,9 +11612,9 @@
         <w:tblLook w:val="04A0" w:firstRow="1" w:lastRow="0" w:firstColumn="1" w:lastColumn="0" w:noHBand="0" w:noVBand="1"/>
       </w:tblPr>
       <w:tblGrid>
-        <w:gridCol w:w="3196"/>
-        <w:gridCol w:w="3019"/>
-        <w:gridCol w:w="2727"/>
+        <w:gridCol w:w="3290"/>
+        <w:gridCol w:w="3106"/>
+        <w:gridCol w:w="2806"/>
       </w:tblGrid>
       <w:tr>
         <w:trPr>
@@ -12240,7 +12240,7 @@
           <v:shape id="_x0000_i1346" type="#_x0000_t75" style="width:30pt;height:12pt" o:ole="">
             <v:imagedata r:id="rId625" o:title=""/>
           </v:shape>
-          <o:OLEObject Type="Embed" ProgID="Equation.DSMT4" ShapeID="_x0000_i1346" DrawAspect="Content" ObjectID="_1654062085" r:id="rId626"/>
+          <o:OLEObject Type="Embed" ProgID="Equation.DSMT4" ShapeID="_x0000_i1346" DrawAspect="Content" ObjectID="_1654194021" r:id="rId626"/>
         </w:object>
       </w:r>
       <w:r>
@@ -12277,7 +12277,7 @@
           <v:shape id="_x0000_i1347" type="#_x0000_t75" style="width:32.4pt;height:15pt" o:ole="">
             <v:imagedata r:id="rId627" o:title=""/>
           </v:shape>
-          <o:OLEObject Type="Embed" ProgID="Equation.DSMT4" ShapeID="_x0000_i1347" DrawAspect="Content" ObjectID="_1654062086" r:id="rId628"/>
+          <o:OLEObject Type="Embed" ProgID="Equation.DSMT4" ShapeID="_x0000_i1347" DrawAspect="Content" ObjectID="_1654194022" r:id="rId628"/>
         </w:object>
       </w:r>
       <w:r>
@@ -12293,7 +12293,7 @@
           <v:shape id="_x0000_i1348" type="#_x0000_t75" style="width:92.4pt;height:20.4pt" o:ole="">
             <v:imagedata r:id="rId629" o:title=""/>
           </v:shape>
-          <o:OLEObject Type="Embed" ProgID="Equation.DSMT4" ShapeID="_x0000_i1348" DrawAspect="Content" ObjectID="_1654062087" r:id="rId630"/>
+          <o:OLEObject Type="Embed" ProgID="Equation.DSMT4" ShapeID="_x0000_i1348" DrawAspect="Content" ObjectID="_1654194023" r:id="rId630"/>
         </w:object>
       </w:r>
       <w:r>
@@ -12371,7 +12371,7 @@
           <v:shape id="_x0000_i1349" type="#_x0000_t75" style="width:90pt;height:20.4pt" o:ole="">
             <v:imagedata r:id="rId631" o:title=""/>
           </v:shape>
-          <o:OLEObject Type="Embed" ProgID="Equation.DSMT4" ShapeID="_x0000_i1349" DrawAspect="Content" ObjectID="_1654062088" r:id="rId632"/>
+          <o:OLEObject Type="Embed" ProgID="Equation.DSMT4" ShapeID="_x0000_i1349" DrawAspect="Content" ObjectID="_1654194024" r:id="rId632"/>
         </w:object>
       </w:r>
       <w:r>
@@ -12431,7 +12431,7 @@
           <v:shape id="_x0000_i1350" type="#_x0000_t75" style="width:191.4pt;height:20.4pt" o:ole="">
             <v:imagedata r:id="rId633" o:title=""/>
           </v:shape>
-          <o:OLEObject Type="Embed" ProgID="Equation.DSMT4" ShapeID="_x0000_i1350" DrawAspect="Content" ObjectID="_1654062089" r:id="rId634"/>
+          <o:OLEObject Type="Embed" ProgID="Equation.DSMT4" ShapeID="_x0000_i1350" DrawAspect="Content" ObjectID="_1654194025" r:id="rId634"/>
         </w:object>
       </w:r>
     </w:p>
@@ -12453,7 +12453,7 @@
           <v:shape id="_x0000_i1351" type="#_x0000_t75" style="width:78.6pt;height:20.4pt" o:ole="">
             <v:imagedata r:id="rId635" o:title=""/>
           </v:shape>
-          <o:OLEObject Type="Embed" ProgID="Equation.DSMT4" ShapeID="_x0000_i1351" DrawAspect="Content" ObjectID="_1654062090" r:id="rId636"/>
+          <o:OLEObject Type="Embed" ProgID="Equation.DSMT4" ShapeID="_x0000_i1351" DrawAspect="Content" ObjectID="_1654194026" r:id="rId636"/>
         </w:object>
       </w:r>
     </w:p>
@@ -12497,7 +12497,7 @@
           <v:shape id="_x0000_i1352" type="#_x0000_t75" style="width:90pt;height:20.4pt" o:ole="">
             <v:imagedata r:id="rId637" o:title=""/>
           </v:shape>
-          <o:OLEObject Type="Embed" ProgID="Equation.DSMT4" ShapeID="_x0000_i1352" DrawAspect="Content" ObjectID="_1654062091" r:id="rId638"/>
+          <o:OLEObject Type="Embed" ProgID="Equation.DSMT4" ShapeID="_x0000_i1352" DrawAspect="Content" ObjectID="_1654194027" r:id="rId638"/>
         </w:object>
       </w:r>
       <w:r>
@@ -12560,7 +12560,7 @@
           <v:shape id="_x0000_i1353" type="#_x0000_t75" style="width:201pt;height:23.4pt" o:ole="">
             <v:imagedata r:id="rId639" o:title=""/>
           </v:shape>
-          <o:OLEObject Type="Embed" ProgID="Equation.DSMT4" ShapeID="_x0000_i1353" DrawAspect="Content" ObjectID="_1654062092" r:id="rId640"/>
+          <o:OLEObject Type="Embed" ProgID="Equation.DSMT4" ShapeID="_x0000_i1353" DrawAspect="Content" ObjectID="_1654194028" r:id="rId640"/>
         </w:object>
       </w:r>
     </w:p>
@@ -12582,7 +12582,7 @@
           <v:shape id="_x0000_i1354" type="#_x0000_t75" style="width:80.4pt;height:20.4pt" o:ole="">
             <v:imagedata r:id="rId641" o:title=""/>
           </v:shape>
-          <o:OLEObject Type="Embed" ProgID="Equation.DSMT4" ShapeID="_x0000_i1354" DrawAspect="Content" ObjectID="_1654062093" r:id="rId642"/>
+          <o:OLEObject Type="Embed" ProgID="Equation.DSMT4" ShapeID="_x0000_i1354" DrawAspect="Content" ObjectID="_1654194029" r:id="rId642"/>
         </w:object>
       </w:r>
     </w:p>
@@ -12663,7 +12663,7 @@
           <v:shape id="_x0000_i1355" type="#_x0000_t75" style="width:2in;height:24pt" o:ole="">
             <v:imagedata r:id="rId643" o:title=""/>
           </v:shape>
-          <o:OLEObject Type="Embed" ProgID="Equation.DSMT4" ShapeID="_x0000_i1355" DrawAspect="Content" ObjectID="_1654062094" r:id="rId644"/>
+          <o:OLEObject Type="Embed" ProgID="Equation.DSMT4" ShapeID="_x0000_i1355" DrawAspect="Content" ObjectID="_1654194030" r:id="rId644"/>
         </w:object>
       </w:r>
       <w:r>
@@ -12674,7 +12674,7 @@
           <v:shape id="_x0000_i1356" type="#_x0000_t75" style="width:1in;height:24pt" o:ole="">
             <v:imagedata r:id="rId645" o:title=""/>
           </v:shape>
-          <o:OLEObject Type="Embed" ProgID="Equation.DSMT4" ShapeID="_x0000_i1356" DrawAspect="Content" ObjectID="_1654062095" r:id="rId646"/>
+          <o:OLEObject Type="Embed" ProgID="Equation.DSMT4" ShapeID="_x0000_i1356" DrawAspect="Content" ObjectID="_1654194031" r:id="rId646"/>
         </w:object>
       </w:r>
       <w:r>
@@ -12706,7 +12706,7 @@
           <v:shape id="_x0000_i1357" type="#_x0000_t75" style="width:36pt;height:21pt" o:ole="">
             <v:imagedata r:id="rId647" o:title=""/>
           </v:shape>
-          <o:OLEObject Type="Embed" ProgID="Equation.DSMT4" ShapeID="_x0000_i1357" DrawAspect="Content" ObjectID="_1654062096" r:id="rId648"/>
+          <o:OLEObject Type="Embed" ProgID="Equation.DSMT4" ShapeID="_x0000_i1357" DrawAspect="Content" ObjectID="_1654194032" r:id="rId648"/>
         </w:object>
       </w:r>
       <w:r>
@@ -12720,7 +12720,7 @@
           <v:shape id="_x0000_i1358" type="#_x0000_t75" style="width:36pt;height:21pt" o:ole="">
             <v:imagedata r:id="rId649" o:title=""/>
           </v:shape>
-          <o:OLEObject Type="Embed" ProgID="Equation.DSMT4" ShapeID="_x0000_i1358" DrawAspect="Content" ObjectID="_1654062097" r:id="rId650"/>
+          <o:OLEObject Type="Embed" ProgID="Equation.DSMT4" ShapeID="_x0000_i1358" DrawAspect="Content" ObjectID="_1654194033" r:id="rId650"/>
         </w:object>
       </w:r>
       <w:r>
@@ -12734,7 +12734,7 @@
           <v:shape id="_x0000_i1359" type="#_x0000_t75" style="width:126pt;height:21pt" o:ole="">
             <v:imagedata r:id="rId651" o:title=""/>
           </v:shape>
-          <o:OLEObject Type="Embed" ProgID="Equation.DSMT4" ShapeID="_x0000_i1359" DrawAspect="Content" ObjectID="_1654062098" r:id="rId652"/>
+          <o:OLEObject Type="Embed" ProgID="Equation.DSMT4" ShapeID="_x0000_i1359" DrawAspect="Content" ObjectID="_1654194034" r:id="rId652"/>
         </w:object>
       </w:r>
       <w:r>
@@ -12779,7 +12779,7 @@
           <v:shape id="_x0000_i1360" type="#_x0000_t75" style="width:26.4pt;height:14.4pt" o:ole="">
             <v:imagedata r:id="rId653" o:title=""/>
           </v:shape>
-          <o:OLEObject Type="Embed" ProgID="Equation.DSMT4" ShapeID="_x0000_i1360" DrawAspect="Content" ObjectID="_1654062099" r:id="rId654"/>
+          <o:OLEObject Type="Embed" ProgID="Equation.DSMT4" ShapeID="_x0000_i1360" DrawAspect="Content" ObjectID="_1654194035" r:id="rId654"/>
         </w:object>
       </w:r>
       <w:r>
@@ -13207,7 +13207,7 @@
           <v:shape id="_x0000_i1361" type="#_x0000_t75" style="width:54pt;height:24pt" o:ole="">
             <v:imagedata r:id="rId656" o:title=""/>
           </v:shape>
-          <o:OLEObject Type="Embed" ProgID="Equation.DSMT4" ShapeID="_x0000_i1361" DrawAspect="Content" ObjectID="_1654062100" r:id="rId657"/>
+          <o:OLEObject Type="Embed" ProgID="Equation.DSMT4" ShapeID="_x0000_i1361" DrawAspect="Content" ObjectID="_1654194036" r:id="rId657"/>
         </w:object>
       </w:r>
       <w:r>
@@ -13276,7 +13276,7 @@
           <v:shape id="_x0000_i1362" type="#_x0000_t75" style="width:48.6pt;height:20.4pt" o:ole="">
             <v:imagedata r:id="rId658" o:title=""/>
           </v:shape>
-          <o:OLEObject Type="Embed" ProgID="Equation.DSMT4" ShapeID="_x0000_i1362" DrawAspect="Content" ObjectID="_1654062101" r:id="rId659"/>
+          <o:OLEObject Type="Embed" ProgID="Equation.DSMT4" ShapeID="_x0000_i1362" DrawAspect="Content" ObjectID="_1654194037" r:id="rId659"/>
         </w:object>
       </w:r>
       <w:r>
@@ -13357,7 +13357,7 @@
           <v:shape id="_x0000_i1363" type="#_x0000_t75" style="width:30pt;height:12pt" o:ole="">
             <v:imagedata r:id="rId660" o:title=""/>
           </v:shape>
-          <o:OLEObject Type="Embed" ProgID="Equation.DSMT4" ShapeID="_x0000_i1363" DrawAspect="Content" ObjectID="_1654062102" r:id="rId661"/>
+          <o:OLEObject Type="Embed" ProgID="Equation.DSMT4" ShapeID="_x0000_i1363" DrawAspect="Content" ObjectID="_1654194038" r:id="rId661"/>
         </w:object>
       </w:r>
       <w:r>
@@ -13389,7 +13389,7 @@
           <v:shape id="_x0000_i1364" type="#_x0000_t75" style="width:48.6pt;height:20.4pt" o:ole="">
             <v:imagedata r:id="rId662" o:title=""/>
           </v:shape>
-          <o:OLEObject Type="Embed" ProgID="Equation.DSMT4" ShapeID="_x0000_i1364" DrawAspect="Content" ObjectID="_1654062103" r:id="rId663"/>
+          <o:OLEObject Type="Embed" ProgID="Equation.DSMT4" ShapeID="_x0000_i1364" DrawAspect="Content" ObjectID="_1654194039" r:id="rId663"/>
         </w:object>
       </w:r>
       <w:r>
@@ -13430,7 +13430,7 @@
           <v:shape id="_x0000_i1365" type="#_x0000_t75" style="width:54pt;height:24pt" o:ole="">
             <v:imagedata r:id="rId664" o:title=""/>
           </v:shape>
-          <o:OLEObject Type="Embed" ProgID="Equation.DSMT4" ShapeID="_x0000_i1365" DrawAspect="Content" ObjectID="_1654062104" r:id="rId665"/>
+          <o:OLEObject Type="Embed" ProgID="Equation.DSMT4" ShapeID="_x0000_i1365" DrawAspect="Content" ObjectID="_1654194040" r:id="rId665"/>
         </w:object>
       </w:r>
       <w:r>
@@ -13488,7 +13488,7 @@
           <v:shape id="_x0000_i1366" type="#_x0000_t75" style="width:48.6pt;height:20.4pt" o:ole="">
             <v:imagedata r:id="rId666" o:title=""/>
           </v:shape>
-          <o:OLEObject Type="Embed" ProgID="Equation.DSMT4" ShapeID="_x0000_i1366" DrawAspect="Content" ObjectID="_1654062105" r:id="rId667"/>
+          <o:OLEObject Type="Embed" ProgID="Equation.DSMT4" ShapeID="_x0000_i1366" DrawAspect="Content" ObjectID="_1654194041" r:id="rId667"/>
         </w:object>
       </w:r>
       <w:r>
@@ -13502,7 +13502,7 @@
           <v:shape id="_x0000_i1367" type="#_x0000_t75" style="width:54pt;height:24pt" o:ole="">
             <v:imagedata r:id="rId664" o:title=""/>
           </v:shape>
-          <o:OLEObject Type="Embed" ProgID="Equation.DSMT4" ShapeID="_x0000_i1367" DrawAspect="Content" ObjectID="_1654062106" r:id="rId668"/>
+          <o:OLEObject Type="Embed" ProgID="Equation.DSMT4" ShapeID="_x0000_i1367" DrawAspect="Content" ObjectID="_1654194042" r:id="rId668"/>
         </w:object>
       </w:r>
       <w:r>
@@ -13516,7 +13516,7 @@
           <v:shape id="_x0000_i1368" type="#_x0000_t75" style="width:65.4pt;height:23.4pt" o:ole="">
             <v:imagedata r:id="rId669" o:title=""/>
           </v:shape>
-          <o:OLEObject Type="Embed" ProgID="Equation.DSMT4" ShapeID="_x0000_i1368" DrawAspect="Content" ObjectID="_1654062107" r:id="rId670"/>
+          <o:OLEObject Type="Embed" ProgID="Equation.DSMT4" ShapeID="_x0000_i1368" DrawAspect="Content" ObjectID="_1654194043" r:id="rId670"/>
         </w:object>
       </w:r>
       <w:r>
@@ -13565,7 +13565,7 @@
           <v:shape id="_x0000_i1369" type="#_x0000_t75" style="width:65.4pt;height:23.4pt" o:ole="">
             <v:imagedata r:id="rId671" o:title=""/>
           </v:shape>
-          <o:OLEObject Type="Embed" ProgID="Equation.DSMT4" ShapeID="_x0000_i1369" DrawAspect="Content" ObjectID="_1654062108" r:id="rId672"/>
+          <o:OLEObject Type="Embed" ProgID="Equation.DSMT4" ShapeID="_x0000_i1369" DrawAspect="Content" ObjectID="_1654194044" r:id="rId672"/>
         </w:object>
       </w:r>
       <w:r>
@@ -13667,7 +13667,7 @@
           <v:shape id="_x0000_i1370" type="#_x0000_t75" style="width:18pt;height:18pt" o:ole="">
             <v:imagedata r:id="rId673" o:title=""/>
           </v:shape>
-          <o:OLEObject Type="Embed" ProgID="Equation.DSMT4" ShapeID="_x0000_i1370" DrawAspect="Content" ObjectID="_1654062109" r:id="rId674"/>
+          <o:OLEObject Type="Embed" ProgID="Equation.DSMT4" ShapeID="_x0000_i1370" DrawAspect="Content" ObjectID="_1654194045" r:id="rId674"/>
         </w:object>
       </w:r>
       <w:r>
@@ -13784,7 +13784,7 @@
           <v:shape id="_x0000_i1371" type="#_x0000_t75" style="width:18pt;height:18pt" o:ole="">
             <v:imagedata r:id="rId675" o:title=""/>
           </v:shape>
-          <o:OLEObject Type="Embed" ProgID="Equation.DSMT4" ShapeID="_x0000_i1371" DrawAspect="Content" ObjectID="_1654062110" r:id="rId676"/>
+          <o:OLEObject Type="Embed" ProgID="Equation.DSMT4" ShapeID="_x0000_i1371" DrawAspect="Content" ObjectID="_1654194046" r:id="rId676"/>
         </w:object>
       </w:r>
       <w:r>
@@ -13810,7 +13810,7 @@
           <v:shape id="_x0000_i1372" type="#_x0000_t75" style="width:18pt;height:18pt" o:ole="">
             <v:imagedata r:id="rId673" o:title=""/>
           </v:shape>
-          <o:OLEObject Type="Embed" ProgID="Equation.DSMT4" ShapeID="_x0000_i1372" DrawAspect="Content" ObjectID="_1654062111" r:id="rId677"/>
+          <o:OLEObject Type="Embed" ProgID="Equation.DSMT4" ShapeID="_x0000_i1372" DrawAspect="Content" ObjectID="_1654194047" r:id="rId677"/>
         </w:object>
       </w:r>
       <w:r>
@@ -13850,7 +13850,7 @@
           <v:shape id="_x0000_i1373" type="#_x0000_t75" style="width:18pt;height:18pt" o:ole="">
             <v:imagedata r:id="rId673" o:title=""/>
           </v:shape>
-          <o:OLEObject Type="Embed" ProgID="Equation.DSMT4" ShapeID="_x0000_i1373" DrawAspect="Content" ObjectID="_1654062112" r:id="rId678"/>
+          <o:OLEObject Type="Embed" ProgID="Equation.DSMT4" ShapeID="_x0000_i1373" DrawAspect="Content" ObjectID="_1654194048" r:id="rId678"/>
         </w:object>
       </w:r>
       <w:r>
@@ -13882,7 +13882,7 @@
           <v:shape id="_x0000_i1374" type="#_x0000_t75" style="width:51.6pt;height:20.4pt" o:ole="">
             <v:imagedata r:id="rId679" o:title=""/>
           </v:shape>
-          <o:OLEObject Type="Embed" ProgID="Equation.DSMT4" ShapeID="_x0000_i1374" DrawAspect="Content" ObjectID="_1654062113" r:id="rId680"/>
+          <o:OLEObject Type="Embed" ProgID="Equation.DSMT4" ShapeID="_x0000_i1374" DrawAspect="Content" ObjectID="_1654194049" r:id="rId680"/>
         </w:object>
       </w:r>
       <w:r>
@@ -13952,7 +13952,7 @@
           <v:shape id="_x0000_i1375" type="#_x0000_t75" style="width:18pt;height:18pt" o:ole="">
             <v:imagedata r:id="rId681" o:title=""/>
           </v:shape>
-          <o:OLEObject Type="Embed" ProgID="Equation.DSMT4" ShapeID="_x0000_i1375" DrawAspect="Content" ObjectID="_1654062114" r:id="rId682"/>
+          <o:OLEObject Type="Embed" ProgID="Equation.DSMT4" ShapeID="_x0000_i1375" DrawAspect="Content" ObjectID="_1654194050" r:id="rId682"/>
         </w:object>
       </w:r>
       <w:r>
@@ -13975,7 +13975,7 @@
           <v:shape id="_x0000_i1376" type="#_x0000_t75" style="width:84.6pt;height:21pt" o:ole="">
             <v:imagedata r:id="rId683" o:title=""/>
           </v:shape>
-          <o:OLEObject Type="Embed" ProgID="Equation.DSMT4" ShapeID="_x0000_i1376" DrawAspect="Content" ObjectID="_1654062115" r:id="rId684"/>
+          <o:OLEObject Type="Embed" ProgID="Equation.DSMT4" ShapeID="_x0000_i1376" DrawAspect="Content" ObjectID="_1654194051" r:id="rId684"/>
         </w:object>
       </w:r>
       <w:r>
@@ -13998,7 +13998,7 @@
           <v:shape id="_x0000_i1377" type="#_x0000_t75" style="width:18pt;height:24pt" o:ole="">
             <v:imagedata r:id="rId685" o:title=""/>
           </v:shape>
-          <o:OLEObject Type="Embed" ProgID="Equation.DSMT4" ShapeID="_x0000_i1377" DrawAspect="Content" ObjectID="_1654062116" r:id="rId686"/>
+          <o:OLEObject Type="Embed" ProgID="Equation.DSMT4" ShapeID="_x0000_i1377" DrawAspect="Content" ObjectID="_1654194052" r:id="rId686"/>
         </w:object>
       </w:r>
       <w:r>
@@ -14012,7 +14012,7 @@
           <v:shape id="_x0000_i1378" type="#_x0000_t75" style="width:18pt;height:24pt" o:ole="">
             <v:imagedata r:id="rId685" o:title=""/>
           </v:shape>
-          <o:OLEObject Type="Embed" ProgID="Equation.DSMT4" ShapeID="_x0000_i1378" DrawAspect="Content" ObjectID="_1654062117" r:id="rId687"/>
+          <o:OLEObject Type="Embed" ProgID="Equation.DSMT4" ShapeID="_x0000_i1378" DrawAspect="Content" ObjectID="_1654194053" r:id="rId687"/>
         </w:object>
       </w:r>
       <w:r>
@@ -14026,7 +14026,7 @@
           <v:shape id="_x0000_i1379" type="#_x0000_t75" style="width:66.6pt;height:21pt" o:ole="">
             <v:imagedata r:id="rId688" o:title=""/>
           </v:shape>
-          <o:OLEObject Type="Embed" ProgID="Equation.DSMT4" ShapeID="_x0000_i1379" DrawAspect="Content" ObjectID="_1654062118" r:id="rId689"/>
+          <o:OLEObject Type="Embed" ProgID="Equation.DSMT4" ShapeID="_x0000_i1379" DrawAspect="Content" ObjectID="_1654194054" r:id="rId689"/>
         </w:object>
       </w:r>
       <w:r>
@@ -14057,7 +14057,7 @@
           <v:shape id="_x0000_i1380" type="#_x0000_t75" style="width:18pt;height:18pt" o:ole="">
             <v:imagedata r:id="rId673" o:title=""/>
           </v:shape>
-          <o:OLEObject Type="Embed" ProgID="Equation.DSMT4" ShapeID="_x0000_i1380" DrawAspect="Content" ObjectID="_1654062119" r:id="rId690"/>
+          <o:OLEObject Type="Embed" ProgID="Equation.DSMT4" ShapeID="_x0000_i1380" DrawAspect="Content" ObjectID="_1654194055" r:id="rId690"/>
         </w:object>
       </w:r>
       <w:r>
@@ -14165,7 +14165,7 @@
           <v:shape id="_x0000_i1381" type="#_x0000_t75" style="width:18pt;height:18pt" o:ole="">
             <v:imagedata r:id="rId675" o:title=""/>
           </v:shape>
-          <o:OLEObject Type="Embed" ProgID="Equation.DSMT4" ShapeID="_x0000_i1381" DrawAspect="Content" ObjectID="_1654062120" r:id="rId691"/>
+          <o:OLEObject Type="Embed" ProgID="Equation.DSMT4" ShapeID="_x0000_i1381" DrawAspect="Content" ObjectID="_1654194056" r:id="rId691"/>
         </w:object>
       </w:r>
       <w:r>
@@ -14188,7 +14188,7 @@
           <v:shape id="_x0000_i1382" type="#_x0000_t75" style="width:18pt;height:18pt" o:ole="">
             <v:imagedata r:id="rId673" o:title=""/>
           </v:shape>
-          <o:OLEObject Type="Embed" ProgID="Equation.DSMT4" ShapeID="_x0000_i1382" DrawAspect="Content" ObjectID="_1654062121" r:id="rId692"/>
+          <o:OLEObject Type="Embed" ProgID="Equation.DSMT4" ShapeID="_x0000_i1382" DrawAspect="Content" ObjectID="_1654194057" r:id="rId692"/>
         </w:object>
       </w:r>
       <w:r>
@@ -14228,7 +14228,7 @@
           <v:shape id="_x0000_i1383" type="#_x0000_t75" style="width:18pt;height:18pt" o:ole="">
             <v:imagedata r:id="rId693" o:title=""/>
           </v:shape>
-          <o:OLEObject Type="Embed" ProgID="Equation.DSMT4" ShapeID="_x0000_i1383" DrawAspect="Content" ObjectID="_1654062122" r:id="rId694"/>
+          <o:OLEObject Type="Embed" ProgID="Equation.DSMT4" ShapeID="_x0000_i1383" DrawAspect="Content" ObjectID="_1654194058" r:id="rId694"/>
         </w:object>
       </w:r>
       <w:r>
@@ -14281,7 +14281,7 @@
           <v:shape id="_x0000_i1384" type="#_x0000_t75" style="width:18pt;height:18pt" o:ole="">
             <v:imagedata r:id="rId673" o:title=""/>
           </v:shape>
-          <o:OLEObject Type="Embed" ProgID="Equation.DSMT4" ShapeID="_x0000_i1384" DrawAspect="Content" ObjectID="_1654062123" r:id="rId695"/>
+          <o:OLEObject Type="Embed" ProgID="Equation.DSMT4" ShapeID="_x0000_i1384" DrawAspect="Content" ObjectID="_1654194059" r:id="rId695"/>
         </w:object>
       </w:r>
       <w:r>
@@ -14330,7 +14330,7 @@
           <v:shape id="_x0000_i1385" type="#_x0000_t75" style="width:18pt;height:18pt" o:ole="">
             <v:imagedata r:id="rId673" o:title=""/>
           </v:shape>
-          <o:OLEObject Type="Embed" ProgID="Equation.DSMT4" ShapeID="_x0000_i1385" DrawAspect="Content" ObjectID="_1654062124" r:id="rId696"/>
+          <o:OLEObject Type="Embed" ProgID="Equation.DSMT4" ShapeID="_x0000_i1385" DrawAspect="Content" ObjectID="_1654194060" r:id="rId696"/>
         </w:object>
       </w:r>
       <w:r>
@@ -14383,7 +14383,7 @@
           <v:shape id="_x0000_i1386" type="#_x0000_t75" style="width:18pt;height:18pt" o:ole="">
             <v:imagedata r:id="rId673" o:title=""/>
           </v:shape>
-          <o:OLEObject Type="Embed" ProgID="Equation.DSMT4" ShapeID="_x0000_i1386" DrawAspect="Content" ObjectID="_1654062125" r:id="rId697"/>
+          <o:OLEObject Type="Embed" ProgID="Equation.DSMT4" ShapeID="_x0000_i1386" DrawAspect="Content" ObjectID="_1654194061" r:id="rId697"/>
         </w:object>
       </w:r>
       <w:r>
@@ -14473,7 +14473,7 @@
           <v:shape id="_x0000_i1387" type="#_x0000_t75" style="width:30pt;height:12pt" o:ole="">
             <v:imagedata r:id="rId698" o:title=""/>
           </v:shape>
-          <o:OLEObject Type="Embed" ProgID="Equation.DSMT4" ShapeID="_x0000_i1387" DrawAspect="Content" ObjectID="_1654062126" r:id="rId699"/>
+          <o:OLEObject Type="Embed" ProgID="Equation.DSMT4" ShapeID="_x0000_i1387" DrawAspect="Content" ObjectID="_1654194062" r:id="rId699"/>
         </w:object>
       </w:r>
       <w:r>
@@ -14662,7 +14662,7 @@
           <v:shape id="_x0000_i1388" type="#_x0000_t75" style="width:129.6pt;height:21pt" o:ole="">
             <v:imagedata r:id="rId701" o:title=""/>
           </v:shape>
-          <o:OLEObject Type="Embed" ProgID="Equation.DSMT4" ShapeID="_x0000_i1388" DrawAspect="Content" ObjectID="_1654062127" r:id="rId702"/>
+          <o:OLEObject Type="Embed" ProgID="Equation.DSMT4" ShapeID="_x0000_i1388" DrawAspect="Content" ObjectID="_1654194063" r:id="rId702"/>
         </w:object>
       </w:r>
       <w:r>
@@ -14676,7 +14676,7 @@
           <v:shape id="_x0000_i1389" type="#_x0000_t75" style="width:36pt;height:24pt" o:ole="">
             <v:imagedata r:id="rId703" o:title=""/>
           </v:shape>
-          <o:OLEObject Type="Embed" ProgID="Equation.DSMT4" ShapeID="_x0000_i1389" DrawAspect="Content" ObjectID="_1654062128" r:id="rId704"/>
+          <o:OLEObject Type="Embed" ProgID="Equation.DSMT4" ShapeID="_x0000_i1389" DrawAspect="Content" ObjectID="_1654194064" r:id="rId704"/>
         </w:object>
       </w:r>
       <w:r>
@@ -14690,7 +14690,7 @@
           <v:shape id="_x0000_i1390" type="#_x0000_t75" style="width:36pt;height:24pt" o:ole="">
             <v:imagedata r:id="rId705" o:title=""/>
           </v:shape>
-          <o:OLEObject Type="Embed" ProgID="Equation.DSMT4" ShapeID="_x0000_i1390" DrawAspect="Content" ObjectID="_1654062129" r:id="rId706"/>
+          <o:OLEObject Type="Embed" ProgID="Equation.DSMT4" ShapeID="_x0000_i1390" DrawAspect="Content" ObjectID="_1654194065" r:id="rId706"/>
         </w:object>
       </w:r>
       <w:r>
@@ -14739,7 +14739,7 @@
           <v:shape id="_x0000_i1391" type="#_x0000_t75" style="width:48pt;height:12pt" o:ole="">
             <v:imagedata r:id="rId707" o:title=""/>
           </v:shape>
-          <o:OLEObject Type="Embed" ProgID="Equation.DSMT4" ShapeID="_x0000_i1391" DrawAspect="Content" ObjectID="_1654062130" r:id="rId708"/>
+          <o:OLEObject Type="Embed" ProgID="Equation.DSMT4" ShapeID="_x0000_i1391" DrawAspect="Content" ObjectID="_1654194066" r:id="rId708"/>
         </w:object>
       </w:r>
       <w:r>
@@ -14788,7 +14788,7 @@
           <v:shape id="_x0000_i1392" type="#_x0000_t75" style="width:78pt;height:21pt" o:ole="">
             <v:imagedata r:id="rId709" o:title=""/>
           </v:shape>
-          <o:OLEObject Type="Embed" ProgID="Equation.DSMT4" ShapeID="_x0000_i1392" DrawAspect="Content" ObjectID="_1654062131" r:id="rId710"/>
+          <o:OLEObject Type="Embed" ProgID="Equation.DSMT4" ShapeID="_x0000_i1392" DrawAspect="Content" ObjectID="_1654194067" r:id="rId710"/>
         </w:object>
       </w:r>
       <w:r>
@@ -14810,7 +14810,7 @@
           <v:shape id="_x0000_i1393" type="#_x0000_t75" style="width:39.6pt;height:23.4pt" o:ole="">
             <v:imagedata r:id="rId711" o:title=""/>
           </v:shape>
-          <o:OLEObject Type="Embed" ProgID="Equation.DSMT4" ShapeID="_x0000_i1393" DrawAspect="Content" ObjectID="_1654062132" r:id="rId712"/>
+          <o:OLEObject Type="Embed" ProgID="Equation.DSMT4" ShapeID="_x0000_i1393" DrawAspect="Content" ObjectID="_1654194068" r:id="rId712"/>
         </w:object>
       </w:r>
       <w:r>
@@ -14824,7 +14824,7 @@
           <v:shape id="_x0000_i1394" type="#_x0000_t75" style="width:78.6pt;height:15.6pt" o:ole="">
             <v:imagedata r:id="rId713" o:title=""/>
           </v:shape>
-          <o:OLEObject Type="Embed" ProgID="Equation.DSMT4" ShapeID="_x0000_i1394" DrawAspect="Content" ObjectID="_1654062133" r:id="rId714"/>
+          <o:OLEObject Type="Embed" ProgID="Equation.DSMT4" ShapeID="_x0000_i1394" DrawAspect="Content" ObjectID="_1654194069" r:id="rId714"/>
         </w:object>
       </w:r>
       <w:r>
@@ -14838,7 +14838,7 @@
           <v:shape id="_x0000_i1395" type="#_x0000_t75" style="width:18pt;height:24pt" o:ole="">
             <v:imagedata r:id="rId715" o:title=""/>
           </v:shape>
-          <o:OLEObject Type="Embed" ProgID="Equation.DSMT4" ShapeID="_x0000_i1395" DrawAspect="Content" ObjectID="_1654062134" r:id="rId716"/>
+          <o:OLEObject Type="Embed" ProgID="Equation.DSMT4" ShapeID="_x0000_i1395" DrawAspect="Content" ObjectID="_1654194070" r:id="rId716"/>
         </w:object>
       </w:r>
       <w:r>
@@ -14870,7 +14870,7 @@
           <v:shape id="_x0000_i1396" type="#_x0000_t75" style="width:146.4pt;height:23.4pt" o:ole="">
             <v:imagedata r:id="rId717" o:title=""/>
           </v:shape>
-          <o:OLEObject Type="Embed" ProgID="Equation.DSMT4" ShapeID="_x0000_i1396" DrawAspect="Content" ObjectID="_1654062135" r:id="rId718"/>
+          <o:OLEObject Type="Embed" ProgID="Equation.DSMT4" ShapeID="_x0000_i1396" DrawAspect="Content" ObjectID="_1654194071" r:id="rId718"/>
         </w:object>
       </w:r>
       <w:r>
@@ -15086,7 +15086,7 @@
           <v:shape id="_x0000_i1397" type="#_x0000_t75" style="width:74.4pt;height:20.4pt" o:ole="">
             <v:imagedata r:id="rId719" o:title=""/>
           </v:shape>
-          <o:OLEObject Type="Embed" ProgID="Equation.DSMT4" ShapeID="_x0000_i1397" DrawAspect="Content" ObjectID="_1654062136" r:id="rId720"/>
+          <o:OLEObject Type="Embed" ProgID="Equation.DSMT4" ShapeID="_x0000_i1397" DrawAspect="Content" ObjectID="_1654194072" r:id="rId720"/>
         </w:object>
       </w:r>
       <w:r>
@@ -15136,7 +15136,7 @@
           <v:shape id="_x0000_i1398" type="#_x0000_t75" style="width:102.6pt;height:20.4pt" o:ole="">
             <v:imagedata r:id="rId721" o:title=""/>
           </v:shape>
-          <o:OLEObject Type="Embed" ProgID="Equation.DSMT4" ShapeID="_x0000_i1398" DrawAspect="Content" ObjectID="_1654062137" r:id="rId722"/>
+          <o:OLEObject Type="Embed" ProgID="Equation.DSMT4" ShapeID="_x0000_i1398" DrawAspect="Content" ObjectID="_1654194073" r:id="rId722"/>
         </w:object>
       </w:r>
       <w:r>
@@ -15244,9 +15244,9 @@
         <w:tblLook w:val="04A0" w:firstRow="1" w:lastRow="0" w:firstColumn="1" w:lastColumn="0" w:noHBand="0" w:noVBand="1"/>
       </w:tblPr>
       <w:tblGrid>
-        <w:gridCol w:w="2958"/>
-        <w:gridCol w:w="2967"/>
-        <w:gridCol w:w="3017"/>
+        <w:gridCol w:w="3050"/>
+        <w:gridCol w:w="3056"/>
+        <w:gridCol w:w="3096"/>
       </w:tblGrid>
       <w:tr>
         <w:trPr>
@@ -15545,8 +15545,8 @@
         <w:tblLook w:val="04A0" w:firstRow="1" w:lastRow="0" w:firstColumn="1" w:lastColumn="0" w:noHBand="0" w:noVBand="1"/>
       </w:tblPr>
       <w:tblGrid>
-        <w:gridCol w:w="3426"/>
-        <w:gridCol w:w="4326"/>
+        <w:gridCol w:w="3578"/>
+        <w:gridCol w:w="4399"/>
       </w:tblGrid>
       <w:tr>
         <w:tc>
@@ -15822,12 +15822,12 @@
         <w:tblLook w:val="04A0" w:firstRow="1" w:lastRow="0" w:firstColumn="1" w:lastColumn="0" w:noHBand="0" w:noVBand="1"/>
       </w:tblPr>
       <w:tblGrid>
-        <w:gridCol w:w="1674"/>
-        <w:gridCol w:w="1488"/>
-        <w:gridCol w:w="1488"/>
-        <w:gridCol w:w="1489"/>
-        <w:gridCol w:w="1488"/>
-        <w:gridCol w:w="1490"/>
+        <w:gridCol w:w="1712"/>
+        <w:gridCol w:w="1533"/>
+        <w:gridCol w:w="1533"/>
+        <w:gridCol w:w="1535"/>
+        <w:gridCol w:w="1533"/>
+        <w:gridCol w:w="1536"/>
       </w:tblGrid>
       <w:tr>
         <w:tc>
@@ -15850,7 +15850,7 @@
                 <v:shape id="_x0000_i1399" type="#_x0000_t75" style="width:43.8pt;height:21.6pt" o:ole="">
                   <v:imagedata r:id="rId727" o:title=""/>
                 </v:shape>
-                <o:OLEObject Type="Embed" ProgID="Equation.DSMT4" ShapeID="_x0000_i1399" DrawAspect="Content" ObjectID="_1654062138" r:id="rId728"/>
+                <o:OLEObject Type="Embed" ProgID="Equation.DSMT4" ShapeID="_x0000_i1399" DrawAspect="Content" ObjectID="_1654194074" r:id="rId728"/>
               </w:object>
             </w:r>
             <w:r>
@@ -15880,7 +15880,7 @@
                 <v:shape id="_x0000_i1400" type="#_x0000_t75" style="width:43.8pt;height:21.6pt" o:ole="">
                   <v:imagedata r:id="rId729" o:title=""/>
                 </v:shape>
-                <o:OLEObject Type="Embed" ProgID="Equation.DSMT4" ShapeID="_x0000_i1400" DrawAspect="Content" ObjectID="_1654062139" r:id="rId730"/>
+                <o:OLEObject Type="Embed" ProgID="Equation.DSMT4" ShapeID="_x0000_i1400" DrawAspect="Content" ObjectID="_1654194075" r:id="rId730"/>
               </w:object>
             </w:r>
           </w:p>
@@ -15904,7 +15904,7 @@
                 <v:shape id="_x0000_i1401" type="#_x0000_t75" style="width:43.8pt;height:21.6pt" o:ole="">
                   <v:imagedata r:id="rId731" o:title=""/>
                 </v:shape>
-                <o:OLEObject Type="Embed" ProgID="Equation.DSMT4" ShapeID="_x0000_i1401" DrawAspect="Content" ObjectID="_1654062140" r:id="rId732"/>
+                <o:OLEObject Type="Embed" ProgID="Equation.DSMT4" ShapeID="_x0000_i1401" DrawAspect="Content" ObjectID="_1654194076" r:id="rId732"/>
               </w:object>
             </w:r>
           </w:p>
@@ -15928,7 +15928,7 @@
                 <v:shape id="_x0000_i1402" type="#_x0000_t75" style="width:43.8pt;height:21.6pt" o:ole="">
                   <v:imagedata r:id="rId733" o:title=""/>
                 </v:shape>
-                <o:OLEObject Type="Embed" ProgID="Equation.DSMT4" ShapeID="_x0000_i1402" DrawAspect="Content" ObjectID="_1654062141" r:id="rId734"/>
+                <o:OLEObject Type="Embed" ProgID="Equation.DSMT4" ShapeID="_x0000_i1402" DrawAspect="Content" ObjectID="_1654194077" r:id="rId734"/>
               </w:object>
             </w:r>
           </w:p>
@@ -15952,7 +15952,7 @@
                 <v:shape id="_x0000_i1403" type="#_x0000_t75" style="width:43.8pt;height:21.6pt" o:ole="">
                   <v:imagedata r:id="rId735" o:title=""/>
                 </v:shape>
-                <o:OLEObject Type="Embed" ProgID="Equation.DSMT4" ShapeID="_x0000_i1403" DrawAspect="Content" ObjectID="_1654062142" r:id="rId736"/>
+                <o:OLEObject Type="Embed" ProgID="Equation.DSMT4" ShapeID="_x0000_i1403" DrawAspect="Content" ObjectID="_1654194078" r:id="rId736"/>
               </w:object>
             </w:r>
           </w:p>
@@ -15976,7 +15976,7 @@
                 <v:shape id="_x0000_i1404" type="#_x0000_t75" style="width:43.8pt;height:21.6pt" o:ole="">
                   <v:imagedata r:id="rId737" o:title=""/>
                 </v:shape>
-                <o:OLEObject Type="Embed" ProgID="Equation.DSMT4" ShapeID="_x0000_i1404" DrawAspect="Content" ObjectID="_1654062143" r:id="rId738"/>
+                <o:OLEObject Type="Embed" ProgID="Equation.DSMT4" ShapeID="_x0000_i1404" DrawAspect="Content" ObjectID="_1654194079" r:id="rId738"/>
               </w:object>
             </w:r>
           </w:p>
@@ -16109,10 +16109,10 @@
         <w:tblLook w:val="04A0" w:firstRow="1" w:lastRow="0" w:firstColumn="1" w:lastColumn="0" w:noHBand="0" w:noVBand="1"/>
       </w:tblPr>
       <w:tblGrid>
-        <w:gridCol w:w="1548"/>
-        <w:gridCol w:w="1547"/>
-        <w:gridCol w:w="1546"/>
-        <w:gridCol w:w="1416"/>
+        <w:gridCol w:w="1583"/>
+        <w:gridCol w:w="1581"/>
+        <w:gridCol w:w="1581"/>
+        <w:gridCol w:w="1488"/>
       </w:tblGrid>
       <w:tr>
         <w:trPr>
@@ -16137,7 +16137,7 @@
                 <v:shape id="_x0000_i1405" type="#_x0000_t75" style="width:43.8pt;height:21.6pt" o:ole="">
                   <v:imagedata r:id="rId727" o:title=""/>
                 </v:shape>
-                <o:OLEObject Type="Embed" ProgID="Equation.DSMT4" ShapeID="_x0000_i1405" DrawAspect="Content" ObjectID="_1654062144" r:id="rId739"/>
+                <o:OLEObject Type="Embed" ProgID="Equation.DSMT4" ShapeID="_x0000_i1405" DrawAspect="Content" ObjectID="_1654194080" r:id="rId739"/>
               </w:object>
             </w:r>
             <w:r>
@@ -16167,7 +16167,7 @@
                 <v:shape id="_x0000_i1406" type="#_x0000_t75" style="width:43.8pt;height:21.6pt" o:ole="">
                   <v:imagedata r:id="rId729" o:title=""/>
                 </v:shape>
-                <o:OLEObject Type="Embed" ProgID="Equation.DSMT4" ShapeID="_x0000_i1406" DrawAspect="Content" ObjectID="_1654062145" r:id="rId740"/>
+                <o:OLEObject Type="Embed" ProgID="Equation.DSMT4" ShapeID="_x0000_i1406" DrawAspect="Content" ObjectID="_1654194081" r:id="rId740"/>
               </w:object>
             </w:r>
           </w:p>
@@ -16191,7 +16191,7 @@
                 <v:shape id="_x0000_i1407" type="#_x0000_t75" style="width:43.2pt;height:21.6pt" o:ole="">
                   <v:imagedata r:id="rId741" o:title=""/>
                 </v:shape>
-                <o:OLEObject Type="Embed" ProgID="Equation.DSMT4" ShapeID="_x0000_i1407" DrawAspect="Content" ObjectID="_1654062146" r:id="rId742"/>
+                <o:OLEObject Type="Embed" ProgID="Equation.DSMT4" ShapeID="_x0000_i1407" DrawAspect="Content" ObjectID="_1654194082" r:id="rId742"/>
               </w:object>
             </w:r>
           </w:p>
@@ -16353,9 +16353,9 @@
         <w:tblLook w:val="04A0" w:firstRow="1" w:lastRow="0" w:firstColumn="1" w:lastColumn="0" w:noHBand="0" w:noVBand="1"/>
       </w:tblPr>
       <w:tblGrid>
-        <w:gridCol w:w="1537"/>
-        <w:gridCol w:w="1537"/>
-        <w:gridCol w:w="1536"/>
+        <w:gridCol w:w="1582"/>
+        <w:gridCol w:w="1581"/>
+        <w:gridCol w:w="1581"/>
       </w:tblGrid>
       <w:tr>
         <w:trPr>
@@ -16380,7 +16380,7 @@
                 <v:shape id="_x0000_i1408" type="#_x0000_t75" style="width:43.8pt;height:21.6pt" o:ole="">
                   <v:imagedata r:id="rId727" o:title=""/>
                 </v:shape>
-                <o:OLEObject Type="Embed" ProgID="Equation.DSMT4" ShapeID="_x0000_i1408" DrawAspect="Content" ObjectID="_1654062147" r:id="rId743"/>
+                <o:OLEObject Type="Embed" ProgID="Equation.DSMT4" ShapeID="_x0000_i1408" DrawAspect="Content" ObjectID="_1654194083" r:id="rId743"/>
               </w:object>
             </w:r>
             <w:r>
@@ -16410,7 +16410,7 @@
                 <v:shape id="_x0000_i1409" type="#_x0000_t75" style="width:43.8pt;height:21.6pt" o:ole="">
                   <v:imagedata r:id="rId729" o:title=""/>
                 </v:shape>
-                <o:OLEObject Type="Embed" ProgID="Equation.DSMT4" ShapeID="_x0000_i1409" DrawAspect="Content" ObjectID="_1654062148" r:id="rId744"/>
+                <o:OLEObject Type="Embed" ProgID="Equation.DSMT4" ShapeID="_x0000_i1409" DrawAspect="Content" ObjectID="_1654194084" r:id="rId744"/>
               </w:object>
             </w:r>
           </w:p>
@@ -16434,7 +16434,7 @@
                 <v:shape id="_x0000_i1410" type="#_x0000_t75" style="width:43.2pt;height:21.6pt" o:ole="">
                   <v:imagedata r:id="rId741" o:title=""/>
                 </v:shape>
-                <o:OLEObject Type="Embed" ProgID="Equation.DSMT4" ShapeID="_x0000_i1410" DrawAspect="Content" ObjectID="_1654062149" r:id="rId745"/>
+                <o:OLEObject Type="Embed" ProgID="Equation.DSMT4" ShapeID="_x0000_i1410" DrawAspect="Content" ObjectID="_1654194085" r:id="rId745"/>
               </w:object>
             </w:r>
           </w:p>
@@ -16489,7 +16489,7 @@
           <v:shape id="_x0000_i1411" type="#_x0000_t75" style="width:18pt;height:18pt" o:ole="">
             <v:imagedata r:id="rId746" o:title=""/>
           </v:shape>
-          <o:OLEObject Type="Embed" ProgID="Equation.DSMT4" ShapeID="_x0000_i1411" DrawAspect="Content" ObjectID="_1654062150" r:id="rId747"/>
+          <o:OLEObject Type="Embed" ProgID="Equation.DSMT4" ShapeID="_x0000_i1411" DrawAspect="Content" ObjectID="_1654194086" r:id="rId747"/>
         </w:object>
       </w:r>
       <w:r>
@@ -16539,7 +16539,7 @@
           <v:shape id="_x0000_i1412" type="#_x0000_t75" style="width:18pt;height:18pt" o:ole="">
             <v:imagedata r:id="rId746" o:title=""/>
           </v:shape>
-          <o:OLEObject Type="Embed" ProgID="Equation.DSMT4" ShapeID="_x0000_i1412" DrawAspect="Content" ObjectID="_1654062151" r:id="rId748"/>
+          <o:OLEObject Type="Embed" ProgID="Equation.DSMT4" ShapeID="_x0000_i1412" DrawAspect="Content" ObjectID="_1654194087" r:id="rId748"/>
         </w:object>
       </w:r>
       <w:r>
@@ -16588,7 +16588,7 @@
           <v:shape id="_x0000_i1413" type="#_x0000_t75" style="width:18pt;height:18pt" o:ole="">
             <v:imagedata r:id="rId749" o:title=""/>
           </v:shape>
-          <o:OLEObject Type="Embed" ProgID="Equation.DSMT4" ShapeID="_x0000_i1413" DrawAspect="Content" ObjectID="_1654062152" r:id="rId750"/>
+          <o:OLEObject Type="Embed" ProgID="Equation.DSMT4" ShapeID="_x0000_i1413" DrawAspect="Content" ObjectID="_1654194088" r:id="rId750"/>
         </w:object>
       </w:r>
       <w:r>
@@ -16786,7 +16786,7 @@
           <v:shape id="_x0000_i1414" type="#_x0000_t75" style="width:30pt;height:12pt" o:ole="">
             <v:imagedata r:id="rId751" o:title=""/>
           </v:shape>
-          <o:OLEObject Type="Embed" ProgID="Equation.DSMT4" ShapeID="_x0000_i1414" DrawAspect="Content" ObjectID="_1654062153" r:id="rId752"/>
+          <o:OLEObject Type="Embed" ProgID="Equation.DSMT4" ShapeID="_x0000_i1414" DrawAspect="Content" ObjectID="_1654194089" r:id="rId752"/>
         </w:object>
       </w:r>
       <w:r>
@@ -17540,7 +17540,7 @@
           <v:shape id="_x0000_i1415" type="#_x0000_t75" style="width:2in;height:18pt" o:ole="">
             <v:imagedata r:id="rId753" o:title=""/>
           </v:shape>
-          <o:OLEObject Type="Embed" ProgID="Equation.DSMT4" ShapeID="_x0000_i1415" DrawAspect="Content" ObjectID="_1654062154" r:id="rId754"/>
+          <o:OLEObject Type="Embed" ProgID="Equation.DSMT4" ShapeID="_x0000_i1415" DrawAspect="Content" ObjectID="_1654194090" r:id="rId754"/>
         </w:object>
       </w:r>
       <w:r>
@@ -17592,7 +17592,7 @@
           <v:shape id="_x0000_i1416" type="#_x0000_t75" style="width:75pt;height:15.6pt" o:ole="">
             <v:imagedata r:id="rId755" o:title=""/>
           </v:shape>
-          <o:OLEObject Type="Embed" ProgID="Equation.DSMT4" ShapeID="_x0000_i1416" DrawAspect="Content" ObjectID="_1654062155" r:id="rId756"/>
+          <o:OLEObject Type="Embed" ProgID="Equation.DSMT4" ShapeID="_x0000_i1416" DrawAspect="Content" ObjectID="_1654194091" r:id="rId756"/>
         </w:object>
       </w:r>
       <w:r>
@@ -17663,7 +17663,7 @@
           <v:shape id="_x0000_i1417" type="#_x0000_t75" style="width:42pt;height:12pt" o:ole="">
             <v:imagedata r:id="rId757" o:title=""/>
           </v:shape>
-          <o:OLEObject Type="Embed" ProgID="Equation.DSMT4" ShapeID="_x0000_i1417" DrawAspect="Content" ObjectID="_1654062156" r:id="rId758"/>
+          <o:OLEObject Type="Embed" ProgID="Equation.DSMT4" ShapeID="_x0000_i1417" DrawAspect="Content" ObjectID="_1654194092" r:id="rId758"/>
         </w:object>
       </w:r>
       <w:r>
@@ -17713,7 +17713,7 @@
           <v:shape id="_x0000_i1418" type="#_x0000_t75" style="width:75.6pt;height:15.6pt" o:ole="">
             <v:imagedata r:id="rId759" o:title=""/>
           </v:shape>
-          <o:OLEObject Type="Embed" ProgID="Equation.DSMT4" ShapeID="_x0000_i1418" DrawAspect="Content" ObjectID="_1654062157" r:id="rId760"/>
+          <o:OLEObject Type="Embed" ProgID="Equation.DSMT4" ShapeID="_x0000_i1418" DrawAspect="Content" ObjectID="_1654194093" r:id="rId760"/>
         </w:object>
       </w:r>
       <w:r>
@@ -17755,7 +17755,7 @@
           <v:shape id="_x0000_i1419" type="#_x0000_t75" style="width:75pt;height:15.6pt" o:ole="">
             <v:imagedata r:id="rId761" o:title=""/>
           </v:shape>
-          <o:OLEObject Type="Embed" ProgID="Equation.DSMT4" ShapeID="_x0000_i1419" DrawAspect="Content" ObjectID="_1654062158" r:id="rId762"/>
+          <o:OLEObject Type="Embed" ProgID="Equation.DSMT4" ShapeID="_x0000_i1419" DrawAspect="Content" ObjectID="_1654194094" r:id="rId762"/>
         </w:object>
       </w:r>
       <w:r>
@@ -17889,7 +17889,7 @@
           <v:shape id="_x0000_i1420" type="#_x0000_t75" style="width:75pt;height:15.6pt" o:ole="">
             <v:imagedata r:id="rId763" o:title=""/>
           </v:shape>
-          <o:OLEObject Type="Embed" ProgID="Equation.DSMT4" ShapeID="_x0000_i1420" DrawAspect="Content" ObjectID="_1654062159" r:id="rId764"/>
+          <o:OLEObject Type="Embed" ProgID="Equation.DSMT4" ShapeID="_x0000_i1420" DrawAspect="Content" ObjectID="_1654194095" r:id="rId764"/>
         </w:object>
       </w:r>
       <w:r>
@@ -17946,7 +17946,7 @@
           <v:shape id="_x0000_i1421" type="#_x0000_t75" style="width:75pt;height:15.6pt" o:ole="">
             <v:imagedata r:id="rId765" o:title=""/>
           </v:shape>
-          <o:OLEObject Type="Embed" ProgID="Equation.DSMT4" ShapeID="_x0000_i1421" DrawAspect="Content" ObjectID="_1654062160" r:id="rId766"/>
+          <o:OLEObject Type="Embed" ProgID="Equation.DSMT4" ShapeID="_x0000_i1421" DrawAspect="Content" ObjectID="_1654194096" r:id="rId766"/>
         </w:object>
       </w:r>
       <w:r>
@@ -17964,7 +17964,7 @@
           <v:shape id="_x0000_i1422" type="#_x0000_t75" style="width:74.4pt;height:15.6pt" o:ole="">
             <v:imagedata r:id="rId767" o:title=""/>
           </v:shape>
-          <o:OLEObject Type="Embed" ProgID="Equation.DSMT4" ShapeID="_x0000_i1422" DrawAspect="Content" ObjectID="_1654062161" r:id="rId768"/>
+          <o:OLEObject Type="Embed" ProgID="Equation.DSMT4" ShapeID="_x0000_i1422" DrawAspect="Content" ObjectID="_1654194097" r:id="rId768"/>
         </w:object>
       </w:r>
       <w:r>
@@ -18038,7 +18038,7 @@
           <v:shape id="_x0000_i1423" type="#_x0000_t75" style="width:54pt;height:12pt" o:ole="">
             <v:imagedata r:id="rId769" o:title=""/>
           </v:shape>
-          <o:OLEObject Type="Embed" ProgID="Equation.DSMT4" ShapeID="_x0000_i1423" DrawAspect="Content" ObjectID="_1654062162" r:id="rId770"/>
+          <o:OLEObject Type="Embed" ProgID="Equation.DSMT4" ShapeID="_x0000_i1423" DrawAspect="Content" ObjectID="_1654194098" r:id="rId770"/>
         </w:object>
       </w:r>
       <w:r>
@@ -18056,7 +18056,7 @@
           <v:shape id="_x0000_i1424" type="#_x0000_t75" style="width:48pt;height:12pt" o:ole="">
             <v:imagedata r:id="rId771" o:title=""/>
           </v:shape>
-          <o:OLEObject Type="Embed" ProgID="Equation.DSMT4" ShapeID="_x0000_i1424" DrawAspect="Content" ObjectID="_1654062163" r:id="rId772"/>
+          <o:OLEObject Type="Embed" ProgID="Equation.DSMT4" ShapeID="_x0000_i1424" DrawAspect="Content" ObjectID="_1654194099" r:id="rId772"/>
         </w:object>
       </w:r>
       <w:r>
@@ -18131,7 +18131,7 @@
           <v:shape id="_x0000_i1425" type="#_x0000_t75" style="width:216.6pt;height:20.4pt" o:ole="">
             <v:imagedata r:id="rId773" o:title=""/>
           </v:shape>
-          <o:OLEObject Type="Embed" ProgID="Equation.DSMT4" ShapeID="_x0000_i1425" DrawAspect="Content" ObjectID="_1654062164" r:id="rId774"/>
+          <o:OLEObject Type="Embed" ProgID="Equation.DSMT4" ShapeID="_x0000_i1425" DrawAspect="Content" ObjectID="_1654194100" r:id="rId774"/>
         </w:object>
       </w:r>
       <w:r>
@@ -18149,7 +18149,7 @@
           <v:shape id="_x0000_i1426" type="#_x0000_t75" style="width:75pt;height:15.6pt" o:ole="">
             <v:imagedata r:id="rId775" o:title=""/>
           </v:shape>
-          <o:OLEObject Type="Embed" ProgID="Equation.DSMT4" ShapeID="_x0000_i1426" DrawAspect="Content" ObjectID="_1654062165" r:id="rId776"/>
+          <o:OLEObject Type="Embed" ProgID="Equation.DSMT4" ShapeID="_x0000_i1426" DrawAspect="Content" ObjectID="_1654194101" r:id="rId776"/>
         </w:object>
       </w:r>
       <w:r>
@@ -18300,7 +18300,7 @@
           <v:shape id="_x0000_i1427" type="#_x0000_t75" style="width:18pt;height:21pt" o:ole="">
             <v:imagedata r:id="rId777" o:title=""/>
           </v:shape>
-          <o:OLEObject Type="Embed" ProgID="Equation.DSMT4" ShapeID="_x0000_i1427" DrawAspect="Content" ObjectID="_1654062166" r:id="rId778"/>
+          <o:OLEObject Type="Embed" ProgID="Equation.DSMT4" ShapeID="_x0000_i1427" DrawAspect="Content" ObjectID="_1654194102" r:id="rId778"/>
         </w:object>
       </w:r>
       <w:r>
@@ -18318,7 +18318,7 @@
           <v:shape id="_x0000_i1428" type="#_x0000_t75" style="width:30pt;height:24pt" o:ole="">
             <v:imagedata r:id="rId779" o:title=""/>
           </v:shape>
-          <o:OLEObject Type="Embed" ProgID="Equation.DSMT4" ShapeID="_x0000_i1428" DrawAspect="Content" ObjectID="_1654062167" r:id="rId780"/>
+          <o:OLEObject Type="Embed" ProgID="Equation.DSMT4" ShapeID="_x0000_i1428" DrawAspect="Content" ObjectID="_1654194103" r:id="rId780"/>
         </w:object>
       </w:r>
       <w:r>
@@ -18576,7 +18576,7 @@
           <v:shape id="_x0000_i1429" type="#_x0000_t75" style="width:29.4pt;height:21pt" o:ole="">
             <v:imagedata r:id="rId781" o:title=""/>
           </v:shape>
-          <o:OLEObject Type="Embed" ProgID="Equation.DSMT4" ShapeID="_x0000_i1429" DrawAspect="Content" ObjectID="_1654062168" r:id="rId782"/>
+          <o:OLEObject Type="Embed" ProgID="Equation.DSMT4" ShapeID="_x0000_i1429" DrawAspect="Content" ObjectID="_1654194104" r:id="rId782"/>
         </w:object>
       </w:r>
       <w:r>
@@ -18651,7 +18651,7 @@
           <v:shape id="_x0000_i1430" type="#_x0000_t75" style="width:42pt;height:21pt" o:ole="">
             <v:imagedata r:id="rId783" o:title=""/>
           </v:shape>
-          <o:OLEObject Type="Embed" ProgID="Equation.DSMT4" ShapeID="_x0000_i1430" DrawAspect="Content" ObjectID="_1654062169" r:id="rId784"/>
+          <o:OLEObject Type="Embed" ProgID="Equation.DSMT4" ShapeID="_x0000_i1430" DrawAspect="Content" ObjectID="_1654194105" r:id="rId784"/>
         </w:object>
       </w:r>
       <w:r>
@@ -18669,7 +18669,7 @@
           <v:shape id="_x0000_i1431" type="#_x0000_t75" style="width:77.4pt;height:21pt" o:ole="">
             <v:imagedata r:id="rId785" o:title=""/>
           </v:shape>
-          <o:OLEObject Type="Embed" ProgID="Equation.DSMT4" ShapeID="_x0000_i1431" DrawAspect="Content" ObjectID="_1654062170" r:id="rId786"/>
+          <o:OLEObject Type="Embed" ProgID="Equation.DSMT4" ShapeID="_x0000_i1431" DrawAspect="Content" ObjectID="_1654194106" r:id="rId786"/>
         </w:object>
       </w:r>
       <w:r>
@@ -18687,7 +18687,7 @@
           <v:shape id="_x0000_i1432" type="#_x0000_t75" style="width:54pt;height:24pt" o:ole="">
             <v:imagedata r:id="rId787" o:title=""/>
           </v:shape>
-          <o:OLEObject Type="Embed" ProgID="Equation.DSMT4" ShapeID="_x0000_i1432" DrawAspect="Content" ObjectID="_1654062171" r:id="rId788"/>
+          <o:OLEObject Type="Embed" ProgID="Equation.DSMT4" ShapeID="_x0000_i1432" DrawAspect="Content" ObjectID="_1654194107" r:id="rId788"/>
         </w:object>
       </w:r>
       <w:r>
@@ -18705,7 +18705,7 @@
           <v:shape id="_x0000_i1433" type="#_x0000_t75" style="width:78pt;height:21pt" o:ole="">
             <v:imagedata r:id="rId789" o:title=""/>
           </v:shape>
-          <o:OLEObject Type="Embed" ProgID="Equation.DSMT4" ShapeID="_x0000_i1433" DrawAspect="Content" ObjectID="_1654062172" r:id="rId790"/>
+          <o:OLEObject Type="Embed" ProgID="Equation.DSMT4" ShapeID="_x0000_i1433" DrawAspect="Content" ObjectID="_1654194108" r:id="rId790"/>
         </w:object>
       </w:r>
     </w:p>
@@ -18756,7 +18756,7 @@
           <v:shape id="_x0000_i1434" type="#_x0000_t75" style="width:18pt;height:21pt" o:ole="">
             <v:imagedata r:id="rId791" o:title=""/>
           </v:shape>
-          <o:OLEObject Type="Embed" ProgID="Equation.DSMT4" ShapeID="_x0000_i1434" DrawAspect="Content" ObjectID="_1654062173" r:id="rId792"/>
+          <o:OLEObject Type="Embed" ProgID="Equation.DSMT4" ShapeID="_x0000_i1434" DrawAspect="Content" ObjectID="_1654194109" r:id="rId792"/>
         </w:object>
       </w:r>
       <w:r>
@@ -18821,7 +18821,7 @@
           <v:shape id="_x0000_i1435" type="#_x0000_t75" style="width:18pt;height:21pt" o:ole="">
             <v:imagedata r:id="rId791" o:title=""/>
           </v:shape>
-          <o:OLEObject Type="Embed" ProgID="Equation.DSMT4" ShapeID="_x0000_i1435" DrawAspect="Content" ObjectID="_1654062174" r:id="rId793"/>
+          <o:OLEObject Type="Embed" ProgID="Equation.DSMT4" ShapeID="_x0000_i1435" DrawAspect="Content" ObjectID="_1654194110" r:id="rId793"/>
         </w:object>
       </w:r>
       <w:r>
@@ -18869,7 +18869,7 @@
           <v:shape id="_x0000_i1436" type="#_x0000_t75" style="width:30.6pt;height:21pt" o:ole="">
             <v:imagedata r:id="rId794" o:title=""/>
           </v:shape>
-          <o:OLEObject Type="Embed" ProgID="Equation.DSMT4" ShapeID="_x0000_i1436" DrawAspect="Content" ObjectID="_1654062175" r:id="rId795"/>
+          <o:OLEObject Type="Embed" ProgID="Equation.DSMT4" ShapeID="_x0000_i1436" DrawAspect="Content" ObjectID="_1654194111" r:id="rId795"/>
         </w:object>
       </w:r>
       <w:r>
@@ -18929,7 +18929,7 @@
           <v:shape id="_x0000_i1437" type="#_x0000_t75" style="width:30pt;height:21pt" o:ole="">
             <v:imagedata r:id="rId796" o:title=""/>
           </v:shape>
-          <o:OLEObject Type="Embed" ProgID="Equation.DSMT4" ShapeID="_x0000_i1437" DrawAspect="Content" ObjectID="_1654062176" r:id="rId797"/>
+          <o:OLEObject Type="Embed" ProgID="Equation.DSMT4" ShapeID="_x0000_i1437" DrawAspect="Content" ObjectID="_1654194112" r:id="rId797"/>
         </w:object>
       </w:r>
       <w:r>
@@ -19025,7 +19025,7 @@
           <v:shape id="_x0000_i1438" type="#_x0000_t75" style="width:30pt;height:21pt" o:ole="">
             <v:imagedata r:id="rId798" o:title=""/>
           </v:shape>
-          <o:OLEObject Type="Embed" ProgID="Equation.DSMT4" ShapeID="_x0000_i1438" DrawAspect="Content" ObjectID="_1654062177" r:id="rId799"/>
+          <o:OLEObject Type="Embed" ProgID="Equation.DSMT4" ShapeID="_x0000_i1438" DrawAspect="Content" ObjectID="_1654194113" r:id="rId799"/>
         </w:object>
       </w:r>
       <w:r>
@@ -19043,7 +19043,7 @@
           <v:shape id="_x0000_i1439" type="#_x0000_t75" style="width:18pt;height:21pt" o:ole="">
             <v:imagedata r:id="rId791" o:title=""/>
           </v:shape>
-          <o:OLEObject Type="Embed" ProgID="Equation.DSMT4" ShapeID="_x0000_i1439" DrawAspect="Content" ObjectID="_1654062178" r:id="rId800"/>
+          <o:OLEObject Type="Embed" ProgID="Equation.DSMT4" ShapeID="_x0000_i1439" DrawAspect="Content" ObjectID="_1654194114" r:id="rId800"/>
         </w:object>
       </w:r>
       <w:r>
@@ -19075,7 +19075,7 @@
           <v:shape id="_x0000_i1440" type="#_x0000_t75" style="width:30pt;height:21pt" o:ole="">
             <v:imagedata r:id="rId801" o:title=""/>
           </v:shape>
-          <o:OLEObject Type="Embed" ProgID="Equation.DSMT4" ShapeID="_x0000_i1440" DrawAspect="Content" ObjectID="_1654062179" r:id="rId802"/>
+          <o:OLEObject Type="Embed" ProgID="Equation.DSMT4" ShapeID="_x0000_i1440" DrawAspect="Content" ObjectID="_1654194115" r:id="rId802"/>
         </w:object>
       </w:r>
       <w:r>
@@ -19093,7 +19093,7 @@
           <v:shape id="_x0000_i1441" type="#_x0000_t75" style="width:30.6pt;height:21pt" o:ole="">
             <v:imagedata r:id="rId803" o:title=""/>
           </v:shape>
-          <o:OLEObject Type="Embed" ProgID="Equation.DSMT4" ShapeID="_x0000_i1441" DrawAspect="Content" ObjectID="_1654062180" r:id="rId804"/>
+          <o:OLEObject Type="Embed" ProgID="Equation.DSMT4" ShapeID="_x0000_i1441" DrawAspect="Content" ObjectID="_1654194116" r:id="rId804"/>
         </w:object>
       </w:r>
       <w:r>
@@ -19618,7 +19618,7 @@
           <v:shape id="_x0000_i1442" type="#_x0000_t75" style="width:18pt;height:21pt" o:ole="">
             <v:imagedata r:id="rId805" o:title=""/>
           </v:shape>
-          <o:OLEObject Type="Embed" ProgID="Equation.DSMT4" ShapeID="_x0000_i1442" DrawAspect="Content" ObjectID="_1654062181" r:id="rId806"/>
+          <o:OLEObject Type="Embed" ProgID="Equation.DSMT4" ShapeID="_x0000_i1442" DrawAspect="Content" ObjectID="_1654194117" r:id="rId806"/>
         </w:object>
       </w:r>
       <w:r>
@@ -19650,7 +19650,7 @@
           <v:shape id="_x0000_i1443" type="#_x0000_t75" style="width:18pt;height:21pt" o:ole="">
             <v:imagedata r:id="rId791" o:title=""/>
           </v:shape>
-          <o:OLEObject Type="Embed" ProgID="Equation.DSMT4" ShapeID="_x0000_i1443" DrawAspect="Content" ObjectID="_1654062182" r:id="rId807"/>
+          <o:OLEObject Type="Embed" ProgID="Equation.DSMT4" ShapeID="_x0000_i1443" DrawAspect="Content" ObjectID="_1654194118" r:id="rId807"/>
         </w:object>
       </w:r>
       <w:r>
@@ -19727,7 +19727,7 @@
           <v:shape id="_x0000_i1444" type="#_x0000_t75" style="width:30pt;height:15.6pt" o:ole="">
             <v:imagedata r:id="rId808" o:title=""/>
           </v:shape>
-          <o:OLEObject Type="Embed" ProgID="Equation.DSMT4" ShapeID="_x0000_i1444" DrawAspect="Content" ObjectID="_1654062183" r:id="rId809"/>
+          <o:OLEObject Type="Embed" ProgID="Equation.DSMT4" ShapeID="_x0000_i1444" DrawAspect="Content" ObjectID="_1654194119" r:id="rId809"/>
         </w:object>
       </w:r>
       <w:r>
@@ -19771,7 +19771,7 @@
           <v:shape id="_x0000_i1445" type="#_x0000_t75" style="width:48pt;height:18pt" o:ole="">
             <v:imagedata r:id="rId810" o:title=""/>
           </v:shape>
-          <o:OLEObject Type="Embed" ProgID="Equation.DSMT4" ShapeID="_x0000_i1445" DrawAspect="Content" ObjectID="_1654062184" r:id="rId811"/>
+          <o:OLEObject Type="Embed" ProgID="Equation.DSMT4" ShapeID="_x0000_i1445" DrawAspect="Content" ObjectID="_1654194120" r:id="rId811"/>
         </w:object>
       </w:r>
       <w:r>
@@ -19823,7 +19823,7 @@
           <v:shape id="_x0000_i1446" type="#_x0000_t75" style="width:36pt;height:12pt" o:ole="">
             <v:imagedata r:id="rId812" o:title=""/>
           </v:shape>
-          <o:OLEObject Type="Embed" ProgID="Equation.DSMT4" ShapeID="_x0000_i1446" DrawAspect="Content" ObjectID="_1654062185" r:id="rId813"/>
+          <o:OLEObject Type="Embed" ProgID="Equation.DSMT4" ShapeID="_x0000_i1446" DrawAspect="Content" ObjectID="_1654194121" r:id="rId813"/>
         </w:object>
       </w:r>
       <w:r>
@@ -19841,7 +19841,7 @@
           <v:shape id="_x0000_i1447" type="#_x0000_t75" style="width:36pt;height:18pt" o:ole="">
             <v:imagedata r:id="rId814" o:title=""/>
           </v:shape>
-          <o:OLEObject Type="Embed" ProgID="Equation.DSMT4" ShapeID="_x0000_i1447" DrawAspect="Content" ObjectID="_1654062186" r:id="rId815"/>
+          <o:OLEObject Type="Embed" ProgID="Equation.DSMT4" ShapeID="_x0000_i1447" DrawAspect="Content" ObjectID="_1654194122" r:id="rId815"/>
         </w:object>
       </w:r>
       <w:r>
@@ -19859,7 +19859,7 @@
           <v:shape id="_x0000_i1448" type="#_x0000_t75" style="width:36pt;height:12pt" o:ole="">
             <v:imagedata r:id="rId816" o:title=""/>
           </v:shape>
-          <o:OLEObject Type="Embed" ProgID="Equation.DSMT4" ShapeID="_x0000_i1448" DrawAspect="Content" ObjectID="_1654062187" r:id="rId817"/>
+          <o:OLEObject Type="Embed" ProgID="Equation.DSMT4" ShapeID="_x0000_i1448" DrawAspect="Content" ObjectID="_1654194123" r:id="rId817"/>
         </w:object>
       </w:r>
       <w:r>
@@ -19885,7 +19885,7 @@
           <v:shape id="_x0000_i1449" type="#_x0000_t75" style="width:126pt;height:18pt" o:ole="">
             <v:imagedata r:id="rId818" o:title=""/>
           </v:shape>
-          <o:OLEObject Type="Embed" ProgID="Equation.DSMT4" ShapeID="_x0000_i1449" DrawAspect="Content" ObjectID="_1654062188" r:id="rId819"/>
+          <o:OLEObject Type="Embed" ProgID="Equation.DSMT4" ShapeID="_x0000_i1449" DrawAspect="Content" ObjectID="_1654194124" r:id="rId819"/>
         </w:object>
       </w:r>
       <w:r>
@@ -19903,7 +19903,7 @@
           <v:shape id="_x0000_i1450" type="#_x0000_t75" style="width:120pt;height:18pt" o:ole="">
             <v:imagedata r:id="rId820" o:title=""/>
           </v:shape>
-          <o:OLEObject Type="Embed" ProgID="Equation.DSMT4" ShapeID="_x0000_i1450" DrawAspect="Content" ObjectID="_1654062189" r:id="rId821"/>
+          <o:OLEObject Type="Embed" ProgID="Equation.DSMT4" ShapeID="_x0000_i1450" DrawAspect="Content" ObjectID="_1654194125" r:id="rId821"/>
         </w:object>
       </w:r>
     </w:p>
@@ -19930,7 +19930,7 @@
           <v:shape id="_x0000_i1451" type="#_x0000_t75" style="width:126pt;height:18pt" o:ole="">
             <v:imagedata r:id="rId822" o:title=""/>
           </v:shape>
-          <o:OLEObject Type="Embed" ProgID="Equation.DSMT4" ShapeID="_x0000_i1451" DrawAspect="Content" ObjectID="_1654062190" r:id="rId823"/>
+          <o:OLEObject Type="Embed" ProgID="Equation.DSMT4" ShapeID="_x0000_i1451" DrawAspect="Content" ObjectID="_1654194126" r:id="rId823"/>
         </w:object>
       </w:r>
       <w:r>
@@ -19948,7 +19948,7 @@
           <v:shape id="_x0000_i1452" type="#_x0000_t75" style="width:42pt;height:12pt" o:ole="">
             <v:imagedata r:id="rId824" o:title=""/>
           </v:shape>
-          <o:OLEObject Type="Embed" ProgID="Equation.DSMT4" ShapeID="_x0000_i1452" DrawAspect="Content" ObjectID="_1654062191" r:id="rId825"/>
+          <o:OLEObject Type="Embed" ProgID="Equation.DSMT4" ShapeID="_x0000_i1452" DrawAspect="Content" ObjectID="_1654194127" r:id="rId825"/>
         </w:object>
       </w:r>
       <w:r>
@@ -19966,7 +19966,7 @@
           <v:shape id="_x0000_i1453" type="#_x0000_t75" style="width:42pt;height:12pt" o:ole="">
             <v:imagedata r:id="rId826" o:title=""/>
           </v:shape>
-          <o:OLEObject Type="Embed" ProgID="Equation.DSMT4" ShapeID="_x0000_i1453" DrawAspect="Content" ObjectID="_1654062192" r:id="rId827"/>
+          <o:OLEObject Type="Embed" ProgID="Equation.DSMT4" ShapeID="_x0000_i1453" DrawAspect="Content" ObjectID="_1654194128" r:id="rId827"/>
         </w:object>
       </w:r>
       <w:r>
@@ -19984,7 +19984,7 @@
           <v:shape id="_x0000_i1454" type="#_x0000_t75" style="width:48pt;height:18pt" o:ole="">
             <v:imagedata r:id="rId828" o:title=""/>
           </v:shape>
-          <o:OLEObject Type="Embed" ProgID="Equation.DSMT4" ShapeID="_x0000_i1454" DrawAspect="Content" ObjectID="_1654062193" r:id="rId829"/>
+          <o:OLEObject Type="Embed" ProgID="Equation.DSMT4" ShapeID="_x0000_i1454" DrawAspect="Content" ObjectID="_1654194129" r:id="rId829"/>
         </w:object>
       </w:r>
     </w:p>
@@ -20160,7 +20160,7 @@
           <v:shape id="_x0000_i1455" type="#_x0000_t75" style="width:30pt;height:24pt" o:ole="">
             <v:imagedata r:id="rId830" o:title=""/>
           </v:shape>
-          <o:OLEObject Type="Embed" ProgID="Equation.DSMT4" ShapeID="_x0000_i1455" DrawAspect="Content" ObjectID="_1654062194" r:id="rId831"/>
+          <o:OLEObject Type="Embed" ProgID="Equation.DSMT4" ShapeID="_x0000_i1455" DrawAspect="Content" ObjectID="_1654194130" r:id="rId831"/>
         </w:object>
       </w:r>
       <w:r>
@@ -20220,7 +20220,7 @@
           <v:shape id="_x0000_i1456" type="#_x0000_t75" style="width:108pt;height:24pt" o:ole="">
             <v:imagedata r:id="rId832" o:title=""/>
           </v:shape>
-          <o:OLEObject Type="Embed" ProgID="Equation.DSMT4" ShapeID="_x0000_i1456" DrawAspect="Content" ObjectID="_1654062195" r:id="rId833"/>
+          <o:OLEObject Type="Embed" ProgID="Equation.DSMT4" ShapeID="_x0000_i1456" DrawAspect="Content" ObjectID="_1654194131" r:id="rId833"/>
         </w:object>
       </w:r>
     </w:p>
@@ -20248,7 +20248,7 @@
           <v:shape id="_x0000_i1457" type="#_x0000_t75" style="width:42pt;height:24pt" o:ole="">
             <v:imagedata r:id="rId834" o:title=""/>
           </v:shape>
-          <o:OLEObject Type="Embed" ProgID="Equation.DSMT4" ShapeID="_x0000_i1457" DrawAspect="Content" ObjectID="_1654062196" r:id="rId835"/>
+          <o:OLEObject Type="Embed" ProgID="Equation.DSMT4" ShapeID="_x0000_i1457" DrawAspect="Content" ObjectID="_1654194132" r:id="rId835"/>
         </w:object>
       </w:r>
       <w:r>
@@ -20474,7 +20474,7 @@
           <v:shape id="_x0000_i1458" type="#_x0000_t75" style="width:66pt;height:18pt" o:ole="">
             <v:imagedata r:id="rId836" o:title=""/>
           </v:shape>
-          <o:OLEObject Type="Embed" ProgID="Equation.DSMT4" ShapeID="_x0000_i1458" DrawAspect="Content" ObjectID="_1654062197" r:id="rId837"/>
+          <o:OLEObject Type="Embed" ProgID="Equation.DSMT4" ShapeID="_x0000_i1458" DrawAspect="Content" ObjectID="_1654194133" r:id="rId837"/>
         </w:object>
       </w:r>
       <w:r>
@@ -20492,7 +20492,7 @@
           <v:shape id="_x0000_i1459" type="#_x0000_t75" style="width:30pt;height:12pt" o:ole="">
             <v:imagedata r:id="rId838" o:title=""/>
           </v:shape>
-          <o:OLEObject Type="Embed" ProgID="Equation.DSMT4" ShapeID="_x0000_i1459" DrawAspect="Content" ObjectID="_1654062198" r:id="rId839"/>
+          <o:OLEObject Type="Embed" ProgID="Equation.DSMT4" ShapeID="_x0000_i1459" DrawAspect="Content" ObjectID="_1654194134" r:id="rId839"/>
         </w:object>
       </w:r>
       <w:r>
@@ -20524,7 +20524,7 @@
           <v:shape id="_x0000_i1460" type="#_x0000_t75" style="width:66pt;height:18pt" o:ole="">
             <v:imagedata r:id="rId840" o:title=""/>
           </v:shape>
-          <o:OLEObject Type="Embed" ProgID="Equation.DSMT4" ShapeID="_x0000_i1460" DrawAspect="Content" ObjectID="_1654062199" r:id="rId841"/>
+          <o:OLEObject Type="Embed" ProgID="Equation.DSMT4" ShapeID="_x0000_i1460" DrawAspect="Content" ObjectID="_1654194135" r:id="rId841"/>
         </w:object>
       </w:r>
       <w:r>
@@ -20542,7 +20542,7 @@
           <v:shape id="_x0000_i1461" type="#_x0000_t75" style="width:66pt;height:18pt" o:ole="">
             <v:imagedata r:id="rId842" o:title=""/>
           </v:shape>
-          <o:OLEObject Type="Embed" ProgID="Equation.DSMT4" ShapeID="_x0000_i1461" DrawAspect="Content" ObjectID="_1654062200" r:id="rId843"/>
+          <o:OLEObject Type="Embed" ProgID="Equation.DSMT4" ShapeID="_x0000_i1461" DrawAspect="Content" ObjectID="_1654194136" r:id="rId843"/>
         </w:object>
       </w:r>
       <w:r>
@@ -20560,7 +20560,7 @@
           <v:shape id="_x0000_i1462" type="#_x0000_t75" style="width:48pt;height:18pt" o:ole="">
             <v:imagedata r:id="rId844" o:title=""/>
           </v:shape>
-          <o:OLEObject Type="Embed" ProgID="Equation.DSMT4" ShapeID="_x0000_i1462" DrawAspect="Content" ObjectID="_1654062201" r:id="rId845"/>
+          <o:OLEObject Type="Embed" ProgID="Equation.DSMT4" ShapeID="_x0000_i1462" DrawAspect="Content" ObjectID="_1654194137" r:id="rId845"/>
         </w:object>
       </w:r>
     </w:p>
@@ -20667,7 +20667,7 @@
           <v:shape id="_x0000_i1463" type="#_x0000_t75" style="width:1in;height:18pt" o:ole="">
             <v:imagedata r:id="rId846" o:title=""/>
           </v:shape>
-          <o:OLEObject Type="Embed" ProgID="Equation.DSMT4" ShapeID="_x0000_i1463" DrawAspect="Content" ObjectID="_1654062202" r:id="rId847"/>
+          <o:OLEObject Type="Embed" ProgID="Equation.DSMT4" ShapeID="_x0000_i1463" DrawAspect="Content" ObjectID="_1654194138" r:id="rId847"/>
         </w:object>
       </w:r>
       <w:r>
@@ -20787,7 +20787,7 @@
           <v:shape id="_x0000_i1464" type="#_x0000_t75" style="width:1in;height:18pt" o:ole="">
             <v:imagedata r:id="rId848" o:title=""/>
           </v:shape>
-          <o:OLEObject Type="Embed" ProgID="Equation.DSMT4" ShapeID="_x0000_i1464" DrawAspect="Content" ObjectID="_1654062203" r:id="rId849"/>
+          <o:OLEObject Type="Embed" ProgID="Equation.DSMT4" ShapeID="_x0000_i1464" DrawAspect="Content" ObjectID="_1654194139" r:id="rId849"/>
         </w:object>
       </w:r>
       <w:r>
@@ -21031,7 +21031,7 @@
           <v:shape id="_x0000_i1465" type="#_x0000_t75" style="width:17.4pt;height:21pt" o:ole="">
             <v:imagedata r:id="rId850" o:title=""/>
           </v:shape>
-          <o:OLEObject Type="Embed" ProgID="Equation.DSMT4" ShapeID="_x0000_i1465" DrawAspect="Content" ObjectID="_1654062204" r:id="rId851"/>
+          <o:OLEObject Type="Embed" ProgID="Equation.DSMT4" ShapeID="_x0000_i1465" DrawAspect="Content" ObjectID="_1654194140" r:id="rId851"/>
         </w:object>
       </w:r>
       <w:r>
@@ -21065,7 +21065,7 @@
           <v:shape id="_x0000_i1466" type="#_x0000_t75" style="width:29.4pt;height:21pt" o:ole="">
             <v:imagedata r:id="rId852" o:title=""/>
           </v:shape>
-          <o:OLEObject Type="Embed" ProgID="Equation.DSMT4" ShapeID="_x0000_i1466" DrawAspect="Content" ObjectID="_1654062205" r:id="rId853"/>
+          <o:OLEObject Type="Embed" ProgID="Equation.DSMT4" ShapeID="_x0000_i1466" DrawAspect="Content" ObjectID="_1654194141" r:id="rId853"/>
         </w:object>
       </w:r>
       <w:r>
@@ -21212,10 +21212,10 @@
           <w:position w:val="-34"/>
         </w:rPr>
         <w:object w:dxaOrig="6300" w:dyaOrig="600" w14:anchorId="6EE80D55">
-          <v:shape id="_x0000_i1467" type="#_x0000_t75" style="width:318pt;height:30pt" o:ole="">
+          <v:shape id="_x0000_i1467" type="#_x0000_t75" style="width:318.3pt;height:30pt" o:ole="">
             <v:imagedata r:id="rId854" o:title=""/>
           </v:shape>
-          <o:OLEObject Type="Embed" ProgID="Equation.DSMT4" ShapeID="_x0000_i1467" DrawAspect="Content" ObjectID="_1654062206" r:id="rId855"/>
+          <o:OLEObject Type="Embed" ProgID="Equation.DSMT4" ShapeID="_x0000_i1467" DrawAspect="Content" ObjectID="_1654194142" r:id="rId855"/>
         </w:object>
       </w:r>
       <w:r>
@@ -21375,7 +21375,7 @@
           <v:shape id="_x0000_i1468" type="#_x0000_t75" style="width:246pt;height:18pt" o:ole="">
             <v:imagedata r:id="rId856" o:title=""/>
           </v:shape>
-          <o:OLEObject Type="Embed" ProgID="Equation.DSMT4" ShapeID="_x0000_i1468" DrawAspect="Content" ObjectID="_1654062207" r:id="rId857"/>
+          <o:OLEObject Type="Embed" ProgID="Equation.DSMT4" ShapeID="_x0000_i1468" DrawAspect="Content" ObjectID="_1654194143" r:id="rId857"/>
         </w:object>
       </w:r>
       <w:r>
@@ -21462,7 +21462,7 @@
           <v:shape id="_x0000_i1469" type="#_x0000_t75" style="width:54pt;height:42pt" o:ole="">
             <v:imagedata r:id="rId859" o:title=""/>
           </v:shape>
-          <o:OLEObject Type="Embed" ProgID="Equation.DSMT4" ShapeID="_x0000_i1469" DrawAspect="Content" ObjectID="_1654062208" r:id="rId860"/>
+          <o:OLEObject Type="Embed" ProgID="Equation.DSMT4" ShapeID="_x0000_i1469" DrawAspect="Content" ObjectID="_1654194144" r:id="rId860"/>
         </w:object>
       </w:r>
       <w:r>
@@ -21545,7 +21545,7 @@
           <v:shape id="_x0000_i1470" type="#_x0000_t75" style="width:69.6pt;height:21.6pt" o:ole="">
             <v:imagedata r:id="rId861" o:title=""/>
           </v:shape>
-          <o:OLEObject Type="Embed" ProgID="Equation.DSMT4" ShapeID="_x0000_i1470" DrawAspect="Content" ObjectID="_1654062209" r:id="rId862"/>
+          <o:OLEObject Type="Embed" ProgID="Equation.DSMT4" ShapeID="_x0000_i1470" DrawAspect="Content" ObjectID="_1654194145" r:id="rId862"/>
         </w:object>
       </w:r>
       <w:r>
@@ -21563,7 +21563,7 @@
           <v:shape id="_x0000_i1471" type="#_x0000_t75" style="width:60pt;height:21.6pt" o:ole="">
             <v:imagedata r:id="rId863" o:title=""/>
           </v:shape>
-          <o:OLEObject Type="Embed" ProgID="Equation.DSMT4" ShapeID="_x0000_i1471" DrawAspect="Content" ObjectID="_1654062210" r:id="rId864"/>
+          <o:OLEObject Type="Embed" ProgID="Equation.DSMT4" ShapeID="_x0000_i1471" DrawAspect="Content" ObjectID="_1654194146" r:id="rId864"/>
         </w:object>
       </w:r>
       <w:r>
@@ -21581,7 +21581,7 @@
           <v:shape id="_x0000_i1472" type="#_x0000_t75" style="width:45.6pt;height:21.6pt" o:ole="">
             <v:imagedata r:id="rId865" o:title=""/>
           </v:shape>
-          <o:OLEObject Type="Embed" ProgID="Equation.DSMT4" ShapeID="_x0000_i1472" DrawAspect="Content" ObjectID="_1654062211" r:id="rId866"/>
+          <o:OLEObject Type="Embed" ProgID="Equation.DSMT4" ShapeID="_x0000_i1472" DrawAspect="Content" ObjectID="_1654194147" r:id="rId866"/>
         </w:object>
       </w:r>
       <w:r>
@@ -21763,7 +21763,7 @@
           <v:shape id="_x0000_i1473" type="#_x0000_t75" style="width:54pt;height:24pt" o:ole="">
             <v:imagedata r:id="rId867" o:title=""/>
           </v:shape>
-          <o:OLEObject Type="Embed" ProgID="Equation.DSMT4" ShapeID="_x0000_i1473" DrawAspect="Content" ObjectID="_1654062212" r:id="rId868"/>
+          <o:OLEObject Type="Embed" ProgID="Equation.DSMT4" ShapeID="_x0000_i1473" DrawAspect="Content" ObjectID="_1654194148" r:id="rId868"/>
         </w:object>
       </w:r>
       <w:r>
@@ -21807,7 +21807,7 @@
           <v:shape id="_x0000_i1474" type="#_x0000_t75" style="width:48pt;height:24pt" o:ole="">
             <v:imagedata r:id="rId869" o:title=""/>
           </v:shape>
-          <o:OLEObject Type="Embed" ProgID="Equation.DSMT4" ShapeID="_x0000_i1474" DrawAspect="Content" ObjectID="_1654062213" r:id="rId870"/>
+          <o:OLEObject Type="Embed" ProgID="Equation.DSMT4" ShapeID="_x0000_i1474" DrawAspect="Content" ObjectID="_1654194149" r:id="rId870"/>
         </w:object>
       </w:r>
       <w:r>
@@ -21886,7 +21886,7 @@
           <v:shape id="_x0000_i1475" type="#_x0000_t75" style="width:1in;height:24pt" o:ole="">
             <v:imagedata r:id="rId871" o:title=""/>
           </v:shape>
-          <o:OLEObject Type="Embed" ProgID="Equation.DSMT4" ShapeID="_x0000_i1475" DrawAspect="Content" ObjectID="_1654062214" r:id="rId872"/>
+          <o:OLEObject Type="Embed" ProgID="Equation.DSMT4" ShapeID="_x0000_i1475" DrawAspect="Content" ObjectID="_1654194150" r:id="rId872"/>
         </w:object>
       </w:r>
       <w:r>
@@ -21904,7 +21904,7 @@
           <v:shape id="_x0000_i1476" type="#_x0000_t75" style="width:60pt;height:24pt" o:ole="">
             <v:imagedata r:id="rId873" o:title=""/>
           </v:shape>
-          <o:OLEObject Type="Embed" ProgID="Equation.DSMT4" ShapeID="_x0000_i1476" DrawAspect="Content" ObjectID="_1654062215" r:id="rId874"/>
+          <o:OLEObject Type="Embed" ProgID="Equation.DSMT4" ShapeID="_x0000_i1476" DrawAspect="Content" ObjectID="_1654194151" r:id="rId874"/>
         </w:object>
       </w:r>
       <w:r>
@@ -21922,7 +21922,7 @@
           <v:shape id="_x0000_i1477" type="#_x0000_t75" style="width:45.6pt;height:21.6pt" o:ole="">
             <v:imagedata r:id="rId875" o:title=""/>
           </v:shape>
-          <o:OLEObject Type="Embed" ProgID="Equation.DSMT4" ShapeID="_x0000_i1477" DrawAspect="Content" ObjectID="_1654062216" r:id="rId876"/>
+          <o:OLEObject Type="Embed" ProgID="Equation.DSMT4" ShapeID="_x0000_i1477" DrawAspect="Content" ObjectID="_1654194152" r:id="rId876"/>
         </w:object>
       </w:r>
       <w:r>
@@ -22000,7 +22000,7 @@
           <v:shape id="_x0000_i1478" type="#_x0000_t75" style="width:51.6pt;height:20.4pt" o:ole="">
             <v:imagedata r:id="rId877" o:title=""/>
           </v:shape>
-          <o:OLEObject Type="Embed" ProgID="Equation.DSMT4" ShapeID="_x0000_i1478" DrawAspect="Content" ObjectID="_1654062217" r:id="rId878"/>
+          <o:OLEObject Type="Embed" ProgID="Equation.DSMT4" ShapeID="_x0000_i1478" DrawAspect="Content" ObjectID="_1654194153" r:id="rId878"/>
         </w:object>
       </w:r>
       <w:r>
@@ -22071,7 +22071,7 @@
           <v:shape id="_x0000_i1479" type="#_x0000_t75" style="width:1in;height:24pt" o:ole="">
             <v:imagedata r:id="rId871" o:title=""/>
           </v:shape>
-          <o:OLEObject Type="Embed" ProgID="Equation.DSMT4" ShapeID="_x0000_i1479" DrawAspect="Content" ObjectID="_1654062218" r:id="rId879"/>
+          <o:OLEObject Type="Embed" ProgID="Equation.DSMT4" ShapeID="_x0000_i1479" DrawAspect="Content" ObjectID="_1654194154" r:id="rId879"/>
         </w:object>
       </w:r>
       <w:r>
@@ -22116,7 +22116,7 @@
           <v:shape id="_x0000_i1480" type="#_x0000_t75" style="width:60pt;height:24pt" o:ole="">
             <v:imagedata r:id="rId873" o:title=""/>
           </v:shape>
-          <o:OLEObject Type="Embed" ProgID="Equation.DSMT4" ShapeID="_x0000_i1480" DrawAspect="Content" ObjectID="_1654062219" r:id="rId880"/>
+          <o:OLEObject Type="Embed" ProgID="Equation.DSMT4" ShapeID="_x0000_i1480" DrawAspect="Content" ObjectID="_1654194155" r:id="rId880"/>
         </w:object>
       </w:r>
       <w:r>
@@ -22179,7 +22179,7 @@
           <v:shape id="_x0000_i1481" type="#_x0000_t75" style="width:45.6pt;height:21.6pt" o:ole="">
             <v:imagedata r:id="rId881" o:title=""/>
           </v:shape>
-          <o:OLEObject Type="Embed" ProgID="Equation.DSMT4" ShapeID="_x0000_i1481" DrawAspect="Content" ObjectID="_1654062220" r:id="rId882"/>
+          <o:OLEObject Type="Embed" ProgID="Equation.DSMT4" ShapeID="_x0000_i1481" DrawAspect="Content" ObjectID="_1654194156" r:id="rId882"/>
         </w:object>
       </w:r>
       <w:r>
@@ -22272,7 +22272,7 @@
           <v:shape id="_x0000_i1482" type="#_x0000_t75" style="width:168pt;height:24pt" o:ole="">
             <v:imagedata r:id="rId883" o:title=""/>
           </v:shape>
-          <o:OLEObject Type="Embed" ProgID="Equation.DSMT4" ShapeID="_x0000_i1482" DrawAspect="Content" ObjectID="_1654062221" r:id="rId884"/>
+          <o:OLEObject Type="Embed" ProgID="Equation.DSMT4" ShapeID="_x0000_i1482" DrawAspect="Content" ObjectID="_1654194157" r:id="rId884"/>
         </w:object>
       </w:r>
     </w:p>
@@ -22292,7 +22292,7 @@
           <v:shape id="_x0000_i1483" type="#_x0000_t75" style="width:162pt;height:24pt" o:ole="">
             <v:imagedata r:id="rId885" o:title=""/>
           </v:shape>
-          <o:OLEObject Type="Embed" ProgID="Equation.DSMT4" ShapeID="_x0000_i1483" DrawAspect="Content" ObjectID="_1654062222" r:id="rId886"/>
+          <o:OLEObject Type="Embed" ProgID="Equation.DSMT4" ShapeID="_x0000_i1483" DrawAspect="Content" ObjectID="_1654194158" r:id="rId886"/>
         </w:object>
       </w:r>
     </w:p>
@@ -22312,7 +22312,7 @@
           <v:shape id="_x0000_i1484" type="#_x0000_t75" style="width:174pt;height:24pt" o:ole="">
             <v:imagedata r:id="rId887" o:title=""/>
           </v:shape>
-          <o:OLEObject Type="Embed" ProgID="Equation.DSMT4" ShapeID="_x0000_i1484" DrawAspect="Content" ObjectID="_1654062223" r:id="rId888"/>
+          <o:OLEObject Type="Embed" ProgID="Equation.DSMT4" ShapeID="_x0000_i1484" DrawAspect="Content" ObjectID="_1654194159" r:id="rId888"/>
         </w:object>
       </w:r>
     </w:p>
@@ -22332,7 +22332,7 @@
           <v:shape id="_x0000_i1485" type="#_x0000_t75" style="width:168pt;height:24pt" o:ole="">
             <v:imagedata r:id="rId889" o:title=""/>
           </v:shape>
-          <o:OLEObject Type="Embed" ProgID="Equation.DSMT4" ShapeID="_x0000_i1485" DrawAspect="Content" ObjectID="_1654062224" r:id="rId890"/>
+          <o:OLEObject Type="Embed" ProgID="Equation.DSMT4" ShapeID="_x0000_i1485" DrawAspect="Content" ObjectID="_1654194160" r:id="rId890"/>
         </w:object>
       </w:r>
     </w:p>
@@ -22591,7 +22591,7 @@
           <v:shape id="_x0000_i1486" type="#_x0000_t75" style="width:172.2pt;height:21.6pt" o:ole="">
             <v:imagedata r:id="rId891" o:title=""/>
           </v:shape>
-          <o:OLEObject Type="Embed" ProgID="Equation.DSMT4" ShapeID="_x0000_i1486" DrawAspect="Content" ObjectID="_1654062225" r:id="rId892"/>
+          <o:OLEObject Type="Embed" ProgID="Equation.DSMT4" ShapeID="_x0000_i1486" DrawAspect="Content" ObjectID="_1654194161" r:id="rId892"/>
         </w:object>
       </w:r>
     </w:p>
@@ -22612,7 +22612,7 @@
           <v:shape id="_x0000_i1487" type="#_x0000_t75" style="width:201.6pt;height:21.6pt" o:ole="">
             <v:imagedata r:id="rId893" o:title=""/>
           </v:shape>
-          <o:OLEObject Type="Embed" ProgID="Equation.DSMT4" ShapeID="_x0000_i1487" DrawAspect="Content" ObjectID="_1654062226" r:id="rId894"/>
+          <o:OLEObject Type="Embed" ProgID="Equation.DSMT4" ShapeID="_x0000_i1487" DrawAspect="Content" ObjectID="_1654194162" r:id="rId894"/>
         </w:object>
       </w:r>
     </w:p>
@@ -22633,7 +22633,7 @@
           <v:shape id="_x0000_i1488" type="#_x0000_t75" style="width:201.6pt;height:21.6pt" o:ole="">
             <v:imagedata r:id="rId895" o:title=""/>
           </v:shape>
-          <o:OLEObject Type="Embed" ProgID="Equation.DSMT4" ShapeID="_x0000_i1488" DrawAspect="Content" ObjectID="_1654062227" r:id="rId896"/>
+          <o:OLEObject Type="Embed" ProgID="Equation.DSMT4" ShapeID="_x0000_i1488" DrawAspect="Content" ObjectID="_1654194163" r:id="rId896"/>
         </w:object>
       </w:r>
     </w:p>
@@ -22654,7 +22654,7 @@
           <v:shape id="_x0000_i1489" type="#_x0000_t75" style="width:129.6pt;height:21.6pt" o:ole="">
             <v:imagedata r:id="rId897" o:title=""/>
           </v:shape>
-          <o:OLEObject Type="Embed" ProgID="Equation.DSMT4" ShapeID="_x0000_i1489" DrawAspect="Content" ObjectID="_1654062228" r:id="rId898"/>
+          <o:OLEObject Type="Embed" ProgID="Equation.DSMT4" ShapeID="_x0000_i1489" DrawAspect="Content" ObjectID="_1654194164" r:id="rId898"/>
         </w:object>
       </w:r>
     </w:p>
@@ -22676,7 +22676,7 @@
           <v:shape id="_x0000_i1490" type="#_x0000_t75" style="width:3in;height:21.6pt" o:ole="">
             <v:imagedata r:id="rId899" o:title=""/>
           </v:shape>
-          <o:OLEObject Type="Embed" ProgID="Equation.DSMT4" ShapeID="_x0000_i1490" DrawAspect="Content" ObjectID="_1654062229" r:id="rId900"/>
+          <o:OLEObject Type="Embed" ProgID="Equation.DSMT4" ShapeID="_x0000_i1490" DrawAspect="Content" ObjectID="_1654194165" r:id="rId900"/>
         </w:object>
       </w:r>
     </w:p>
@@ -22751,7 +22751,7 @@
           <v:shape id="_x0000_i1491" type="#_x0000_t75" style="width:108pt;height:20.4pt" o:ole="">
             <v:imagedata r:id="rId901" o:title=""/>
           </v:shape>
-          <o:OLEObject Type="Embed" ProgID="Equation.DSMT4" ShapeID="_x0000_i1491" DrawAspect="Content" ObjectID="_1654062230" r:id="rId902"/>
+          <o:OLEObject Type="Embed" ProgID="Equation.DSMT4" ShapeID="_x0000_i1491" DrawAspect="Content" ObjectID="_1654194166" r:id="rId902"/>
         </w:object>
       </w:r>
     </w:p>
@@ -22772,7 +22772,7 @@
           <v:shape id="_x0000_i1492" type="#_x0000_t75" style="width:186pt;height:20.4pt" o:ole="">
             <v:imagedata r:id="rId903" o:title=""/>
           </v:shape>
-          <o:OLEObject Type="Embed" ProgID="Equation.DSMT4" ShapeID="_x0000_i1492" DrawAspect="Content" ObjectID="_1654062231" r:id="rId904"/>
+          <o:OLEObject Type="Embed" ProgID="Equation.DSMT4" ShapeID="_x0000_i1492" DrawAspect="Content" ObjectID="_1654194167" r:id="rId904"/>
         </w:object>
       </w:r>
     </w:p>
@@ -22793,7 +22793,7 @@
           <v:shape id="_x0000_i1493" type="#_x0000_t75" style="width:189.6pt;height:20.4pt" o:ole="">
             <v:imagedata r:id="rId905" o:title=""/>
           </v:shape>
-          <o:OLEObject Type="Embed" ProgID="Equation.DSMT4" ShapeID="_x0000_i1493" DrawAspect="Content" ObjectID="_1654062232" r:id="rId906"/>
+          <o:OLEObject Type="Embed" ProgID="Equation.DSMT4" ShapeID="_x0000_i1493" DrawAspect="Content" ObjectID="_1654194168" r:id="rId906"/>
         </w:object>
       </w:r>
     </w:p>
@@ -22814,7 +22814,7 @@
           <v:shape id="_x0000_i1494" type="#_x0000_t75" style="width:281.4pt;height:20.4pt" o:ole="">
             <v:imagedata r:id="rId907" o:title=""/>
           </v:shape>
-          <o:OLEObject Type="Embed" ProgID="Equation.DSMT4" ShapeID="_x0000_i1494" DrawAspect="Content" ObjectID="_1654062233" r:id="rId908"/>
+          <o:OLEObject Type="Embed" ProgID="Equation.DSMT4" ShapeID="_x0000_i1494" DrawAspect="Content" ObjectID="_1654194169" r:id="rId908"/>
         </w:object>
       </w:r>
     </w:p>
@@ -22835,7 +22835,7 @@
           <v:shape id="_x0000_i1495" type="#_x0000_t75" style="width:186pt;height:20.4pt" o:ole="">
             <v:imagedata r:id="rId909" o:title=""/>
           </v:shape>
-          <o:OLEObject Type="Embed" ProgID="Equation.DSMT4" ShapeID="_x0000_i1495" DrawAspect="Content" ObjectID="_1654062234" r:id="rId910"/>
+          <o:OLEObject Type="Embed" ProgID="Equation.DSMT4" ShapeID="_x0000_i1495" DrawAspect="Content" ObjectID="_1654194170" r:id="rId910"/>
         </w:object>
       </w:r>
     </w:p>
@@ -22993,7 +22993,7 @@
           <v:shape id="_x0000_i1496" type="#_x0000_t75" style="width:12pt;height:12pt" o:ole="">
             <v:imagedata r:id="rId911" o:title=""/>
           </v:shape>
-          <o:OLEObject Type="Embed" ProgID="Equation.DSMT4" ShapeID="_x0000_i1496" DrawAspect="Content" ObjectID="_1654062235" r:id="rId912"/>
+          <o:OLEObject Type="Embed" ProgID="Equation.DSMT4" ShapeID="_x0000_i1496" DrawAspect="Content" ObjectID="_1654194171" r:id="rId912"/>
         </w:object>
       </w:r>
       <w:r>
@@ -23095,7 +23095,7 @@
           <v:shape id="_x0000_i1497" type="#_x0000_t75" style="width:66pt;height:18pt" o:ole="">
             <v:imagedata r:id="rId913" o:title=""/>
           </v:shape>
-          <o:OLEObject Type="Embed" ProgID="Equation.DSMT4" ShapeID="_x0000_i1497" DrawAspect="Content" ObjectID="_1654062236" r:id="rId914"/>
+          <o:OLEObject Type="Embed" ProgID="Equation.DSMT4" ShapeID="_x0000_i1497" DrawAspect="Content" ObjectID="_1654194172" r:id="rId914"/>
         </w:object>
       </w:r>
     </w:p>
@@ -23274,7 +23274,7 @@
           <v:shape id="_x0000_i1498" type="#_x0000_t75" style="width:54pt;height:18pt" o:ole="">
             <v:imagedata r:id="rId915" o:title=""/>
           </v:shape>
-          <o:OLEObject Type="Embed" ProgID="Equation.DSMT4" ShapeID="_x0000_i1498" DrawAspect="Content" ObjectID="_1654062237" r:id="rId916"/>
+          <o:OLEObject Type="Embed" ProgID="Equation.DSMT4" ShapeID="_x0000_i1498" DrawAspect="Content" ObjectID="_1654194173" r:id="rId916"/>
         </w:object>
       </w:r>
       <w:r>
@@ -23297,7 +23297,7 @@
           <v:shape id="_x0000_i1499" type="#_x0000_t75" style="width:66pt;height:18pt" o:ole="">
             <v:imagedata r:id="rId913" o:title=""/>
           </v:shape>
-          <o:OLEObject Type="Embed" ProgID="Equation.DSMT4" ShapeID="_x0000_i1499" DrawAspect="Content" ObjectID="_1654062238" r:id="rId917"/>
+          <o:OLEObject Type="Embed" ProgID="Equation.DSMT4" ShapeID="_x0000_i1499" DrawAspect="Content" ObjectID="_1654194174" r:id="rId917"/>
         </w:object>
       </w:r>
     </w:p>
@@ -23344,9 +23344,9 @@
         <w:tblLook w:val="04A0" w:firstRow="1" w:lastRow="0" w:firstColumn="1" w:lastColumn="0" w:noHBand="0" w:noVBand="1"/>
       </w:tblPr>
       <w:tblGrid>
-        <w:gridCol w:w="3037"/>
-        <w:gridCol w:w="2867"/>
-        <w:gridCol w:w="3038"/>
+        <w:gridCol w:w="3112"/>
+        <w:gridCol w:w="2978"/>
+        <w:gridCol w:w="3112"/>
       </w:tblGrid>
       <w:tr>
         <w:trPr>
@@ -24292,7 +24292,7 @@
           <v:shape id="_x0000_i1500" type="#_x0000_t75" style="width:18pt;height:18pt" o:ole="">
             <v:imagedata r:id="rId921" o:title=""/>
           </v:shape>
-          <o:OLEObject Type="Embed" ProgID="Equation.DSMT4" ShapeID="_x0000_i1500" DrawAspect="Content" ObjectID="_1654062239" r:id="rId922"/>
+          <o:OLEObject Type="Embed" ProgID="Equation.DSMT4" ShapeID="_x0000_i1500" DrawAspect="Content" ObjectID="_1654194175" r:id="rId922"/>
         </w:object>
       </w:r>
       <w:r>
@@ -24344,7 +24344,7 @@
           <v:shape id="_x0000_i1501" type="#_x0000_t75" style="width:30pt;height:12pt" o:ole="">
             <v:imagedata r:id="rId923" o:title=""/>
           </v:shape>
-          <o:OLEObject Type="Embed" ProgID="Equation.DSMT4" ShapeID="_x0000_i1501" DrawAspect="Content" ObjectID="_1654062240" r:id="rId924"/>
+          <o:OLEObject Type="Embed" ProgID="Equation.DSMT4" ShapeID="_x0000_i1501" DrawAspect="Content" ObjectID="_1654194176" r:id="rId924"/>
         </w:object>
       </w:r>
       <w:r>
@@ -24401,7 +24401,7 @@
           <v:shape id="_x0000_i1502" type="#_x0000_t75" style="width:30pt;height:12pt" o:ole="">
             <v:imagedata r:id="rId925" o:title=""/>
           </v:shape>
-          <o:OLEObject Type="Embed" ProgID="Equation.DSMT4" ShapeID="_x0000_i1502" DrawAspect="Content" ObjectID="_1654062241" r:id="rId926"/>
+          <o:OLEObject Type="Embed" ProgID="Equation.DSMT4" ShapeID="_x0000_i1502" DrawAspect="Content" ObjectID="_1654194177" r:id="rId926"/>
         </w:object>
       </w:r>
       <w:r>
@@ -24419,7 +24419,7 @@
           <v:shape id="_x0000_i1503" type="#_x0000_t75" style="width:30pt;height:12pt" o:ole="">
             <v:imagedata r:id="rId927" o:title=""/>
           </v:shape>
-          <o:OLEObject Type="Embed" ProgID="Equation.DSMT4" ShapeID="_x0000_i1503" DrawAspect="Content" ObjectID="_1654062242" r:id="rId928"/>
+          <o:OLEObject Type="Embed" ProgID="Equation.DSMT4" ShapeID="_x0000_i1503" DrawAspect="Content" ObjectID="_1654194178" r:id="rId928"/>
         </w:object>
       </w:r>
       <w:r>
@@ -24437,7 +24437,7 @@
           <v:shape id="_x0000_i1504" type="#_x0000_t75" style="width:30pt;height:12pt" o:ole="">
             <v:imagedata r:id="rId929" o:title=""/>
           </v:shape>
-          <o:OLEObject Type="Embed" ProgID="Equation.DSMT4" ShapeID="_x0000_i1504" DrawAspect="Content" ObjectID="_1654062243" r:id="rId930"/>
+          <o:OLEObject Type="Embed" ProgID="Equation.DSMT4" ShapeID="_x0000_i1504" DrawAspect="Content" ObjectID="_1654194179" r:id="rId930"/>
         </w:object>
       </w:r>
       <w:r>
@@ -24481,7 +24481,7 @@
           <v:shape id="_x0000_i1505" type="#_x0000_t75" style="width:30pt;height:12pt" o:ole="">
             <v:imagedata r:id="rId925" o:title=""/>
           </v:shape>
-          <o:OLEObject Type="Embed" ProgID="Equation.DSMT4" ShapeID="_x0000_i1505" DrawAspect="Content" ObjectID="_1654062244" r:id="rId931"/>
+          <o:OLEObject Type="Embed" ProgID="Equation.DSMT4" ShapeID="_x0000_i1505" DrawAspect="Content" ObjectID="_1654194180" r:id="rId931"/>
         </w:object>
       </w:r>
       <w:r>
@@ -24499,7 +24499,7 @@
           <v:shape id="_x0000_i1506" type="#_x0000_t75" style="width:30pt;height:12pt" o:ole="">
             <v:imagedata r:id="rId932" o:title=""/>
           </v:shape>
-          <o:OLEObject Type="Embed" ProgID="Equation.DSMT4" ShapeID="_x0000_i1506" DrawAspect="Content" ObjectID="_1654062245" r:id="rId933"/>
+          <o:OLEObject Type="Embed" ProgID="Equation.DSMT4" ShapeID="_x0000_i1506" DrawAspect="Content" ObjectID="_1654194181" r:id="rId933"/>
         </w:object>
       </w:r>
       <w:r>
@@ -24517,7 +24517,7 @@
           <v:shape id="_x0000_i1507" type="#_x0000_t75" style="width:30pt;height:12pt" o:ole="">
             <v:imagedata r:id="rId934" o:title=""/>
           </v:shape>
-          <o:OLEObject Type="Embed" ProgID="Equation.DSMT4" ShapeID="_x0000_i1507" DrawAspect="Content" ObjectID="_1654062246" r:id="rId935"/>
+          <o:OLEObject Type="Embed" ProgID="Equation.DSMT4" ShapeID="_x0000_i1507" DrawAspect="Content" ObjectID="_1654194182" r:id="rId935"/>
         </w:object>
       </w:r>
       <w:r>
@@ -24561,7 +24561,7 @@
           <v:shape id="_x0000_i1508" type="#_x0000_t75" style="width:18pt;height:18pt" o:ole="">
             <v:imagedata r:id="rId921" o:title=""/>
           </v:shape>
-          <o:OLEObject Type="Embed" ProgID="Equation.DSMT4" ShapeID="_x0000_i1508" DrawAspect="Content" ObjectID="_1654062247" r:id="rId936"/>
+          <o:OLEObject Type="Embed" ProgID="Equation.DSMT4" ShapeID="_x0000_i1508" DrawAspect="Content" ObjectID="_1654194183" r:id="rId936"/>
         </w:object>
       </w:r>
       <w:r>
@@ -24579,7 +24579,7 @@
           <v:shape id="_x0000_i1509" type="#_x0000_t75" style="width:36pt;height:18pt" o:ole="">
             <v:imagedata r:id="rId937" o:title=""/>
           </v:shape>
-          <o:OLEObject Type="Embed" ProgID="Equation.DSMT4" ShapeID="_x0000_i1509" DrawAspect="Content" ObjectID="_1654062248" r:id="rId938"/>
+          <o:OLEObject Type="Embed" ProgID="Equation.DSMT4" ShapeID="_x0000_i1509" DrawAspect="Content" ObjectID="_1654194184" r:id="rId938"/>
         </w:object>
       </w:r>
       <w:r>
@@ -24644,7 +24644,7 @@
           <v:shape id="_x0000_i1510" type="#_x0000_t75" style="width:12pt;height:12pt" o:ole="">
             <v:imagedata r:id="rId939" o:title=""/>
           </v:shape>
-          <o:OLEObject Type="Embed" ProgID="Equation.DSMT4" ShapeID="_x0000_i1510" DrawAspect="Content" ObjectID="_1654062249" r:id="rId940"/>
+          <o:OLEObject Type="Embed" ProgID="Equation.DSMT4" ShapeID="_x0000_i1510" DrawAspect="Content" ObjectID="_1654194185" r:id="rId940"/>
         </w:object>
       </w:r>
       <w:r>
@@ -24709,7 +24709,7 @@
           <v:shape id="_x0000_i1511" type="#_x0000_t75" style="width:33.6pt;height:15pt" o:ole="">
             <v:imagedata r:id="rId941" o:title=""/>
           </v:shape>
-          <o:OLEObject Type="Embed" ProgID="Equation.DSMT4" ShapeID="_x0000_i1511" DrawAspect="Content" ObjectID="_1654062250" r:id="rId942"/>
+          <o:OLEObject Type="Embed" ProgID="Equation.DSMT4" ShapeID="_x0000_i1511" DrawAspect="Content" ObjectID="_1654194186" r:id="rId942"/>
         </w:object>
       </w:r>
       <w:r>
@@ -24740,7 +24740,7 @@
           <v:shape id="_x0000_i1512" type="#_x0000_t75" style="width:12pt;height:12pt" o:ole="">
             <v:imagedata r:id="rId939" o:title=""/>
           </v:shape>
-          <o:OLEObject Type="Embed" ProgID="Equation.DSMT4" ShapeID="_x0000_i1512" DrawAspect="Content" ObjectID="_1654062251" r:id="rId943"/>
+          <o:OLEObject Type="Embed" ProgID="Equation.DSMT4" ShapeID="_x0000_i1512" DrawAspect="Content" ObjectID="_1654194187" r:id="rId943"/>
         </w:object>
       </w:r>
       <w:r>
@@ -24772,7 +24772,7 @@
           <v:shape id="_x0000_i1513" type="#_x0000_t75" style="width:33.6pt;height:15pt" o:ole="">
             <v:imagedata r:id="rId944" o:title=""/>
           </v:shape>
-          <o:OLEObject Type="Embed" ProgID="Equation.DSMT4" ShapeID="_x0000_i1513" DrawAspect="Content" ObjectID="_1654062252" r:id="rId945"/>
+          <o:OLEObject Type="Embed" ProgID="Equation.DSMT4" ShapeID="_x0000_i1513" DrawAspect="Content" ObjectID="_1654194188" r:id="rId945"/>
         </w:object>
       </w:r>
       <w:r>
@@ -24790,7 +24790,7 @@
           <v:shape id="_x0000_i1514" type="#_x0000_t75" style="width:33.6pt;height:15pt" o:ole="">
             <v:imagedata r:id="rId946" o:title=""/>
           </v:shape>
-          <o:OLEObject Type="Embed" ProgID="Equation.DSMT4" ShapeID="_x0000_i1514" DrawAspect="Content" ObjectID="_1654062253" r:id="rId947"/>
+          <o:OLEObject Type="Embed" ProgID="Equation.DSMT4" ShapeID="_x0000_i1514" DrawAspect="Content" ObjectID="_1654194189" r:id="rId947"/>
         </w:object>
       </w:r>
       <w:r>
@@ -24808,7 +24808,7 @@
           <v:shape id="_x0000_i1515" type="#_x0000_t75" style="width:30pt;height:12pt" o:ole="">
             <v:imagedata r:id="rId948" o:title=""/>
           </v:shape>
-          <o:OLEObject Type="Embed" ProgID="Equation.DSMT4" ShapeID="_x0000_i1515" DrawAspect="Content" ObjectID="_1654062254" r:id="rId949"/>
+          <o:OLEObject Type="Embed" ProgID="Equation.DSMT4" ShapeID="_x0000_i1515" DrawAspect="Content" ObjectID="_1654194190" r:id="rId949"/>
         </w:object>
       </w:r>
     </w:p>
@@ -24828,7 +24828,7 @@
           <v:shape id="_x0000_i1516" type="#_x0000_t75" style="width:33.6pt;height:15pt" o:ole="">
             <v:imagedata r:id="rId950" o:title=""/>
           </v:shape>
-          <o:OLEObject Type="Embed" ProgID="Equation.DSMT4" ShapeID="_x0000_i1516" DrawAspect="Content" ObjectID="_1654062255" r:id="rId951"/>
+          <o:OLEObject Type="Embed" ProgID="Equation.DSMT4" ShapeID="_x0000_i1516" DrawAspect="Content" ObjectID="_1654194191" r:id="rId951"/>
         </w:object>
       </w:r>
       <w:r>
@@ -24846,7 +24846,7 @@
           <v:shape id="_x0000_i1517" type="#_x0000_t75" style="width:36pt;height:18pt" o:ole="">
             <v:imagedata r:id="rId952" o:title=""/>
           </v:shape>
-          <o:OLEObject Type="Embed" ProgID="Equation.DSMT4" ShapeID="_x0000_i1517" DrawAspect="Content" ObjectID="_1654062256" r:id="rId953"/>
+          <o:OLEObject Type="Embed" ProgID="Equation.DSMT4" ShapeID="_x0000_i1517" DrawAspect="Content" ObjectID="_1654194192" r:id="rId953"/>
         </w:object>
       </w:r>
       <w:r>
@@ -24864,7 +24864,7 @@
           <v:shape id="_x0000_i1518" type="#_x0000_t75" style="width:33.6pt;height:15pt" o:ole="">
             <v:imagedata r:id="rId954" o:title=""/>
           </v:shape>
-          <o:OLEObject Type="Embed" ProgID="Equation.DSMT4" ShapeID="_x0000_i1518" DrawAspect="Content" ObjectID="_1654062257" r:id="rId955"/>
+          <o:OLEObject Type="Embed" ProgID="Equation.DSMT4" ShapeID="_x0000_i1518" DrawAspect="Content" ObjectID="_1654194193" r:id="rId955"/>
         </w:object>
       </w:r>
       <w:r>
@@ -24882,7 +24882,7 @@
           <v:shape id="_x0000_i1519" type="#_x0000_t75" style="width:12pt;height:12pt" o:ole="">
             <v:imagedata r:id="rId939" o:title=""/>
           </v:shape>
-          <o:OLEObject Type="Embed" ProgID="Equation.DSMT4" ShapeID="_x0000_i1519" DrawAspect="Content" ObjectID="_1654062258" r:id="rId956"/>
+          <o:OLEObject Type="Embed" ProgID="Equation.DSMT4" ShapeID="_x0000_i1519" DrawAspect="Content" ObjectID="_1654194194" r:id="rId956"/>
         </w:object>
       </w:r>
       <w:r>
@@ -24914,7 +24914,7 @@
           <v:shape id="_x0000_i1520" type="#_x0000_t75" style="width:12pt;height:12pt" o:ole="">
             <v:imagedata r:id="rId939" o:title=""/>
           </v:shape>
-          <o:OLEObject Type="Embed" ProgID="Equation.DSMT4" ShapeID="_x0000_i1520" DrawAspect="Content" ObjectID="_1654062259" r:id="rId957"/>
+          <o:OLEObject Type="Embed" ProgID="Equation.DSMT4" ShapeID="_x0000_i1520" DrawAspect="Content" ObjectID="_1654194195" r:id="rId957"/>
         </w:object>
       </w:r>
       <w:r>
@@ -24932,7 +24932,7 @@
           <v:shape id="_x0000_i1521" type="#_x0000_t75" style="width:30pt;height:18pt" o:ole="">
             <v:imagedata r:id="rId958" o:title=""/>
           </v:shape>
-          <o:OLEObject Type="Embed" ProgID="Equation.DSMT4" ShapeID="_x0000_i1521" DrawAspect="Content" ObjectID="_1654062260" r:id="rId959"/>
+          <o:OLEObject Type="Embed" ProgID="Equation.DSMT4" ShapeID="_x0000_i1521" DrawAspect="Content" ObjectID="_1654194196" r:id="rId959"/>
         </w:object>
       </w:r>
       <w:r>
@@ -24950,7 +24950,7 @@
           <v:shape id="_x0000_i1522" type="#_x0000_t75" style="width:59.4pt;height:20.4pt" o:ole="">
             <v:imagedata r:id="rId960" o:title=""/>
           </v:shape>
-          <o:OLEObject Type="Embed" ProgID="Equation.DSMT4" ShapeID="_x0000_i1522" DrawAspect="Content" ObjectID="_1654062261" r:id="rId961"/>
+          <o:OLEObject Type="Embed" ProgID="Equation.DSMT4" ShapeID="_x0000_i1522" DrawAspect="Content" ObjectID="_1654194197" r:id="rId961"/>
         </w:object>
       </w:r>
       <w:r>
@@ -25028,7 +25028,7 @@
           <v:shape id="_x0000_i1523" type="#_x0000_t75" style="width:23.4pt;height:15.6pt" o:ole="">
             <v:imagedata r:id="rId962" o:title=""/>
           </v:shape>
-          <o:OLEObject Type="Embed" ProgID="Equation.DSMT4" ShapeID="_x0000_i1523" DrawAspect="Content" ObjectID="_1654062262" r:id="rId963"/>
+          <o:OLEObject Type="Embed" ProgID="Equation.DSMT4" ShapeID="_x0000_i1523" DrawAspect="Content" ObjectID="_1654194198" r:id="rId963"/>
         </w:object>
       </w:r>
       <w:r>
@@ -25139,7 +25139,7 @@
           <v:shape id="_x0000_i1524" type="#_x0000_t75" style="width:24pt;height:18pt" o:ole="">
             <v:imagedata r:id="rId964" o:title=""/>
           </v:shape>
-          <o:OLEObject Type="Embed" ProgID="Equation.DSMT4" ShapeID="_x0000_i1524" DrawAspect="Content" ObjectID="_1654062263" r:id="rId965"/>
+          <o:OLEObject Type="Embed" ProgID="Equation.DSMT4" ShapeID="_x0000_i1524" DrawAspect="Content" ObjectID="_1654194199" r:id="rId965"/>
         </w:object>
       </w:r>
     </w:p>
@@ -25231,7 +25231,7 @@
           <v:shape id="_x0000_i1525" type="#_x0000_t75" style="width:23.4pt;height:15.6pt" o:ole="">
             <v:imagedata r:id="rId966" o:title=""/>
           </v:shape>
-          <o:OLEObject Type="Embed" ProgID="Equation.DSMT4" ShapeID="_x0000_i1525" DrawAspect="Content" ObjectID="_1654062264" r:id="rId967"/>
+          <o:OLEObject Type="Embed" ProgID="Equation.DSMT4" ShapeID="_x0000_i1525" DrawAspect="Content" ObjectID="_1654194200" r:id="rId967"/>
         </w:object>
       </w:r>
       <w:r>
@@ -25249,7 +25249,7 @@
           <v:shape id="_x0000_i1526" type="#_x0000_t75" style="width:24pt;height:18pt" o:ole="">
             <v:imagedata r:id="rId968" o:title=""/>
           </v:shape>
-          <o:OLEObject Type="Embed" ProgID="Equation.DSMT4" ShapeID="_x0000_i1526" DrawAspect="Content" ObjectID="_1654062265" r:id="rId969"/>
+          <o:OLEObject Type="Embed" ProgID="Equation.DSMT4" ShapeID="_x0000_i1526" DrawAspect="Content" ObjectID="_1654194201" r:id="rId969"/>
         </w:object>
       </w:r>
       <w:r>
@@ -25469,7 +25469,7 @@
           <v:shape id="_x0000_i1527" type="#_x0000_t75" style="width:36pt;height:18pt" o:ole="">
             <v:imagedata r:id="rId970" o:title=""/>
           </v:shape>
-          <o:OLEObject Type="Embed" ProgID="Equation.DSMT4" ShapeID="_x0000_i1527" DrawAspect="Content" ObjectID="_1654062266" r:id="rId971"/>
+          <o:OLEObject Type="Embed" ProgID="Equation.DSMT4" ShapeID="_x0000_i1527" DrawAspect="Content" ObjectID="_1654194202" r:id="rId971"/>
         </w:object>
       </w:r>
       <w:r>
@@ -25487,7 +25487,7 @@
           <v:shape id="_x0000_i1528" type="#_x0000_t75" style="width:29.4pt;height:15.6pt" o:ole="">
             <v:imagedata r:id="rId972" o:title=""/>
           </v:shape>
-          <o:OLEObject Type="Embed" ProgID="Equation.DSMT4" ShapeID="_x0000_i1528" DrawAspect="Content" ObjectID="_1654062267" r:id="rId973"/>
+          <o:OLEObject Type="Embed" ProgID="Equation.DSMT4" ShapeID="_x0000_i1528" DrawAspect="Content" ObjectID="_1654194203" r:id="rId973"/>
         </w:object>
       </w:r>
       <w:r>
@@ -25505,7 +25505,7 @@
           <v:shape id="_x0000_i1529" type="#_x0000_t75" style="width:29.4pt;height:15.6pt" o:ole="">
             <v:imagedata r:id="rId974" o:title=""/>
           </v:shape>
-          <o:OLEObject Type="Embed" ProgID="Equation.DSMT4" ShapeID="_x0000_i1529" DrawAspect="Content" ObjectID="_1654062268" r:id="rId975"/>
+          <o:OLEObject Type="Embed" ProgID="Equation.DSMT4" ShapeID="_x0000_i1529" DrawAspect="Content" ObjectID="_1654194204" r:id="rId975"/>
         </w:object>
       </w:r>
       <w:r>
@@ -25562,7 +25562,7 @@
           <v:shape id="_x0000_i1530" type="#_x0000_t75" style="width:30pt;height:18pt" o:ole="">
             <v:imagedata r:id="rId976" o:title=""/>
           </v:shape>
-          <o:OLEObject Type="Embed" ProgID="Equation.DSMT4" ShapeID="_x0000_i1530" DrawAspect="Content" ObjectID="_1654062269" r:id="rId977"/>
+          <o:OLEObject Type="Embed" ProgID="Equation.DSMT4" ShapeID="_x0000_i1530" DrawAspect="Content" ObjectID="_1654194205" r:id="rId977"/>
         </w:object>
       </w:r>
       <w:r>
@@ -25592,7 +25592,7 @@
           <v:shape id="_x0000_i1531" type="#_x0000_t75" style="width:30pt;height:18pt" o:ole="">
             <v:imagedata r:id="rId978" o:title=""/>
           </v:shape>
-          <o:OLEObject Type="Embed" ProgID="Equation.DSMT4" ShapeID="_x0000_i1531" DrawAspect="Content" ObjectID="_1654062270" r:id="rId979"/>
+          <o:OLEObject Type="Embed" ProgID="Equation.DSMT4" ShapeID="_x0000_i1531" DrawAspect="Content" ObjectID="_1654194206" r:id="rId979"/>
         </w:object>
       </w:r>
       <w:r>
@@ -25676,7 +25676,7 @@
           <v:shape id="_x0000_i1532" type="#_x0000_t75" style="width:36pt;height:18pt" o:ole="">
             <v:imagedata r:id="rId980" o:title=""/>
           </v:shape>
-          <o:OLEObject Type="Embed" ProgID="Equation.DSMT4" ShapeID="_x0000_i1532" DrawAspect="Content" ObjectID="_1654062271" r:id="rId981"/>
+          <o:OLEObject Type="Embed" ProgID="Equation.DSMT4" ShapeID="_x0000_i1532" DrawAspect="Content" ObjectID="_1654194207" r:id="rId981"/>
         </w:object>
       </w:r>
       <w:r>
@@ -25756,7 +25756,7 @@
           <v:shape id="_x0000_i1533" type="#_x0000_t75" style="width:18pt;height:24pt" o:ole="">
             <v:imagedata r:id="rId982" o:title=""/>
           </v:shape>
-          <o:OLEObject Type="Embed" ProgID="Equation.DSMT4" ShapeID="_x0000_i1533" DrawAspect="Content" ObjectID="_1654062272" r:id="rId983"/>
+          <o:OLEObject Type="Embed" ProgID="Equation.DSMT4" ShapeID="_x0000_i1533" DrawAspect="Content" ObjectID="_1654194208" r:id="rId983"/>
         </w:object>
       </w:r>
       <w:r>
@@ -25774,7 +25774,7 @@
           <v:shape id="_x0000_i1534" type="#_x0000_t75" style="width:18pt;height:24pt" o:ole="">
             <v:imagedata r:id="rId984" o:title=""/>
           </v:shape>
-          <o:OLEObject Type="Embed" ProgID="Equation.DSMT4" ShapeID="_x0000_i1534" DrawAspect="Content" ObjectID="_1654062273" r:id="rId985"/>
+          <o:OLEObject Type="Embed" ProgID="Equation.DSMT4" ShapeID="_x0000_i1534" DrawAspect="Content" ObjectID="_1654194209" r:id="rId985"/>
         </w:object>
       </w:r>
     </w:p>
@@ -25834,7 +25834,7 @@
           <v:shape id="_x0000_i1535" type="#_x0000_t75" style="width:36pt;height:18pt" o:ole="">
             <v:imagedata r:id="rId986" o:title=""/>
           </v:shape>
-          <o:OLEObject Type="Embed" ProgID="Equation.DSMT4" ShapeID="_x0000_i1535" DrawAspect="Content" ObjectID="_1654062274" r:id="rId987"/>
+          <o:OLEObject Type="Embed" ProgID="Equation.DSMT4" ShapeID="_x0000_i1535" DrawAspect="Content" ObjectID="_1654194210" r:id="rId987"/>
         </w:object>
       </w:r>
       <w:r>
@@ -26025,7 +26025,7 @@
           <v:shape id="_x0000_i1536" type="#_x0000_t75" style="width:36pt;height:18pt" o:ole="">
             <v:imagedata r:id="rId988" o:title=""/>
           </v:shape>
-          <o:OLEObject Type="Embed" ProgID="Equation.DSMT4" ShapeID="_x0000_i1536" DrawAspect="Content" ObjectID="_1654062275" r:id="rId989"/>
+          <o:OLEObject Type="Embed" ProgID="Equation.DSMT4" ShapeID="_x0000_i1536" DrawAspect="Content" ObjectID="_1654194211" r:id="rId989"/>
         </w:object>
       </w:r>
       <w:r>
@@ -26043,7 +26043,7 @@
           <v:shape id="_x0000_i1537" type="#_x0000_t75" style="width:30pt;height:12pt" o:ole="">
             <v:imagedata r:id="rId990" o:title=""/>
           </v:shape>
-          <o:OLEObject Type="Embed" ProgID="Equation.DSMT4" ShapeID="_x0000_i1537" DrawAspect="Content" ObjectID="_1654062276" r:id="rId991"/>
+          <o:OLEObject Type="Embed" ProgID="Equation.DSMT4" ShapeID="_x0000_i1537" DrawAspect="Content" ObjectID="_1654194212" r:id="rId991"/>
         </w:object>
       </w:r>
       <w:r>
@@ -26061,7 +26061,7 @@
           <v:shape id="_x0000_i1538" type="#_x0000_t75" style="width:30pt;height:12pt" o:ole="">
             <v:imagedata r:id="rId992" o:title=""/>
           </v:shape>
-          <o:OLEObject Type="Embed" ProgID="Equation.DSMT4" ShapeID="_x0000_i1538" DrawAspect="Content" ObjectID="_1654062277" r:id="rId993"/>
+          <o:OLEObject Type="Embed" ProgID="Equation.DSMT4" ShapeID="_x0000_i1538" DrawAspect="Content" ObjectID="_1654194213" r:id="rId993"/>
         </w:object>
       </w:r>
       <w:r>
@@ -26146,7 +26146,7 @@
           <v:shape id="_x0000_i1539" type="#_x0000_t75" style="width:39.6pt;height:27.6pt" o:ole="">
             <v:imagedata r:id="rId994" o:title=""/>
           </v:shape>
-          <o:OLEObject Type="Embed" ProgID="Equation.DSMT4" ShapeID="_x0000_i1539" DrawAspect="Content" ObjectID="_1654062278" r:id="rId995"/>
+          <o:OLEObject Type="Embed" ProgID="Equation.DSMT4" ShapeID="_x0000_i1539" DrawAspect="Content" ObjectID="_1654194214" r:id="rId995"/>
         </w:object>
       </w:r>
       <w:r>
@@ -26219,7 +26219,7 @@
           <v:shape id="_x0000_i1540" type="#_x0000_t75" style="width:36pt;height:18pt" o:ole="">
             <v:imagedata r:id="rId986" o:title=""/>
           </v:shape>
-          <o:OLEObject Type="Embed" ProgID="Equation.DSMT4" ShapeID="_x0000_i1540" DrawAspect="Content" ObjectID="_1654062279" r:id="rId996"/>
+          <o:OLEObject Type="Embed" ProgID="Equation.DSMT4" ShapeID="_x0000_i1540" DrawAspect="Content" ObjectID="_1654194215" r:id="rId996"/>
         </w:object>
       </w:r>
       <w:r>
@@ -26308,7 +26308,7 @@
           <v:shape id="_x0000_i1541" type="#_x0000_t75" style="width:42pt;height:18pt" o:ole="">
             <v:imagedata r:id="rId997" o:title=""/>
           </v:shape>
-          <o:OLEObject Type="Embed" ProgID="Equation.DSMT4" ShapeID="_x0000_i1541" DrawAspect="Content" ObjectID="_1654062280" r:id="rId998"/>
+          <o:OLEObject Type="Embed" ProgID="Equation.DSMT4" ShapeID="_x0000_i1541" DrawAspect="Content" ObjectID="_1654194216" r:id="rId998"/>
         </w:object>
       </w:r>
       <w:r>
@@ -26326,7 +26326,7 @@
           <v:shape id="_x0000_i1542" type="#_x0000_t75" style="width:99pt;height:26.4pt" o:ole="">
             <v:imagedata r:id="rId999" o:title=""/>
           </v:shape>
-          <o:OLEObject Type="Embed" ProgID="Equation.DSMT4" ShapeID="_x0000_i1542" DrawAspect="Content" ObjectID="_1654062281" r:id="rId1000"/>
+          <o:OLEObject Type="Embed" ProgID="Equation.DSMT4" ShapeID="_x0000_i1542" DrawAspect="Content" ObjectID="_1654194217" r:id="rId1000"/>
         </w:object>
       </w:r>
       <w:r>
@@ -26344,7 +26344,7 @@
           <v:shape id="_x0000_i1543" type="#_x0000_t75" style="width:36pt;height:18pt" o:ole="">
             <v:imagedata r:id="rId1001" o:title=""/>
           </v:shape>
-          <o:OLEObject Type="Embed" ProgID="Equation.DSMT4" ShapeID="_x0000_i1543" DrawAspect="Content" ObjectID="_1654062282" r:id="rId1002"/>
+          <o:OLEObject Type="Embed" ProgID="Equation.DSMT4" ShapeID="_x0000_i1543" DrawAspect="Content" ObjectID="_1654194218" r:id="rId1002"/>
         </w:object>
       </w:r>
       <w:r>
@@ -26362,7 +26362,7 @@
           <v:shape id="_x0000_i1544" type="#_x0000_t75" style="width:42pt;height:18pt" o:ole="">
             <v:imagedata r:id="rId1003" o:title=""/>
           </v:shape>
-          <o:OLEObject Type="Embed" ProgID="Equation.DSMT4" ShapeID="_x0000_i1544" DrawAspect="Content" ObjectID="_1654062283" r:id="rId1004"/>
+          <o:OLEObject Type="Embed" ProgID="Equation.DSMT4" ShapeID="_x0000_i1544" DrawAspect="Content" ObjectID="_1654194219" r:id="rId1004"/>
         </w:object>
       </w:r>
       <w:r>
@@ -26380,7 +26380,7 @@
           <v:shape id="_x0000_i1545" type="#_x0000_t75" style="width:42pt;height:18pt" o:ole="">
             <v:imagedata r:id="rId1005" o:title=""/>
           </v:shape>
-          <o:OLEObject Type="Embed" ProgID="Equation.DSMT4" ShapeID="_x0000_i1545" DrawAspect="Content" ObjectID="_1654062284" r:id="rId1006"/>
+          <o:OLEObject Type="Embed" ProgID="Equation.DSMT4" ShapeID="_x0000_i1545" DrawAspect="Content" ObjectID="_1654194220" r:id="rId1006"/>
         </w:object>
       </w:r>
       <w:r>
@@ -26519,7 +26519,7 @@
           <v:shape id="_x0000_i1546" type="#_x0000_t75" style="width:30pt;height:18pt" o:ole="">
             <v:imagedata r:id="rId1007" o:title=""/>
           </v:shape>
-          <o:OLEObject Type="Embed" ProgID="Equation.DSMT4" ShapeID="_x0000_i1546" DrawAspect="Content" ObjectID="_1654062285" r:id="rId1008"/>
+          <o:OLEObject Type="Embed" ProgID="Equation.DSMT4" ShapeID="_x0000_i1546" DrawAspect="Content" ObjectID="_1654194221" r:id="rId1008"/>
         </w:object>
       </w:r>
       <w:r>
@@ -26537,7 +26537,7 @@
           <v:shape id="_x0000_i1547" type="#_x0000_t75" style="width:30pt;height:12pt" o:ole="">
             <v:imagedata r:id="rId1009" o:title=""/>
           </v:shape>
-          <o:OLEObject Type="Embed" ProgID="Equation.DSMT4" ShapeID="_x0000_i1547" DrawAspect="Content" ObjectID="_1654062286" r:id="rId1010"/>
+          <o:OLEObject Type="Embed" ProgID="Equation.DSMT4" ShapeID="_x0000_i1547" DrawAspect="Content" ObjectID="_1654194222" r:id="rId1010"/>
         </w:object>
       </w:r>
       <w:r>
@@ -26568,7 +26568,7 @@
           <v:shape id="_x0000_i1548" type="#_x0000_t75" style="width:30pt;height:18pt" o:ole="">
             <v:imagedata r:id="rId1011" o:title=""/>
           </v:shape>
-          <o:OLEObject Type="Embed" ProgID="Equation.DSMT4" ShapeID="_x0000_i1548" DrawAspect="Content" ObjectID="_1654062287" r:id="rId1012"/>
+          <o:OLEObject Type="Embed" ProgID="Equation.DSMT4" ShapeID="_x0000_i1548" DrawAspect="Content" ObjectID="_1654194223" r:id="rId1012"/>
         </w:object>
       </w:r>
       <w:r>
@@ -26586,7 +26586,7 @@
           <v:shape id="_x0000_i1549" type="#_x0000_t75" style="width:30pt;height:18pt" o:ole="">
             <v:imagedata r:id="rId1007" o:title=""/>
           </v:shape>
-          <o:OLEObject Type="Embed" ProgID="Equation.DSMT4" ShapeID="_x0000_i1549" DrawAspect="Content" ObjectID="_1654062288" r:id="rId1013"/>
+          <o:OLEObject Type="Embed" ProgID="Equation.DSMT4" ShapeID="_x0000_i1549" DrawAspect="Content" ObjectID="_1654194224" r:id="rId1013"/>
         </w:object>
       </w:r>
       <w:r>
@@ -26604,7 +26604,7 @@
           <v:shape id="_x0000_i1550" type="#_x0000_t75" style="width:30pt;height:12pt" o:ole="">
             <v:imagedata r:id="rId1009" o:title=""/>
           </v:shape>
-          <o:OLEObject Type="Embed" ProgID="Equation.DSMT4" ShapeID="_x0000_i1550" DrawAspect="Content" ObjectID="_1654062289" r:id="rId1014"/>
+          <o:OLEObject Type="Embed" ProgID="Equation.DSMT4" ShapeID="_x0000_i1550" DrawAspect="Content" ObjectID="_1654194225" r:id="rId1014"/>
         </w:object>
       </w:r>
       <w:r>
@@ -26628,7 +26628,7 @@
           <v:shape id="_x0000_i1551" type="#_x0000_t75" style="width:30pt;height:12pt" o:ole="">
             <v:imagedata r:id="rId1015" o:title=""/>
           </v:shape>
-          <o:OLEObject Type="Embed" ProgID="Equation.DSMT4" ShapeID="_x0000_i1551" DrawAspect="Content" ObjectID="_1654062290" r:id="rId1016"/>
+          <o:OLEObject Type="Embed" ProgID="Equation.DSMT4" ShapeID="_x0000_i1551" DrawAspect="Content" ObjectID="_1654194226" r:id="rId1016"/>
         </w:object>
       </w:r>
       <w:r>
@@ -26646,7 +26646,7 @@
           <v:shape id="_x0000_i1552" type="#_x0000_t75" style="width:30pt;height:18pt" o:ole="">
             <v:imagedata r:id="rId1017" o:title=""/>
           </v:shape>
-          <o:OLEObject Type="Embed" ProgID="Equation.DSMT4" ShapeID="_x0000_i1552" DrawAspect="Content" ObjectID="_1654062291" r:id="rId1018"/>
+          <o:OLEObject Type="Embed" ProgID="Equation.DSMT4" ShapeID="_x0000_i1552" DrawAspect="Content" ObjectID="_1654194227" r:id="rId1018"/>
         </w:object>
       </w:r>
       <w:r>
@@ -26707,7 +26707,7 @@
           <v:shape id="_x0000_i1553" type="#_x0000_t75" style="width:30pt;height:18pt" o:ole="">
             <v:imagedata r:id="rId1007" o:title=""/>
           </v:shape>
-          <o:OLEObject Type="Embed" ProgID="Equation.DSMT4" ShapeID="_x0000_i1553" DrawAspect="Content" ObjectID="_1654062292" r:id="rId1019"/>
+          <o:OLEObject Type="Embed" ProgID="Equation.DSMT4" ShapeID="_x0000_i1553" DrawAspect="Content" ObjectID="_1654194228" r:id="rId1019"/>
         </w:object>
       </w:r>
       <w:r>
@@ -26725,7 +26725,7 @@
           <v:shape id="_x0000_i1554" type="#_x0000_t75" style="width:30pt;height:12pt" o:ole="">
             <v:imagedata r:id="rId1009" o:title=""/>
           </v:shape>
-          <o:OLEObject Type="Embed" ProgID="Equation.DSMT4" ShapeID="_x0000_i1554" DrawAspect="Content" ObjectID="_1654062293" r:id="rId1020"/>
+          <o:OLEObject Type="Embed" ProgID="Equation.DSMT4" ShapeID="_x0000_i1554" DrawAspect="Content" ObjectID="_1654194229" r:id="rId1020"/>
         </w:object>
       </w:r>
       <w:r>
@@ -26743,7 +26743,7 @@
           <v:shape id="_x0000_i1555" type="#_x0000_t75" style="width:30pt;height:18pt" o:ole="">
             <v:imagedata r:id="rId1011" o:title=""/>
           </v:shape>
-          <o:OLEObject Type="Embed" ProgID="Equation.DSMT4" ShapeID="_x0000_i1555" DrawAspect="Content" ObjectID="_1654062294" r:id="rId1021"/>
+          <o:OLEObject Type="Embed" ProgID="Equation.DSMT4" ShapeID="_x0000_i1555" DrawAspect="Content" ObjectID="_1654194230" r:id="rId1021"/>
         </w:object>
       </w:r>
       <w:r>
@@ -26761,7 +26761,7 @@
           <v:shape id="_x0000_i1556" type="#_x0000_t75" style="width:30pt;height:18pt" o:ole="">
             <v:imagedata r:id="rId1017" o:title=""/>
           </v:shape>
-          <o:OLEObject Type="Embed" ProgID="Equation.DSMT4" ShapeID="_x0000_i1556" DrawAspect="Content" ObjectID="_1654062295" r:id="rId1022"/>
+          <o:OLEObject Type="Embed" ProgID="Equation.DSMT4" ShapeID="_x0000_i1556" DrawAspect="Content" ObjectID="_1654194231" r:id="rId1022"/>
         </w:object>
       </w:r>
       <w:r>
@@ -26793,7 +26793,7 @@
           <v:shape id="_x0000_i1557" type="#_x0000_t75" style="width:132pt;height:24pt" o:ole="">
             <v:imagedata r:id="rId1023" o:title=""/>
           </v:shape>
-          <o:OLEObject Type="Embed" ProgID="Equation.DSMT4" ShapeID="_x0000_i1557" DrawAspect="Content" ObjectID="_1654062296" r:id="rId1024"/>
+          <o:OLEObject Type="Embed" ProgID="Equation.DSMT4" ShapeID="_x0000_i1557" DrawAspect="Content" ObjectID="_1654194232" r:id="rId1024"/>
         </w:object>
       </w:r>
       <w:r>
@@ -26880,7 +26880,7 @@
           <v:shape id="_x0000_i1558" type="#_x0000_t75" style="width:30pt;height:18pt" o:ole="">
             <v:imagedata r:id="rId1007" o:title=""/>
           </v:shape>
-          <o:OLEObject Type="Embed" ProgID="Equation.DSMT4" ShapeID="_x0000_i1558" DrawAspect="Content" ObjectID="_1654062297" r:id="rId1025"/>
+          <o:OLEObject Type="Embed" ProgID="Equation.DSMT4" ShapeID="_x0000_i1558" DrawAspect="Content" ObjectID="_1654194233" r:id="rId1025"/>
         </w:object>
       </w:r>
       <w:r>
@@ -26898,7 +26898,7 @@
           <v:shape id="_x0000_i1559" type="#_x0000_t75" style="width:30pt;height:12pt" o:ole="">
             <v:imagedata r:id="rId1026" o:title=""/>
           </v:shape>
-          <o:OLEObject Type="Embed" ProgID="Equation.DSMT4" ShapeID="_x0000_i1559" DrawAspect="Content" ObjectID="_1654062298" r:id="rId1027"/>
+          <o:OLEObject Type="Embed" ProgID="Equation.DSMT4" ShapeID="_x0000_i1559" DrawAspect="Content" ObjectID="_1654194234" r:id="rId1027"/>
         </w:object>
       </w:r>
       <w:r>
@@ -26916,7 +26916,7 @@
           <v:shape id="_x0000_i1560" type="#_x0000_t75" style="width:30pt;height:18pt" o:ole="">
             <v:imagedata r:id="rId1028" o:title=""/>
           </v:shape>
-          <o:OLEObject Type="Embed" ProgID="Equation.DSMT4" ShapeID="_x0000_i1560" DrawAspect="Content" ObjectID="_1654062299" r:id="rId1029"/>
+          <o:OLEObject Type="Embed" ProgID="Equation.DSMT4" ShapeID="_x0000_i1560" DrawAspect="Content" ObjectID="_1654194235" r:id="rId1029"/>
         </w:object>
       </w:r>
       <w:r>
@@ -26934,7 +26934,7 @@
           <v:shape id="_x0000_i1561" type="#_x0000_t75" style="width:30pt;height:18pt" o:ole="">
             <v:imagedata r:id="rId1007" o:title=""/>
           </v:shape>
-          <o:OLEObject Type="Embed" ProgID="Equation.DSMT4" ShapeID="_x0000_i1561" DrawAspect="Content" ObjectID="_1654062300" r:id="rId1030"/>
+          <o:OLEObject Type="Embed" ProgID="Equation.DSMT4" ShapeID="_x0000_i1561" DrawAspect="Content" ObjectID="_1654194236" r:id="rId1030"/>
         </w:object>
       </w:r>
       <w:r>
@@ -26952,7 +26952,7 @@
           <v:shape id="_x0000_i1562" type="#_x0000_t75" style="width:30pt;height:12pt" o:ole="">
             <v:imagedata r:id="rId1009" o:title=""/>
           </v:shape>
-          <o:OLEObject Type="Embed" ProgID="Equation.DSMT4" ShapeID="_x0000_i1562" DrawAspect="Content" ObjectID="_1654062301" r:id="rId1031"/>
+          <o:OLEObject Type="Embed" ProgID="Equation.DSMT4" ShapeID="_x0000_i1562" DrawAspect="Content" ObjectID="_1654194237" r:id="rId1031"/>
         </w:object>
       </w:r>
       <w:r>
@@ -27017,7 +27017,7 @@
           <v:shape id="_x0000_i1563" type="#_x0000_t75" style="width:1in;height:18pt" o:ole="">
             <v:imagedata r:id="rId1032" o:title=""/>
           </v:shape>
-          <o:OLEObject Type="Embed" ProgID="Equation.DSMT4" ShapeID="_x0000_i1563" DrawAspect="Content" ObjectID="_1654062302" r:id="rId1033"/>
+          <o:OLEObject Type="Embed" ProgID="Equation.DSMT4" ShapeID="_x0000_i1563" DrawAspect="Content" ObjectID="_1654194238" r:id="rId1033"/>
         </w:object>
       </w:r>
       <w:r>
@@ -27035,7 +27035,7 @@
           <v:shape id="_x0000_i1564" type="#_x0000_t75" style="width:1in;height:18pt" o:ole="">
             <v:imagedata r:id="rId1034" o:title=""/>
           </v:shape>
-          <o:OLEObject Type="Embed" ProgID="Equation.DSMT4" ShapeID="_x0000_i1564" DrawAspect="Content" ObjectID="_1654062303" r:id="rId1035"/>
+          <o:OLEObject Type="Embed" ProgID="Equation.DSMT4" ShapeID="_x0000_i1564" DrawAspect="Content" ObjectID="_1654194239" r:id="rId1035"/>
         </w:object>
       </w:r>
       <w:r>
@@ -27053,7 +27053,7 @@
           <v:shape id="_x0000_i1565" type="#_x0000_t75" style="width:78pt;height:18pt" o:ole="">
             <v:imagedata r:id="rId1036" o:title=""/>
           </v:shape>
-          <o:OLEObject Type="Embed" ProgID="Equation.DSMT4" ShapeID="_x0000_i1565" DrawAspect="Content" ObjectID="_1654062304" r:id="rId1037"/>
+          <o:OLEObject Type="Embed" ProgID="Equation.DSMT4" ShapeID="_x0000_i1565" DrawAspect="Content" ObjectID="_1654194240" r:id="rId1037"/>
         </w:object>
       </w:r>
       <w:r>
@@ -27071,7 +27071,7 @@
           <v:shape id="_x0000_i1566" type="#_x0000_t75" style="width:60pt;height:18pt" o:ole="">
             <v:imagedata r:id="rId1038" o:title=""/>
           </v:shape>
-          <o:OLEObject Type="Embed" ProgID="Equation.DSMT4" ShapeID="_x0000_i1566" DrawAspect="Content" ObjectID="_1654062305" r:id="rId1039"/>
+          <o:OLEObject Type="Embed" ProgID="Equation.DSMT4" ShapeID="_x0000_i1566" DrawAspect="Content" ObjectID="_1654194241" r:id="rId1039"/>
         </w:object>
       </w:r>
       <w:r>
@@ -27089,7 +27089,7 @@
           <v:shape id="_x0000_i1567" type="#_x0000_t75" style="width:12pt;height:12pt" o:ole="">
             <v:imagedata r:id="rId1040" o:title=""/>
           </v:shape>
-          <o:OLEObject Type="Embed" ProgID="Equation.DSMT4" ShapeID="_x0000_i1567" DrawAspect="Content" ObjectID="_1654062306" r:id="rId1041"/>
+          <o:OLEObject Type="Embed" ProgID="Equation.DSMT4" ShapeID="_x0000_i1567" DrawAspect="Content" ObjectID="_1654194242" r:id="rId1041"/>
         </w:object>
       </w:r>
       <w:r>
@@ -27119,7 +27119,7 @@
           <v:shape id="_x0000_i1568" type="#_x0000_t75" style="width:12pt;height:12pt" o:ole="">
             <v:imagedata r:id="rId1042" o:title=""/>
           </v:shape>
-          <o:OLEObject Type="Embed" ProgID="Equation.DSMT4" ShapeID="_x0000_i1568" DrawAspect="Content" ObjectID="_1654062307" r:id="rId1043"/>
+          <o:OLEObject Type="Embed" ProgID="Equation.DSMT4" ShapeID="_x0000_i1568" DrawAspect="Content" ObjectID="_1654194243" r:id="rId1043"/>
         </w:object>
       </w:r>
       <w:r>
@@ -27171,7 +27171,7 @@
           <v:shape id="_x0000_i1569" type="#_x0000_t75" style="width:1in;height:18pt" o:ole="">
             <v:imagedata r:id="rId1032" o:title=""/>
           </v:shape>
-          <o:OLEObject Type="Embed" ProgID="Equation.DSMT4" ShapeID="_x0000_i1569" DrawAspect="Content" ObjectID="_1654062308" r:id="rId1044"/>
+          <o:OLEObject Type="Embed" ProgID="Equation.DSMT4" ShapeID="_x0000_i1569" DrawAspect="Content" ObjectID="_1654194244" r:id="rId1044"/>
         </w:object>
       </w:r>
       <w:r>
@@ -27189,7 +27189,7 @@
           <v:shape id="_x0000_i1570" type="#_x0000_t75" style="width:1in;height:18pt" o:ole="">
             <v:imagedata r:id="rId1034" o:title=""/>
           </v:shape>
-          <o:OLEObject Type="Embed" ProgID="Equation.DSMT4" ShapeID="_x0000_i1570" DrawAspect="Content" ObjectID="_1654062309" r:id="rId1045"/>
+          <o:OLEObject Type="Embed" ProgID="Equation.DSMT4" ShapeID="_x0000_i1570" DrawAspect="Content" ObjectID="_1654194245" r:id="rId1045"/>
         </w:object>
       </w:r>
       <w:r>
@@ -27207,7 +27207,7 @@
           <v:shape id="_x0000_i1571" type="#_x0000_t75" style="width:78pt;height:18pt" o:ole="">
             <v:imagedata r:id="rId1036" o:title=""/>
           </v:shape>
-          <o:OLEObject Type="Embed" ProgID="Equation.DSMT4" ShapeID="_x0000_i1571" DrawAspect="Content" ObjectID="_1654062310" r:id="rId1046"/>
+          <o:OLEObject Type="Embed" ProgID="Equation.DSMT4" ShapeID="_x0000_i1571" DrawAspect="Content" ObjectID="_1654194246" r:id="rId1046"/>
         </w:object>
       </w:r>
       <w:r>
@@ -27225,7 +27225,7 @@
           <v:shape id="_x0000_i1572" type="#_x0000_t75" style="width:36pt;height:18pt" o:ole="">
             <v:imagedata r:id="rId1047" o:title=""/>
           </v:shape>
-          <o:OLEObject Type="Embed" ProgID="Equation.DSMT4" ShapeID="_x0000_i1572" DrawAspect="Content" ObjectID="_1654062311" r:id="rId1048"/>
+          <o:OLEObject Type="Embed" ProgID="Equation.DSMT4" ShapeID="_x0000_i1572" DrawAspect="Content" ObjectID="_1654194247" r:id="rId1048"/>
         </w:object>
       </w:r>
       <w:r>
@@ -27243,7 +27243,7 @@
           <v:shape id="_x0000_i1573" type="#_x0000_t75" style="width:36pt;height:18pt" o:ole="">
             <v:imagedata r:id="rId1049" o:title=""/>
           </v:shape>
-          <o:OLEObject Type="Embed" ProgID="Equation.DSMT4" ShapeID="_x0000_i1573" DrawAspect="Content" ObjectID="_1654062312" r:id="rId1050"/>
+          <o:OLEObject Type="Embed" ProgID="Equation.DSMT4" ShapeID="_x0000_i1573" DrawAspect="Content" ObjectID="_1654194248" r:id="rId1050"/>
         </w:object>
       </w:r>
       <w:r>
@@ -27335,7 +27335,7 @@
           <v:shape id="_x0000_i1574" type="#_x0000_t75" style="width:36pt;height:18pt" o:ole="">
             <v:imagedata r:id="rId1051" o:title=""/>
           </v:shape>
-          <o:OLEObject Type="Embed" ProgID="Equation.DSMT4" ShapeID="_x0000_i1574" DrawAspect="Content" ObjectID="_1654062313" r:id="rId1052"/>
+          <o:OLEObject Type="Embed" ProgID="Equation.DSMT4" ShapeID="_x0000_i1574" DrawAspect="Content" ObjectID="_1654194249" r:id="rId1052"/>
         </w:object>
       </w:r>
       <w:r>
@@ -27353,7 +27353,7 @@
           <v:shape id="_x0000_i1575" type="#_x0000_t75" style="width:30pt;height:12pt" o:ole="">
             <v:imagedata r:id="rId1053" o:title=""/>
           </v:shape>
-          <o:OLEObject Type="Embed" ProgID="Equation.DSMT4" ShapeID="_x0000_i1575" DrawAspect="Content" ObjectID="_1654062314" r:id="rId1054"/>
+          <o:OLEObject Type="Embed" ProgID="Equation.DSMT4" ShapeID="_x0000_i1575" DrawAspect="Content" ObjectID="_1654194250" r:id="rId1054"/>
         </w:object>
       </w:r>
       <w:r>
@@ -27371,7 +27371,7 @@
           <v:shape id="_x0000_i1576" type="#_x0000_t75" style="width:30pt;height:12pt" o:ole="">
             <v:imagedata r:id="rId1055" o:title=""/>
           </v:shape>
-          <o:OLEObject Type="Embed" ProgID="Equation.DSMT4" ShapeID="_x0000_i1576" DrawAspect="Content" ObjectID="_1654062315" r:id="rId1056"/>
+          <o:OLEObject Type="Embed" ProgID="Equation.DSMT4" ShapeID="_x0000_i1576" DrawAspect="Content" ObjectID="_1654194251" r:id="rId1056"/>
         </w:object>
       </w:r>
       <w:r>
@@ -27447,7 +27447,7 @@
           <v:shape id="_x0000_i1577" type="#_x0000_t75" style="width:36pt;height:18pt" o:ole="">
             <v:imagedata r:id="rId1051" o:title=""/>
           </v:shape>
-          <o:OLEObject Type="Embed" ProgID="Equation.DSMT4" ShapeID="_x0000_i1577" DrawAspect="Content" ObjectID="_1654062316" r:id="rId1057"/>
+          <o:OLEObject Type="Embed" ProgID="Equation.DSMT4" ShapeID="_x0000_i1577" DrawAspect="Content" ObjectID="_1654194252" r:id="rId1057"/>
         </w:object>
       </w:r>
       <w:r>
@@ -27465,7 +27465,7 @@
           <v:shape id="_x0000_i1578" type="#_x0000_t75" style="width:30pt;height:12pt" o:ole="">
             <v:imagedata r:id="rId1053" o:title=""/>
           </v:shape>
-          <o:OLEObject Type="Embed" ProgID="Equation.DSMT4" ShapeID="_x0000_i1578" DrawAspect="Content" ObjectID="_1654062317" r:id="rId1058"/>
+          <o:OLEObject Type="Embed" ProgID="Equation.DSMT4" ShapeID="_x0000_i1578" DrawAspect="Content" ObjectID="_1654194253" r:id="rId1058"/>
         </w:object>
       </w:r>
       <w:r>
@@ -27483,7 +27483,7 @@
           <v:shape id="_x0000_i1579" type="#_x0000_t75" style="width:30pt;height:12pt" o:ole="">
             <v:imagedata r:id="rId1059" o:title=""/>
           </v:shape>
-          <o:OLEObject Type="Embed" ProgID="Equation.DSMT4" ShapeID="_x0000_i1579" DrawAspect="Content" ObjectID="_1654062318" r:id="rId1060"/>
+          <o:OLEObject Type="Embed" ProgID="Equation.DSMT4" ShapeID="_x0000_i1579" DrawAspect="Content" ObjectID="_1654194254" r:id="rId1060"/>
         </w:object>
       </w:r>
       <w:r>
@@ -27562,7 +27562,7 @@
           <v:shape id="_x0000_i1580" type="#_x0000_t75" style="width:36pt;height:18pt" o:ole="">
             <v:imagedata r:id="rId1051" o:title=""/>
           </v:shape>
-          <o:OLEObject Type="Embed" ProgID="Equation.DSMT4" ShapeID="_x0000_i1580" DrawAspect="Content" ObjectID="_1654062319" r:id="rId1061"/>
+          <o:OLEObject Type="Embed" ProgID="Equation.DSMT4" ShapeID="_x0000_i1580" DrawAspect="Content" ObjectID="_1654194255" r:id="rId1061"/>
         </w:object>
       </w:r>
     </w:p>
@@ -27824,10 +27824,10 @@
         <w:tblLook w:val="04A0" w:firstRow="1" w:lastRow="0" w:firstColumn="1" w:lastColumn="0" w:noHBand="0" w:noVBand="1"/>
       </w:tblPr>
       <w:tblGrid>
-        <w:gridCol w:w="2237"/>
-        <w:gridCol w:w="2276"/>
-        <w:gridCol w:w="2223"/>
-        <w:gridCol w:w="2206"/>
+        <w:gridCol w:w="2303"/>
+        <w:gridCol w:w="2322"/>
+        <w:gridCol w:w="2293"/>
+        <w:gridCol w:w="2284"/>
       </w:tblGrid>
       <w:tr>
         <w:trPr>
@@ -28512,7 +28512,7 @@
           <v:shape id="_x0000_i1581" type="#_x0000_t75" style="width:51.6pt;height:20.4pt" o:ole="">
             <v:imagedata r:id="rId1064" o:title=""/>
           </v:shape>
-          <o:OLEObject Type="Embed" ProgID="Equation.DSMT4" ShapeID="_x0000_i1581" DrawAspect="Content" ObjectID="_1654062320" r:id="rId1065"/>
+          <o:OLEObject Type="Embed" ProgID="Equation.DSMT4" ShapeID="_x0000_i1581" DrawAspect="Content" ObjectID="_1654194256" r:id="rId1065"/>
         </w:object>
       </w:r>
     </w:p>
@@ -28564,7 +28564,7 @@
           <v:shape id="_x0000_i1582" type="#_x0000_t75" style="width:35.4pt;height:15pt" o:ole="">
             <v:imagedata r:id="rId1066" o:title=""/>
           </v:shape>
-          <o:OLEObject Type="Embed" ProgID="Equation.DSMT4" ShapeID="_x0000_i1582" DrawAspect="Content" ObjectID="_1654062321" r:id="rId1067"/>
+          <o:OLEObject Type="Embed" ProgID="Equation.DSMT4" ShapeID="_x0000_i1582" DrawAspect="Content" ObjectID="_1654194257" r:id="rId1067"/>
         </w:object>
       </w:r>
       <w:r>
@@ -28625,7 +28625,7 @@
           <v:shape id="_x0000_i1583" type="#_x0000_t75" style="width:33pt;height:15pt" o:ole="">
             <v:imagedata r:id="rId1068" o:title=""/>
           </v:shape>
-          <o:OLEObject Type="Embed" ProgID="Equation.DSMT4" ShapeID="_x0000_i1583" DrawAspect="Content" ObjectID="_1654062322" r:id="rId1069"/>
+          <o:OLEObject Type="Embed" ProgID="Equation.DSMT4" ShapeID="_x0000_i1583" DrawAspect="Content" ObjectID="_1654194258" r:id="rId1069"/>
         </w:object>
       </w:r>
       <w:r>
@@ -29123,9 +29123,9 @@
         <w:tblLook w:val="04A0" w:firstRow="1" w:lastRow="0" w:firstColumn="1" w:lastColumn="0" w:noHBand="0" w:noVBand="1"/>
       </w:tblPr>
       <w:tblGrid>
-        <w:gridCol w:w="2298"/>
-        <w:gridCol w:w="2289"/>
-        <w:gridCol w:w="2368"/>
+        <w:gridCol w:w="2367"/>
+        <w:gridCol w:w="2358"/>
+        <w:gridCol w:w="2432"/>
       </w:tblGrid>
       <w:tr>
         <w:trPr>
@@ -29669,7 +29669,7 @@
           <v:shape id="_x0000_i1584" type="#_x0000_t75" style="width:39.6pt;height:27.6pt" o:ole="">
             <v:imagedata r:id="rId1072" o:title=""/>
           </v:shape>
-          <o:OLEObject Type="Embed" ProgID="Equation.DSMT4" ShapeID="_x0000_i1584" DrawAspect="Content" ObjectID="_1654062323" r:id="rId1073"/>
+          <o:OLEObject Type="Embed" ProgID="Equation.DSMT4" ShapeID="_x0000_i1584" DrawAspect="Content" ObjectID="_1654194259" r:id="rId1073"/>
         </w:object>
       </w:r>
       <w:r>
@@ -29807,7 +29807,7 @@
           <v:shape id="_x0000_i1585" type="#_x0000_t75" style="width:90pt;height:18pt" o:ole="">
             <v:imagedata r:id="rId1074" o:title=""/>
           </v:shape>
-          <o:OLEObject Type="Embed" ProgID="Equation.DSMT4" ShapeID="_x0000_i1585" DrawAspect="Content" ObjectID="_1654062324" r:id="rId1075"/>
+          <o:OLEObject Type="Embed" ProgID="Equation.DSMT4" ShapeID="_x0000_i1585" DrawAspect="Content" ObjectID="_1654194260" r:id="rId1075"/>
         </w:object>
       </w:r>
       <w:r>
@@ -29825,7 +29825,7 @@
           <v:shape id="_x0000_i1586" type="#_x0000_t75" style="width:96pt;height:18pt" o:ole="">
             <v:imagedata r:id="rId1076" o:title=""/>
           </v:shape>
-          <o:OLEObject Type="Embed" ProgID="Equation.DSMT4" ShapeID="_x0000_i1586" DrawAspect="Content" ObjectID="_1654062325" r:id="rId1077"/>
+          <o:OLEObject Type="Embed" ProgID="Equation.DSMT4" ShapeID="_x0000_i1586" DrawAspect="Content" ObjectID="_1654194261" r:id="rId1077"/>
         </w:object>
       </w:r>
       <w:r>
@@ -29880,7 +29880,7 @@
           <v:shape id="_x0000_i1587" type="#_x0000_t75" style="width:90pt;height:18pt" o:ole="">
             <v:imagedata r:id="rId1074" o:title=""/>
           </v:shape>
-          <o:OLEObject Type="Embed" ProgID="Equation.DSMT4" ShapeID="_x0000_i1587" DrawAspect="Content" ObjectID="_1654062326" r:id="rId1078"/>
+          <o:OLEObject Type="Embed" ProgID="Equation.DSMT4" ShapeID="_x0000_i1587" DrawAspect="Content" ObjectID="_1654194262" r:id="rId1078"/>
         </w:object>
       </w:r>
       <w:r>
@@ -29976,7 +29976,7 @@
           <v:shape id="_x0000_i1588" type="#_x0000_t75" style="width:60pt;height:18pt" o:ole="">
             <v:imagedata r:id="rId1079" o:title=""/>
           </v:shape>
-          <o:OLEObject Type="Embed" ProgID="Equation.DSMT4" ShapeID="_x0000_i1588" DrawAspect="Content" ObjectID="_1654062327" r:id="rId1080"/>
+          <o:OLEObject Type="Embed" ProgID="Equation.DSMT4" ShapeID="_x0000_i1588" DrawAspect="Content" ObjectID="_1654194263" r:id="rId1080"/>
         </w:object>
       </w:r>
       <w:r>
@@ -30109,7 +30109,7 @@
           <v:shape id="_x0000_i1589" type="#_x0000_t75" style="width:30pt;height:18pt" o:ole="">
             <v:imagedata r:id="rId1081" o:title=""/>
           </v:shape>
-          <o:OLEObject Type="Embed" ProgID="Equation.DSMT4" ShapeID="_x0000_i1589" DrawAspect="Content" ObjectID="_1654062328" r:id="rId1082"/>
+          <o:OLEObject Type="Embed" ProgID="Equation.DSMT4" ShapeID="_x0000_i1589" DrawAspect="Content" ObjectID="_1654194264" r:id="rId1082"/>
         </w:object>
       </w:r>
       <w:r>
@@ -30127,7 +30127,7 @@
           <v:shape id="_x0000_i1590" type="#_x0000_t75" style="width:30pt;height:18pt" o:ole="">
             <v:imagedata r:id="rId1083" o:title=""/>
           </v:shape>
-          <o:OLEObject Type="Embed" ProgID="Equation.DSMT4" ShapeID="_x0000_i1590" DrawAspect="Content" ObjectID="_1654062329" r:id="rId1084"/>
+          <o:OLEObject Type="Embed" ProgID="Equation.DSMT4" ShapeID="_x0000_i1590" DrawAspect="Content" ObjectID="_1654194265" r:id="rId1084"/>
         </w:object>
       </w:r>
       <w:r>
@@ -30159,7 +30159,7 @@
           <v:shape id="_x0000_i1591" type="#_x0000_t75" style="width:60pt;height:18pt" o:ole="">
             <v:imagedata r:id="rId1079" o:title=""/>
           </v:shape>
-          <o:OLEObject Type="Embed" ProgID="Equation.DSMT4" ShapeID="_x0000_i1591" DrawAspect="Content" ObjectID="_1654062330" r:id="rId1085"/>
+          <o:OLEObject Type="Embed" ProgID="Equation.DSMT4" ShapeID="_x0000_i1591" DrawAspect="Content" ObjectID="_1654194266" r:id="rId1085"/>
         </w:object>
       </w:r>
       <w:r>
@@ -30621,7 +30621,7 @@
           <v:shape id="_x0000_i1592" type="#_x0000_t75" style="width:54pt;height:18pt" o:ole="">
             <v:imagedata r:id="rId1086" o:title=""/>
           </v:shape>
-          <o:OLEObject Type="Embed" ProgID="Equation.DSMT4" ShapeID="_x0000_i1592" DrawAspect="Content" ObjectID="_1654062331" r:id="rId1087"/>
+          <o:OLEObject Type="Embed" ProgID="Equation.DSMT4" ShapeID="_x0000_i1592" DrawAspect="Content" ObjectID="_1654194267" r:id="rId1087"/>
         </w:object>
       </w:r>
       <w:r>
@@ -31095,10 +31095,10 @@
         <w:tblLook w:val="04A0" w:firstRow="1" w:lastRow="0" w:firstColumn="1" w:lastColumn="0" w:noHBand="0" w:noVBand="1"/>
       </w:tblPr>
       <w:tblGrid>
-        <w:gridCol w:w="1771"/>
-        <w:gridCol w:w="2059"/>
-        <w:gridCol w:w="2059"/>
-        <w:gridCol w:w="2060"/>
+        <w:gridCol w:w="1818"/>
+        <w:gridCol w:w="2120"/>
+        <w:gridCol w:w="2120"/>
+        <w:gridCol w:w="2121"/>
       </w:tblGrid>
       <w:tr>
         <w:tc>
@@ -31149,7 +31149,7 @@
                 <v:shape id="_x0000_i1593" type="#_x0000_t75" style="width:36pt;height:18pt" o:ole="">
                   <v:imagedata r:id="rId1088" o:title=""/>
                 </v:shape>
-                <o:OLEObject Type="Embed" ProgID="Equation.DSMT4" ShapeID="_x0000_i1593" DrawAspect="Content" ObjectID="_1654062332" r:id="rId1089"/>
+                <o:OLEObject Type="Embed" ProgID="Equation.DSMT4" ShapeID="_x0000_i1593" DrawAspect="Content" ObjectID="_1654194268" r:id="rId1089"/>
               </w:object>
             </w:r>
             <w:r>
@@ -31184,7 +31184,7 @@
                 <v:shape id="_x0000_i1594" type="#_x0000_t75" style="width:36pt;height:18pt" o:ole="">
                   <v:imagedata r:id="rId1090" o:title=""/>
                 </v:shape>
-                <o:OLEObject Type="Embed" ProgID="Equation.DSMT4" ShapeID="_x0000_i1594" DrawAspect="Content" ObjectID="_1654062333" r:id="rId1091"/>
+                <o:OLEObject Type="Embed" ProgID="Equation.DSMT4" ShapeID="_x0000_i1594" DrawAspect="Content" ObjectID="_1654194269" r:id="rId1091"/>
               </w:object>
             </w:r>
           </w:p>
@@ -31213,7 +31213,7 @@
                 <v:shape id="_x0000_i1595" type="#_x0000_t75" style="width:36pt;height:18pt" o:ole="">
                   <v:imagedata r:id="rId1092" o:title=""/>
                 </v:shape>
-                <o:OLEObject Type="Embed" ProgID="Equation.DSMT4" ShapeID="_x0000_i1595" DrawAspect="Content" ObjectID="_1654062334" r:id="rId1093"/>
+                <o:OLEObject Type="Embed" ProgID="Equation.DSMT4" ShapeID="_x0000_i1595" DrawAspect="Content" ObjectID="_1654194270" r:id="rId1093"/>
               </w:object>
             </w:r>
           </w:p>
@@ -31245,7 +31245,7 @@
                 <v:shape id="_x0000_i1596" type="#_x0000_t75" style="width:36pt;height:18pt" o:ole="">
                   <v:imagedata r:id="rId1094" o:title=""/>
                 </v:shape>
-                <o:OLEObject Type="Embed" ProgID="Equation.DSMT4" ShapeID="_x0000_i1596" DrawAspect="Content" ObjectID="_1654062335" r:id="rId1095"/>
+                <o:OLEObject Type="Embed" ProgID="Equation.DSMT4" ShapeID="_x0000_i1596" DrawAspect="Content" ObjectID="_1654194271" r:id="rId1095"/>
               </w:object>
             </w:r>
           </w:p>
@@ -31274,7 +31274,7 @@
                 <v:shape id="_x0000_i1597" type="#_x0000_t75" style="width:36pt;height:18pt" o:ole="">
                   <v:imagedata r:id="rId1096" o:title=""/>
                 </v:shape>
-                <o:OLEObject Type="Embed" ProgID="Equation.DSMT4" ShapeID="_x0000_i1597" DrawAspect="Content" ObjectID="_1654062336" r:id="rId1097"/>
+                <o:OLEObject Type="Embed" ProgID="Equation.DSMT4" ShapeID="_x0000_i1597" DrawAspect="Content" ObjectID="_1654194272" r:id="rId1097"/>
               </w:object>
             </w:r>
           </w:p>
@@ -31303,7 +31303,7 @@
                 <v:shape id="_x0000_i1598" type="#_x0000_t75" style="width:36pt;height:18pt" o:ole="">
                   <v:imagedata r:id="rId1098" o:title=""/>
                 </v:shape>
-                <o:OLEObject Type="Embed" ProgID="Equation.DSMT4" ShapeID="_x0000_i1598" DrawAspect="Content" ObjectID="_1654062337" r:id="rId1099"/>
+                <o:OLEObject Type="Embed" ProgID="Equation.DSMT4" ShapeID="_x0000_i1598" DrawAspect="Content" ObjectID="_1654194273" r:id="rId1099"/>
               </w:object>
             </w:r>
           </w:p>
@@ -31332,7 +31332,7 @@
                 <v:shape id="_x0000_i1599" type="#_x0000_t75" style="width:36pt;height:18pt" o:ole="">
                   <v:imagedata r:id="rId1100" o:title=""/>
                 </v:shape>
-                <o:OLEObject Type="Embed" ProgID="Equation.DSMT4" ShapeID="_x0000_i1599" DrawAspect="Content" ObjectID="_1654062338" r:id="rId1101"/>
+                <o:OLEObject Type="Embed" ProgID="Equation.DSMT4" ShapeID="_x0000_i1599" DrawAspect="Content" ObjectID="_1654194274" r:id="rId1101"/>
               </w:object>
             </w:r>
           </w:p>
@@ -31376,10 +31376,10 @@
         <w:tblLook w:val="04A0" w:firstRow="1" w:lastRow="0" w:firstColumn="1" w:lastColumn="0" w:noHBand="0" w:noVBand="1"/>
       </w:tblPr>
       <w:tblGrid>
-        <w:gridCol w:w="2294"/>
-        <w:gridCol w:w="2668"/>
-        <w:gridCol w:w="2311"/>
-        <w:gridCol w:w="2311"/>
+        <w:gridCol w:w="2375"/>
+        <w:gridCol w:w="2735"/>
+        <w:gridCol w:w="2376"/>
+        <w:gridCol w:w="2376"/>
       </w:tblGrid>
       <w:tr>
         <w:tc>
@@ -31408,7 +31408,7 @@
                 <v:shape id="_x0000_i1600" type="#_x0000_t75" style="width:54pt;height:54pt" o:ole="">
                   <v:imagedata r:id="rId1102" o:title=""/>
                 </v:shape>
-                <o:OLEObject Type="Embed" ProgID="Equation.DSMT4" ShapeID="_x0000_i1600" DrawAspect="Content" ObjectID="_1654062339" r:id="rId1103"/>
+                <o:OLEObject Type="Embed" ProgID="Equation.DSMT4" ShapeID="_x0000_i1600" DrawAspect="Content" ObjectID="_1654194275" r:id="rId1103"/>
               </w:object>
             </w:r>
             <w:r>
@@ -31444,7 +31444,7 @@
                 <v:shape id="_x0000_i1601" type="#_x0000_t75" style="width:54pt;height:54pt" o:ole="">
                   <v:imagedata r:id="rId1104" o:title=""/>
                 </v:shape>
-                <o:OLEObject Type="Embed" ProgID="Equation.DSMT4" ShapeID="_x0000_i1601" DrawAspect="Content" ObjectID="_1654062340" r:id="rId1105"/>
+                <o:OLEObject Type="Embed" ProgID="Equation.DSMT4" ShapeID="_x0000_i1601" DrawAspect="Content" ObjectID="_1654194276" r:id="rId1105"/>
               </w:object>
             </w:r>
             <w:r>
@@ -31480,7 +31480,7 @@
                 <v:shape id="_x0000_i1602" type="#_x0000_t75" style="width:54pt;height:54pt" o:ole="">
                   <v:imagedata r:id="rId1106" o:title=""/>
                 </v:shape>
-                <o:OLEObject Type="Embed" ProgID="Equation.DSMT4" ShapeID="_x0000_i1602" DrawAspect="Content" ObjectID="_1654062341" r:id="rId1107"/>
+                <o:OLEObject Type="Embed" ProgID="Equation.DSMT4" ShapeID="_x0000_i1602" DrawAspect="Content" ObjectID="_1654194277" r:id="rId1107"/>
               </w:object>
             </w:r>
           </w:p>
@@ -31510,7 +31510,7 @@
                 <v:shape id="_x0000_i1603" type="#_x0000_t75" style="width:54pt;height:54pt" o:ole="">
                   <v:imagedata r:id="rId1108" o:title=""/>
                 </v:shape>
-                <o:OLEObject Type="Embed" ProgID="Equation.DSMT4" ShapeID="_x0000_i1603" DrawAspect="Content" ObjectID="_1654062342" r:id="rId1109"/>
+                <o:OLEObject Type="Embed" ProgID="Equation.DSMT4" ShapeID="_x0000_i1603" DrawAspect="Content" ObjectID="_1654194278" r:id="rId1109"/>
               </w:object>
             </w:r>
           </w:p>
@@ -31543,7 +31543,7 @@
                 <v:shape id="_x0000_i1604" type="#_x0000_t75" style="width:1in;height:1in" o:ole="">
                   <v:imagedata r:id="rId1110" o:title=""/>
                 </v:shape>
-                <o:OLEObject Type="Embed" ProgID="Equation.DSMT4" ShapeID="_x0000_i1604" DrawAspect="Content" ObjectID="_1654062343" r:id="rId1111"/>
+                <o:OLEObject Type="Embed" ProgID="Equation.DSMT4" ShapeID="_x0000_i1604" DrawAspect="Content" ObjectID="_1654194279" r:id="rId1111"/>
               </w:object>
             </w:r>
           </w:p>
@@ -31573,7 +31573,7 @@
                 <v:shape id="_x0000_i1605" type="#_x0000_t75" style="width:1in;height:1in" o:ole="">
                   <v:imagedata r:id="rId1112" o:title=""/>
                 </v:shape>
-                <o:OLEObject Type="Embed" ProgID="Equation.DSMT4" ShapeID="_x0000_i1605" DrawAspect="Content" ObjectID="_1654062344" r:id="rId1113"/>
+                <o:OLEObject Type="Embed" ProgID="Equation.DSMT4" ShapeID="_x0000_i1605" DrawAspect="Content" ObjectID="_1654194280" r:id="rId1113"/>
               </w:object>
             </w:r>
             <w:r>
@@ -31664,8 +31664,8 @@
         <w:tblLook w:val="04A0" w:firstRow="1" w:lastRow="0" w:firstColumn="1" w:lastColumn="0" w:noHBand="0" w:noVBand="1"/>
       </w:tblPr>
       <w:tblGrid>
-        <w:gridCol w:w="5719"/>
-        <w:gridCol w:w="3337"/>
+        <w:gridCol w:w="5825"/>
+        <w:gridCol w:w="3493"/>
       </w:tblGrid>
       <w:tr>
         <w:tc>
@@ -31955,7 +31955,7 @@
           <v:shape id="_x0000_i1606" type="#_x0000_t75" style="width:36pt;height:18pt" o:ole="">
             <v:imagedata r:id="rId1117" o:title=""/>
           </v:shape>
-          <o:OLEObject Type="Embed" ProgID="Equation.DSMT4" ShapeID="_x0000_i1606" DrawAspect="Content" ObjectID="_1654062345" r:id="rId1118"/>
+          <o:OLEObject Type="Embed" ProgID="Equation.DSMT4" ShapeID="_x0000_i1606" DrawAspect="Content" ObjectID="_1654194281" r:id="rId1118"/>
         </w:object>
       </w:r>
       <w:r>
@@ -31972,7 +31972,7 @@
           <v:shape id="_x0000_i1607" type="#_x0000_t75" style="width:47.4pt;height:27.6pt" o:ole="">
             <v:imagedata r:id="rId1119" o:title=""/>
           </v:shape>
-          <o:OLEObject Type="Embed" ProgID="Equation.DSMT4" ShapeID="_x0000_i1607" DrawAspect="Content" ObjectID="_1654062346" r:id="rId1120"/>
+          <o:OLEObject Type="Embed" ProgID="Equation.DSMT4" ShapeID="_x0000_i1607" DrawAspect="Content" ObjectID="_1654194282" r:id="rId1120"/>
         </w:object>
       </w:r>
       <w:r>
@@ -31989,7 +31989,7 @@
           <v:shape id="_x0000_i1608" type="#_x0000_t75" style="width:24pt;height:18pt" o:ole="">
             <v:imagedata r:id="rId1121" o:title=""/>
           </v:shape>
-          <o:OLEObject Type="Embed" ProgID="Equation.DSMT4" ShapeID="_x0000_i1608" DrawAspect="Content" ObjectID="_1654062347" r:id="rId1122"/>
+          <o:OLEObject Type="Embed" ProgID="Equation.DSMT4" ShapeID="_x0000_i1608" DrawAspect="Content" ObjectID="_1654194283" r:id="rId1122"/>
         </w:object>
       </w:r>
       <w:r>
@@ -32019,7 +32019,7 @@
           <v:shape id="_x0000_i1609" type="#_x0000_t75" style="width:47.4pt;height:27.6pt" o:ole="">
             <v:imagedata r:id="rId1119" o:title=""/>
           </v:shape>
-          <o:OLEObject Type="Embed" ProgID="Equation.DSMT4" ShapeID="_x0000_i1609" DrawAspect="Content" ObjectID="_1654062348" r:id="rId1123"/>
+          <o:OLEObject Type="Embed" ProgID="Equation.DSMT4" ShapeID="_x0000_i1609" DrawAspect="Content" ObjectID="_1654194284" r:id="rId1123"/>
         </w:object>
       </w:r>
       <w:r>
@@ -32036,7 +32036,7 @@
           <v:shape id="_x0000_i1610" type="#_x0000_t75" style="width:36pt;height:18pt" o:ole="">
             <v:imagedata r:id="rId1117" o:title=""/>
           </v:shape>
-          <o:OLEObject Type="Embed" ProgID="Equation.DSMT4" ShapeID="_x0000_i1610" DrawAspect="Content" ObjectID="_1654062349" r:id="rId1124"/>
+          <o:OLEObject Type="Embed" ProgID="Equation.DSMT4" ShapeID="_x0000_i1610" DrawAspect="Content" ObjectID="_1654194285" r:id="rId1124"/>
         </w:object>
       </w:r>
       <w:r>
@@ -32224,7 +32224,7 @@
           <v:shape id="_x0000_i1611" type="#_x0000_t75" style="width:60pt;height:18pt" o:ole="">
             <v:imagedata r:id="rId1125" o:title=""/>
           </v:shape>
-          <o:OLEObject Type="Embed" ProgID="Equation.DSMT4" ShapeID="_x0000_i1611" DrawAspect="Content" ObjectID="_1654062350" r:id="rId1126"/>
+          <o:OLEObject Type="Embed" ProgID="Equation.DSMT4" ShapeID="_x0000_i1611" DrawAspect="Content" ObjectID="_1654194286" r:id="rId1126"/>
         </w:object>
       </w:r>
       <w:r>
@@ -32310,7 +32310,7 @@
           <v:shape id="_x0000_i1612" type="#_x0000_t75" style="width:138pt;height:126pt" o:ole="">
             <v:imagedata r:id="rId1127" o:title=""/>
           </v:shape>
-          <o:OLEObject Type="Embed" ProgID="Visio.Drawing.11" ShapeID="_x0000_i1612" DrawAspect="Content" ObjectID="_1654062351" r:id="rId1128"/>
+          <o:OLEObject Type="Embed" ProgID="Visio.Drawing.11" ShapeID="_x0000_i1612" DrawAspect="Content" ObjectID="_1654194287" r:id="rId1128"/>
         </w:object>
       </w:r>
       <w:r>
@@ -32324,7 +32324,7 @@
           <v:shape id="_x0000_i1613" type="#_x0000_t75" style="width:90pt;height:84pt" o:ole="">
             <v:imagedata r:id="rId1129" o:title=""/>
           </v:shape>
-          <o:OLEObject Type="Embed" ProgID="Visio.Drawing.11" ShapeID="_x0000_i1613" DrawAspect="Content" ObjectID="_1654062352" r:id="rId1130"/>
+          <o:OLEObject Type="Embed" ProgID="Visio.Drawing.11" ShapeID="_x0000_i1613" DrawAspect="Content" ObjectID="_1654194288" r:id="rId1130"/>
         </w:object>
       </w:r>
     </w:p>
@@ -32676,10 +32676,10 @@
         <w:tblLook w:val="04A0" w:firstRow="1" w:lastRow="0" w:firstColumn="1" w:lastColumn="0" w:noHBand="0" w:noVBand="1"/>
       </w:tblPr>
       <w:tblGrid>
-        <w:gridCol w:w="2368"/>
-        <w:gridCol w:w="2606"/>
-        <w:gridCol w:w="2633"/>
-        <w:gridCol w:w="2021"/>
+        <w:gridCol w:w="2429"/>
+        <w:gridCol w:w="2687"/>
+        <w:gridCol w:w="2718"/>
+        <w:gridCol w:w="2074"/>
       </w:tblGrid>
       <w:tr>
         <w:trPr>
@@ -33400,7 +33400,7 @@
           <v:shape id="_x0000_i1614" type="#_x0000_t75" style="width:12pt;height:24pt" o:ole="">
             <v:imagedata r:id="rId1133" o:title=""/>
           </v:shape>
-          <o:OLEObject Type="Embed" ProgID="Equation.DSMT4" ShapeID="_x0000_i1614" DrawAspect="Content" ObjectID="_1654062353" r:id="rId1134"/>
+          <o:OLEObject Type="Embed" ProgID="Equation.DSMT4" ShapeID="_x0000_i1614" DrawAspect="Content" ObjectID="_1654194289" r:id="rId1134"/>
         </w:object>
       </w:r>
       <w:r>
@@ -33414,7 +33414,7 @@
           <v:shape id="_x0000_i1615" type="#_x0000_t75" style="width:12pt;height:24pt" o:ole="">
             <v:imagedata r:id="rId1133" o:title=""/>
           </v:shape>
-          <o:OLEObject Type="Embed" ProgID="Equation.DSMT4" ShapeID="_x0000_i1615" DrawAspect="Content" ObjectID="_1654062354" r:id="rId1135"/>
+          <o:OLEObject Type="Embed" ProgID="Equation.DSMT4" ShapeID="_x0000_i1615" DrawAspect="Content" ObjectID="_1654194290" r:id="rId1135"/>
         </w:object>
       </w:r>
       <w:r>
@@ -33428,7 +33428,7 @@
           <v:shape id="_x0000_i1616" type="#_x0000_t75" style="width:12pt;height:24pt" o:ole="">
             <v:imagedata r:id="rId1136" o:title=""/>
           </v:shape>
-          <o:OLEObject Type="Embed" ProgID="Equation.DSMT4" ShapeID="_x0000_i1616" DrawAspect="Content" ObjectID="_1654062355" r:id="rId1137"/>
+          <o:OLEObject Type="Embed" ProgID="Equation.DSMT4" ShapeID="_x0000_i1616" DrawAspect="Content" ObjectID="_1654194291" r:id="rId1137"/>
         </w:object>
       </w:r>
       <w:r>
@@ -33473,7 +33473,7 @@
           <v:shape id="_x0000_i1617" type="#_x0000_t75" style="width:126pt;height:24pt" o:ole="">
             <v:imagedata r:id="rId1138" o:title=""/>
           </v:shape>
-          <o:OLEObject Type="Embed" ProgID="Equation.DSMT4" ShapeID="_x0000_i1617" DrawAspect="Content" ObjectID="_1654062356" r:id="rId1139"/>
+          <o:OLEObject Type="Embed" ProgID="Equation.DSMT4" ShapeID="_x0000_i1617" DrawAspect="Content" ObjectID="_1654194292" r:id="rId1139"/>
         </w:object>
       </w:r>
     </w:p>
@@ -33492,7 +33492,7 @@
           <v:shape id="_x0000_i1618" type="#_x0000_t75" style="width:2in;height:24pt" o:ole="">
             <v:imagedata r:id="rId1140" o:title=""/>
           </v:shape>
-          <o:OLEObject Type="Embed" ProgID="Equation.DSMT4" ShapeID="_x0000_i1618" DrawAspect="Content" ObjectID="_1654062357" r:id="rId1141"/>
+          <o:OLEObject Type="Embed" ProgID="Equation.DSMT4" ShapeID="_x0000_i1618" DrawAspect="Content" ObjectID="_1654194293" r:id="rId1141"/>
         </w:object>
       </w:r>
     </w:p>
@@ -33512,8 +33512,8 @@
         <w:tblLook w:val="04A0" w:firstRow="1" w:lastRow="0" w:firstColumn="1" w:lastColumn="0" w:noHBand="0" w:noVBand="1"/>
       </w:tblPr>
       <w:tblGrid>
-        <w:gridCol w:w="1004"/>
-        <w:gridCol w:w="1478"/>
+        <w:gridCol w:w="1042"/>
+        <w:gridCol w:w="1512"/>
       </w:tblGrid>
       <w:tr>
         <w:tc>
@@ -33578,7 +33578,7 @@
                 <v:shape id="_x0000_i1619" type="#_x0000_t75" style="width:12pt;height:24pt" o:ole="">
                   <v:imagedata r:id="rId1136" o:title=""/>
                 </v:shape>
-                <o:OLEObject Type="Embed" ProgID="Equation.DSMT4" ShapeID="_x0000_i1619" DrawAspect="Content" ObjectID="_1654062358" r:id="rId1142"/>
+                <o:OLEObject Type="Embed" ProgID="Equation.DSMT4" ShapeID="_x0000_i1619" DrawAspect="Content" ObjectID="_1654194294" r:id="rId1142"/>
               </w:object>
             </w:r>
           </w:p>
@@ -33599,7 +33599,7 @@
                 <v:shape id="_x0000_i1620" type="#_x0000_t75" style="width:48pt;height:24pt" o:ole="">
                   <v:imagedata r:id="rId1143" o:title=""/>
                 </v:shape>
-                <o:OLEObject Type="Embed" ProgID="Equation.DSMT4" ShapeID="_x0000_i1620" DrawAspect="Content" ObjectID="_1654062359" r:id="rId1144"/>
+                <o:OLEObject Type="Embed" ProgID="Equation.DSMT4" ShapeID="_x0000_i1620" DrawAspect="Content" ObjectID="_1654194295" r:id="rId1144"/>
               </w:object>
             </w:r>
           </w:p>
@@ -33622,7 +33622,7 @@
                 <v:shape id="_x0000_i1621" type="#_x0000_t75" style="width:18pt;height:24pt" o:ole="">
                   <v:imagedata r:id="rId1145" o:title=""/>
                 </v:shape>
-                <o:OLEObject Type="Embed" ProgID="Equation.DSMT4" ShapeID="_x0000_i1621" DrawAspect="Content" ObjectID="_1654062360" r:id="rId1146"/>
+                <o:OLEObject Type="Embed" ProgID="Equation.DSMT4" ShapeID="_x0000_i1621" DrawAspect="Content" ObjectID="_1654194296" r:id="rId1146"/>
               </w:object>
             </w:r>
           </w:p>
@@ -33643,7 +33643,7 @@
                 <v:shape id="_x0000_i1622" type="#_x0000_t75" style="width:42pt;height:24pt" o:ole="">
                   <v:imagedata r:id="rId1147" o:title=""/>
                 </v:shape>
-                <o:OLEObject Type="Embed" ProgID="Equation.DSMT4" ShapeID="_x0000_i1622" DrawAspect="Content" ObjectID="_1654062361" r:id="rId1148"/>
+                <o:OLEObject Type="Embed" ProgID="Equation.DSMT4" ShapeID="_x0000_i1622" DrawAspect="Content" ObjectID="_1654194297" r:id="rId1148"/>
               </w:object>
             </w:r>
           </w:p>
@@ -33666,7 +33666,7 @@
                 <v:shape id="_x0000_i1623" type="#_x0000_t75" style="width:18pt;height:24pt" o:ole="">
                   <v:imagedata r:id="rId1149" o:title=""/>
                 </v:shape>
-                <o:OLEObject Type="Embed" ProgID="Equation.DSMT4" ShapeID="_x0000_i1623" DrawAspect="Content" ObjectID="_1654062362" r:id="rId1150"/>
+                <o:OLEObject Type="Embed" ProgID="Equation.DSMT4" ShapeID="_x0000_i1623" DrawAspect="Content" ObjectID="_1654194298" r:id="rId1150"/>
               </w:object>
             </w:r>
           </w:p>
@@ -33687,7 +33687,7 @@
                 <v:shape id="_x0000_i1624" type="#_x0000_t75" style="width:42pt;height:24pt" o:ole="">
                   <v:imagedata r:id="rId1147" o:title=""/>
                 </v:shape>
-                <o:OLEObject Type="Embed" ProgID="Equation.DSMT4" ShapeID="_x0000_i1624" DrawAspect="Content" ObjectID="_1654062363" r:id="rId1151"/>
+                <o:OLEObject Type="Embed" ProgID="Equation.DSMT4" ShapeID="_x0000_i1624" DrawAspect="Content" ObjectID="_1654194299" r:id="rId1151"/>
               </w:object>
             </w:r>
           </w:p>
@@ -33710,7 +33710,7 @@
                 <v:shape id="_x0000_i1625" type="#_x0000_t75" style="width:18pt;height:24pt" o:ole="">
                   <v:imagedata r:id="rId1152" o:title=""/>
                 </v:shape>
-                <o:OLEObject Type="Embed" ProgID="Equation.DSMT4" ShapeID="_x0000_i1625" DrawAspect="Content" ObjectID="_1654062364" r:id="rId1153"/>
+                <o:OLEObject Type="Embed" ProgID="Equation.DSMT4" ShapeID="_x0000_i1625" DrawAspect="Content" ObjectID="_1654194300" r:id="rId1153"/>
               </w:object>
             </w:r>
           </w:p>
@@ -33731,7 +33731,7 @@
                 <v:shape id="_x0000_i1626" type="#_x0000_t75" style="width:48pt;height:24pt" o:ole="">
                   <v:imagedata r:id="rId1154" o:title=""/>
                 </v:shape>
-                <o:OLEObject Type="Embed" ProgID="Equation.DSMT4" ShapeID="_x0000_i1626" DrawAspect="Content" ObjectID="_1654062365" r:id="rId1155"/>
+                <o:OLEObject Type="Embed" ProgID="Equation.DSMT4" ShapeID="_x0000_i1626" DrawAspect="Content" ObjectID="_1654194301" r:id="rId1155"/>
               </w:object>
             </w:r>
           </w:p>
@@ -33754,7 +33754,7 @@
                 <v:shape id="_x0000_i1627" type="#_x0000_t75" style="width:18pt;height:24pt" o:ole="">
                   <v:imagedata r:id="rId1156" o:title=""/>
                 </v:shape>
-                <o:OLEObject Type="Embed" ProgID="Equation.DSMT4" ShapeID="_x0000_i1627" DrawAspect="Content" ObjectID="_1654062366" r:id="rId1157"/>
+                <o:OLEObject Type="Embed" ProgID="Equation.DSMT4" ShapeID="_x0000_i1627" DrawAspect="Content" ObjectID="_1654194302" r:id="rId1157"/>
               </w:object>
             </w:r>
           </w:p>
@@ -33775,7 +33775,7 @@
                 <v:shape id="_x0000_i1628" type="#_x0000_t75" style="width:48pt;height:24pt" o:ole="">
                   <v:imagedata r:id="rId1158" o:title=""/>
                 </v:shape>
-                <o:OLEObject Type="Embed" ProgID="Equation.DSMT4" ShapeID="_x0000_i1628" DrawAspect="Content" ObjectID="_1654062367" r:id="rId1159"/>
+                <o:OLEObject Type="Embed" ProgID="Equation.DSMT4" ShapeID="_x0000_i1628" DrawAspect="Content" ObjectID="_1654194303" r:id="rId1159"/>
               </w:object>
             </w:r>
           </w:p>
@@ -33798,7 +33798,7 @@
                 <v:shape id="_x0000_i1629" type="#_x0000_t75" style="width:18pt;height:24pt" o:ole="">
                   <v:imagedata r:id="rId1160" o:title=""/>
                 </v:shape>
-                <o:OLEObject Type="Embed" ProgID="Equation.DSMT4" ShapeID="_x0000_i1629" DrawAspect="Content" ObjectID="_1654062368" r:id="rId1161"/>
+                <o:OLEObject Type="Embed" ProgID="Equation.DSMT4" ShapeID="_x0000_i1629" DrawAspect="Content" ObjectID="_1654194304" r:id="rId1161"/>
               </w:object>
             </w:r>
           </w:p>
@@ -33819,7 +33819,7 @@
                 <v:shape id="_x0000_i1630" type="#_x0000_t75" style="width:24pt;height:24pt" o:ole="">
                   <v:imagedata r:id="rId1162" o:title=""/>
                 </v:shape>
-                <o:OLEObject Type="Embed" ProgID="Equation.DSMT4" ShapeID="_x0000_i1630" DrawAspect="Content" ObjectID="_1654062369" r:id="rId1163"/>
+                <o:OLEObject Type="Embed" ProgID="Equation.DSMT4" ShapeID="_x0000_i1630" DrawAspect="Content" ObjectID="_1654194305" r:id="rId1163"/>
               </w:object>
             </w:r>
           </w:p>
@@ -33842,7 +33842,7 @@
                 <v:shape id="_x0000_i1631" type="#_x0000_t75" style="width:18pt;height:24pt" o:ole="">
                   <v:imagedata r:id="rId1164" o:title=""/>
                 </v:shape>
-                <o:OLEObject Type="Embed" ProgID="Equation.DSMT4" ShapeID="_x0000_i1631" DrawAspect="Content" ObjectID="_1654062370" r:id="rId1165"/>
+                <o:OLEObject Type="Embed" ProgID="Equation.DSMT4" ShapeID="_x0000_i1631" DrawAspect="Content" ObjectID="_1654194306" r:id="rId1165"/>
               </w:object>
             </w:r>
           </w:p>
@@ -33863,7 +33863,7 @@
                 <v:shape id="_x0000_i1632" type="#_x0000_t75" style="width:24pt;height:24pt" o:ole="">
                   <v:imagedata r:id="rId1166" o:title=""/>
                 </v:shape>
-                <o:OLEObject Type="Embed" ProgID="Equation.DSMT4" ShapeID="_x0000_i1632" DrawAspect="Content" ObjectID="_1654062371" r:id="rId1167"/>
+                <o:OLEObject Type="Embed" ProgID="Equation.DSMT4" ShapeID="_x0000_i1632" DrawAspect="Content" ObjectID="_1654194307" r:id="rId1167"/>
               </w:object>
             </w:r>
           </w:p>
@@ -33889,7 +33889,7 @@
           <v:shape id="_x0000_i1633" type="#_x0000_t75" style="width:78pt;height:24pt" o:ole="">
             <v:imagedata r:id="rId1168" o:title=""/>
           </v:shape>
-          <o:OLEObject Type="Embed" ProgID="Equation.DSMT4" ShapeID="_x0000_i1633" DrawAspect="Content" ObjectID="_1654062372" r:id="rId1169"/>
+          <o:OLEObject Type="Embed" ProgID="Equation.DSMT4" ShapeID="_x0000_i1633" DrawAspect="Content" ObjectID="_1654194308" r:id="rId1169"/>
         </w:object>
       </w:r>
       <w:r>
@@ -33903,7 +33903,7 @@
           <v:shape id="_x0000_i1634" type="#_x0000_t75" style="width:12pt;height:24pt" o:ole="">
             <v:imagedata r:id="rId1133" o:title=""/>
           </v:shape>
-          <o:OLEObject Type="Embed" ProgID="Equation.DSMT4" ShapeID="_x0000_i1634" DrawAspect="Content" ObjectID="_1654062373" r:id="rId1170"/>
+          <o:OLEObject Type="Embed" ProgID="Equation.DSMT4" ShapeID="_x0000_i1634" DrawAspect="Content" ObjectID="_1654194309" r:id="rId1170"/>
         </w:object>
       </w:r>
     </w:p>
@@ -33920,7 +33920,7 @@
           <v:shape id="_x0000_i1635" type="#_x0000_t75" style="width:54pt;height:24pt" o:ole="">
             <v:imagedata r:id="rId1171" o:title=""/>
           </v:shape>
-          <o:OLEObject Type="Embed" ProgID="Equation.DSMT4" ShapeID="_x0000_i1635" DrawAspect="Content" ObjectID="_1654062374" r:id="rId1172"/>
+          <o:OLEObject Type="Embed" ProgID="Equation.DSMT4" ShapeID="_x0000_i1635" DrawAspect="Content" ObjectID="_1654194310" r:id="rId1172"/>
         </w:object>
       </w:r>
       <w:r>
@@ -33934,7 +33934,7 @@
           <v:shape id="_x0000_i1636" type="#_x0000_t75" style="width:12pt;height:24pt" o:ole="">
             <v:imagedata r:id="rId1133" o:title=""/>
           </v:shape>
-          <o:OLEObject Type="Embed" ProgID="Equation.DSMT4" ShapeID="_x0000_i1636" DrawAspect="Content" ObjectID="_1654062375" r:id="rId1173"/>
+          <o:OLEObject Type="Embed" ProgID="Equation.DSMT4" ShapeID="_x0000_i1636" DrawAspect="Content" ObjectID="_1654194311" r:id="rId1173"/>
         </w:object>
       </w:r>
     </w:p>
@@ -33951,7 +33951,7 @@
           <v:shape id="_x0000_i1637" type="#_x0000_t75" style="width:78pt;height:24pt" o:ole="">
             <v:imagedata r:id="rId1174" o:title=""/>
           </v:shape>
-          <o:OLEObject Type="Embed" ProgID="Equation.DSMT4" ShapeID="_x0000_i1637" DrawAspect="Content" ObjectID="_1654062376" r:id="rId1175"/>
+          <o:OLEObject Type="Embed" ProgID="Equation.DSMT4" ShapeID="_x0000_i1637" DrawAspect="Content" ObjectID="_1654194312" r:id="rId1175"/>
         </w:object>
       </w:r>
       <w:r>
@@ -33965,7 +33965,7 @@
           <v:shape id="_x0000_i1638" type="#_x0000_t75" style="width:12pt;height:24pt" o:ole="">
             <v:imagedata r:id="rId1176" o:title=""/>
           </v:shape>
-          <o:OLEObject Type="Embed" ProgID="Equation.DSMT4" ShapeID="_x0000_i1638" DrawAspect="Content" ObjectID="_1654062377" r:id="rId1177"/>
+          <o:OLEObject Type="Embed" ProgID="Equation.DSMT4" ShapeID="_x0000_i1638" DrawAspect="Content" ObjectID="_1654194313" r:id="rId1177"/>
         </w:object>
       </w:r>
     </w:p>
@@ -33982,7 +33982,7 @@
           <v:shape id="_x0000_i1639" type="#_x0000_t75" style="width:54pt;height:24pt" o:ole="">
             <v:imagedata r:id="rId1178" o:title=""/>
           </v:shape>
-          <o:OLEObject Type="Embed" ProgID="Equation.DSMT4" ShapeID="_x0000_i1639" DrawAspect="Content" ObjectID="_1654062378" r:id="rId1179"/>
+          <o:OLEObject Type="Embed" ProgID="Equation.DSMT4" ShapeID="_x0000_i1639" DrawAspect="Content" ObjectID="_1654194314" r:id="rId1179"/>
         </w:object>
       </w:r>
       <w:r>
@@ -34002,7 +34002,7 @@
           <v:shape id="_x0000_i1640" type="#_x0000_t75" style="width:54pt;height:24pt" o:ole="">
             <v:imagedata r:id="rId1180" o:title=""/>
           </v:shape>
-          <o:OLEObject Type="Embed" ProgID="Equation.DSMT4" ShapeID="_x0000_i1640" DrawAspect="Content" ObjectID="_1654062379" r:id="rId1181"/>
+          <o:OLEObject Type="Embed" ProgID="Equation.DSMT4" ShapeID="_x0000_i1640" DrawAspect="Content" ObjectID="_1654194315" r:id="rId1181"/>
         </w:object>
       </w:r>
       <w:r>
@@ -34022,7 +34022,7 @@
           <v:shape id="_x0000_i1641" type="#_x0000_t75" style="width:54pt;height:24pt" o:ole="">
             <v:imagedata r:id="rId1182" o:title=""/>
           </v:shape>
-          <o:OLEObject Type="Embed" ProgID="Equation.DSMT4" ShapeID="_x0000_i1641" DrawAspect="Content" ObjectID="_1654062380" r:id="rId1183"/>
+          <o:OLEObject Type="Embed" ProgID="Equation.DSMT4" ShapeID="_x0000_i1641" DrawAspect="Content" ObjectID="_1654194316" r:id="rId1183"/>
         </w:object>
       </w:r>
       <w:r>
@@ -34041,7 +34041,7 @@
           <v:shape id="_x0000_i1642" type="#_x0000_t75" style="width:18pt;height:24pt" o:ole="">
             <v:imagedata r:id="rId1184" o:title=""/>
           </v:shape>
-          <o:OLEObject Type="Embed" ProgID="Equation.DSMT4" ShapeID="_x0000_i1642" DrawAspect="Content" ObjectID="_1654062381" r:id="rId1185"/>
+          <o:OLEObject Type="Embed" ProgID="Equation.DSMT4" ShapeID="_x0000_i1642" DrawAspect="Content" ObjectID="_1654194317" r:id="rId1185"/>
         </w:object>
       </w:r>
       <w:r>
@@ -34261,8 +34261,8 @@
         <w:tblLook w:val="04A0" w:firstRow="1" w:lastRow="0" w:firstColumn="1" w:lastColumn="0" w:noHBand="0" w:noVBand="1"/>
       </w:tblPr>
       <w:tblGrid>
-        <w:gridCol w:w="1004"/>
-        <w:gridCol w:w="1478"/>
+        <w:gridCol w:w="1041"/>
+        <w:gridCol w:w="1513"/>
       </w:tblGrid>
       <w:tr>
         <w:tc>
@@ -34327,7 +34327,7 @@
                 <v:shape id="_x0000_i1643" type="#_x0000_t75" style="width:12pt;height:24pt" o:ole="">
                   <v:imagedata r:id="rId1136" o:title=""/>
                 </v:shape>
-                <o:OLEObject Type="Embed" ProgID="Equation.DSMT4" ShapeID="_x0000_i1643" DrawAspect="Content" ObjectID="_1654062382" r:id="rId1189"/>
+                <o:OLEObject Type="Embed" ProgID="Equation.DSMT4" ShapeID="_x0000_i1643" DrawAspect="Content" ObjectID="_1654194318" r:id="rId1189"/>
               </w:object>
             </w:r>
           </w:p>
@@ -34348,7 +34348,7 @@
                 <v:shape id="_x0000_i1644" type="#_x0000_t75" style="width:48pt;height:24pt" o:ole="">
                   <v:imagedata r:id="rId1143" o:title=""/>
                 </v:shape>
-                <o:OLEObject Type="Embed" ProgID="Equation.DSMT4" ShapeID="_x0000_i1644" DrawAspect="Content" ObjectID="_1654062383" r:id="rId1190"/>
+                <o:OLEObject Type="Embed" ProgID="Equation.DSMT4" ShapeID="_x0000_i1644" DrawAspect="Content" ObjectID="_1654194319" r:id="rId1190"/>
               </w:object>
             </w:r>
           </w:p>
@@ -34371,7 +34371,7 @@
                 <v:shape id="_x0000_i1645" type="#_x0000_t75" style="width:18pt;height:24pt" o:ole="">
                   <v:imagedata r:id="rId1145" o:title=""/>
                 </v:shape>
-                <o:OLEObject Type="Embed" ProgID="Equation.DSMT4" ShapeID="_x0000_i1645" DrawAspect="Content" ObjectID="_1654062384" r:id="rId1191"/>
+                <o:OLEObject Type="Embed" ProgID="Equation.DSMT4" ShapeID="_x0000_i1645" DrawAspect="Content" ObjectID="_1654194320" r:id="rId1191"/>
               </w:object>
             </w:r>
           </w:p>
@@ -34392,7 +34392,7 @@
                 <v:shape id="_x0000_i1646" type="#_x0000_t75" style="width:43.8pt;height:24pt" o:ole="">
                   <v:imagedata r:id="rId1192" o:title=""/>
                 </v:shape>
-                <o:OLEObject Type="Embed" ProgID="Equation.DSMT4" ShapeID="_x0000_i1646" DrawAspect="Content" ObjectID="_1654062385" r:id="rId1193"/>
+                <o:OLEObject Type="Embed" ProgID="Equation.DSMT4" ShapeID="_x0000_i1646" DrawAspect="Content" ObjectID="_1654194321" r:id="rId1193"/>
               </w:object>
             </w:r>
           </w:p>
@@ -34415,7 +34415,7 @@
                 <v:shape id="_x0000_i1647" type="#_x0000_t75" style="width:18pt;height:24pt" o:ole="">
                   <v:imagedata r:id="rId1149" o:title=""/>
                 </v:shape>
-                <o:OLEObject Type="Embed" ProgID="Equation.DSMT4" ShapeID="_x0000_i1647" DrawAspect="Content" ObjectID="_1654062386" r:id="rId1194"/>
+                <o:OLEObject Type="Embed" ProgID="Equation.DSMT4" ShapeID="_x0000_i1647" DrawAspect="Content" ObjectID="_1654194322" r:id="rId1194"/>
               </w:object>
             </w:r>
           </w:p>
@@ -34436,7 +34436,7 @@
                 <v:shape id="_x0000_i1648" type="#_x0000_t75" style="width:43.8pt;height:24pt" o:ole="">
                   <v:imagedata r:id="rId1195" o:title=""/>
                 </v:shape>
-                <o:OLEObject Type="Embed" ProgID="Equation.DSMT4" ShapeID="_x0000_i1648" DrawAspect="Content" ObjectID="_1654062387" r:id="rId1196"/>
+                <o:OLEObject Type="Embed" ProgID="Equation.DSMT4" ShapeID="_x0000_i1648" DrawAspect="Content" ObjectID="_1654194323" r:id="rId1196"/>
               </w:object>
             </w:r>
           </w:p>
@@ -34459,7 +34459,7 @@
                 <v:shape id="_x0000_i1649" type="#_x0000_t75" style="width:18pt;height:24pt" o:ole="">
                   <v:imagedata r:id="rId1152" o:title=""/>
                 </v:shape>
-                <o:OLEObject Type="Embed" ProgID="Equation.DSMT4" ShapeID="_x0000_i1649" DrawAspect="Content" ObjectID="_1654062388" r:id="rId1197"/>
+                <o:OLEObject Type="Embed" ProgID="Equation.DSMT4" ShapeID="_x0000_i1649" DrawAspect="Content" ObjectID="_1654194324" r:id="rId1197"/>
               </w:object>
             </w:r>
           </w:p>
@@ -34480,7 +34480,7 @@
                 <v:shape id="_x0000_i1650" type="#_x0000_t75" style="width:48pt;height:24pt" o:ole="">
                   <v:imagedata r:id="rId1198" o:title=""/>
                 </v:shape>
-                <o:OLEObject Type="Embed" ProgID="Equation.DSMT4" ShapeID="_x0000_i1650" DrawAspect="Content" ObjectID="_1654062389" r:id="rId1199"/>
+                <o:OLEObject Type="Embed" ProgID="Equation.DSMT4" ShapeID="_x0000_i1650" DrawAspect="Content" ObjectID="_1654194325" r:id="rId1199"/>
               </w:object>
             </w:r>
           </w:p>
@@ -34503,7 +34503,7 @@
                 <v:shape id="_x0000_i1651" type="#_x0000_t75" style="width:18pt;height:24pt" o:ole="">
                   <v:imagedata r:id="rId1156" o:title=""/>
                 </v:shape>
-                <o:OLEObject Type="Embed" ProgID="Equation.DSMT4" ShapeID="_x0000_i1651" DrawAspect="Content" ObjectID="_1654062390" r:id="rId1200"/>
+                <o:OLEObject Type="Embed" ProgID="Equation.DSMT4" ShapeID="_x0000_i1651" DrawAspect="Content" ObjectID="_1654194326" r:id="rId1200"/>
               </w:object>
             </w:r>
           </w:p>
@@ -34524,7 +34524,7 @@
                 <v:shape id="_x0000_i1652" type="#_x0000_t75" style="width:45.6pt;height:24pt" o:ole="">
                   <v:imagedata r:id="rId1201" o:title=""/>
                 </v:shape>
-                <o:OLEObject Type="Embed" ProgID="Equation.DSMT4" ShapeID="_x0000_i1652" DrawAspect="Content" ObjectID="_1654062391" r:id="rId1202"/>
+                <o:OLEObject Type="Embed" ProgID="Equation.DSMT4" ShapeID="_x0000_i1652" DrawAspect="Content" ObjectID="_1654194327" r:id="rId1202"/>
               </w:object>
             </w:r>
           </w:p>
@@ -34825,7 +34825,7 @@
           <v:shape id="_x0000_i1653" type="#_x0000_t75" style="width:31.8pt;height:19.8pt" o:ole="">
             <v:imagedata r:id="rId1204" o:title=""/>
           </v:shape>
-          <o:OLEObject Type="Embed" ProgID="Equation.DSMT4" ShapeID="_x0000_i1653" DrawAspect="Content" ObjectID="_1654062392" r:id="rId1205"/>
+          <o:OLEObject Type="Embed" ProgID="Equation.DSMT4" ShapeID="_x0000_i1653" DrawAspect="Content" ObjectID="_1654194328" r:id="rId1205"/>
         </w:object>
       </w:r>
     </w:p>
@@ -35014,7 +35014,7 @@
           <v:shape id="_x0000_i1654" type="#_x0000_t75" style="width:19.8pt;height:21pt" o:ole="">
             <v:imagedata r:id="rId1207" o:title=""/>
           </v:shape>
-          <o:OLEObject Type="Embed" ProgID="Equation.DSMT4" ShapeID="_x0000_i1654" DrawAspect="Content" ObjectID="_1654062393" r:id="rId1208"/>
+          <o:OLEObject Type="Embed" ProgID="Equation.DSMT4" ShapeID="_x0000_i1654" DrawAspect="Content" ObjectID="_1654194329" r:id="rId1208"/>
         </w:object>
       </w:r>
       <w:r>
@@ -35042,7 +35042,7 @@
           <v:shape id="_x0000_i1655" type="#_x0000_t75" style="width:136.2pt;height:21pt" o:ole="">
             <v:imagedata r:id="rId1209" o:title=""/>
           </v:shape>
-          <o:OLEObject Type="Embed" ProgID="Equation.DSMT4" ShapeID="_x0000_i1655" DrawAspect="Content" ObjectID="_1654062394" r:id="rId1210"/>
+          <o:OLEObject Type="Embed" ProgID="Equation.DSMT4" ShapeID="_x0000_i1655" DrawAspect="Content" ObjectID="_1654194330" r:id="rId1210"/>
         </w:object>
       </w:r>
       <w:r>
@@ -35228,7 +35228,7 @@
           <v:shape id="_x0000_i1656" type="#_x0000_t75" style="width:30pt;height:23.4pt" o:ole="">
             <v:imagedata r:id="rId1212" o:title=""/>
           </v:shape>
-          <o:OLEObject Type="Embed" ProgID="Equation.DSMT4" ShapeID="_x0000_i1656" DrawAspect="Content" ObjectID="_1654062395" r:id="rId1213"/>
+          <o:OLEObject Type="Embed" ProgID="Equation.DSMT4" ShapeID="_x0000_i1656" DrawAspect="Content" ObjectID="_1654194331" r:id="rId1213"/>
         </w:object>
       </w:r>
       <w:r>
@@ -35242,7 +35242,7 @@
           <v:shape id="_x0000_i1657" type="#_x0000_t75" style="width:186.6pt;height:21pt" o:ole="">
             <v:imagedata r:id="rId1214" o:title=""/>
           </v:shape>
-          <o:OLEObject Type="Embed" ProgID="Equation.DSMT4" ShapeID="_x0000_i1657" DrawAspect="Content" ObjectID="_1654062396" r:id="rId1215"/>
+          <o:OLEObject Type="Embed" ProgID="Equation.DSMT4" ShapeID="_x0000_i1657" DrawAspect="Content" ObjectID="_1654194332" r:id="rId1215"/>
         </w:object>
       </w:r>
       <w:r>
@@ -35355,7 +35355,7 @@
           <v:shape id="_x0000_i1658" type="#_x0000_t75" style="width:12.6pt;height:21pt" o:ole="">
             <v:imagedata r:id="rId1216" o:title=""/>
           </v:shape>
-          <o:OLEObject Type="Embed" ProgID="Equation.DSMT4" ShapeID="_x0000_i1658" DrawAspect="Content" ObjectID="_1654062397" r:id="rId1217"/>
+          <o:OLEObject Type="Embed" ProgID="Equation.DSMT4" ShapeID="_x0000_i1658" DrawAspect="Content" ObjectID="_1654194333" r:id="rId1217"/>
         </w:object>
       </w:r>
       <w:r>
@@ -35369,7 +35369,7 @@
           <v:shape id="_x0000_i1659" type="#_x0000_t75" style="width:18pt;height:22.2pt" o:ole="">
             <v:imagedata r:id="rId1218" o:title=""/>
           </v:shape>
-          <o:OLEObject Type="Embed" ProgID="Equation.DSMT4" ShapeID="_x0000_i1659" DrawAspect="Content" ObjectID="_1654062398" r:id="rId1219"/>
+          <o:OLEObject Type="Embed" ProgID="Equation.DSMT4" ShapeID="_x0000_i1659" DrawAspect="Content" ObjectID="_1654194334" r:id="rId1219"/>
         </w:object>
       </w:r>
       <w:r>
@@ -35395,7 +35395,7 @@
           <v:shape id="_x0000_i1660" type="#_x0000_t75" style="width:12.6pt;height:21pt" o:ole="">
             <v:imagedata r:id="rId1216" o:title=""/>
           </v:shape>
-          <o:OLEObject Type="Embed" ProgID="Equation.DSMT4" ShapeID="_x0000_i1660" DrawAspect="Content" ObjectID="_1654062399" r:id="rId1220"/>
+          <o:OLEObject Type="Embed" ProgID="Equation.DSMT4" ShapeID="_x0000_i1660" DrawAspect="Content" ObjectID="_1654194335" r:id="rId1220"/>
         </w:object>
       </w:r>
       <w:r>
@@ -35409,7 +35409,7 @@
           <v:shape id="_x0000_i1661" type="#_x0000_t75" style="width:16.2pt;height:21pt" o:ole="">
             <v:imagedata r:id="rId1221" o:title=""/>
           </v:shape>
-          <o:OLEObject Type="Embed" ProgID="Equation.DSMT4" ShapeID="_x0000_i1661" DrawAspect="Content" ObjectID="_1654062400" r:id="rId1222"/>
+          <o:OLEObject Type="Embed" ProgID="Equation.DSMT4" ShapeID="_x0000_i1661" DrawAspect="Content" ObjectID="_1654194336" r:id="rId1222"/>
         </w:object>
       </w:r>
       <w:r>
@@ -35435,7 +35435,7 @@
           <v:shape id="_x0000_i1662" type="#_x0000_t75" style="width:18pt;height:22.2pt" o:ole="">
             <v:imagedata r:id="rId1223" o:title=""/>
           </v:shape>
-          <o:OLEObject Type="Embed" ProgID="Equation.DSMT4" ShapeID="_x0000_i1662" DrawAspect="Content" ObjectID="_1654062401" r:id="rId1224"/>
+          <o:OLEObject Type="Embed" ProgID="Equation.DSMT4" ShapeID="_x0000_i1662" DrawAspect="Content" ObjectID="_1654194337" r:id="rId1224"/>
         </w:object>
       </w:r>
       <w:r>
@@ -35449,7 +35449,7 @@
           <v:shape id="_x0000_i1663" type="#_x0000_t75" style="width:16.2pt;height:21pt" o:ole="">
             <v:imagedata r:id="rId1225" o:title=""/>
           </v:shape>
-          <o:OLEObject Type="Embed" ProgID="Equation.DSMT4" ShapeID="_x0000_i1663" DrawAspect="Content" ObjectID="_1654062402" r:id="rId1226"/>
+          <o:OLEObject Type="Embed" ProgID="Equation.DSMT4" ShapeID="_x0000_i1663" DrawAspect="Content" ObjectID="_1654194338" r:id="rId1226"/>
         </w:object>
       </w:r>
       <w:r>
@@ -35651,7 +35651,7 @@
           <v:shape id="_x0000_i1664" type="#_x0000_t75" style="width:45pt;height:25.8pt" o:ole="">
             <v:imagedata r:id="rId1228" o:title=""/>
           </v:shape>
-          <o:OLEObject Type="Embed" ProgID="Equation.DSMT4" ShapeID="_x0000_i1664" DrawAspect="Content" ObjectID="_1654062403" r:id="rId1229"/>
+          <o:OLEObject Type="Embed" ProgID="Equation.DSMT4" ShapeID="_x0000_i1664" DrawAspect="Content" ObjectID="_1654194339" r:id="rId1229"/>
         </w:object>
       </w:r>
       <w:r>
@@ -35665,7 +35665,7 @@
           <v:shape id="_x0000_i1665" type="#_x0000_t75" style="width:65.4pt;height:25.8pt" o:ole="">
             <v:imagedata r:id="rId1230" o:title=""/>
           </v:shape>
-          <o:OLEObject Type="Embed" ProgID="Equation.DSMT4" ShapeID="_x0000_i1665" DrawAspect="Content" ObjectID="_1654062404" r:id="rId1231"/>
+          <o:OLEObject Type="Embed" ProgID="Equation.DSMT4" ShapeID="_x0000_i1665" DrawAspect="Content" ObjectID="_1654194340" r:id="rId1231"/>
         </w:object>
       </w:r>
       <w:r>
@@ -35679,7 +35679,7 @@
           <v:shape id="_x0000_i1666" type="#_x0000_t75" style="width:13.8pt;height:21pt" o:ole="">
             <v:imagedata r:id="rId1232" o:title=""/>
           </v:shape>
-          <o:OLEObject Type="Embed" ProgID="Equation.DSMT4" ShapeID="_x0000_i1666" DrawAspect="Content" ObjectID="_1654062405" r:id="rId1233"/>
+          <o:OLEObject Type="Embed" ProgID="Equation.DSMT4" ShapeID="_x0000_i1666" DrawAspect="Content" ObjectID="_1654194341" r:id="rId1233"/>
         </w:object>
       </w:r>
       <w:r>
@@ -35693,7 +35693,7 @@
           <v:shape id="_x0000_i1667" type="#_x0000_t75" style="width:13.8pt;height:21pt" o:ole="">
             <v:imagedata r:id="rId1234" o:title=""/>
           </v:shape>
-          <o:OLEObject Type="Embed" ProgID="Equation.DSMT4" ShapeID="_x0000_i1667" DrawAspect="Content" ObjectID="_1654062406" r:id="rId1235"/>
+          <o:OLEObject Type="Embed" ProgID="Equation.DSMT4" ShapeID="_x0000_i1667" DrawAspect="Content" ObjectID="_1654194342" r:id="rId1235"/>
         </w:object>
       </w:r>
       <w:r>
@@ -35707,7 +35707,7 @@
           <v:shape id="_x0000_i1668" type="#_x0000_t75" style="width:16.2pt;height:21pt" o:ole="">
             <v:imagedata r:id="rId1236" o:title=""/>
           </v:shape>
-          <o:OLEObject Type="Embed" ProgID="Equation.DSMT4" ShapeID="_x0000_i1668" DrawAspect="Content" ObjectID="_1654062407" r:id="rId1237"/>
+          <o:OLEObject Type="Embed" ProgID="Equation.DSMT4" ShapeID="_x0000_i1668" DrawAspect="Content" ObjectID="_1654194343" r:id="rId1237"/>
         </w:object>
       </w:r>
       <w:r>
@@ -35721,7 +35721,7 @@
           <v:shape id="_x0000_i1669" type="#_x0000_t75" style="width:15pt;height:21pt" o:ole="">
             <v:imagedata r:id="rId1238" o:title=""/>
           </v:shape>
-          <o:OLEObject Type="Embed" ProgID="Equation.DSMT4" ShapeID="_x0000_i1669" DrawAspect="Content" ObjectID="_1654062408" r:id="rId1239"/>
+          <o:OLEObject Type="Embed" ProgID="Equation.DSMT4" ShapeID="_x0000_i1669" DrawAspect="Content" ObjectID="_1654194344" r:id="rId1239"/>
         </w:object>
       </w:r>
       <w:r>
@@ -35735,7 +35735,7 @@
           <v:shape id="_x0000_i1670" type="#_x0000_t75" style="width:13.8pt;height:21pt" o:ole="">
             <v:imagedata r:id="rId1234" o:title=""/>
           </v:shape>
-          <o:OLEObject Type="Embed" ProgID="Equation.DSMT4" ShapeID="_x0000_i1670" DrawAspect="Content" ObjectID="_1654062409" r:id="rId1240"/>
+          <o:OLEObject Type="Embed" ProgID="Equation.DSMT4" ShapeID="_x0000_i1670" DrawAspect="Content" ObjectID="_1654194345" r:id="rId1240"/>
         </w:object>
       </w:r>
       <w:r>
@@ -35749,7 +35749,7 @@
           <v:shape id="_x0000_i1671" type="#_x0000_t75" style="width:16.2pt;height:21pt" o:ole="">
             <v:imagedata r:id="rId1236" o:title=""/>
           </v:shape>
-          <o:OLEObject Type="Embed" ProgID="Equation.DSMT4" ShapeID="_x0000_i1671" DrawAspect="Content" ObjectID="_1654062410" r:id="rId1241"/>
+          <o:OLEObject Type="Embed" ProgID="Equation.DSMT4" ShapeID="_x0000_i1671" DrawAspect="Content" ObjectID="_1654194346" r:id="rId1241"/>
         </w:object>
       </w:r>
       <w:r>
@@ -35763,7 +35763,7 @@
           <v:shape id="_x0000_i1672" type="#_x0000_t75" style="width:15pt;height:21pt" o:ole="">
             <v:imagedata r:id="rId1242" o:title=""/>
           </v:shape>
-          <o:OLEObject Type="Embed" ProgID="Equation.DSMT4" ShapeID="_x0000_i1672" DrawAspect="Content" ObjectID="_1654062411" r:id="rId1243"/>
+          <o:OLEObject Type="Embed" ProgID="Equation.DSMT4" ShapeID="_x0000_i1672" DrawAspect="Content" ObjectID="_1654194347" r:id="rId1243"/>
         </w:object>
       </w:r>
       <w:r>
@@ -35777,7 +35777,7 @@
           <v:shape id="_x0000_i1673" type="#_x0000_t75" style="width:13.8pt;height:21pt" o:ole="">
             <v:imagedata r:id="rId1234" o:title=""/>
           </v:shape>
-          <o:OLEObject Type="Embed" ProgID="Equation.DSMT4" ShapeID="_x0000_i1673" DrawAspect="Content" ObjectID="_1654062412" r:id="rId1244"/>
+          <o:OLEObject Type="Embed" ProgID="Equation.DSMT4" ShapeID="_x0000_i1673" DrawAspect="Content" ObjectID="_1654194348" r:id="rId1244"/>
         </w:object>
       </w:r>
       <w:r>
@@ -36000,7 +36000,7 @@
           <v:shape id="_x0000_i1674" type="#_x0000_t75" style="width:37.8pt;height:19.8pt" o:ole="">
             <v:imagedata r:id="rId1247" o:title=""/>
           </v:shape>
-          <o:OLEObject Type="Embed" ProgID="Equation.DSMT4" ShapeID="_x0000_i1674" DrawAspect="Content" ObjectID="_1654062413" r:id="rId1248"/>
+          <o:OLEObject Type="Embed" ProgID="Equation.DSMT4" ShapeID="_x0000_i1674" DrawAspect="Content" ObjectID="_1654194349" r:id="rId1248"/>
         </w:object>
       </w:r>
       <w:r>
@@ -36215,7 +36215,7 @@
           <v:shape id="_x0000_i1675" type="#_x0000_t75" style="width:60.6pt;height:25.8pt" o:ole="">
             <v:imagedata r:id="rId1251" o:title=""/>
           </v:shape>
-          <o:OLEObject Type="Embed" ProgID="Equation.DSMT4" ShapeID="_x0000_i1675" DrawAspect="Content" ObjectID="_1654062414" r:id="rId1252"/>
+          <o:OLEObject Type="Embed" ProgID="Equation.DSMT4" ShapeID="_x0000_i1675" DrawAspect="Content" ObjectID="_1654194350" r:id="rId1252"/>
         </w:object>
       </w:r>
       <w:r>
@@ -36232,7 +36232,7 @@
           <v:shape id="_x0000_i1676" type="#_x0000_t75" style="width:13.8pt;height:21pt" o:ole="">
             <v:imagedata r:id="rId1234" o:title=""/>
           </v:shape>
-          <o:OLEObject Type="Embed" ProgID="Equation.DSMT4" ShapeID="_x0000_i1676" DrawAspect="Content" ObjectID="_1654062415" r:id="rId1253"/>
+          <o:OLEObject Type="Embed" ProgID="Equation.DSMT4" ShapeID="_x0000_i1676" DrawAspect="Content" ObjectID="_1654194351" r:id="rId1253"/>
         </w:object>
       </w:r>
       <w:r>
@@ -36246,7 +36246,7 @@
           <v:shape id="_x0000_i1677" type="#_x0000_t75" style="width:78pt;height:25.8pt" o:ole="">
             <v:imagedata r:id="rId1254" o:title=""/>
           </v:shape>
-          <o:OLEObject Type="Embed" ProgID="Equation.DSMT4" ShapeID="_x0000_i1677" DrawAspect="Content" ObjectID="_1654062416" r:id="rId1255"/>
+          <o:OLEObject Type="Embed" ProgID="Equation.DSMT4" ShapeID="_x0000_i1677" DrawAspect="Content" ObjectID="_1654194352" r:id="rId1255"/>
         </w:object>
       </w:r>
     </w:p>
@@ -36262,7 +36262,7 @@
           <v:shape id="_x0000_i1678" type="#_x0000_t75" style="width:63pt;height:25.8pt" o:ole="">
             <v:imagedata r:id="rId1256" o:title=""/>
           </v:shape>
-          <o:OLEObject Type="Embed" ProgID="Equation.DSMT4" ShapeID="_x0000_i1678" DrawAspect="Content" ObjectID="_1654062417" r:id="rId1257"/>
+          <o:OLEObject Type="Embed" ProgID="Equation.DSMT4" ShapeID="_x0000_i1678" DrawAspect="Content" ObjectID="_1654194353" r:id="rId1257"/>
         </w:object>
       </w:r>
       <w:r>
@@ -36276,7 +36276,7 @@
           <v:shape id="_x0000_i1679" type="#_x0000_t75" style="width:13.8pt;height:21pt" o:ole="">
             <v:imagedata r:id="rId1258" o:title=""/>
           </v:shape>
-          <o:OLEObject Type="Embed" ProgID="Equation.DSMT4" ShapeID="_x0000_i1679" DrawAspect="Content" ObjectID="_1654062418" r:id="rId1259"/>
+          <o:OLEObject Type="Embed" ProgID="Equation.DSMT4" ShapeID="_x0000_i1679" DrawAspect="Content" ObjectID="_1654194354" r:id="rId1259"/>
         </w:object>
       </w:r>
       <w:r>
@@ -36290,7 +36290,7 @@
           <v:shape id="_x0000_i1680" type="#_x0000_t75" style="width:15pt;height:21pt" o:ole="">
             <v:imagedata r:id="rId1238" o:title=""/>
           </v:shape>
-          <o:OLEObject Type="Embed" ProgID="Equation.DSMT4" ShapeID="_x0000_i1680" DrawAspect="Content" ObjectID="_1654062419" r:id="rId1260"/>
+          <o:OLEObject Type="Embed" ProgID="Equation.DSMT4" ShapeID="_x0000_i1680" DrawAspect="Content" ObjectID="_1654194355" r:id="rId1260"/>
         </w:object>
       </w:r>
       <w:r>
@@ -36304,7 +36304,7 @@
           <v:shape id="_x0000_i1681" type="#_x0000_t75" style="width:16.2pt;height:21pt" o:ole="">
             <v:imagedata r:id="rId1236" o:title=""/>
           </v:shape>
-          <o:OLEObject Type="Embed" ProgID="Equation.DSMT4" ShapeID="_x0000_i1681" DrawAspect="Content" ObjectID="_1654062420" r:id="rId1261"/>
+          <o:OLEObject Type="Embed" ProgID="Equation.DSMT4" ShapeID="_x0000_i1681" DrawAspect="Content" ObjectID="_1654194356" r:id="rId1261"/>
         </w:object>
       </w:r>
     </w:p>
@@ -36321,7 +36321,7 @@
           <v:shape id="_x0000_i1682" type="#_x0000_t75" style="width:61.8pt;height:25.8pt" o:ole="">
             <v:imagedata r:id="rId1262" o:title=""/>
           </v:shape>
-          <o:OLEObject Type="Embed" ProgID="Equation.DSMT4" ShapeID="_x0000_i1682" DrawAspect="Content" ObjectID="_1654062421" r:id="rId1263"/>
+          <o:OLEObject Type="Embed" ProgID="Equation.DSMT4" ShapeID="_x0000_i1682" DrawAspect="Content" ObjectID="_1654194357" r:id="rId1263"/>
         </w:object>
       </w:r>
       <w:r>
@@ -36335,7 +36335,7 @@
           <v:shape id="_x0000_i1683" type="#_x0000_t75" style="width:13.8pt;height:21pt" o:ole="">
             <v:imagedata r:id="rId1258" o:title=""/>
           </v:shape>
-          <o:OLEObject Type="Embed" ProgID="Equation.DSMT4" ShapeID="_x0000_i1683" DrawAspect="Content" ObjectID="_1654062422" r:id="rId1264"/>
+          <o:OLEObject Type="Embed" ProgID="Equation.DSMT4" ShapeID="_x0000_i1683" DrawAspect="Content" ObjectID="_1654194358" r:id="rId1264"/>
         </w:object>
       </w:r>
       <w:r>
@@ -36349,7 +36349,7 @@
           <v:shape id="_x0000_i1684" type="#_x0000_t75" style="width:15pt;height:21pt" o:ole="">
             <v:imagedata r:id="rId1238" o:title=""/>
           </v:shape>
-          <o:OLEObject Type="Embed" ProgID="Equation.DSMT4" ShapeID="_x0000_i1684" DrawAspect="Content" ObjectID="_1654062423" r:id="rId1265"/>
+          <o:OLEObject Type="Embed" ProgID="Equation.DSMT4" ShapeID="_x0000_i1684" DrawAspect="Content" ObjectID="_1654194359" r:id="rId1265"/>
         </w:object>
       </w:r>
       <w:r>
@@ -36363,7 +36363,7 @@
           <v:shape id="_x0000_i1685" type="#_x0000_t75" style="width:15pt;height:21pt" o:ole="">
             <v:imagedata r:id="rId1266" o:title=""/>
           </v:shape>
-          <o:OLEObject Type="Embed" ProgID="Equation.DSMT4" ShapeID="_x0000_i1685" DrawAspect="Content" ObjectID="_1654062424" r:id="rId1267"/>
+          <o:OLEObject Type="Embed" ProgID="Equation.DSMT4" ShapeID="_x0000_i1685" DrawAspect="Content" ObjectID="_1654194360" r:id="rId1267"/>
         </w:object>
       </w:r>
       <w:r>
@@ -36377,7 +36377,7 @@
           <v:shape id="_x0000_i1686" type="#_x0000_t75" style="width:15pt;height:21pt" o:ole="">
             <v:imagedata r:id="rId1268" o:title=""/>
           </v:shape>
-          <o:OLEObject Type="Embed" ProgID="Equation.DSMT4" ShapeID="_x0000_i1686" DrawAspect="Content" ObjectID="_1654062425" r:id="rId1269"/>
+          <o:OLEObject Type="Embed" ProgID="Equation.DSMT4" ShapeID="_x0000_i1686" DrawAspect="Content" ObjectID="_1654194361" r:id="rId1269"/>
         </w:object>
       </w:r>
       <w:r>
@@ -36391,7 +36391,7 @@
           <v:shape id="_x0000_i1687" type="#_x0000_t75" style="width:15pt;height:21pt" o:ole="">
             <v:imagedata r:id="rId1270" o:title=""/>
           </v:shape>
-          <o:OLEObject Type="Embed" ProgID="Equation.DSMT4" ShapeID="_x0000_i1687" DrawAspect="Content" ObjectID="_1654062426" r:id="rId1271"/>
+          <o:OLEObject Type="Embed" ProgID="Equation.DSMT4" ShapeID="_x0000_i1687" DrawAspect="Content" ObjectID="_1654194362" r:id="rId1271"/>
         </w:object>
       </w:r>
     </w:p>
@@ -36410,7 +36410,7 @@
           <v:shape id="_x0000_i1688" type="#_x0000_t75" style="width:15pt;height:21pt" o:ole="">
             <v:imagedata r:id="rId1270" o:title=""/>
           </v:shape>
-          <o:OLEObject Type="Embed" ProgID="Equation.DSMT4" ShapeID="_x0000_i1688" DrawAspect="Content" ObjectID="_1654062427" r:id="rId1272"/>
+          <o:OLEObject Type="Embed" ProgID="Equation.DSMT4" ShapeID="_x0000_i1688" DrawAspect="Content" ObjectID="_1654194363" r:id="rId1272"/>
         </w:object>
       </w:r>
       <w:r>
@@ -36442,7 +36442,7 @@
           <v:shape id="_x0000_i1689" type="#_x0000_t75" style="width:221.4pt;height:25.8pt" o:ole="">
             <v:imagedata r:id="rId1273" o:title=""/>
           </v:shape>
-          <o:OLEObject Type="Embed" ProgID="Equation.DSMT4" ShapeID="_x0000_i1689" DrawAspect="Content" ObjectID="_1654062428" r:id="rId1274"/>
+          <o:OLEObject Type="Embed" ProgID="Equation.DSMT4" ShapeID="_x0000_i1689" DrawAspect="Content" ObjectID="_1654194364" r:id="rId1274"/>
         </w:object>
       </w:r>
     </w:p>
@@ -36525,7 +36525,7 @@
           <v:shape id="_x0000_i1690" type="#_x0000_t75" style="width:75pt;height:21pt" o:ole="">
             <v:imagedata r:id="rId1275" o:title=""/>
           </v:shape>
-          <o:OLEObject Type="Embed" ProgID="Equation.DSMT4" ShapeID="_x0000_i1690" DrawAspect="Content" ObjectID="_1654062429" r:id="rId1276"/>
+          <o:OLEObject Type="Embed" ProgID="Equation.DSMT4" ShapeID="_x0000_i1690" DrawAspect="Content" ObjectID="_1654194365" r:id="rId1276"/>
         </w:object>
       </w:r>
       <w:r>
@@ -36558,7 +36558,7 @@
           <v:shape id="_x0000_i1691" type="#_x0000_t75" style="width:183pt;height:25.8pt" o:ole="">
             <v:imagedata r:id="rId1277" o:title=""/>
           </v:shape>
-          <o:OLEObject Type="Embed" ProgID="Equation.DSMT4" ShapeID="_x0000_i1691" DrawAspect="Content" ObjectID="_1654062430" r:id="rId1278"/>
+          <o:OLEObject Type="Embed" ProgID="Equation.DSMT4" ShapeID="_x0000_i1691" DrawAspect="Content" ObjectID="_1654194366" r:id="rId1278"/>
         </w:object>
       </w:r>
     </w:p>
@@ -36580,7 +36580,7 @@
           <v:shape id="_x0000_i1692" type="#_x0000_t75" style="width:156pt;height:19.8pt" o:ole="">
             <v:imagedata r:id="rId1279" o:title=""/>
           </v:shape>
-          <o:OLEObject Type="Embed" ProgID="Equation.DSMT4" ShapeID="_x0000_i1692" DrawAspect="Content" ObjectID="_1654062431" r:id="rId1280"/>
+          <o:OLEObject Type="Embed" ProgID="Equation.DSMT4" ShapeID="_x0000_i1692" DrawAspect="Content" ObjectID="_1654194367" r:id="rId1280"/>
         </w:object>
       </w:r>
     </w:p>
@@ -36717,7 +36717,7 @@
           <v:shape id="_x0000_i1693" type="#_x0000_t75" style="width:75pt;height:13.8pt" o:ole="">
             <v:imagedata r:id="rId1281" o:title=""/>
           </v:shape>
-          <o:OLEObject Type="Embed" ProgID="Equation.DSMT4" ShapeID="_x0000_i1693" DrawAspect="Content" ObjectID="_1654062432" r:id="rId1282"/>
+          <o:OLEObject Type="Embed" ProgID="Equation.DSMT4" ShapeID="_x0000_i1693" DrawAspect="Content" ObjectID="_1654194368" r:id="rId1282"/>
         </w:object>
       </w:r>
       <w:r>
@@ -36810,7 +36810,7 @@
           <v:shape id="_x0000_i1694" type="#_x0000_t75" style="width:101.4pt;height:19.8pt" o:ole="">
             <v:imagedata r:id="rId1284" o:title=""/>
           </v:shape>
-          <o:OLEObject Type="Embed" ProgID="Equation.DSMT4" ShapeID="_x0000_i1694" DrawAspect="Content" ObjectID="_1654062433" r:id="rId1285"/>
+          <o:OLEObject Type="Embed" ProgID="Equation.DSMT4" ShapeID="_x0000_i1694" DrawAspect="Content" ObjectID="_1654194369" r:id="rId1285"/>
         </w:object>
       </w:r>
       <w:r>
@@ -36824,7 +36824,7 @@
           <v:shape id="_x0000_i1695" type="#_x0000_t75" style="width:102pt;height:19.8pt" o:ole="">
             <v:imagedata r:id="rId1286" o:title=""/>
           </v:shape>
-          <o:OLEObject Type="Embed" ProgID="Equation.DSMT4" ShapeID="_x0000_i1695" DrawAspect="Content" ObjectID="_1654062434" r:id="rId1287"/>
+          <o:OLEObject Type="Embed" ProgID="Equation.DSMT4" ShapeID="_x0000_i1695" DrawAspect="Content" ObjectID="_1654194370" r:id="rId1287"/>
         </w:object>
       </w:r>
     </w:p>
@@ -36955,12 +36955,12 @@
           <w:i/>
           <w:sz w:val="28"/>
         </w:rPr>
+        <w:t>Example</w:t>
+      </w:r>
+    </w:p>
+    <w:p>
+      <w:r>
         <w:lastRenderedPageBreak/>
-        <w:t>Example</w:t>
-      </w:r>
-    </w:p>
-    <w:p>
-      <w:r>
         <w:t>A tournament where each team plays every other team exactly once and no ties are allowed is called a round-robin tournament. Such tournaments can be modeled using directed graphs where each team is represented by a vertex, Note that (</w:t>
       </w:r>
       <w:r>
@@ -37215,9 +37215,9 @@
         <w:tblLook w:val="04A0" w:firstRow="1" w:lastRow="0" w:firstColumn="1" w:lastColumn="0" w:noHBand="0" w:noVBand="1"/>
       </w:tblPr>
       <w:tblGrid>
-        <w:gridCol w:w="3136"/>
-        <w:gridCol w:w="3043"/>
-        <w:gridCol w:w="3037"/>
+        <w:gridCol w:w="3212"/>
+        <w:gridCol w:w="3148"/>
+        <w:gridCol w:w="3144"/>
       </w:tblGrid>
       <w:tr>
         <w:tc>
@@ -37796,8 +37796,8 @@
         <w:tblLook w:val="04A0" w:firstRow="1" w:lastRow="0" w:firstColumn="1" w:lastColumn="0" w:noHBand="0" w:noVBand="1"/>
       </w:tblPr>
       <w:tblGrid>
-        <w:gridCol w:w="4694"/>
-        <w:gridCol w:w="4522"/>
+        <w:gridCol w:w="4786"/>
+        <w:gridCol w:w="4646"/>
       </w:tblGrid>
       <w:tr>
         <w:tc>
@@ -37996,7 +37996,7 @@
           <v:shape id="_x0000_i1696" type="#_x0000_t75" style="width:105pt;height:25.8pt" o:ole="">
             <v:imagedata r:id="rId1298" o:title=""/>
           </v:shape>
-          <o:OLEObject Type="Embed" ProgID="Equation.DSMT4" ShapeID="_x0000_i1696" DrawAspect="Content" ObjectID="_1654062435" r:id="rId1299"/>
+          <o:OLEObject Type="Embed" ProgID="Equation.DSMT4" ShapeID="_x0000_i1696" DrawAspect="Content" ObjectID="_1654194371" r:id="rId1299"/>
         </w:object>
       </w:r>
       <w:r>
@@ -38010,7 +38010,7 @@
           <v:shape id="_x0000_i1697" type="#_x0000_t75" style="width:84pt;height:25.8pt" o:ole="">
             <v:imagedata r:id="rId1300" o:title=""/>
           </v:shape>
-          <o:OLEObject Type="Embed" ProgID="Equation.DSMT4" ShapeID="_x0000_i1697" DrawAspect="Content" ObjectID="_1654062436" r:id="rId1301"/>
+          <o:OLEObject Type="Embed" ProgID="Equation.DSMT4" ShapeID="_x0000_i1697" DrawAspect="Content" ObjectID="_1654194372" r:id="rId1301"/>
         </w:object>
       </w:r>
       <w:r>
@@ -38028,8 +38028,8 @@
         <w:tblLook w:val="04A0" w:firstRow="1" w:lastRow="0" w:firstColumn="1" w:lastColumn="0" w:noHBand="0" w:noVBand="1"/>
       </w:tblPr>
       <w:tblGrid>
-        <w:gridCol w:w="1004"/>
-        <w:gridCol w:w="1478"/>
+        <w:gridCol w:w="1041"/>
+        <w:gridCol w:w="1513"/>
       </w:tblGrid>
       <w:tr>
         <w:tc>
@@ -38094,7 +38094,7 @@
                 <v:shape id="_x0000_i1698" type="#_x0000_t75" style="width:12pt;height:24pt" o:ole="">
                   <v:imagedata r:id="rId1136" o:title=""/>
                 </v:shape>
-                <o:OLEObject Type="Embed" ProgID="Equation.DSMT4" ShapeID="_x0000_i1698" DrawAspect="Content" ObjectID="_1654062437" r:id="rId1302"/>
+                <o:OLEObject Type="Embed" ProgID="Equation.DSMT4" ShapeID="_x0000_i1698" DrawAspect="Content" ObjectID="_1654194373" r:id="rId1302"/>
               </w:object>
             </w:r>
           </w:p>
@@ -38115,7 +38115,7 @@
                 <v:shape id="_x0000_i1699" type="#_x0000_t75" style="width:45pt;height:25.8pt" o:ole="">
                   <v:imagedata r:id="rId1303" o:title=""/>
                 </v:shape>
-                <o:OLEObject Type="Embed" ProgID="Equation.DSMT4" ShapeID="_x0000_i1699" DrawAspect="Content" ObjectID="_1654062438" r:id="rId1304"/>
+                <o:OLEObject Type="Embed" ProgID="Equation.DSMT4" ShapeID="_x0000_i1699" DrawAspect="Content" ObjectID="_1654194374" r:id="rId1304"/>
               </w:object>
             </w:r>
           </w:p>
@@ -38138,7 +38138,7 @@
                 <v:shape id="_x0000_i1700" type="#_x0000_t75" style="width:18pt;height:24pt" o:ole="">
                   <v:imagedata r:id="rId1145" o:title=""/>
                 </v:shape>
-                <o:OLEObject Type="Embed" ProgID="Equation.DSMT4" ShapeID="_x0000_i1700" DrawAspect="Content" ObjectID="_1654062439" r:id="rId1305"/>
+                <o:OLEObject Type="Embed" ProgID="Equation.DSMT4" ShapeID="_x0000_i1700" DrawAspect="Content" ObjectID="_1654194375" r:id="rId1305"/>
               </w:object>
             </w:r>
           </w:p>
@@ -38159,7 +38159,7 @@
                 <v:shape id="_x0000_i1701" type="#_x0000_t75" style="width:45pt;height:25.8pt" o:ole="">
                   <v:imagedata r:id="rId1306" o:title=""/>
                 </v:shape>
-                <o:OLEObject Type="Embed" ProgID="Equation.DSMT4" ShapeID="_x0000_i1701" DrawAspect="Content" ObjectID="_1654062440" r:id="rId1307"/>
+                <o:OLEObject Type="Embed" ProgID="Equation.DSMT4" ShapeID="_x0000_i1701" DrawAspect="Content" ObjectID="_1654194376" r:id="rId1307"/>
               </w:object>
             </w:r>
           </w:p>
@@ -38182,7 +38182,7 @@
                 <v:shape id="_x0000_i1702" type="#_x0000_t75" style="width:18pt;height:24pt" o:ole="">
                   <v:imagedata r:id="rId1149" o:title=""/>
                 </v:shape>
-                <o:OLEObject Type="Embed" ProgID="Equation.DSMT4" ShapeID="_x0000_i1702" DrawAspect="Content" ObjectID="_1654062441" r:id="rId1308"/>
+                <o:OLEObject Type="Embed" ProgID="Equation.DSMT4" ShapeID="_x0000_i1702" DrawAspect="Content" ObjectID="_1654194377" r:id="rId1308"/>
               </w:object>
             </w:r>
           </w:p>
@@ -38203,7 +38203,7 @@
                 <v:shape id="_x0000_i1703" type="#_x0000_t75" style="width:47.4pt;height:25.8pt" o:ole="">
                   <v:imagedata r:id="rId1309" o:title=""/>
                 </v:shape>
-                <o:OLEObject Type="Embed" ProgID="Equation.DSMT4" ShapeID="_x0000_i1703" DrawAspect="Content" ObjectID="_1654062442" r:id="rId1310"/>
+                <o:OLEObject Type="Embed" ProgID="Equation.DSMT4" ShapeID="_x0000_i1703" DrawAspect="Content" ObjectID="_1654194378" r:id="rId1310"/>
               </w:object>
             </w:r>
           </w:p>
@@ -38226,7 +38226,7 @@
                 <v:shape id="_x0000_i1704" type="#_x0000_t75" style="width:18pt;height:24pt" o:ole="">
                   <v:imagedata r:id="rId1152" o:title=""/>
                 </v:shape>
-                <o:OLEObject Type="Embed" ProgID="Equation.DSMT4" ShapeID="_x0000_i1704" DrawAspect="Content" ObjectID="_1654062443" r:id="rId1311"/>
+                <o:OLEObject Type="Embed" ProgID="Equation.DSMT4" ShapeID="_x0000_i1704" DrawAspect="Content" ObjectID="_1654194379" r:id="rId1311"/>
               </w:object>
             </w:r>
           </w:p>
@@ -38247,7 +38247,7 @@
                 <v:shape id="_x0000_i1705" type="#_x0000_t75" style="width:25.8pt;height:25.8pt" o:ole="">
                   <v:imagedata r:id="rId1312" o:title=""/>
                 </v:shape>
-                <o:OLEObject Type="Embed" ProgID="Equation.DSMT4" ShapeID="_x0000_i1705" DrawAspect="Content" ObjectID="_1654062444" r:id="rId1313"/>
+                <o:OLEObject Type="Embed" ProgID="Equation.DSMT4" ShapeID="_x0000_i1705" DrawAspect="Content" ObjectID="_1654194380" r:id="rId1313"/>
               </w:object>
             </w:r>
           </w:p>
@@ -38284,7 +38284,7 @@
           <v:shape id="_x0000_i1706" type="#_x0000_t75" style="width:105pt;height:25.8pt" o:ole="">
             <v:imagedata r:id="rId1298" o:title=""/>
           </v:shape>
-          <o:OLEObject Type="Embed" ProgID="Equation.DSMT4" ShapeID="_x0000_i1706" DrawAspect="Content" ObjectID="_1654062445" r:id="rId1314"/>
+          <o:OLEObject Type="Embed" ProgID="Equation.DSMT4" ShapeID="_x0000_i1706" DrawAspect="Content" ObjectID="_1654194381" r:id="rId1314"/>
         </w:object>
       </w:r>
       <w:r>
@@ -38298,7 +38298,7 @@
           <v:shape id="_x0000_i1707" type="#_x0000_t75" style="width:84pt;height:25.8pt" o:ole="">
             <v:imagedata r:id="rId1300" o:title=""/>
           </v:shape>
-          <o:OLEObject Type="Embed" ProgID="Equation.DSMT4" ShapeID="_x0000_i1707" DrawAspect="Content" ObjectID="_1654062446" r:id="rId1315"/>
+          <o:OLEObject Type="Embed" ProgID="Equation.DSMT4" ShapeID="_x0000_i1707" DrawAspect="Content" ObjectID="_1654194382" r:id="rId1315"/>
         </w:object>
       </w:r>
       <w:r>
@@ -38313,8 +38313,8 @@
         <w:tblLook w:val="04A0" w:firstRow="1" w:lastRow="0" w:firstColumn="1" w:lastColumn="0" w:noHBand="0" w:noVBand="1"/>
       </w:tblPr>
       <w:tblGrid>
-        <w:gridCol w:w="1004"/>
-        <w:gridCol w:w="1478"/>
+        <w:gridCol w:w="1041"/>
+        <w:gridCol w:w="1513"/>
       </w:tblGrid>
       <w:tr>
         <w:tc>
@@ -38379,7 +38379,7 @@
                 <v:shape id="_x0000_i1708" type="#_x0000_t75" style="width:12pt;height:24pt" o:ole="">
                   <v:imagedata r:id="rId1136" o:title=""/>
                 </v:shape>
-                <o:OLEObject Type="Embed" ProgID="Equation.DSMT4" ShapeID="_x0000_i1708" DrawAspect="Content" ObjectID="_1654062447" r:id="rId1316"/>
+                <o:OLEObject Type="Embed" ProgID="Equation.DSMT4" ShapeID="_x0000_i1708" DrawAspect="Content" ObjectID="_1654194383" r:id="rId1316"/>
               </w:object>
             </w:r>
           </w:p>
@@ -38400,7 +38400,7 @@
                 <v:shape id="_x0000_i1709" type="#_x0000_t75" style="width:24pt;height:25.8pt" o:ole="">
                   <v:imagedata r:id="rId1317" o:title=""/>
                 </v:shape>
-                <o:OLEObject Type="Embed" ProgID="Equation.DSMT4" ShapeID="_x0000_i1709" DrawAspect="Content" ObjectID="_1654062448" r:id="rId1318"/>
+                <o:OLEObject Type="Embed" ProgID="Equation.DSMT4" ShapeID="_x0000_i1709" DrawAspect="Content" ObjectID="_1654194384" r:id="rId1318"/>
               </w:object>
             </w:r>
           </w:p>
@@ -38423,7 +38423,7 @@
                 <v:shape id="_x0000_i1710" type="#_x0000_t75" style="width:18pt;height:24pt" o:ole="">
                   <v:imagedata r:id="rId1145" o:title=""/>
                 </v:shape>
-                <o:OLEObject Type="Embed" ProgID="Equation.DSMT4" ShapeID="_x0000_i1710" DrawAspect="Content" ObjectID="_1654062449" r:id="rId1319"/>
+                <o:OLEObject Type="Embed" ProgID="Equation.DSMT4" ShapeID="_x0000_i1710" DrawAspect="Content" ObjectID="_1654194385" r:id="rId1319"/>
               </w:object>
             </w:r>
           </w:p>
@@ -38444,7 +38444,7 @@
                 <v:shape id="_x0000_i1711" type="#_x0000_t75" style="width:47.4pt;height:25.8pt" o:ole="">
                   <v:imagedata r:id="rId1320" o:title=""/>
                 </v:shape>
-                <o:OLEObject Type="Embed" ProgID="Equation.DSMT4" ShapeID="_x0000_i1711" DrawAspect="Content" ObjectID="_1654062450" r:id="rId1321"/>
+                <o:OLEObject Type="Embed" ProgID="Equation.DSMT4" ShapeID="_x0000_i1711" DrawAspect="Content" ObjectID="_1654194386" r:id="rId1321"/>
               </w:object>
             </w:r>
           </w:p>
@@ -38467,7 +38467,7 @@
                 <v:shape id="_x0000_i1712" type="#_x0000_t75" style="width:18pt;height:24pt" o:ole="">
                   <v:imagedata r:id="rId1149" o:title=""/>
                 </v:shape>
-                <o:OLEObject Type="Embed" ProgID="Equation.DSMT4" ShapeID="_x0000_i1712" DrawAspect="Content" ObjectID="_1654062451" r:id="rId1322"/>
+                <o:OLEObject Type="Embed" ProgID="Equation.DSMT4" ShapeID="_x0000_i1712" DrawAspect="Content" ObjectID="_1654194387" r:id="rId1322"/>
               </w:object>
             </w:r>
           </w:p>
@@ -38488,7 +38488,7 @@
                 <v:shape id="_x0000_i1713" type="#_x0000_t75" style="width:47.4pt;height:25.8pt" o:ole="">
                   <v:imagedata r:id="rId1309" o:title=""/>
                 </v:shape>
-                <o:OLEObject Type="Embed" ProgID="Equation.DSMT4" ShapeID="_x0000_i1713" DrawAspect="Content" ObjectID="_1654062452" r:id="rId1323"/>
+                <o:OLEObject Type="Embed" ProgID="Equation.DSMT4" ShapeID="_x0000_i1713" DrawAspect="Content" ObjectID="_1654194388" r:id="rId1323"/>
               </w:object>
             </w:r>
           </w:p>
@@ -38511,7 +38511,7 @@
                 <v:shape id="_x0000_i1714" type="#_x0000_t75" style="width:18pt;height:24pt" o:ole="">
                   <v:imagedata r:id="rId1152" o:title=""/>
                 </v:shape>
-                <o:OLEObject Type="Embed" ProgID="Equation.DSMT4" ShapeID="_x0000_i1714" DrawAspect="Content" ObjectID="_1654062453" r:id="rId1324"/>
+                <o:OLEObject Type="Embed" ProgID="Equation.DSMT4" ShapeID="_x0000_i1714" DrawAspect="Content" ObjectID="_1654194389" r:id="rId1324"/>
               </w:object>
             </w:r>
           </w:p>
@@ -38532,7 +38532,7 @@
                 <v:shape id="_x0000_i1715" type="#_x0000_t75" style="width:43.8pt;height:25.8pt" o:ole="">
                   <v:imagedata r:id="rId1325" o:title=""/>
                 </v:shape>
-                <o:OLEObject Type="Embed" ProgID="Equation.DSMT4" ShapeID="_x0000_i1715" DrawAspect="Content" ObjectID="_1654062454" r:id="rId1326"/>
+                <o:OLEObject Type="Embed" ProgID="Equation.DSMT4" ShapeID="_x0000_i1715" DrawAspect="Content" ObjectID="_1654194390" r:id="rId1326"/>
               </w:object>
             </w:r>
           </w:p>
@@ -38849,7 +38849,7 @@
           <v:shape id="_x0000_i1716" type="#_x0000_t75" style="width:13.8pt;height:21pt" o:ole="">
             <v:imagedata r:id="rId1330" o:title=""/>
           </v:shape>
-          <o:OLEObject Type="Embed" ProgID="Equation.DSMT4" ShapeID="_x0000_i1716" DrawAspect="Content" ObjectID="_1654062455" r:id="rId1331"/>
+          <o:OLEObject Type="Embed" ProgID="Equation.DSMT4" ShapeID="_x0000_i1716" DrawAspect="Content" ObjectID="_1654194391" r:id="rId1331"/>
         </w:object>
       </w:r>
     </w:p>
@@ -38873,7 +38873,7 @@
           <v:shape id="_x0000_i1717" type="#_x0000_t75" style="width:15pt;height:21pt" o:ole="">
             <v:imagedata r:id="rId1332" o:title=""/>
           </v:shape>
-          <o:OLEObject Type="Embed" ProgID="Equation.DSMT4" ShapeID="_x0000_i1717" DrawAspect="Content" ObjectID="_1654062456" r:id="rId1333"/>
+          <o:OLEObject Type="Embed" ProgID="Equation.DSMT4" ShapeID="_x0000_i1717" DrawAspect="Content" ObjectID="_1654194392" r:id="rId1333"/>
         </w:object>
       </w:r>
     </w:p>
@@ -38897,7 +38897,7 @@
           <v:shape id="_x0000_i1718" type="#_x0000_t75" style="width:13.8pt;height:21pt" o:ole="">
             <v:imagedata r:id="rId1334" o:title=""/>
           </v:shape>
-          <o:OLEObject Type="Embed" ProgID="Equation.DSMT4" ShapeID="_x0000_i1718" DrawAspect="Content" ObjectID="_1654062457" r:id="rId1335"/>
+          <o:OLEObject Type="Embed" ProgID="Equation.DSMT4" ShapeID="_x0000_i1718" DrawAspect="Content" ObjectID="_1654194393" r:id="rId1335"/>
         </w:object>
       </w:r>
     </w:p>
@@ -38960,7 +38960,7 @@
           <v:shape id="_x0000_i1719" type="#_x0000_t75" style="width:15pt;height:21pt" o:ole="">
             <v:imagedata r:id="rId1332" o:title=""/>
           </v:shape>
-          <o:OLEObject Type="Embed" ProgID="Equation.DSMT4" ShapeID="_x0000_i1719" DrawAspect="Content" ObjectID="_1654062458" r:id="rId1336"/>
+          <o:OLEObject Type="Embed" ProgID="Equation.DSMT4" ShapeID="_x0000_i1719" DrawAspect="Content" ObjectID="_1654194394" r:id="rId1336"/>
         </w:object>
       </w:r>
     </w:p>
@@ -38994,8 +38994,8 @@
         <w:tblLook w:val="04A0" w:firstRow="1" w:lastRow="0" w:firstColumn="1" w:lastColumn="0" w:noHBand="0" w:noVBand="1"/>
       </w:tblPr>
       <w:tblGrid>
-        <w:gridCol w:w="5008"/>
-        <w:gridCol w:w="4208"/>
+        <w:gridCol w:w="5029"/>
+        <w:gridCol w:w="4475"/>
       </w:tblGrid>
       <w:tr>
         <w:tc>
@@ -39171,7 +39171,7 @@
           <v:shape id="_x0000_i1720" type="#_x0000_t75" style="width:23.4pt;height:13.8pt" o:ole="">
             <v:imagedata r:id="rId1339" o:title=""/>
           </v:shape>
-          <o:OLEObject Type="Embed" ProgID="Equation.DSMT4" ShapeID="_x0000_i1720" DrawAspect="Content" ObjectID="_1654062459" r:id="rId1340"/>
+          <o:OLEObject Type="Embed" ProgID="Equation.DSMT4" ShapeID="_x0000_i1720" DrawAspect="Content" ObjectID="_1654194395" r:id="rId1340"/>
         </w:object>
       </w:r>
       <w:r>
@@ -39185,7 +39185,7 @@
           <v:shape id="_x0000_i1721" type="#_x0000_t75" style="width:31.8pt;height:19.8pt" o:ole="">
             <v:imagedata r:id="rId1341" o:title=""/>
           </v:shape>
-          <o:OLEObject Type="Embed" ProgID="Equation.DSMT4" ShapeID="_x0000_i1721" DrawAspect="Content" ObjectID="_1654062460" r:id="rId1342"/>
+          <o:OLEObject Type="Embed" ProgID="Equation.DSMT4" ShapeID="_x0000_i1721" DrawAspect="Content" ObjectID="_1654194396" r:id="rId1342"/>
         </w:object>
       </w:r>
       <w:r>
@@ -39258,7 +39258,7 @@
           <v:shape id="_x0000_i1722" type="#_x0000_t75" style="width:23.4pt;height:13.8pt" o:ole="">
             <v:imagedata r:id="rId1339" o:title=""/>
           </v:shape>
-          <o:OLEObject Type="Embed" ProgID="Equation.DSMT4" ShapeID="_x0000_i1722" DrawAspect="Content" ObjectID="_1654062461" r:id="rId1343"/>
+          <o:OLEObject Type="Embed" ProgID="Equation.DSMT4" ShapeID="_x0000_i1722" DrawAspect="Content" ObjectID="_1654194397" r:id="rId1343"/>
         </w:object>
       </w:r>
       <w:r>
@@ -39272,7 +39272,7 @@
           <v:shape id="_x0000_i1723" type="#_x0000_t75" style="width:31.8pt;height:19.8pt" o:ole="">
             <v:imagedata r:id="rId1341" o:title=""/>
           </v:shape>
-          <o:OLEObject Type="Embed" ProgID="Equation.DSMT4" ShapeID="_x0000_i1723" DrawAspect="Content" ObjectID="_1654062462" r:id="rId1344"/>
+          <o:OLEObject Type="Embed" ProgID="Equation.DSMT4" ShapeID="_x0000_i1723" DrawAspect="Content" ObjectID="_1654194398" r:id="rId1344"/>
         </w:object>
       </w:r>
       <w:r>
@@ -39338,7 +39338,7 @@
           <v:shape id="_x0000_i1724" type="#_x0000_t75" style="width:15pt;height:21pt" o:ole="">
             <v:imagedata r:id="rId1345" o:title=""/>
           </v:shape>
-          <o:OLEObject Type="Embed" ProgID="Equation.DSMT4" ShapeID="_x0000_i1724" DrawAspect="Content" ObjectID="_1654062463" r:id="rId1346"/>
+          <o:OLEObject Type="Embed" ProgID="Equation.DSMT4" ShapeID="_x0000_i1724" DrawAspect="Content" ObjectID="_1654194399" r:id="rId1346"/>
         </w:object>
       </w:r>
       <w:r>
@@ -39352,7 +39352,7 @@
           <v:shape id="_x0000_i1725" type="#_x0000_t75" style="width:16.2pt;height:21pt" o:ole="">
             <v:imagedata r:id="rId1347" o:title=""/>
           </v:shape>
-          <o:OLEObject Type="Embed" ProgID="Equation.DSMT4" ShapeID="_x0000_i1725" DrawAspect="Content" ObjectID="_1654062464" r:id="rId1348"/>
+          <o:OLEObject Type="Embed" ProgID="Equation.DSMT4" ShapeID="_x0000_i1725" DrawAspect="Content" ObjectID="_1654194400" r:id="rId1348"/>
         </w:object>
       </w:r>
       <w:r>
@@ -39366,7 +39366,7 @@
           <v:shape id="_x0000_i1726" type="#_x0000_t75" style="width:15pt;height:21pt" o:ole="">
             <v:imagedata r:id="rId1345" o:title=""/>
           </v:shape>
-          <o:OLEObject Type="Embed" ProgID="Equation.DSMT4" ShapeID="_x0000_i1726" DrawAspect="Content" ObjectID="_1654062465" r:id="rId1349"/>
+          <o:OLEObject Type="Embed" ProgID="Equation.DSMT4" ShapeID="_x0000_i1726" DrawAspect="Content" ObjectID="_1654194401" r:id="rId1349"/>
         </w:object>
       </w:r>
       <w:r>
@@ -39380,15 +39380,11 @@
           <v:shape id="_x0000_i1727" type="#_x0000_t75" style="width:16.2pt;height:21pt" o:ole="">
             <v:imagedata r:id="rId1347" o:title=""/>
           </v:shape>
-          <o:OLEObject Type="Embed" ProgID="Equation.DSMT4" ShapeID="_x0000_i1727" DrawAspect="Content" ObjectID="_1654062466" r:id="rId1350"/>
-        </w:object>
-      </w:r>
-      <w:r>
-        <w:t xml:space="preserve">, but </w:t>
-      </w:r>
-      <w:r>
-        <w:lastRenderedPageBreak/>
-        <w:t xml:space="preserve">no vertices in </w:t>
+          <o:OLEObject Type="Embed" ProgID="Equation.DSMT4" ShapeID="_x0000_i1727" DrawAspect="Content" ObjectID="_1654194402" r:id="rId1350"/>
+        </w:object>
+      </w:r>
+      <w:r>
+        <w:t xml:space="preserve">, but no vertices in </w:t>
       </w:r>
       <w:r>
         <w:rPr>
@@ -39398,7 +39394,7 @@
           <v:shape id="_x0000_i1728" type="#_x0000_t75" style="width:15pt;height:21pt" o:ole="">
             <v:imagedata r:id="rId1345" o:title=""/>
           </v:shape>
-          <o:OLEObject Type="Embed" ProgID="Equation.DSMT4" ShapeID="_x0000_i1728" DrawAspect="Content" ObjectID="_1654062467" r:id="rId1351"/>
+          <o:OLEObject Type="Embed" ProgID="Equation.DSMT4" ShapeID="_x0000_i1728" DrawAspect="Content" ObjectID="_1654194403" r:id="rId1351"/>
         </w:object>
       </w:r>
       <w:r>
@@ -39412,7 +39408,7 @@
           <v:shape id="_x0000_i1729" type="#_x0000_t75" style="width:15pt;height:21pt" o:ole="">
             <v:imagedata r:id="rId1345" o:title=""/>
           </v:shape>
-          <o:OLEObject Type="Embed" ProgID="Equation.DSMT4" ShapeID="_x0000_i1729" DrawAspect="Content" ObjectID="_1654062468" r:id="rId1352"/>
+          <o:OLEObject Type="Embed" ProgID="Equation.DSMT4" ShapeID="_x0000_i1729" DrawAspect="Content" ObjectID="_1654194404" r:id="rId1352"/>
         </w:object>
       </w:r>
       <w:r>
@@ -39426,7 +39422,7 @@
           <v:shape id="_x0000_i1730" type="#_x0000_t75" style="width:16.2pt;height:21pt" o:ole="">
             <v:imagedata r:id="rId1353" o:title=""/>
           </v:shape>
-          <o:OLEObject Type="Embed" ProgID="Equation.DSMT4" ShapeID="_x0000_i1730" DrawAspect="Content" ObjectID="_1654062469" r:id="rId1354"/>
+          <o:OLEObject Type="Embed" ProgID="Equation.DSMT4" ShapeID="_x0000_i1730" DrawAspect="Content" ObjectID="_1654194405" r:id="rId1354"/>
         </w:object>
       </w:r>
       <w:r>
@@ -39440,7 +39436,7 @@
           <v:shape id="_x0000_i1731" type="#_x0000_t75" style="width:16.2pt;height:21pt" o:ole="">
             <v:imagedata r:id="rId1355" o:title=""/>
           </v:shape>
-          <o:OLEObject Type="Embed" ProgID="Equation.DSMT4" ShapeID="_x0000_i1731" DrawAspect="Content" ObjectID="_1654062470" r:id="rId1356"/>
+          <o:OLEObject Type="Embed" ProgID="Equation.DSMT4" ShapeID="_x0000_i1731" DrawAspect="Content" ObjectID="_1654194406" r:id="rId1356"/>
         </w:object>
       </w:r>
       <w:r>
@@ -39499,7 +39495,7 @@
           <v:shape id="_x0000_i1732" type="#_x0000_t75" style="width:89.4pt;height:25.8pt" o:ole="">
             <v:imagedata r:id="rId1357" o:title=""/>
           </v:shape>
-          <o:OLEObject Type="Embed" ProgID="Equation.DSMT4" ShapeID="_x0000_i1732" DrawAspect="Content" ObjectID="_1654062471" r:id="rId1358"/>
+          <o:OLEObject Type="Embed" ProgID="Equation.DSMT4" ShapeID="_x0000_i1732" DrawAspect="Content" ObjectID="_1654194407" r:id="rId1358"/>
         </w:object>
       </w:r>
       <w:r>
@@ -39513,7 +39509,7 @@
           <v:shape id="_x0000_i1733" type="#_x0000_t75" style="width:90.6pt;height:25.8pt" o:ole="">
             <v:imagedata r:id="rId1359" o:title=""/>
           </v:shape>
-          <o:OLEObject Type="Embed" ProgID="Equation.DSMT4" ShapeID="_x0000_i1733" DrawAspect="Content" ObjectID="_1654062472" r:id="rId1360"/>
+          <o:OLEObject Type="Embed" ProgID="Equation.DSMT4" ShapeID="_x0000_i1733" DrawAspect="Content" ObjectID="_1654194408" r:id="rId1360"/>
         </w:object>
       </w:r>
     </w:p>
@@ -39575,7 +39571,7 @@
                 <v:shape id="_x0000_i1734" type="#_x0000_t75" style="width:111.6pt;height:131.4pt" o:ole="">
                   <v:imagedata r:id="rId1361" o:title=""/>
                 </v:shape>
-                <o:OLEObject Type="Embed" ProgID="Visio.Drawing.11" ShapeID="_x0000_i1734" DrawAspect="Content" ObjectID="_1654062473" r:id="rId1362"/>
+                <o:OLEObject Type="Embed" ProgID="Visio.Drawing.11" ShapeID="_x0000_i1734" DrawAspect="Content" ObjectID="_1654194409" r:id="rId1362"/>
               </w:object>
             </w:r>
           </w:p>
@@ -39614,7 +39610,7 @@
                 <v:shape id="_x0000_i1735" type="#_x0000_t75" style="width:105.6pt;height:94.2pt" o:ole="">
                   <v:imagedata r:id="rId1363" o:title=""/>
                 </v:shape>
-                <o:OLEObject Type="Embed" ProgID="Visio.Drawing.11" ShapeID="_x0000_i1735" DrawAspect="Content" ObjectID="_1654062474" r:id="rId1364"/>
+                <o:OLEObject Type="Embed" ProgID="Visio.Drawing.11" ShapeID="_x0000_i1735" DrawAspect="Content" ObjectID="_1654194410" r:id="rId1364"/>
               </w:object>
             </w:r>
           </w:p>
@@ -41300,7 +41296,7 @@
           <v:shape id="_x0000_i1736" type="#_x0000_t75" style="width:57pt;height:20.4pt" o:ole="">
             <v:imagedata r:id="rId1373" o:title=""/>
           </v:shape>
-          <o:OLEObject Type="Embed" ProgID="Equation.DSMT4" ShapeID="_x0000_i1736" DrawAspect="Content" ObjectID="_1654062475" r:id="rId1374"/>
+          <o:OLEObject Type="Embed" ProgID="Equation.DSMT4" ShapeID="_x0000_i1736" DrawAspect="Content" ObjectID="_1654194411" r:id="rId1374"/>
         </w:object>
       </w:r>
       <w:r>
@@ -41314,7 +41310,7 @@
           <v:shape id="_x0000_i1737" type="#_x0000_t75" style="width:35.4pt;height:20.4pt" o:ole="">
             <v:imagedata r:id="rId1375" o:title=""/>
           </v:shape>
-          <o:OLEObject Type="Embed" ProgID="Equation.DSMT4" ShapeID="_x0000_i1737" DrawAspect="Content" ObjectID="_1654062476" r:id="rId1376"/>
+          <o:OLEObject Type="Embed" ProgID="Equation.DSMT4" ShapeID="_x0000_i1737" DrawAspect="Content" ObjectID="_1654194412" r:id="rId1376"/>
         </w:object>
       </w:r>
       <w:r>
@@ -41337,7 +41333,7 @@
           <v:shape id="_x0000_i1738" type="#_x0000_t75" style="width:69.6pt;height:21pt" o:ole="">
             <v:imagedata r:id="rId1377" o:title=""/>
           </v:shape>
-          <o:OLEObject Type="Embed" ProgID="Equation.DSMT4" ShapeID="_x0000_i1738" DrawAspect="Content" ObjectID="_1654062477" r:id="rId1378"/>
+          <o:OLEObject Type="Embed" ProgID="Equation.DSMT4" ShapeID="_x0000_i1738" DrawAspect="Content" ObjectID="_1654194413" r:id="rId1378"/>
         </w:object>
       </w:r>
       <w:r>
@@ -41361,7 +41357,7 @@
           <v:shape id="_x0000_i1739" type="#_x0000_t75" style="width:45pt;height:26.4pt" o:ole="">
             <v:imagedata r:id="rId1379" o:title=""/>
           </v:shape>
-          <o:OLEObject Type="Embed" ProgID="Equation.DSMT4" ShapeID="_x0000_i1739" DrawAspect="Content" ObjectID="_1654062478" r:id="rId1380"/>
+          <o:OLEObject Type="Embed" ProgID="Equation.DSMT4" ShapeID="_x0000_i1739" DrawAspect="Content" ObjectID="_1654194414" r:id="rId1380"/>
         </w:object>
       </w:r>
       <w:r>
@@ -41384,7 +41380,7 @@
           <v:shape id="_x0000_i1740" type="#_x0000_t75" style="width:26.4pt;height:11.4pt" o:ole="">
             <v:imagedata r:id="rId1381" o:title=""/>
           </v:shape>
-          <o:OLEObject Type="Embed" ProgID="Equation.DSMT4" ShapeID="_x0000_i1740" DrawAspect="Content" ObjectID="_1654062479" r:id="rId1382"/>
+          <o:OLEObject Type="Embed" ProgID="Equation.DSMT4" ShapeID="_x0000_i1740" DrawAspect="Content" ObjectID="_1654194415" r:id="rId1382"/>
         </w:object>
       </w:r>
       <w:r>
@@ -41418,7 +41414,7 @@
           <v:shape id="_x0000_i1741" type="#_x0000_t75" style="width:12.6pt;height:21pt" o:ole="">
             <v:imagedata r:id="rId1383" o:title=""/>
           </v:shape>
-          <o:OLEObject Type="Embed" ProgID="Equation.DSMT4" ShapeID="_x0000_i1741" DrawAspect="Content" ObjectID="_1654062480" r:id="rId1384"/>
+          <o:OLEObject Type="Embed" ProgID="Equation.DSMT4" ShapeID="_x0000_i1741" DrawAspect="Content" ObjectID="_1654194416" r:id="rId1384"/>
         </w:object>
       </w:r>
       <w:r>
@@ -41432,7 +41428,7 @@
           <v:shape id="_x0000_i1742" type="#_x0000_t75" style="width:15.6pt;height:23.4pt" o:ole="">
             <v:imagedata r:id="rId1385" o:title=""/>
           </v:shape>
-          <o:OLEObject Type="Embed" ProgID="Equation.DSMT4" ShapeID="_x0000_i1742" DrawAspect="Content" ObjectID="_1654062481" r:id="rId1386"/>
+          <o:OLEObject Type="Embed" ProgID="Equation.DSMT4" ShapeID="_x0000_i1742" DrawAspect="Content" ObjectID="_1654194417" r:id="rId1386"/>
         </w:object>
       </w:r>
       <w:r>
@@ -41477,7 +41473,7 @@
           <v:shape id="_x0000_i1743" type="#_x0000_t75" style="width:192pt;height:50.4pt" o:ole="">
             <v:imagedata r:id="rId1387" o:title=""/>
           </v:shape>
-          <o:OLEObject Type="Embed" ProgID="Equation.DSMT4" ShapeID="_x0000_i1743" DrawAspect="Content" ObjectID="_1654062482" r:id="rId1388"/>
+          <o:OLEObject Type="Embed" ProgID="Equation.DSMT4" ShapeID="_x0000_i1743" DrawAspect="Content" ObjectID="_1654194418" r:id="rId1388"/>
         </w:object>
       </w:r>
       <w:r>
@@ -41527,7 +41523,7 @@
           <v:shape id="_x0000_i1744" type="#_x0000_t75" style="width:1in;height:1in" o:ole="">
             <v:imagedata r:id="rId1389" o:title=""/>
           </v:shape>
-          <o:OLEObject Type="Embed" ProgID="Equation.DSMT4" ShapeID="_x0000_i1744" DrawAspect="Content" ObjectID="_1654062483" r:id="rId1390"/>
+          <o:OLEObject Type="Embed" ProgID="Equation.DSMT4" ShapeID="_x0000_i1744" DrawAspect="Content" ObjectID="_1654194419" r:id="rId1390"/>
         </w:object>
       </w:r>
       <w:r>
@@ -41730,7 +41726,7 @@
           <v:shape id="_x0000_i1745" type="#_x0000_t75" style="width:1in;height:1in" o:ole="">
             <v:imagedata r:id="rId1393" o:title=""/>
           </v:shape>
-          <o:OLEObject Type="Embed" ProgID="Equation.DSMT4" ShapeID="_x0000_i1745" DrawAspect="Content" ObjectID="_1654062484" r:id="rId1394"/>
+          <o:OLEObject Type="Embed" ProgID="Equation.DSMT4" ShapeID="_x0000_i1745" DrawAspect="Content" ObjectID="_1654194420" r:id="rId1394"/>
         </w:object>
       </w:r>
       <w:r>
@@ -41776,7 +41772,7 @@
           <v:shape id="_x0000_i1746" type="#_x0000_t75" style="width:57pt;height:20.4pt" o:ole="">
             <v:imagedata r:id="rId1373" o:title=""/>
           </v:shape>
-          <o:OLEObject Type="Embed" ProgID="Equation.DSMT4" ShapeID="_x0000_i1746" DrawAspect="Content" ObjectID="_1654062485" r:id="rId1395"/>
+          <o:OLEObject Type="Embed" ProgID="Equation.DSMT4" ShapeID="_x0000_i1746" DrawAspect="Content" ObjectID="_1654194421" r:id="rId1395"/>
         </w:object>
       </w:r>
       <w:r>
@@ -41793,7 +41789,7 @@
           <v:shape id="_x0000_i1747" type="#_x0000_t75" style="width:69.6pt;height:21pt" o:ole="">
             <v:imagedata r:id="rId1377" o:title=""/>
           </v:shape>
-          <o:OLEObject Type="Embed" ProgID="Equation.DSMT4" ShapeID="_x0000_i1747" DrawAspect="Content" ObjectID="_1654062486" r:id="rId1396"/>
+          <o:OLEObject Type="Embed" ProgID="Equation.DSMT4" ShapeID="_x0000_i1747" DrawAspect="Content" ObjectID="_1654194422" r:id="rId1396"/>
         </w:object>
       </w:r>
       <w:r>
@@ -41813,7 +41809,7 @@
           <v:shape id="_x0000_i1748" type="#_x0000_t75" style="width:69pt;height:21pt" o:ole="">
             <v:imagedata r:id="rId1397" o:title=""/>
           </v:shape>
-          <o:OLEObject Type="Embed" ProgID="Equation.DSMT4" ShapeID="_x0000_i1748" DrawAspect="Content" ObjectID="_1654062487" r:id="rId1398"/>
+          <o:OLEObject Type="Embed" ProgID="Equation.DSMT4" ShapeID="_x0000_i1748" DrawAspect="Content" ObjectID="_1654194423" r:id="rId1398"/>
         </w:object>
       </w:r>
       <w:r>
@@ -41857,7 +41853,7 @@
           <v:shape id="_x0000_i1749" type="#_x0000_t75" style="width:29.4pt;height:11.4pt" o:ole="">
             <v:imagedata r:id="rId1399" o:title=""/>
           </v:shape>
-          <o:OLEObject Type="Embed" ProgID="Equation.DSMT4" ShapeID="_x0000_i1749" DrawAspect="Content" ObjectID="_1654062488" r:id="rId1400"/>
+          <o:OLEObject Type="Embed" ProgID="Equation.DSMT4" ShapeID="_x0000_i1749" DrawAspect="Content" ObjectID="_1654194424" r:id="rId1400"/>
         </w:object>
       </w:r>
       <w:r>
@@ -41871,7 +41867,7 @@
           <v:shape id="_x0000_i1750" type="#_x0000_t75" style="width:57pt;height:30pt" o:ole="">
             <v:imagedata r:id="rId1401" o:title=""/>
           </v:shape>
-          <o:OLEObject Type="Embed" ProgID="Equation.DSMT4" ShapeID="_x0000_i1750" DrawAspect="Content" ObjectID="_1654062489" r:id="rId1402"/>
+          <o:OLEObject Type="Embed" ProgID="Equation.DSMT4" ShapeID="_x0000_i1750" DrawAspect="Content" ObjectID="_1654194425" r:id="rId1402"/>
         </w:object>
       </w:r>
       <w:r>
@@ -41896,7 +41892,7 @@
           <v:shape id="_x0000_i1751" type="#_x0000_t75" style="width:215.4pt;height:42pt" o:ole="">
             <v:imagedata r:id="rId1403" o:title=""/>
           </v:shape>
-          <o:OLEObject Type="Embed" ProgID="Equation.DSMT4" ShapeID="_x0000_i1751" DrawAspect="Content" ObjectID="_1654062490" r:id="rId1404"/>
+          <o:OLEObject Type="Embed" ProgID="Equation.DSMT4" ShapeID="_x0000_i1751" DrawAspect="Content" ObjectID="_1654194426" r:id="rId1404"/>
         </w:object>
       </w:r>
       <w:r>
@@ -42047,7 +42043,7 @@
           <v:shape id="_x0000_i1752" type="#_x0000_t75" style="width:128.4pt;height:111.6pt" o:ole="">
             <v:imagedata r:id="rId1406" o:title=""/>
           </v:shape>
-          <o:OLEObject Type="Embed" ProgID="Equation.DSMT4" ShapeID="_x0000_i1752" DrawAspect="Content" ObjectID="_1654062491" r:id="rId1407"/>
+          <o:OLEObject Type="Embed" ProgID="Equation.DSMT4" ShapeID="_x0000_i1752" DrawAspect="Content" ObjectID="_1654194427" r:id="rId1407"/>
         </w:object>
       </w:r>
       <w:r>
@@ -42171,7 +42167,7 @@
           <v:shape id="_x0000_i1753" type="#_x0000_t75" style="width:162pt;height:111.6pt" o:ole="">
             <v:imagedata r:id="rId1409" o:title=""/>
           </v:shape>
-          <o:OLEObject Type="Embed" ProgID="Equation.DSMT4" ShapeID="_x0000_i1753" DrawAspect="Content" ObjectID="_1654062492" r:id="rId1410"/>
+          <o:OLEObject Type="Embed" ProgID="Equation.DSMT4" ShapeID="_x0000_i1753" DrawAspect="Content" ObjectID="_1654194428" r:id="rId1410"/>
         </w:object>
       </w:r>
     </w:p>
@@ -42229,7 +42225,7 @@
           <v:shape id="_x0000_i1754" type="#_x0000_t75" style="width:1in;height:26.4pt" o:ole="">
             <v:imagedata r:id="rId1411" o:title=""/>
           </v:shape>
-          <o:OLEObject Type="Embed" ProgID="Equation.DSMT4" ShapeID="_x0000_i1754" DrawAspect="Content" ObjectID="_1654062493" r:id="rId1412"/>
+          <o:OLEObject Type="Embed" ProgID="Equation.DSMT4" ShapeID="_x0000_i1754" DrawAspect="Content" ObjectID="_1654194429" r:id="rId1412"/>
         </w:object>
       </w:r>
       <w:r>
@@ -42243,7 +42239,7 @@
           <v:shape id="_x0000_i1755" type="#_x0000_t75" style="width:77.4pt;height:26.4pt" o:ole="">
             <v:imagedata r:id="rId1413" o:title=""/>
           </v:shape>
-          <o:OLEObject Type="Embed" ProgID="Equation.DSMT4" ShapeID="_x0000_i1755" DrawAspect="Content" ObjectID="_1654062494" r:id="rId1414"/>
+          <o:OLEObject Type="Embed" ProgID="Equation.DSMT4" ShapeID="_x0000_i1755" DrawAspect="Content" ObjectID="_1654194430" r:id="rId1414"/>
         </w:object>
       </w:r>
       <w:r>
@@ -42257,7 +42253,7 @@
           <v:shape id="_x0000_i1756" type="#_x0000_t75" style="width:12pt;height:15.6pt" o:ole="">
             <v:imagedata r:id="rId1415" o:title=""/>
           </v:shape>
-          <o:OLEObject Type="Embed" ProgID="Equation.DSMT4" ShapeID="_x0000_i1756" DrawAspect="Content" ObjectID="_1654062495" r:id="rId1416"/>
+          <o:OLEObject Type="Embed" ProgID="Equation.DSMT4" ShapeID="_x0000_i1756" DrawAspect="Content" ObjectID="_1654194431" r:id="rId1416"/>
         </w:object>
       </w:r>
       <w:r>
@@ -42271,7 +42267,7 @@
           <v:shape id="_x0000_i1757" type="#_x0000_t75" style="width:15pt;height:21pt" o:ole="">
             <v:imagedata r:id="rId1417" o:title=""/>
           </v:shape>
-          <o:OLEObject Type="Embed" ProgID="Equation.DSMT4" ShapeID="_x0000_i1757" DrawAspect="Content" ObjectID="_1654062496" r:id="rId1418"/>
+          <o:OLEObject Type="Embed" ProgID="Equation.DSMT4" ShapeID="_x0000_i1757" DrawAspect="Content" ObjectID="_1654194432" r:id="rId1418"/>
         </w:object>
       </w:r>
       <w:r>
@@ -42285,7 +42281,7 @@
           <v:shape id="_x0000_i1758" type="#_x0000_t75" style="width:15.6pt;height:21pt" o:ole="">
             <v:imagedata r:id="rId1419" o:title=""/>
           </v:shape>
-          <o:OLEObject Type="Embed" ProgID="Equation.DSMT4" ShapeID="_x0000_i1758" DrawAspect="Content" ObjectID="_1654062497" r:id="rId1420"/>
+          <o:OLEObject Type="Embed" ProgID="Equation.DSMT4" ShapeID="_x0000_i1758" DrawAspect="Content" ObjectID="_1654194433" r:id="rId1420"/>
         </w:object>
       </w:r>
       <w:r>
@@ -42317,7 +42313,7 @@
           <v:shape id="_x0000_i1759" type="#_x0000_t75" style="width:17.4pt;height:21pt" o:ole="">
             <v:imagedata r:id="rId1421" o:title=""/>
           </v:shape>
-          <o:OLEObject Type="Embed" ProgID="Equation.DSMT4" ShapeID="_x0000_i1759" DrawAspect="Content" ObjectID="_1654062498" r:id="rId1422"/>
+          <o:OLEObject Type="Embed" ProgID="Equation.DSMT4" ShapeID="_x0000_i1759" DrawAspect="Content" ObjectID="_1654194434" r:id="rId1422"/>
         </w:object>
       </w:r>
       <w:r>
@@ -42333,7 +42329,7 @@
           <v:shape id="_x0000_i1760" type="#_x0000_t75" style="width:29.4pt;height:20.4pt" o:ole="">
             <v:imagedata r:id="rId1423" o:title=""/>
           </v:shape>
-          <o:OLEObject Type="Embed" ProgID="Equation.DSMT4" ShapeID="_x0000_i1760" DrawAspect="Content" ObjectID="_1654062499" r:id="rId1424"/>
+          <o:OLEObject Type="Embed" ProgID="Equation.DSMT4" ShapeID="_x0000_i1760" DrawAspect="Content" ObjectID="_1654194435" r:id="rId1424"/>
         </w:object>
       </w:r>
       <w:r>
@@ -42347,7 +42343,7 @@
           <v:shape id="_x0000_i1761" type="#_x0000_t75" style="width:27.6pt;height:20.4pt" o:ole="">
             <v:imagedata r:id="rId1425" o:title=""/>
           </v:shape>
-          <o:OLEObject Type="Embed" ProgID="Equation.DSMT4" ShapeID="_x0000_i1761" DrawAspect="Content" ObjectID="_1654062500" r:id="rId1426"/>
+          <o:OLEObject Type="Embed" ProgID="Equation.DSMT4" ShapeID="_x0000_i1761" DrawAspect="Content" ObjectID="_1654194436" r:id="rId1426"/>
         </w:object>
       </w:r>
       <w:r>
@@ -42361,7 +42357,7 @@
           <v:shape id="_x0000_i1762" type="#_x0000_t75" style="width:18.6pt;height:21pt" o:ole="">
             <v:imagedata r:id="rId1427" o:title=""/>
           </v:shape>
-          <o:OLEObject Type="Embed" ProgID="Equation.DSMT4" ShapeID="_x0000_i1762" DrawAspect="Content" ObjectID="_1654062501" r:id="rId1428"/>
+          <o:OLEObject Type="Embed" ProgID="Equation.DSMT4" ShapeID="_x0000_i1762" DrawAspect="Content" ObjectID="_1654194437" r:id="rId1428"/>
         </w:object>
       </w:r>
       <w:r>
@@ -42393,7 +42389,7 @@
           <v:shape id="_x0000_i1763" type="#_x0000_t75" style="width:15pt;height:21pt" o:ole="">
             <v:imagedata r:id="rId1417" o:title=""/>
           </v:shape>
-          <o:OLEObject Type="Embed" ProgID="Equation.DSMT4" ShapeID="_x0000_i1763" DrawAspect="Content" ObjectID="_1654062502" r:id="rId1429"/>
+          <o:OLEObject Type="Embed" ProgID="Equation.DSMT4" ShapeID="_x0000_i1763" DrawAspect="Content" ObjectID="_1654194438" r:id="rId1429"/>
         </w:object>
       </w:r>
       <w:r>
@@ -42407,7 +42403,7 @@
           <v:shape id="_x0000_i1764" type="#_x0000_t75" style="width:12pt;height:15.6pt" o:ole="">
             <v:imagedata r:id="rId1415" o:title=""/>
           </v:shape>
-          <o:OLEObject Type="Embed" ProgID="Equation.DSMT4" ShapeID="_x0000_i1764" DrawAspect="Content" ObjectID="_1654062503" r:id="rId1430"/>
+          <o:OLEObject Type="Embed" ProgID="Equation.DSMT4" ShapeID="_x0000_i1764" DrawAspect="Content" ObjectID="_1654194439" r:id="rId1430"/>
         </w:object>
       </w:r>
       <w:r>
@@ -42476,7 +42472,7 @@
           <v:shape id="_x0000_i1765" type="#_x0000_t75" style="width:57pt;height:20.4pt" o:ole="">
             <v:imagedata r:id="rId1373" o:title=""/>
           </v:shape>
-          <o:OLEObject Type="Embed" ProgID="Equation.DSMT4" ShapeID="_x0000_i1765" DrawAspect="Content" ObjectID="_1654062504" r:id="rId1431"/>
+          <o:OLEObject Type="Embed" ProgID="Equation.DSMT4" ShapeID="_x0000_i1765" DrawAspect="Content" ObjectID="_1654194440" r:id="rId1431"/>
         </w:object>
       </w:r>
       <w:r>
@@ -42490,7 +42486,7 @@
           <v:shape id="_x0000_i1766" type="#_x0000_t75" style="width:59.4pt;height:20.4pt" o:ole="">
             <v:imagedata r:id="rId1432" o:title=""/>
           </v:shape>
-          <o:OLEObject Type="Embed" ProgID="Equation.DSMT4" ShapeID="_x0000_i1766" DrawAspect="Content" ObjectID="_1654062505" r:id="rId1433"/>
+          <o:OLEObject Type="Embed" ProgID="Equation.DSMT4" ShapeID="_x0000_i1766" DrawAspect="Content" ObjectID="_1654194441" r:id="rId1433"/>
         </w:object>
       </w:r>
       <w:r>
@@ -42619,7 +42615,7 @@
           <v:shape id="_x0000_i1767" type="#_x0000_t75" style="width:12pt;height:15.6pt" o:ole="">
             <v:imagedata r:id="rId1415" o:title=""/>
           </v:shape>
-          <o:OLEObject Type="Embed" ProgID="Equation.DSMT4" ShapeID="_x0000_i1767" DrawAspect="Content" ObjectID="_1654062506" r:id="rId1436"/>
+          <o:OLEObject Type="Embed" ProgID="Equation.DSMT4" ShapeID="_x0000_i1767" DrawAspect="Content" ObjectID="_1654194442" r:id="rId1436"/>
         </w:object>
       </w:r>
       <w:r>
@@ -42633,7 +42629,7 @@
           <v:shape id="_x0000_i1768" type="#_x0000_t75" style="width:60pt;height:26.4pt" o:ole="">
             <v:imagedata r:id="rId1437" o:title=""/>
           </v:shape>
-          <o:OLEObject Type="Embed" ProgID="Equation.DSMT4" ShapeID="_x0000_i1768" DrawAspect="Content" ObjectID="_1654062507" r:id="rId1438"/>
+          <o:OLEObject Type="Embed" ProgID="Equation.DSMT4" ShapeID="_x0000_i1768" DrawAspect="Content" ObjectID="_1654194443" r:id="rId1438"/>
         </w:object>
       </w:r>
       <w:r>
@@ -42647,7 +42643,7 @@
           <v:shape id="_x0000_i1769" type="#_x0000_t75" style="width:63.6pt;height:26.4pt" o:ole="">
             <v:imagedata r:id="rId1439" o:title=""/>
           </v:shape>
-          <o:OLEObject Type="Embed" ProgID="Equation.DSMT4" ShapeID="_x0000_i1769" DrawAspect="Content" ObjectID="_1654062508" r:id="rId1440"/>
+          <o:OLEObject Type="Embed" ProgID="Equation.DSMT4" ShapeID="_x0000_i1769" DrawAspect="Content" ObjectID="_1654194444" r:id="rId1440"/>
         </w:object>
       </w:r>
       <w:r>
@@ -42658,7 +42654,7 @@
           <v:shape id="_x0000_i1770" type="#_x0000_t75" style="width:63pt;height:26.4pt" o:ole="">
             <v:imagedata r:id="rId1441" o:title=""/>
           </v:shape>
-          <o:OLEObject Type="Embed" ProgID="Equation.DSMT4" ShapeID="_x0000_i1770" DrawAspect="Content" ObjectID="_1654062509" r:id="rId1442"/>
+          <o:OLEObject Type="Embed" ProgID="Equation.DSMT4" ShapeID="_x0000_i1770" DrawAspect="Content" ObjectID="_1654194445" r:id="rId1442"/>
         </w:object>
       </w:r>
       <w:r>
@@ -42672,7 +42668,7 @@
           <v:shape id="_x0000_i1771" type="#_x0000_t75" style="width:60pt;height:26.4pt" o:ole="">
             <v:imagedata r:id="rId1443" o:title=""/>
           </v:shape>
-          <o:OLEObject Type="Embed" ProgID="Equation.DSMT4" ShapeID="_x0000_i1771" DrawAspect="Content" ObjectID="_1654062510" r:id="rId1444"/>
+          <o:OLEObject Type="Embed" ProgID="Equation.DSMT4" ShapeID="_x0000_i1771" DrawAspect="Content" ObjectID="_1654194446" r:id="rId1444"/>
         </w:object>
       </w:r>
       <w:r>
@@ -42713,7 +42709,7 @@
           <v:shape id="_x0000_i1772" type="#_x0000_t75" style="width:57pt;height:21pt" o:ole="">
             <v:imagedata r:id="rId1445" o:title=""/>
           </v:shape>
-          <o:OLEObject Type="Embed" ProgID="Equation.DSMT4" ShapeID="_x0000_i1772" DrawAspect="Content" ObjectID="_1654062511" r:id="rId1446"/>
+          <o:OLEObject Type="Embed" ProgID="Equation.DSMT4" ShapeID="_x0000_i1772" DrawAspect="Content" ObjectID="_1654194447" r:id="rId1446"/>
         </w:object>
       </w:r>
       <w:r>
@@ -42724,7 +42720,7 @@
           <v:shape id="_x0000_i1773" type="#_x0000_t75" style="width:56.4pt;height:21pt" o:ole="">
             <v:imagedata r:id="rId1447" o:title=""/>
           </v:shape>
-          <o:OLEObject Type="Embed" ProgID="Equation.DSMT4" ShapeID="_x0000_i1773" DrawAspect="Content" ObjectID="_1654062512" r:id="rId1448"/>
+          <o:OLEObject Type="Embed" ProgID="Equation.DSMT4" ShapeID="_x0000_i1773" DrawAspect="Content" ObjectID="_1654194448" r:id="rId1448"/>
         </w:object>
       </w:r>
       <w:r>
@@ -42735,7 +42731,7 @@
           <v:shape id="_x0000_i1774" type="#_x0000_t75" style="width:59.4pt;height:21pt" o:ole="">
             <v:imagedata r:id="rId1449" o:title=""/>
           </v:shape>
-          <o:OLEObject Type="Embed" ProgID="Equation.DSMT4" ShapeID="_x0000_i1774" DrawAspect="Content" ObjectID="_1654062513" r:id="rId1450"/>
+          <o:OLEObject Type="Embed" ProgID="Equation.DSMT4" ShapeID="_x0000_i1774" DrawAspect="Content" ObjectID="_1654194449" r:id="rId1450"/>
         </w:object>
       </w:r>
       <w:r>
@@ -42749,7 +42745,7 @@
           <v:shape id="_x0000_i1775" type="#_x0000_t75" style="width:54pt;height:21pt" o:ole="">
             <v:imagedata r:id="rId1451" o:title=""/>
           </v:shape>
-          <o:OLEObject Type="Embed" ProgID="Equation.DSMT4" ShapeID="_x0000_i1775" DrawAspect="Content" ObjectID="_1654062514" r:id="rId1452"/>
+          <o:OLEObject Type="Embed" ProgID="Equation.DSMT4" ShapeID="_x0000_i1775" DrawAspect="Content" ObjectID="_1654194450" r:id="rId1452"/>
         </w:object>
       </w:r>
       <w:r>
@@ -42763,7 +42759,7 @@
           <v:shape id="_x0000_i1776" type="#_x0000_t75" style="width:57pt;height:26.4pt" o:ole="">
             <v:imagedata r:id="rId1453" o:title=""/>
           </v:shape>
-          <o:OLEObject Type="Embed" ProgID="Equation.DSMT4" ShapeID="_x0000_i1776" DrawAspect="Content" ObjectID="_1654062515" r:id="rId1454"/>
+          <o:OLEObject Type="Embed" ProgID="Equation.DSMT4" ShapeID="_x0000_i1776" DrawAspect="Content" ObjectID="_1654194451" r:id="rId1454"/>
         </w:object>
       </w:r>
       <w:r>
@@ -42777,7 +42773,7 @@
           <v:shape id="_x0000_i1777" type="#_x0000_t75" style="width:60pt;height:26.4pt" o:ole="">
             <v:imagedata r:id="rId1455" o:title=""/>
           </v:shape>
-          <o:OLEObject Type="Embed" ProgID="Equation.DSMT4" ShapeID="_x0000_i1777" DrawAspect="Content" ObjectID="_1654062516" r:id="rId1456"/>
+          <o:OLEObject Type="Embed" ProgID="Equation.DSMT4" ShapeID="_x0000_i1777" DrawAspect="Content" ObjectID="_1654194452" r:id="rId1456"/>
         </w:object>
       </w:r>
       <w:r>
@@ -42791,7 +42787,7 @@
           <v:shape id="_x0000_i1778" type="#_x0000_t75" style="width:57pt;height:26.4pt" o:ole="">
             <v:imagedata r:id="rId1453" o:title=""/>
           </v:shape>
-          <o:OLEObject Type="Embed" ProgID="Equation.DSMT4" ShapeID="_x0000_i1778" DrawAspect="Content" ObjectID="_1654062517" r:id="rId1457"/>
+          <o:OLEObject Type="Embed" ProgID="Equation.DSMT4" ShapeID="_x0000_i1778" DrawAspect="Content" ObjectID="_1654194453" r:id="rId1457"/>
         </w:object>
       </w:r>
       <w:r>
@@ -42805,7 +42801,7 @@
           <v:shape id="_x0000_i1779" type="#_x0000_t75" style="width:59.4pt;height:26.4pt" o:ole="">
             <v:imagedata r:id="rId1458" o:title=""/>
           </v:shape>
-          <o:OLEObject Type="Embed" ProgID="Equation.DSMT4" ShapeID="_x0000_i1779" DrawAspect="Content" ObjectID="_1654062518" r:id="rId1459"/>
+          <o:OLEObject Type="Embed" ProgID="Equation.DSMT4" ShapeID="_x0000_i1779" DrawAspect="Content" ObjectID="_1654194454" r:id="rId1459"/>
         </w:object>
       </w:r>
       <w:r>
@@ -42819,7 +42815,7 @@
           <v:shape id="_x0000_i1780" type="#_x0000_t75" style="width:60pt;height:26.4pt" o:ole="">
             <v:imagedata r:id="rId1460" o:title=""/>
           </v:shape>
-          <o:OLEObject Type="Embed" ProgID="Equation.DSMT4" ShapeID="_x0000_i1780" DrawAspect="Content" ObjectID="_1654062519" r:id="rId1461"/>
+          <o:OLEObject Type="Embed" ProgID="Equation.DSMT4" ShapeID="_x0000_i1780" DrawAspect="Content" ObjectID="_1654194455" r:id="rId1461"/>
         </w:object>
       </w:r>
       <w:r>
@@ -42833,7 +42829,7 @@
           <v:shape id="_x0000_i1781" type="#_x0000_t75" style="width:60pt;height:26.4pt" o:ole="">
             <v:imagedata r:id="rId1462" o:title=""/>
           </v:shape>
-          <o:OLEObject Type="Embed" ProgID="Equation.DSMT4" ShapeID="_x0000_i1781" DrawAspect="Content" ObjectID="_1654062520" r:id="rId1463"/>
+          <o:OLEObject Type="Embed" ProgID="Equation.DSMT4" ShapeID="_x0000_i1781" DrawAspect="Content" ObjectID="_1654194456" r:id="rId1463"/>
         </w:object>
       </w:r>
       <w:r>
@@ -42847,7 +42843,7 @@
           <v:shape id="_x0000_i1782" type="#_x0000_t75" style="width:59.4pt;height:26.4pt" o:ole="">
             <v:imagedata r:id="rId1464" o:title=""/>
           </v:shape>
-          <o:OLEObject Type="Embed" ProgID="Equation.DSMT4" ShapeID="_x0000_i1782" DrawAspect="Content" ObjectID="_1654062521" r:id="rId1465"/>
+          <o:OLEObject Type="Embed" ProgID="Equation.DSMT4" ShapeID="_x0000_i1782" DrawAspect="Content" ObjectID="_1654194457" r:id="rId1465"/>
         </w:object>
       </w:r>
       <w:r>
@@ -42861,7 +42857,7 @@
           <v:shape id="_x0000_i1783" type="#_x0000_t75" style="width:60pt;height:26.4pt" o:ole="">
             <v:imagedata r:id="rId1466" o:title=""/>
           </v:shape>
-          <o:OLEObject Type="Embed" ProgID="Equation.DSMT4" ShapeID="_x0000_i1783" DrawAspect="Content" ObjectID="_1654062522" r:id="rId1467"/>
+          <o:OLEObject Type="Embed" ProgID="Equation.DSMT4" ShapeID="_x0000_i1783" DrawAspect="Content" ObjectID="_1654194458" r:id="rId1467"/>
         </w:object>
       </w:r>
       <w:r>
@@ -42895,7 +42891,7 @@
           <v:shape id="_x0000_i1784" type="#_x0000_t75" style="width:42pt;height:21pt" o:ole="">
             <v:imagedata r:id="rId1468" o:title=""/>
           </v:shape>
-          <o:OLEObject Type="Embed" ProgID="Equation.DSMT4" ShapeID="_x0000_i1784" DrawAspect="Content" ObjectID="_1654062523" r:id="rId1469"/>
+          <o:OLEObject Type="Embed" ProgID="Equation.DSMT4" ShapeID="_x0000_i1784" DrawAspect="Content" ObjectID="_1654194459" r:id="rId1469"/>
         </w:object>
       </w:r>
       <w:r>
@@ -43378,7 +43374,7 @@
           <v:shape id="_x0000_i1785" type="#_x0000_t75" style="width:56.4pt;height:20.4pt" o:ole="">
             <v:imagedata r:id="rId1472" o:title=""/>
           </v:shape>
-          <o:OLEObject Type="Embed" ProgID="Equation.DSMT4" ShapeID="_x0000_i1785" DrawAspect="Content" ObjectID="_1654062524" r:id="rId1473"/>
+          <o:OLEObject Type="Embed" ProgID="Equation.DSMT4" ShapeID="_x0000_i1785" DrawAspect="Content" ObjectID="_1654194460" r:id="rId1473"/>
         </w:object>
       </w:r>
       <w:r>
@@ -43880,7 +43876,7 @@
           <v:shape id="_x0000_i1786" type="#_x0000_t75" style="width:165pt;height:21pt" o:ole="">
             <v:imagedata r:id="rId1477" o:title=""/>
           </v:shape>
-          <o:OLEObject Type="Embed" ProgID="Equation.DSMT4" ShapeID="_x0000_i1786" DrawAspect="Content" ObjectID="_1654062525" r:id="rId1478"/>
+          <o:OLEObject Type="Embed" ProgID="Equation.DSMT4" ShapeID="_x0000_i1786" DrawAspect="Content" ObjectID="_1654194461" r:id="rId1478"/>
         </w:object>
       </w:r>
       <w:r>
@@ -44033,8 +44029,8 @@
         <w:tblLook w:val="04A0" w:firstRow="1" w:lastRow="0" w:firstColumn="1" w:lastColumn="0" w:noHBand="0" w:noVBand="1"/>
       </w:tblPr>
       <w:tblGrid>
-        <w:gridCol w:w="3663"/>
-        <w:gridCol w:w="4286"/>
+        <w:gridCol w:w="3800"/>
+        <w:gridCol w:w="4379"/>
       </w:tblGrid>
       <w:tr>
         <w:tc>
@@ -44384,7 +44380,7 @@
           <v:shape id="_x0000_i1787" type="#_x0000_t75" style="width:75.6pt;height:56.4pt" o:ole="">
             <v:imagedata r:id="rId1483" o:title=""/>
           </v:shape>
-          <o:OLEObject Type="Embed" ProgID="Equation.DSMT4" ShapeID="_x0000_i1787" DrawAspect="Content" ObjectID="_1654062526" r:id="rId1484"/>
+          <o:OLEObject Type="Embed" ProgID="Equation.DSMT4" ShapeID="_x0000_i1787" DrawAspect="Content" ObjectID="_1654194462" r:id="rId1484"/>
         </w:object>
       </w:r>
       <w:r>
@@ -44401,7 +44397,7 @@
           <v:shape id="_x0000_i1788" type="#_x0000_t75" style="width:93pt;height:1in" o:ole="">
             <v:imagedata r:id="rId1485" o:title=""/>
           </v:shape>
-          <o:OLEObject Type="Embed" ProgID="Equation.DSMT4" ShapeID="_x0000_i1788" DrawAspect="Content" ObjectID="_1654062527" r:id="rId1486"/>
+          <o:OLEObject Type="Embed" ProgID="Equation.DSMT4" ShapeID="_x0000_i1788" DrawAspect="Content" ObjectID="_1654194463" r:id="rId1486"/>
         </w:object>
       </w:r>
       <w:r>
@@ -44418,7 +44414,7 @@
           <v:shape id="_x0000_i1789" type="#_x0000_t75" style="width:90pt;height:1in" o:ole="">
             <v:imagedata r:id="rId1487" o:title=""/>
           </v:shape>
-          <o:OLEObject Type="Embed" ProgID="Equation.DSMT4" ShapeID="_x0000_i1789" DrawAspect="Content" ObjectID="_1654062528" r:id="rId1488"/>
+          <o:OLEObject Type="Embed" ProgID="Equation.DSMT4" ShapeID="_x0000_i1789" DrawAspect="Content" ObjectID="_1654194464" r:id="rId1488"/>
         </w:object>
       </w:r>
     </w:p>
@@ -44460,9 +44456,9 @@
         <w:tblLook w:val="04A0" w:firstRow="1" w:lastRow="0" w:firstColumn="1" w:lastColumn="0" w:noHBand="0" w:noVBand="1"/>
       </w:tblPr>
       <w:tblGrid>
-        <w:gridCol w:w="3122"/>
-        <w:gridCol w:w="2932"/>
-        <w:gridCol w:w="2596"/>
+        <w:gridCol w:w="3235"/>
+        <w:gridCol w:w="3037"/>
+        <w:gridCol w:w="2629"/>
       </w:tblGrid>
       <w:tr>
         <w:tc>
@@ -44724,7 +44720,7 @@
           <v:shape id="_x0000_i1790" type="#_x0000_t75" style="width:77.4pt;height:56.4pt" o:ole="">
             <v:imagedata r:id="rId1492" o:title=""/>
           </v:shape>
-          <o:OLEObject Type="Embed" ProgID="Equation.DSMT4" ShapeID="_x0000_i1790" DrawAspect="Content" ObjectID="_1654062529" r:id="rId1493"/>
+          <o:OLEObject Type="Embed" ProgID="Equation.DSMT4" ShapeID="_x0000_i1790" DrawAspect="Content" ObjectID="_1654194465" r:id="rId1493"/>
         </w:object>
       </w:r>
       <w:r>
@@ -44741,7 +44737,7 @@
           <v:shape id="_x0000_i1791" type="#_x0000_t75" style="width:93pt;height:1in" o:ole="">
             <v:imagedata r:id="rId1494" o:title=""/>
           </v:shape>
-          <o:OLEObject Type="Embed" ProgID="Equation.DSMT4" ShapeID="_x0000_i1791" DrawAspect="Content" ObjectID="_1654062530" r:id="rId1495"/>
+          <o:OLEObject Type="Embed" ProgID="Equation.DSMT4" ShapeID="_x0000_i1791" DrawAspect="Content" ObjectID="_1654194466" r:id="rId1495"/>
         </w:object>
       </w:r>
       <w:r>
@@ -44758,7 +44754,7 @@
           <v:shape id="_x0000_i1792" type="#_x0000_t75" style="width:110.4pt;height:90pt" o:ole="">
             <v:imagedata r:id="rId1496" o:title=""/>
           </v:shape>
-          <o:OLEObject Type="Embed" ProgID="Equation.DSMT4" ShapeID="_x0000_i1792" DrawAspect="Content" ObjectID="_1654062531" r:id="rId1497"/>
+          <o:OLEObject Type="Embed" ProgID="Equation.DSMT4" ShapeID="_x0000_i1792" DrawAspect="Content" ObjectID="_1654194467" r:id="rId1497"/>
         </w:object>
       </w:r>
     </w:p>
@@ -44792,9 +44788,9 @@
         <w:tblLook w:val="04A0" w:firstRow="1" w:lastRow="0" w:firstColumn="1" w:lastColumn="0" w:noHBand="0" w:noVBand="1"/>
       </w:tblPr>
       <w:tblGrid>
-        <w:gridCol w:w="2974"/>
-        <w:gridCol w:w="2827"/>
-        <w:gridCol w:w="2899"/>
+        <w:gridCol w:w="3072"/>
+        <w:gridCol w:w="2909"/>
+        <w:gridCol w:w="2920"/>
       </w:tblGrid>
       <w:tr>
         <w:tc>
@@ -45577,7 +45573,7 @@
           <v:shape id="_x0000_i1793" type="#_x0000_t75" style="width:111pt;height:21pt" o:ole="">
             <v:imagedata r:id="rId1505" o:title=""/>
           </v:shape>
-          <o:OLEObject Type="Embed" ProgID="Equation.DSMT4" ShapeID="_x0000_i1793" DrawAspect="Content" ObjectID="_1654062532" r:id="rId1506"/>
+          <o:OLEObject Type="Embed" ProgID="Equation.DSMT4" ShapeID="_x0000_i1793" DrawAspect="Content" ObjectID="_1654194468" r:id="rId1506"/>
         </w:object>
       </w:r>
     </w:p>
@@ -45599,7 +45595,7 @@
           <v:shape id="_x0000_i1794" type="#_x0000_t75" style="width:75pt;height:21pt" o:ole="">
             <v:imagedata r:id="rId1507" o:title=""/>
           </v:shape>
-          <o:OLEObject Type="Embed" ProgID="Equation.DSMT4" ShapeID="_x0000_i1794" DrawAspect="Content" ObjectID="_1654062533" r:id="rId1508"/>
+          <o:OLEObject Type="Embed" ProgID="Equation.DSMT4" ShapeID="_x0000_i1794" DrawAspect="Content" ObjectID="_1654194469" r:id="rId1508"/>
         </w:object>
       </w:r>
       <w:r>
@@ -45642,7 +45638,7 @@
           <v:shape id="_x0000_i1795" type="#_x0000_t75" style="width:60pt;height:21pt" o:ole="">
             <v:imagedata r:id="rId1509" o:title=""/>
           </v:shape>
-          <o:OLEObject Type="Embed" ProgID="Equation.DSMT4" ShapeID="_x0000_i1795" DrawAspect="Content" ObjectID="_1654062534" r:id="rId1510"/>
+          <o:OLEObject Type="Embed" ProgID="Equation.DSMT4" ShapeID="_x0000_i1795" DrawAspect="Content" ObjectID="_1654194470" r:id="rId1510"/>
         </w:object>
       </w:r>
       <w:r>
@@ -45656,7 +45652,7 @@
           <v:shape id="_x0000_i1796" type="#_x0000_t75" style="width:12.6pt;height:21pt" o:ole="">
             <v:imagedata r:id="rId1511" o:title=""/>
           </v:shape>
-          <o:OLEObject Type="Embed" ProgID="Equation.DSMT4" ShapeID="_x0000_i1796" DrawAspect="Content" ObjectID="_1654062535" r:id="rId1512"/>
+          <o:OLEObject Type="Embed" ProgID="Equation.DSMT4" ShapeID="_x0000_i1796" DrawAspect="Content" ObjectID="_1654194471" r:id="rId1512"/>
         </w:object>
       </w:r>
       <w:r>
@@ -45846,11 +45842,11 @@
         <w:tblLook w:val="04A0" w:firstRow="1" w:lastRow="0" w:firstColumn="1" w:lastColumn="0" w:noHBand="0" w:noVBand="1"/>
       </w:tblPr>
       <w:tblGrid>
-        <w:gridCol w:w="1513"/>
-        <w:gridCol w:w="1857"/>
-        <w:gridCol w:w="1857"/>
-        <w:gridCol w:w="1854"/>
-        <w:gridCol w:w="1852"/>
+        <w:gridCol w:w="1556"/>
+        <w:gridCol w:w="1909"/>
+        <w:gridCol w:w="1909"/>
+        <w:gridCol w:w="1909"/>
+        <w:gridCol w:w="1910"/>
       </w:tblGrid>
       <w:tr>
         <w:tc>
@@ -46499,7 +46495,7 @@
           <v:shape id="_x0000_i1797" type="#_x0000_t75" style="width:48.6pt;height:21pt" o:ole="">
             <v:imagedata r:id="rId1514" o:title=""/>
           </v:shape>
-          <o:OLEObject Type="Embed" ProgID="Equation.DSMT4" ShapeID="_x0000_i1797" DrawAspect="Content" ObjectID="_1654062536" r:id="rId1515"/>
+          <o:OLEObject Type="Embed" ProgID="Equation.DSMT4" ShapeID="_x0000_i1797" DrawAspect="Content" ObjectID="_1654194472" r:id="rId1515"/>
         </w:object>
       </w:r>
       <w:r>
@@ -46513,7 +46509,7 @@
           <v:shape id="_x0000_i1798" type="#_x0000_t75" style="width:95.4pt;height:21pt" o:ole="">
             <v:imagedata r:id="rId1516" o:title=""/>
           </v:shape>
-          <o:OLEObject Type="Embed" ProgID="Equation.DSMT4" ShapeID="_x0000_i1798" DrawAspect="Content" ObjectID="_1654062537" r:id="rId1517"/>
+          <o:OLEObject Type="Embed" ProgID="Equation.DSMT4" ShapeID="_x0000_i1798" DrawAspect="Content" ObjectID="_1654194473" r:id="rId1517"/>
         </w:object>
       </w:r>
       <w:r>
@@ -46527,7 +46523,7 @@
           <v:shape id="_x0000_i1799" type="#_x0000_t75" style="width:13.8pt;height:21pt" o:ole="">
             <v:imagedata r:id="rId1518" o:title=""/>
           </v:shape>
-          <o:OLEObject Type="Embed" ProgID="Equation.DSMT4" ShapeID="_x0000_i1799" DrawAspect="Content" ObjectID="_1654062538" r:id="rId1519"/>
+          <o:OLEObject Type="Embed" ProgID="Equation.DSMT4" ShapeID="_x0000_i1799" DrawAspect="Content" ObjectID="_1654194474" r:id="rId1519"/>
         </w:object>
       </w:r>
       <w:r>
@@ -46541,7 +46537,7 @@
           <v:shape id="_x0000_i1800" type="#_x0000_t75" style="width:34.8pt;height:21pt" o:ole="">
             <v:imagedata r:id="rId1520" o:title=""/>
           </v:shape>
-          <o:OLEObject Type="Embed" ProgID="Equation.DSMT4" ShapeID="_x0000_i1800" DrawAspect="Content" ObjectID="_1654062539" r:id="rId1521"/>
+          <o:OLEObject Type="Embed" ProgID="Equation.DSMT4" ShapeID="_x0000_i1800" DrawAspect="Content" ObjectID="_1654194475" r:id="rId1521"/>
         </w:object>
       </w:r>
       <w:r>
@@ -46555,7 +46551,7 @@
           <v:shape id="_x0000_i1801" type="#_x0000_t75" style="width:36pt;height:21pt" o:ole="">
             <v:imagedata r:id="rId1522" o:title=""/>
           </v:shape>
-          <o:OLEObject Type="Embed" ProgID="Equation.DSMT4" ShapeID="_x0000_i1801" DrawAspect="Content" ObjectID="_1654062540" r:id="rId1523"/>
+          <o:OLEObject Type="Embed" ProgID="Equation.DSMT4" ShapeID="_x0000_i1801" DrawAspect="Content" ObjectID="_1654194476" r:id="rId1523"/>
         </w:object>
       </w:r>
       <w:r>
@@ -46574,7 +46570,7 @@
           <v:shape id="_x0000_i1802" type="#_x0000_t75" style="width:27pt;height:21pt" o:ole="">
             <v:imagedata r:id="rId1524" o:title=""/>
           </v:shape>
-          <o:OLEObject Type="Embed" ProgID="Equation.DSMT4" ShapeID="_x0000_i1802" DrawAspect="Content" ObjectID="_1654062541" r:id="rId1525"/>
+          <o:OLEObject Type="Embed" ProgID="Equation.DSMT4" ShapeID="_x0000_i1802" DrawAspect="Content" ObjectID="_1654194477" r:id="rId1525"/>
         </w:object>
       </w:r>
       <w:r>
@@ -46591,7 +46587,7 @@
           <v:shape id="_x0000_i1803" type="#_x0000_t75" style="width:39pt;height:21pt" o:ole="">
             <v:imagedata r:id="rId1526" o:title=""/>
           </v:shape>
-          <o:OLEObject Type="Embed" ProgID="Equation.DSMT4" ShapeID="_x0000_i1803" DrawAspect="Content" ObjectID="_1654062542" r:id="rId1527"/>
+          <o:OLEObject Type="Embed" ProgID="Equation.DSMT4" ShapeID="_x0000_i1803" DrawAspect="Content" ObjectID="_1654194478" r:id="rId1527"/>
         </w:object>
       </w:r>
       <w:r>
@@ -46605,7 +46601,7 @@
           <v:shape id="_x0000_i1804" type="#_x0000_t75" style="width:39pt;height:21pt" o:ole="">
             <v:imagedata r:id="rId1528" o:title=""/>
           </v:shape>
-          <o:OLEObject Type="Embed" ProgID="Equation.DSMT4" ShapeID="_x0000_i1804" DrawAspect="Content" ObjectID="_1654062543" r:id="rId1529"/>
+          <o:OLEObject Type="Embed" ProgID="Equation.DSMT4" ShapeID="_x0000_i1804" DrawAspect="Content" ObjectID="_1654194479" r:id="rId1529"/>
         </w:object>
       </w:r>
       <w:r>
@@ -46677,7 +46673,7 @@
           <v:shape id="_x0000_i1805" type="#_x0000_t75" style="width:49.8pt;height:21pt" o:ole="">
             <v:imagedata r:id="rId1531" o:title=""/>
           </v:shape>
-          <o:OLEObject Type="Embed" ProgID="Equation.DSMT4" ShapeID="_x0000_i1805" DrawAspect="Content" ObjectID="_1654062544" r:id="rId1532"/>
+          <o:OLEObject Type="Embed" ProgID="Equation.DSMT4" ShapeID="_x0000_i1805" DrawAspect="Content" ObjectID="_1654194480" r:id="rId1532"/>
         </w:object>
       </w:r>
       <w:r>
@@ -46691,7 +46687,7 @@
           <v:shape id="_x0000_i1806" type="#_x0000_t75" style="width:83.4pt;height:21pt" o:ole="">
             <v:imagedata r:id="rId1533" o:title=""/>
           </v:shape>
-          <o:OLEObject Type="Embed" ProgID="Equation.DSMT4" ShapeID="_x0000_i1806" DrawAspect="Content" ObjectID="_1654062545" r:id="rId1534"/>
+          <o:OLEObject Type="Embed" ProgID="Equation.DSMT4" ShapeID="_x0000_i1806" DrawAspect="Content" ObjectID="_1654194481" r:id="rId1534"/>
         </w:object>
       </w:r>
     </w:p>
@@ -46751,7 +46747,7 @@
           <v:shape id="_x0000_i1807" type="#_x0000_t75" style="width:106.8pt;height:21pt" o:ole="">
             <v:imagedata r:id="rId1535" o:title=""/>
           </v:shape>
-          <o:OLEObject Type="Embed" ProgID="Equation.DSMT4" ShapeID="_x0000_i1807" DrawAspect="Content" ObjectID="_1654062546" r:id="rId1536"/>
+          <o:OLEObject Type="Embed" ProgID="Equation.DSMT4" ShapeID="_x0000_i1807" DrawAspect="Content" ObjectID="_1654194482" r:id="rId1536"/>
         </w:object>
       </w:r>
       <w:r>
@@ -46774,7 +46770,7 @@
           <v:shape id="_x0000_i1808" type="#_x0000_t75" style="width:60pt;height:21pt" o:ole="">
             <v:imagedata r:id="rId1537" o:title=""/>
           </v:shape>
-          <o:OLEObject Type="Embed" ProgID="Equation.DSMT4" ShapeID="_x0000_i1808" DrawAspect="Content" ObjectID="_1654062547" r:id="rId1538"/>
+          <o:OLEObject Type="Embed" ProgID="Equation.DSMT4" ShapeID="_x0000_i1808" DrawAspect="Content" ObjectID="_1654194483" r:id="rId1538"/>
         </w:object>
       </w:r>
       <w:r>
@@ -46797,7 +46793,7 @@
           <v:shape id="_x0000_i1809" type="#_x0000_t75" style="width:87pt;height:21pt" o:ole="">
             <v:imagedata r:id="rId1539" o:title=""/>
           </v:shape>
-          <o:OLEObject Type="Embed" ProgID="Equation.DSMT4" ShapeID="_x0000_i1809" DrawAspect="Content" ObjectID="_1654062548" r:id="rId1540"/>
+          <o:OLEObject Type="Embed" ProgID="Equation.DSMT4" ShapeID="_x0000_i1809" DrawAspect="Content" ObjectID="_1654194484" r:id="rId1540"/>
         </w:object>
       </w:r>
     </w:p>
@@ -46832,7 +46828,7 @@
           <v:shape id="_x0000_i1810" type="#_x0000_t75" style="width:75pt;height:21pt" o:ole="">
             <v:imagedata r:id="rId1541" o:title=""/>
           </v:shape>
-          <o:OLEObject Type="Embed" ProgID="Equation.DSMT4" ShapeID="_x0000_i1810" DrawAspect="Content" ObjectID="_1654062549" r:id="rId1542"/>
+          <o:OLEObject Type="Embed" ProgID="Equation.DSMT4" ShapeID="_x0000_i1810" DrawAspect="Content" ObjectID="_1654194485" r:id="rId1542"/>
         </w:object>
       </w:r>
       <w:r>
@@ -46861,7 +46857,7 @@
           <v:shape id="_x0000_i1811" type="#_x0000_t75" style="width:55.2pt;height:21pt" o:ole="">
             <v:imagedata r:id="rId1543" o:title=""/>
           </v:shape>
-          <o:OLEObject Type="Embed" ProgID="Equation.DSMT4" ShapeID="_x0000_i1811" DrawAspect="Content" ObjectID="_1654062550" r:id="rId1544"/>
+          <o:OLEObject Type="Embed" ProgID="Equation.DSMT4" ShapeID="_x0000_i1811" DrawAspect="Content" ObjectID="_1654194486" r:id="rId1544"/>
         </w:object>
       </w:r>
       <w:r>
@@ -46890,7 +46886,7 @@
           <v:shape id="_x0000_i1812" type="#_x0000_t75" style="width:13.8pt;height:21pt" o:ole="">
             <v:imagedata r:id="rId1545" o:title=""/>
           </v:shape>
-          <o:OLEObject Type="Embed" ProgID="Equation.DSMT4" ShapeID="_x0000_i1812" DrawAspect="Content" ObjectID="_1654062551" r:id="rId1546"/>
+          <o:OLEObject Type="Embed" ProgID="Equation.DSMT4" ShapeID="_x0000_i1812" DrawAspect="Content" ObjectID="_1654194487" r:id="rId1546"/>
         </w:object>
       </w:r>
     </w:p>
@@ -46978,7 +46974,7 @@
           <v:shape id="_x0000_i1813" type="#_x0000_t75" style="width:42.6pt;height:21pt" o:ole="">
             <v:imagedata r:id="rId1548" o:title=""/>
           </v:shape>
-          <o:OLEObject Type="Embed" ProgID="Equation.DSMT4" ShapeID="_x0000_i1813" DrawAspect="Content" ObjectID="_1654062552" r:id="rId1549"/>
+          <o:OLEObject Type="Embed" ProgID="Equation.DSMT4" ShapeID="_x0000_i1813" DrawAspect="Content" ObjectID="_1654194488" r:id="rId1549"/>
         </w:object>
       </w:r>
       <w:r>
@@ -47005,7 +47001,7 @@
           <v:shape id="_x0000_i1814" type="#_x0000_t75" style="width:42.6pt;height:21pt" o:ole="">
             <v:imagedata r:id="rId1550" o:title=""/>
           </v:shape>
-          <o:OLEObject Type="Embed" ProgID="Equation.DSMT4" ShapeID="_x0000_i1814" DrawAspect="Content" ObjectID="_1654062553" r:id="rId1551"/>
+          <o:OLEObject Type="Embed" ProgID="Equation.DSMT4" ShapeID="_x0000_i1814" DrawAspect="Content" ObjectID="_1654194489" r:id="rId1551"/>
         </w:object>
       </w:r>
       <w:r>
@@ -47032,7 +47028,7 @@
           <v:shape id="_x0000_i1815" type="#_x0000_t75" style="width:16.2pt;height:21pt" o:ole="">
             <v:imagedata r:id="rId1552" o:title=""/>
           </v:shape>
-          <o:OLEObject Type="Embed" ProgID="Equation.DSMT4" ShapeID="_x0000_i1815" DrawAspect="Content" ObjectID="_1654062554" r:id="rId1553"/>
+          <o:OLEObject Type="Embed" ProgID="Equation.DSMT4" ShapeID="_x0000_i1815" DrawAspect="Content" ObjectID="_1654194490" r:id="rId1553"/>
         </w:object>
       </w:r>
       <w:r>
@@ -47046,7 +47042,7 @@
           <v:shape id="_x0000_i1816" type="#_x0000_t75" style="width:15pt;height:21pt" o:ole="">
             <v:imagedata r:id="rId1554" o:title=""/>
           </v:shape>
-          <o:OLEObject Type="Embed" ProgID="Equation.DSMT4" ShapeID="_x0000_i1816" DrawAspect="Content" ObjectID="_1654062555" r:id="rId1555"/>
+          <o:OLEObject Type="Embed" ProgID="Equation.DSMT4" ShapeID="_x0000_i1816" DrawAspect="Content" ObjectID="_1654194491" r:id="rId1555"/>
         </w:object>
       </w:r>
       <w:r>
@@ -47079,7 +47075,7 @@
           <v:shape id="_x0000_i1817" type="#_x0000_t75" style="width:16.2pt;height:21pt" o:ole="">
             <v:imagedata r:id="rId1552" o:title=""/>
           </v:shape>
-          <o:OLEObject Type="Embed" ProgID="Equation.DSMT4" ShapeID="_x0000_i1817" DrawAspect="Content" ObjectID="_1654062556" r:id="rId1556"/>
+          <o:OLEObject Type="Embed" ProgID="Equation.DSMT4" ShapeID="_x0000_i1817" DrawAspect="Content" ObjectID="_1654194492" r:id="rId1556"/>
         </w:object>
       </w:r>
       <w:r>
@@ -47106,7 +47102,7 @@
           <v:shape id="_x0000_i1818" type="#_x0000_t75" style="width:13.8pt;height:21pt" o:ole="">
             <v:imagedata r:id="rId1557" o:title=""/>
           </v:shape>
-          <o:OLEObject Type="Embed" ProgID="Equation.DSMT4" ShapeID="_x0000_i1818" DrawAspect="Content" ObjectID="_1654062557" r:id="rId1558"/>
+          <o:OLEObject Type="Embed" ProgID="Equation.DSMT4" ShapeID="_x0000_i1818" DrawAspect="Content" ObjectID="_1654194493" r:id="rId1558"/>
         </w:object>
       </w:r>
       <w:r>
@@ -47120,7 +47116,7 @@
           <v:shape id="_x0000_i1819" type="#_x0000_t75" style="width:13.8pt;height:21pt" o:ole="">
             <v:imagedata r:id="rId1559" o:title=""/>
           </v:shape>
-          <o:OLEObject Type="Embed" ProgID="Equation.DSMT4" ShapeID="_x0000_i1819" DrawAspect="Content" ObjectID="_1654062558" r:id="rId1560"/>
+          <o:OLEObject Type="Embed" ProgID="Equation.DSMT4" ShapeID="_x0000_i1819" DrawAspect="Content" ObjectID="_1654194494" r:id="rId1560"/>
         </w:object>
       </w:r>
       <w:r>
@@ -47147,7 +47143,7 @@
           <v:shape id="_x0000_i1820" type="#_x0000_t75" style="width:41.4pt;height:21pt" o:ole="">
             <v:imagedata r:id="rId1561" o:title=""/>
           </v:shape>
-          <o:OLEObject Type="Embed" ProgID="Equation.DSMT4" ShapeID="_x0000_i1820" DrawAspect="Content" ObjectID="_1654062559" r:id="rId1562"/>
+          <o:OLEObject Type="Embed" ProgID="Equation.DSMT4" ShapeID="_x0000_i1820" DrawAspect="Content" ObjectID="_1654194495" r:id="rId1562"/>
         </w:object>
       </w:r>
       <w:r>
@@ -47161,7 +47157,7 @@
           <v:shape id="_x0000_i1821" type="#_x0000_t75" style="width:41.4pt;height:21pt" o:ole="">
             <v:imagedata r:id="rId1561" o:title=""/>
           </v:shape>
-          <o:OLEObject Type="Embed" ProgID="Equation.DSMT4" ShapeID="_x0000_i1821" DrawAspect="Content" ObjectID="_1654062560" r:id="rId1563"/>
+          <o:OLEObject Type="Embed" ProgID="Equation.DSMT4" ShapeID="_x0000_i1821" DrawAspect="Content" ObjectID="_1654194496" r:id="rId1563"/>
         </w:object>
       </w:r>
       <w:r>
@@ -47569,7 +47565,7 @@
           <v:shape id="_x0000_i1822" type="#_x0000_t75" style="width:338.4pt;height:19.8pt" o:ole="">
             <v:imagedata r:id="rId1565" o:title=""/>
           </v:shape>
-          <o:OLEObject Type="Embed" ProgID="Equation.DSMT4" ShapeID="_x0000_i1822" DrawAspect="Content" ObjectID="_1654062561" r:id="rId1566"/>
+          <o:OLEObject Type="Embed" ProgID="Equation.DSMT4" ShapeID="_x0000_i1822" DrawAspect="Content" ObjectID="_1654194497" r:id="rId1566"/>
         </w:object>
       </w:r>
       <w:r>
@@ -47739,7 +47735,7 @@
           <v:shape id="_x0000_i1823" type="#_x0000_t75" style="width:17.4pt;height:21pt" o:ole="">
             <v:imagedata r:id="rId1568" o:title=""/>
           </v:shape>
-          <o:OLEObject Type="Embed" ProgID="Equation.DSMT4" ShapeID="_x0000_i1823" DrawAspect="Content" ObjectID="_1654062562" r:id="rId1569"/>
+          <o:OLEObject Type="Embed" ProgID="Equation.DSMT4" ShapeID="_x0000_i1823" DrawAspect="Content" ObjectID="_1654194498" r:id="rId1569"/>
         </w:object>
       </w:r>
       <w:r>
@@ -47753,7 +47749,7 @@
           <v:shape id="_x0000_i1824" type="#_x0000_t75" style="width:18.6pt;height:21pt" o:ole="">
             <v:imagedata r:id="rId1570" o:title=""/>
           </v:shape>
-          <o:OLEObject Type="Embed" ProgID="Equation.DSMT4" ShapeID="_x0000_i1824" DrawAspect="Content" ObjectID="_1654062563" r:id="rId1571"/>
+          <o:OLEObject Type="Embed" ProgID="Equation.DSMT4" ShapeID="_x0000_i1824" DrawAspect="Content" ObjectID="_1654194499" r:id="rId1571"/>
         </w:object>
       </w:r>
     </w:p>
@@ -47769,7 +47765,7 @@
           <v:shape id="_x0000_i1825" type="#_x0000_t75" style="width:17.4pt;height:21pt" o:ole="">
             <v:imagedata r:id="rId1568" o:title=""/>
           </v:shape>
-          <o:OLEObject Type="Embed" ProgID="Equation.DSMT4" ShapeID="_x0000_i1825" DrawAspect="Content" ObjectID="_1654062564" r:id="rId1572"/>
+          <o:OLEObject Type="Embed" ProgID="Equation.DSMT4" ShapeID="_x0000_i1825" DrawAspect="Content" ObjectID="_1654194500" r:id="rId1572"/>
         </w:object>
       </w:r>
       <w:r>
@@ -47783,7 +47779,7 @@
           <v:shape id="_x0000_i1826" type="#_x0000_t75" style="width:18.6pt;height:21pt" o:ole="">
             <v:imagedata r:id="rId1570" o:title=""/>
           </v:shape>
-          <o:OLEObject Type="Embed" ProgID="Equation.DSMT4" ShapeID="_x0000_i1826" DrawAspect="Content" ObjectID="_1654062565" r:id="rId1573"/>
+          <o:OLEObject Type="Embed" ProgID="Equation.DSMT4" ShapeID="_x0000_i1826" DrawAspect="Content" ObjectID="_1654194501" r:id="rId1573"/>
         </w:object>
       </w:r>
       <w:r>
@@ -47797,7 +47793,7 @@
           <v:shape id="_x0000_i1827" type="#_x0000_t75" style="width:18.6pt;height:21pt" o:ole="">
             <v:imagedata r:id="rId1570" o:title=""/>
           </v:shape>
-          <o:OLEObject Type="Embed" ProgID="Equation.DSMT4" ShapeID="_x0000_i1827" DrawAspect="Content" ObjectID="_1654062566" r:id="rId1574"/>
+          <o:OLEObject Type="Embed" ProgID="Equation.DSMT4" ShapeID="_x0000_i1827" DrawAspect="Content" ObjectID="_1654194502" r:id="rId1574"/>
         </w:object>
       </w:r>
       <w:r>
@@ -48314,7 +48310,7 @@
           <v:shape id="_x0000_i1828" type="#_x0000_t75" style="width:57pt;height:19.8pt" o:ole="">
             <v:imagedata r:id="rId1579" o:title=""/>
           </v:shape>
-          <o:OLEObject Type="Embed" ProgID="Equation.DSMT4" ShapeID="_x0000_i1828" DrawAspect="Content" ObjectID="_1654062567" r:id="rId1580"/>
+          <o:OLEObject Type="Embed" ProgID="Equation.DSMT4" ShapeID="_x0000_i1828" DrawAspect="Content" ObjectID="_1654194503" r:id="rId1580"/>
         </w:object>
       </w:r>
       <w:r>
@@ -48355,7 +48351,7 @@
           <v:shape id="_x0000_i1829" type="#_x0000_t75" style="width:75pt;height:21pt" o:ole="">
             <v:imagedata r:id="rId1581" o:title=""/>
           </v:shape>
-          <o:OLEObject Type="Embed" ProgID="Equation.DSMT4" ShapeID="_x0000_i1829" DrawAspect="Content" ObjectID="_1654062568" r:id="rId1582"/>
+          <o:OLEObject Type="Embed" ProgID="Equation.DSMT4" ShapeID="_x0000_i1829" DrawAspect="Content" ObjectID="_1654194504" r:id="rId1582"/>
         </w:object>
       </w:r>
       <w:r>
@@ -48369,7 +48365,7 @@
           <v:shape id="_x0000_i1830" type="#_x0000_t75" style="width:36pt;height:21pt" o:ole="">
             <v:imagedata r:id="rId1583" o:title=""/>
           </v:shape>
-          <o:OLEObject Type="Embed" ProgID="Equation.DSMT4" ShapeID="_x0000_i1830" DrawAspect="Content" ObjectID="_1654062569" r:id="rId1584"/>
+          <o:OLEObject Type="Embed" ProgID="Equation.DSMT4" ShapeID="_x0000_i1830" DrawAspect="Content" ObjectID="_1654194505" r:id="rId1584"/>
         </w:object>
       </w:r>
       <w:r>
@@ -48383,7 +48379,7 @@
           <v:shape id="_x0000_i1831" type="#_x0000_t75" style="width:35.4pt;height:21pt" o:ole="">
             <v:imagedata r:id="rId1585" o:title=""/>
           </v:shape>
-          <o:OLEObject Type="Embed" ProgID="Equation.DSMT4" ShapeID="_x0000_i1831" DrawAspect="Content" ObjectID="_1654062570" r:id="rId1586"/>
+          <o:OLEObject Type="Embed" ProgID="Equation.DSMT4" ShapeID="_x0000_i1831" DrawAspect="Content" ObjectID="_1654194506" r:id="rId1586"/>
         </w:object>
       </w:r>
       <w:r>
@@ -48406,7 +48402,7 @@
           <v:shape id="_x0000_i1832" type="#_x0000_t75" style="width:39.6pt;height:23.4pt" o:ole="">
             <v:imagedata r:id="rId1587" o:title=""/>
           </v:shape>
-          <o:OLEObject Type="Embed" ProgID="Equation.DSMT4" ShapeID="_x0000_i1832" DrawAspect="Content" ObjectID="_1654062571" r:id="rId1588"/>
+          <o:OLEObject Type="Embed" ProgID="Equation.DSMT4" ShapeID="_x0000_i1832" DrawAspect="Content" ObjectID="_1654194507" r:id="rId1588"/>
         </w:object>
       </w:r>
       <w:r>
@@ -48438,7 +48434,7 @@
           <v:shape id="_x0000_i1833" type="#_x0000_t75" style="width:42.6pt;height:15.6pt" o:ole="">
             <v:imagedata r:id="rId1589" o:title=""/>
           </v:shape>
-          <o:OLEObject Type="Embed" ProgID="Equation.DSMT4" ShapeID="_x0000_i1833" DrawAspect="Content" ObjectID="_1654062572" r:id="rId1590"/>
+          <o:OLEObject Type="Embed" ProgID="Equation.DSMT4" ShapeID="_x0000_i1833" DrawAspect="Content" ObjectID="_1654194508" r:id="rId1590"/>
         </w:object>
       </w:r>
       <w:r>
@@ -48470,7 +48466,7 @@
           <v:shape id="_x0000_i1834" type="#_x0000_t75" style="width:140.4pt;height:23.4pt" o:ole="">
             <v:imagedata r:id="rId1591" o:title=""/>
           </v:shape>
-          <o:OLEObject Type="Embed" ProgID="Equation.DSMT4" ShapeID="_x0000_i1834" DrawAspect="Content" ObjectID="_1654062573" r:id="rId1592"/>
+          <o:OLEObject Type="Embed" ProgID="Equation.DSMT4" ShapeID="_x0000_i1834" DrawAspect="Content" ObjectID="_1654194509" r:id="rId1592"/>
         </w:object>
       </w:r>
       <w:r>
@@ -48484,7 +48480,7 @@
           <v:shape id="_x0000_i1835" type="#_x0000_t75" style="width:64.8pt;height:23.4pt" o:ole="">
             <v:imagedata r:id="rId1593" o:title=""/>
           </v:shape>
-          <o:OLEObject Type="Embed" ProgID="Equation.DSMT4" ShapeID="_x0000_i1835" DrawAspect="Content" ObjectID="_1654062574" r:id="rId1594"/>
+          <o:OLEObject Type="Embed" ProgID="Equation.DSMT4" ShapeID="_x0000_i1835" DrawAspect="Content" ObjectID="_1654194510" r:id="rId1594"/>
         </w:object>
       </w:r>
     </w:p>
@@ -48735,7 +48731,7 @@
           <v:shape id="_x0000_i1836" type="#_x0000_t75" style="width:90pt;height:21pt" o:ole="">
             <v:imagedata r:id="rId1596" o:title=""/>
           </v:shape>
-          <o:OLEObject Type="Embed" ProgID="Equation.DSMT4" ShapeID="_x0000_i1836" DrawAspect="Content" ObjectID="_1654062575" r:id="rId1597"/>
+          <o:OLEObject Type="Embed" ProgID="Equation.DSMT4" ShapeID="_x0000_i1836" DrawAspect="Content" ObjectID="_1654194511" r:id="rId1597"/>
         </w:object>
       </w:r>
       <w:r>
@@ -48869,7 +48865,7 @@
           <v:shape id="_x0000_i1837" type="#_x0000_t75" style="width:90pt;height:21pt" o:ole="">
             <v:imagedata r:id="rId1596" o:title=""/>
           </v:shape>
-          <o:OLEObject Type="Embed" ProgID="Equation.DSMT4" ShapeID="_x0000_i1837" DrawAspect="Content" ObjectID="_1654062576" r:id="rId1599"/>
+          <o:OLEObject Type="Embed" ProgID="Equation.DSMT4" ShapeID="_x0000_i1837" DrawAspect="Content" ObjectID="_1654194512" r:id="rId1599"/>
         </w:object>
       </w:r>
       <w:r>
@@ -48883,7 +48879,7 @@
           <v:shape id="_x0000_i1838" type="#_x0000_t75" style="width:81pt;height:21pt" o:ole="">
             <v:imagedata r:id="rId1600" o:title=""/>
           </v:shape>
-          <o:OLEObject Type="Embed" ProgID="Equation.DSMT4" ShapeID="_x0000_i1838" DrawAspect="Content" ObjectID="_1654062577" r:id="rId1601"/>
+          <o:OLEObject Type="Embed" ProgID="Equation.DSMT4" ShapeID="_x0000_i1838" DrawAspect="Content" ObjectID="_1654194513" r:id="rId1601"/>
         </w:object>
       </w:r>
       <w:r>
@@ -48897,7 +48893,7 @@
           <v:shape id="_x0000_i1839" type="#_x0000_t75" style="width:83.4pt;height:21pt" o:ole="">
             <v:imagedata r:id="rId1602" o:title=""/>
           </v:shape>
-          <o:OLEObject Type="Embed" ProgID="Equation.DSMT4" ShapeID="_x0000_i1839" DrawAspect="Content" ObjectID="_1654062578" r:id="rId1603"/>
+          <o:OLEObject Type="Embed" ProgID="Equation.DSMT4" ShapeID="_x0000_i1839" DrawAspect="Content" ObjectID="_1654194514" r:id="rId1603"/>
         </w:object>
       </w:r>
       <w:r>
@@ -48923,7 +48919,7 @@
           <v:shape id="_x0000_i1840" type="#_x0000_t75" style="width:87.6pt;height:26.4pt" o:ole="">
             <v:imagedata r:id="rId1604" o:title=""/>
           </v:shape>
-          <o:OLEObject Type="Embed" ProgID="Equation.DSMT4" ShapeID="_x0000_i1840" DrawAspect="Content" ObjectID="_1654062579" r:id="rId1605"/>
+          <o:OLEObject Type="Embed" ProgID="Equation.DSMT4" ShapeID="_x0000_i1840" DrawAspect="Content" ObjectID="_1654194515" r:id="rId1605"/>
         </w:object>
       </w:r>
       <w:r>
@@ -48940,7 +48936,7 @@
           <v:shape id="_x0000_i1841" type="#_x0000_t75" style="width:69.6pt;height:26.4pt" o:ole="">
             <v:imagedata r:id="rId1606" o:title=""/>
           </v:shape>
-          <o:OLEObject Type="Embed" ProgID="Equation.DSMT4" ShapeID="_x0000_i1841" DrawAspect="Content" ObjectID="_1654062580" r:id="rId1607"/>
+          <o:OLEObject Type="Embed" ProgID="Equation.DSMT4" ShapeID="_x0000_i1841" DrawAspect="Content" ObjectID="_1654194516" r:id="rId1607"/>
         </w:object>
       </w:r>
     </w:p>
@@ -48963,7 +48959,7 @@
           <v:shape id="_x0000_i1842" type="#_x0000_t75" style="width:51.6pt;height:26.4pt" o:ole="">
             <v:imagedata r:id="rId1608" o:title=""/>
           </v:shape>
-          <o:OLEObject Type="Embed" ProgID="Equation.DSMT4" ShapeID="_x0000_i1842" DrawAspect="Content" ObjectID="_1654062581" r:id="rId1609"/>
+          <o:OLEObject Type="Embed" ProgID="Equation.DSMT4" ShapeID="_x0000_i1842" DrawAspect="Content" ObjectID="_1654194517" r:id="rId1609"/>
         </w:object>
       </w:r>
       <w:r>
@@ -48980,7 +48976,7 @@
           <v:shape id="_x0000_i1843" type="#_x0000_t75" style="width:41.4pt;height:21pt" o:ole="">
             <v:imagedata r:id="rId1610" o:title=""/>
           </v:shape>
-          <o:OLEObject Type="Embed" ProgID="Equation.DSMT4" ShapeID="_x0000_i1843" DrawAspect="Content" ObjectID="_1654062582" r:id="rId1611"/>
+          <o:OLEObject Type="Embed" ProgID="Equation.DSMT4" ShapeID="_x0000_i1843" DrawAspect="Content" ObjectID="_1654194518" r:id="rId1611"/>
         </w:object>
       </w:r>
     </w:p>
@@ -49003,7 +48999,7 @@
           <v:shape id="_x0000_i1844" type="#_x0000_t75" style="width:111pt;height:26.4pt" o:ole="">
             <v:imagedata r:id="rId1612" o:title=""/>
           </v:shape>
-          <o:OLEObject Type="Embed" ProgID="Equation.DSMT4" ShapeID="_x0000_i1844" DrawAspect="Content" ObjectID="_1654062583" r:id="rId1613"/>
+          <o:OLEObject Type="Embed" ProgID="Equation.DSMT4" ShapeID="_x0000_i1844" DrawAspect="Content" ObjectID="_1654194519" r:id="rId1613"/>
         </w:object>
       </w:r>
       <w:r>
@@ -49020,7 +49016,7 @@
           <v:shape id="_x0000_i1845" type="#_x0000_t75" style="width:92.4pt;height:26.4pt" o:ole="">
             <v:imagedata r:id="rId1614" o:title=""/>
           </v:shape>
-          <o:OLEObject Type="Embed" ProgID="Equation.DSMT4" ShapeID="_x0000_i1845" DrawAspect="Content" ObjectID="_1654062584" r:id="rId1615"/>
+          <o:OLEObject Type="Embed" ProgID="Equation.DSMT4" ShapeID="_x0000_i1845" DrawAspect="Content" ObjectID="_1654194520" r:id="rId1615"/>
         </w:object>
       </w:r>
     </w:p>
@@ -49071,7 +49067,7 @@
           <v:shape id="_x0000_i1846" type="#_x0000_t75" style="width:12.6pt;height:14.4pt" o:ole="">
             <v:imagedata r:id="rId1616" o:title=""/>
           </v:shape>
-          <o:OLEObject Type="Embed" ProgID="Equation.DSMT4" ShapeID="_x0000_i1846" DrawAspect="Content" ObjectID="_1654062585" r:id="rId1617"/>
+          <o:OLEObject Type="Embed" ProgID="Equation.DSMT4" ShapeID="_x0000_i1846" DrawAspect="Content" ObjectID="_1654194521" r:id="rId1617"/>
         </w:object>
       </w:r>
       <w:r>
@@ -49165,7 +49161,7 @@
           <v:shape id="_x0000_i1847" type="#_x0000_t75" style="width:12.6pt;height:14.4pt" o:ole="">
             <v:imagedata r:id="rId1616" o:title=""/>
           </v:shape>
-          <o:OLEObject Type="Embed" ProgID="Equation.DSMT4" ShapeID="_x0000_i1847" DrawAspect="Content" ObjectID="_1654062586" r:id="rId1619"/>
+          <o:OLEObject Type="Embed" ProgID="Equation.DSMT4" ShapeID="_x0000_i1847" DrawAspect="Content" ObjectID="_1654194522" r:id="rId1619"/>
         </w:object>
       </w:r>
     </w:p>
@@ -49660,7 +49656,7 @@
           <v:shape id="_x0000_i1848" type="#_x0000_t75" style="width:128.4pt;height:87pt" o:ole="">
             <v:imagedata r:id="rId1621" o:title=""/>
           </v:shape>
-          <o:OLEObject Type="Embed" ProgID="Visio.Drawing.11" ShapeID="_x0000_i1848" DrawAspect="Content" ObjectID="_1654062587" r:id="rId1622"/>
+          <o:OLEObject Type="Embed" ProgID="Visio.Drawing.11" ShapeID="_x0000_i1848" DrawAspect="Content" ObjectID="_1654194523" r:id="rId1622"/>
         </w:object>
       </w:r>
     </w:p>
@@ -49774,7 +49770,7 @@
           <v:shape id="_x0000_i1849" type="#_x0000_t75" style="width:135.6pt;height:92.4pt" o:ole="">
             <v:imagedata r:id="rId1623" o:title=""/>
           </v:shape>
-          <o:OLEObject Type="Embed" ProgID="Visio.Drawing.11" ShapeID="_x0000_i1849" DrawAspect="Content" ObjectID="_1654062588" r:id="rId1624"/>
+          <o:OLEObject Type="Embed" ProgID="Visio.Drawing.11" ShapeID="_x0000_i1849" DrawAspect="Content" ObjectID="_1654194524" r:id="rId1624"/>
         </w:object>
       </w:r>
     </w:p>
@@ -50090,7 +50086,7 @@
           <v:shape id="_x0000_i1850" type="#_x0000_t75" style="width:109.8pt;height:21pt" o:ole="">
             <v:imagedata r:id="rId1626" o:title=""/>
           </v:shape>
-          <o:OLEObject Type="Embed" ProgID="Equation.DSMT4" ShapeID="_x0000_i1850" DrawAspect="Content" ObjectID="_1654062589" r:id="rId1627"/>
+          <o:OLEObject Type="Embed" ProgID="Equation.DSMT4" ShapeID="_x0000_i1850" DrawAspect="Content" ObjectID="_1654194525" r:id="rId1627"/>
         </w:object>
       </w:r>
       <w:r>
@@ -50113,7 +50109,7 @@
           <v:shape id="_x0000_i1851" type="#_x0000_t75" style="width:136.8pt;height:21pt" o:ole="">
             <v:imagedata r:id="rId1628" o:title=""/>
           </v:shape>
-          <o:OLEObject Type="Embed" ProgID="Equation.DSMT4" ShapeID="_x0000_i1851" DrawAspect="Content" ObjectID="_1654062590" r:id="rId1629"/>
+          <o:OLEObject Type="Embed" ProgID="Equation.DSMT4" ShapeID="_x0000_i1851" DrawAspect="Content" ObjectID="_1654194526" r:id="rId1629"/>
         </w:object>
       </w:r>
       <w:r>
@@ -50136,7 +50132,7 @@
           <v:shape id="_x0000_i1852" type="#_x0000_t75" style="width:15.6pt;height:21pt" o:ole="">
             <v:imagedata r:id="rId1630" o:title=""/>
           </v:shape>
-          <o:OLEObject Type="Embed" ProgID="Equation.DSMT4" ShapeID="_x0000_i1852" DrawAspect="Content" ObjectID="_1654062591" r:id="rId1631"/>
+          <o:OLEObject Type="Embed" ProgID="Equation.DSMT4" ShapeID="_x0000_i1852" DrawAspect="Content" ObjectID="_1654194527" r:id="rId1631"/>
         </w:object>
       </w:r>
     </w:p>
@@ -50171,7 +50167,7 @@
           <v:shape id="_x0000_i1853" type="#_x0000_t75" style="width:75pt;height:21pt" o:ole="">
             <v:imagedata r:id="rId1632" o:title=""/>
           </v:shape>
-          <o:OLEObject Type="Embed" ProgID="Equation.DSMT4" ShapeID="_x0000_i1853" DrawAspect="Content" ObjectID="_1654062592" r:id="rId1633"/>
+          <o:OLEObject Type="Embed" ProgID="Equation.DSMT4" ShapeID="_x0000_i1853" DrawAspect="Content" ObjectID="_1654194528" r:id="rId1633"/>
         </w:object>
       </w:r>
       <w:r>
@@ -50200,7 +50196,7 @@
           <v:shape id="_x0000_i1854" type="#_x0000_t75" style="width:98.4pt;height:21pt" o:ole="">
             <v:imagedata r:id="rId1634" o:title=""/>
           </v:shape>
-          <o:OLEObject Type="Embed" ProgID="Equation.DSMT4" ShapeID="_x0000_i1854" DrawAspect="Content" ObjectID="_1654062593" r:id="rId1635"/>
+          <o:OLEObject Type="Embed" ProgID="Equation.DSMT4" ShapeID="_x0000_i1854" DrawAspect="Content" ObjectID="_1654194529" r:id="rId1635"/>
         </w:object>
       </w:r>
       <w:r>
@@ -50229,7 +50225,7 @@
           <v:shape id="_x0000_i1855" type="#_x0000_t75" style="width:54pt;height:21pt" o:ole="">
             <v:imagedata r:id="rId1636" o:title=""/>
           </v:shape>
-          <o:OLEObject Type="Embed" ProgID="Equation.DSMT4" ShapeID="_x0000_i1855" DrawAspect="Content" ObjectID="_1654062594" r:id="rId1637"/>
+          <o:OLEObject Type="Embed" ProgID="Equation.DSMT4" ShapeID="_x0000_i1855" DrawAspect="Content" ObjectID="_1654194530" r:id="rId1637"/>
         </w:object>
       </w:r>
     </w:p>
@@ -50318,7 +50314,7 @@
           <v:shape id="_x0000_i1856" type="#_x0000_t75" style="width:153.6pt;height:21pt" o:ole="">
             <v:imagedata r:id="rId1639" o:title=""/>
           </v:shape>
-          <o:OLEObject Type="Embed" ProgID="Equation.DSMT4" ShapeID="_x0000_i1856" DrawAspect="Content" ObjectID="_1654062595" r:id="rId1640"/>
+          <o:OLEObject Type="Embed" ProgID="Equation.DSMT4" ShapeID="_x0000_i1856" DrawAspect="Content" ObjectID="_1654194531" r:id="rId1640"/>
         </w:object>
       </w:r>
       <w:r>
@@ -50341,7 +50337,7 @@
           <v:shape id="_x0000_i1857" type="#_x0000_t75" style="width:63pt;height:21pt" o:ole="">
             <v:imagedata r:id="rId1641" o:title=""/>
           </v:shape>
-          <o:OLEObject Type="Embed" ProgID="Equation.DSMT4" ShapeID="_x0000_i1857" DrawAspect="Content" ObjectID="_1654062596" r:id="rId1642"/>
+          <o:OLEObject Type="Embed" ProgID="Equation.DSMT4" ShapeID="_x0000_i1857" DrawAspect="Content" ObjectID="_1654194532" r:id="rId1642"/>
         </w:object>
       </w:r>
       <w:r>
@@ -50364,7 +50360,7 @@
           <v:shape id="_x0000_i1858" type="#_x0000_t75" style="width:86.4pt;height:21pt" o:ole="">
             <v:imagedata r:id="rId1643" o:title=""/>
           </v:shape>
-          <o:OLEObject Type="Embed" ProgID="Equation.DSMT4" ShapeID="_x0000_i1858" DrawAspect="Content" ObjectID="_1654062597" r:id="rId1644"/>
+          <o:OLEObject Type="Embed" ProgID="Equation.DSMT4" ShapeID="_x0000_i1858" DrawAspect="Content" ObjectID="_1654194533" r:id="rId1644"/>
         </w:object>
       </w:r>
     </w:p>
@@ -50399,7 +50395,7 @@
           <v:shape id="_x0000_i1859" type="#_x0000_t75" style="width:86.4pt;height:21pt" o:ole="">
             <v:imagedata r:id="rId1645" o:title=""/>
           </v:shape>
-          <o:OLEObject Type="Embed" ProgID="Equation.DSMT4" ShapeID="_x0000_i1859" DrawAspect="Content" ObjectID="_1654062598" r:id="rId1646"/>
+          <o:OLEObject Type="Embed" ProgID="Equation.DSMT4" ShapeID="_x0000_i1859" DrawAspect="Content" ObjectID="_1654194534" r:id="rId1646"/>
         </w:object>
       </w:r>
       <w:r>
@@ -50428,7 +50424,7 @@
           <v:shape id="_x0000_i1860" type="#_x0000_t75" style="width:84pt;height:21pt" o:ole="">
             <v:imagedata r:id="rId1647" o:title=""/>
           </v:shape>
-          <o:OLEObject Type="Embed" ProgID="Equation.DSMT4" ShapeID="_x0000_i1860" DrawAspect="Content" ObjectID="_1654062599" r:id="rId1648"/>
+          <o:OLEObject Type="Embed" ProgID="Equation.DSMT4" ShapeID="_x0000_i1860" DrawAspect="Content" ObjectID="_1654194535" r:id="rId1648"/>
         </w:object>
       </w:r>
       <w:r>
@@ -50457,7 +50453,7 @@
           <v:shape id="_x0000_i1861" type="#_x0000_t75" style="width:49.8pt;height:21pt" o:ole="">
             <v:imagedata r:id="rId1649" o:title=""/>
           </v:shape>
-          <o:OLEObject Type="Embed" ProgID="Equation.DSMT4" ShapeID="_x0000_i1861" DrawAspect="Content" ObjectID="_1654062600" r:id="rId1650"/>
+          <o:OLEObject Type="Embed" ProgID="Equation.DSMT4" ShapeID="_x0000_i1861" DrawAspect="Content" ObjectID="_1654194536" r:id="rId1650"/>
         </w:object>
       </w:r>
     </w:p>
@@ -50565,7 +50561,7 @@
           <v:shape id="_x0000_i1862" type="#_x0000_t75" style="width:60.6pt;height:15.6pt" o:ole="">
             <v:imagedata r:id="rId1651" o:title=""/>
           </v:shape>
-          <o:OLEObject Type="Embed" ProgID="Equation.DSMT4" ShapeID="_x0000_i1862" DrawAspect="Content" ObjectID="_1654062601" r:id="rId1652"/>
+          <o:OLEObject Type="Embed" ProgID="Equation.DSMT4" ShapeID="_x0000_i1862" DrawAspect="Content" ObjectID="_1654194537" r:id="rId1652"/>
         </w:object>
       </w:r>
       <w:r>
@@ -50584,7 +50580,7 @@
           <v:shape id="_x0000_i1863" type="#_x0000_t75" style="width:231pt;height:115.8pt" o:ole="">
             <v:imagedata r:id="rId1653" o:title=""/>
           </v:shape>
-          <o:OLEObject Type="Embed" ProgID="Visio.Drawing.11" ShapeID="_x0000_i1863" DrawAspect="Content" ObjectID="_1654062602" r:id="rId1654"/>
+          <o:OLEObject Type="Embed" ProgID="Visio.Drawing.11" ShapeID="_x0000_i1863" DrawAspect="Content" ObjectID="_1654194538" r:id="rId1654"/>
         </w:object>
       </w:r>
       <w:r>
@@ -50663,7 +50659,7 @@
           <v:shape id="_x0000_i1864" type="#_x0000_t75" style="width:60.6pt;height:15.6pt" o:ole="">
             <v:imagedata r:id="rId1651" o:title=""/>
           </v:shape>
-          <o:OLEObject Type="Embed" ProgID="Equation.DSMT4" ShapeID="_x0000_i1864" DrawAspect="Content" ObjectID="_1654062603" r:id="rId1656"/>
+          <o:OLEObject Type="Embed" ProgID="Equation.DSMT4" ShapeID="_x0000_i1864" DrawAspect="Content" ObjectID="_1654194539" r:id="rId1656"/>
         </w:object>
       </w:r>
       <w:r>
@@ -50964,7 +50960,7 @@
           <v:shape id="_x0000_i1865" type="#_x0000_t75" style="width:17.4pt;height:21pt" o:ole="">
             <v:imagedata r:id="rId1658" o:title=""/>
           </v:shape>
-          <o:OLEObject Type="Embed" ProgID="Equation.DSMT4" ShapeID="_x0000_i1865" DrawAspect="Content" ObjectID="_1654062604" r:id="rId1659"/>
+          <o:OLEObject Type="Embed" ProgID="Equation.DSMT4" ShapeID="_x0000_i1865" DrawAspect="Content" ObjectID="_1654194540" r:id="rId1659"/>
         </w:object>
       </w:r>
       <w:r>
@@ -50981,7 +50977,7 @@
           <v:shape id="_x0000_i1866" type="#_x0000_t75" style="width:18.6pt;height:21pt" o:ole="">
             <v:imagedata r:id="rId1660" o:title=""/>
           </v:shape>
-          <o:OLEObject Type="Embed" ProgID="Equation.DSMT4" ShapeID="_x0000_i1866" DrawAspect="Content" ObjectID="_1654062605" r:id="rId1661"/>
+          <o:OLEObject Type="Embed" ProgID="Equation.DSMT4" ShapeID="_x0000_i1866" DrawAspect="Content" ObjectID="_1654194541" r:id="rId1661"/>
         </w:object>
       </w:r>
       <w:r>
@@ -50995,7 +50991,7 @@
           <v:shape id="_x0000_i1867" type="#_x0000_t75" style="width:18pt;height:21pt" o:ole="">
             <v:imagedata r:id="rId1662" o:title=""/>
           </v:shape>
-          <o:OLEObject Type="Embed" ProgID="Equation.DSMT4" ShapeID="_x0000_i1867" DrawAspect="Content" ObjectID="_1654062606" r:id="rId1663"/>
+          <o:OLEObject Type="Embed" ProgID="Equation.DSMT4" ShapeID="_x0000_i1867" DrawAspect="Content" ObjectID="_1654194542" r:id="rId1663"/>
         </w:object>
       </w:r>
     </w:p>
@@ -51032,7 +51028,7 @@
           <v:shape id="_x0000_i1868" type="#_x0000_t75" style="width:17.4pt;height:21pt" o:ole="">
             <v:imagedata r:id="rId1658" o:title=""/>
           </v:shape>
-          <o:OLEObject Type="Embed" ProgID="Equation.DSMT4" ShapeID="_x0000_i1868" DrawAspect="Content" ObjectID="_1654062607" r:id="rId1664"/>
+          <o:OLEObject Type="Embed" ProgID="Equation.DSMT4" ShapeID="_x0000_i1868" DrawAspect="Content" ObjectID="_1654194543" r:id="rId1664"/>
         </w:object>
       </w:r>
       <w:r>
@@ -51060,7 +51056,7 @@
           <v:shape id="_x0000_i1869" type="#_x0000_t75" style="width:18.6pt;height:21pt" o:ole="">
             <v:imagedata r:id="rId1660" o:title=""/>
           </v:shape>
-          <o:OLEObject Type="Embed" ProgID="Equation.DSMT4" ShapeID="_x0000_i1869" DrawAspect="Content" ObjectID="_1654062608" r:id="rId1665"/>
+          <o:OLEObject Type="Embed" ProgID="Equation.DSMT4" ShapeID="_x0000_i1869" DrawAspect="Content" ObjectID="_1654194544" r:id="rId1665"/>
         </w:object>
       </w:r>
       <w:r>
@@ -51074,7 +51070,7 @@
           <v:shape id="_x0000_i1870" type="#_x0000_t75" style="width:18pt;height:21pt" o:ole="">
             <v:imagedata r:id="rId1662" o:title=""/>
           </v:shape>
-          <o:OLEObject Type="Embed" ProgID="Equation.DSMT4" ShapeID="_x0000_i1870" DrawAspect="Content" ObjectID="_1654062609" r:id="rId1666"/>
+          <o:OLEObject Type="Embed" ProgID="Equation.DSMT4" ShapeID="_x0000_i1870" DrawAspect="Content" ObjectID="_1654194545" r:id="rId1666"/>
         </w:object>
       </w:r>
       <w:r>
@@ -51115,7 +51111,7 @@
           <v:shape id="_x0000_i1871" type="#_x0000_t75" style="width:18.6pt;height:21pt" o:ole="">
             <v:imagedata r:id="rId1660" o:title=""/>
           </v:shape>
-          <o:OLEObject Type="Embed" ProgID="Equation.DSMT4" ShapeID="_x0000_i1871" DrawAspect="Content" ObjectID="_1654062610" r:id="rId1667"/>
+          <o:OLEObject Type="Embed" ProgID="Equation.DSMT4" ShapeID="_x0000_i1871" DrawAspect="Content" ObjectID="_1654194546" r:id="rId1667"/>
         </w:object>
       </w:r>
       <w:r>
@@ -51153,7 +51149,7 @@
           <v:shape id="_x0000_i1872" type="#_x0000_t75" style="width:18pt;height:21pt" o:ole="">
             <v:imagedata r:id="rId1662" o:title=""/>
           </v:shape>
-          <o:OLEObject Type="Embed" ProgID="Equation.DSMT4" ShapeID="_x0000_i1872" DrawAspect="Content" ObjectID="_1654062611" r:id="rId1668"/>
+          <o:OLEObject Type="Embed" ProgID="Equation.DSMT4" ShapeID="_x0000_i1872" DrawAspect="Content" ObjectID="_1654194547" r:id="rId1668"/>
         </w:object>
       </w:r>
       <w:r>
@@ -51175,7 +51171,7 @@
           <v:shape id="_x0000_i1873" type="#_x0000_t75" style="width:18pt;height:21pt" o:ole="">
             <v:imagedata r:id="rId1662" o:title=""/>
           </v:shape>
-          <o:OLEObject Type="Embed" ProgID="Equation.DSMT4" ShapeID="_x0000_i1873" DrawAspect="Content" ObjectID="_1654062612" r:id="rId1669"/>
+          <o:OLEObject Type="Embed" ProgID="Equation.DSMT4" ShapeID="_x0000_i1873" DrawAspect="Content" ObjectID="_1654194548" r:id="rId1669"/>
         </w:object>
       </w:r>
       <w:r>
@@ -51201,7 +51197,7 @@
           <v:shape id="_x0000_i1874" type="#_x0000_t75" style="width:18.6pt;height:21pt" o:ole="">
             <v:imagedata r:id="rId1660" o:title=""/>
           </v:shape>
-          <o:OLEObject Type="Embed" ProgID="Equation.DSMT4" ShapeID="_x0000_i1874" DrawAspect="Content" ObjectID="_1654062613" r:id="rId1670"/>
+          <o:OLEObject Type="Embed" ProgID="Equation.DSMT4" ShapeID="_x0000_i1874" DrawAspect="Content" ObjectID="_1654194549" r:id="rId1670"/>
         </w:object>
       </w:r>
       <w:r>
@@ -51311,7 +51307,7 @@
           <v:shape id="_x0000_i1875" type="#_x0000_t75" style="width:17.4pt;height:21pt" o:ole="">
             <v:imagedata r:id="rId1658" o:title=""/>
           </v:shape>
-          <o:OLEObject Type="Embed" ProgID="Equation.DSMT4" ShapeID="_x0000_i1875" DrawAspect="Content" ObjectID="_1654062614" r:id="rId1672"/>
+          <o:OLEObject Type="Embed" ProgID="Equation.DSMT4" ShapeID="_x0000_i1875" DrawAspect="Content" ObjectID="_1654194550" r:id="rId1672"/>
         </w:object>
       </w:r>
       <w:r>
@@ -51328,7 +51324,7 @@
           <v:shape id="_x0000_i1876" type="#_x0000_t75" style="width:18.6pt;height:21pt" o:ole="">
             <v:imagedata r:id="rId1660" o:title=""/>
           </v:shape>
-          <o:OLEObject Type="Embed" ProgID="Equation.DSMT4" ShapeID="_x0000_i1876" DrawAspect="Content" ObjectID="_1654062615" r:id="rId1673"/>
+          <o:OLEObject Type="Embed" ProgID="Equation.DSMT4" ShapeID="_x0000_i1876" DrawAspect="Content" ObjectID="_1654194551" r:id="rId1673"/>
         </w:object>
       </w:r>
       <w:r>
@@ -51342,7 +51338,7 @@
           <v:shape id="_x0000_i1877" type="#_x0000_t75" style="width:18pt;height:21pt" o:ole="">
             <v:imagedata r:id="rId1662" o:title=""/>
           </v:shape>
-          <o:OLEObject Type="Embed" ProgID="Equation.DSMT4" ShapeID="_x0000_i1877" DrawAspect="Content" ObjectID="_1654062616" r:id="rId1674"/>
+          <o:OLEObject Type="Embed" ProgID="Equation.DSMT4" ShapeID="_x0000_i1877" DrawAspect="Content" ObjectID="_1654194552" r:id="rId1674"/>
         </w:object>
       </w:r>
     </w:p>
@@ -51379,7 +51375,7 @@
           <v:shape id="_x0000_i1878" type="#_x0000_t75" style="width:19.2pt;height:21pt" o:ole="">
             <v:imagedata r:id="rId1675" o:title=""/>
           </v:shape>
-          <o:OLEObject Type="Embed" ProgID="Equation.DSMT4" ShapeID="_x0000_i1878" DrawAspect="Content" ObjectID="_1654062617" r:id="rId1676"/>
+          <o:OLEObject Type="Embed" ProgID="Equation.DSMT4" ShapeID="_x0000_i1878" DrawAspect="Content" ObjectID="_1654194553" r:id="rId1676"/>
         </w:object>
       </w:r>
       <w:r>
@@ -51467,7 +51463,7 @@
           <v:shape id="_x0000_i1879" type="#_x0000_t75" style="width:16.8pt;height:21pt" o:ole="">
             <v:imagedata r:id="rId1677" o:title=""/>
           </v:shape>
-          <o:OLEObject Type="Embed" ProgID="Equation.DSMT4" ShapeID="_x0000_i1879" DrawAspect="Content" ObjectID="_1654062618" r:id="rId1678"/>
+          <o:OLEObject Type="Embed" ProgID="Equation.DSMT4" ShapeID="_x0000_i1879" DrawAspect="Content" ObjectID="_1654194554" r:id="rId1678"/>
         </w:object>
       </w:r>
       <w:r>
@@ -51481,7 +51477,7 @@
           <v:shape id="_x0000_i1880" type="#_x0000_t75" style="width:18pt;height:21pt" o:ole="">
             <v:imagedata r:id="rId1662" o:title=""/>
           </v:shape>
-          <o:OLEObject Type="Embed" ProgID="Equation.DSMT4" ShapeID="_x0000_i1880" DrawAspect="Content" ObjectID="_1654062619" r:id="rId1679"/>
+          <o:OLEObject Type="Embed" ProgID="Equation.DSMT4" ShapeID="_x0000_i1880" DrawAspect="Content" ObjectID="_1654194555" r:id="rId1679"/>
         </w:object>
       </w:r>
       <w:r>
@@ -51519,7 +51515,7 @@
           <v:shape id="_x0000_i1881" type="#_x0000_t75" style="width:16.8pt;height:21pt" o:ole="">
             <v:imagedata r:id="rId1677" o:title=""/>
           </v:shape>
-          <o:OLEObject Type="Embed" ProgID="Equation.DSMT4" ShapeID="_x0000_i1881" DrawAspect="Content" ObjectID="_1654062620" r:id="rId1680"/>
+          <o:OLEObject Type="Embed" ProgID="Equation.DSMT4" ShapeID="_x0000_i1881" DrawAspect="Content" ObjectID="_1654194556" r:id="rId1680"/>
         </w:object>
       </w:r>
       <w:r>
@@ -51569,7 +51565,7 @@
           <v:shape id="_x0000_i1882" type="#_x0000_t75" style="width:18pt;height:21pt" o:ole="">
             <v:imagedata r:id="rId1662" o:title=""/>
           </v:shape>
-          <o:OLEObject Type="Embed" ProgID="Equation.DSMT4" ShapeID="_x0000_i1882" DrawAspect="Content" ObjectID="_1654062621" r:id="rId1681"/>
+          <o:OLEObject Type="Embed" ProgID="Equation.DSMT4" ShapeID="_x0000_i1882" DrawAspect="Content" ObjectID="_1654194557" r:id="rId1681"/>
         </w:object>
       </w:r>
       <w:r>
@@ -51591,7 +51587,7 @@
           <v:shape id="_x0000_i1883" type="#_x0000_t75" style="width:18pt;height:21pt" o:ole="">
             <v:imagedata r:id="rId1662" o:title=""/>
           </v:shape>
-          <o:OLEObject Type="Embed" ProgID="Equation.DSMT4" ShapeID="_x0000_i1883" DrawAspect="Content" ObjectID="_1654062622" r:id="rId1682"/>
+          <o:OLEObject Type="Embed" ProgID="Equation.DSMT4" ShapeID="_x0000_i1883" DrawAspect="Content" ObjectID="_1654194558" r:id="rId1682"/>
         </w:object>
       </w:r>
       <w:r>
@@ -51614,7 +51610,7 @@
           <v:shape id="_x0000_i1884" type="#_x0000_t75" style="width:16.8pt;height:21pt" o:ole="">
             <v:imagedata r:id="rId1677" o:title=""/>
           </v:shape>
-          <o:OLEObject Type="Embed" ProgID="Equation.DSMT4" ShapeID="_x0000_i1884" DrawAspect="Content" ObjectID="_1654062623" r:id="rId1683"/>
+          <o:OLEObject Type="Embed" ProgID="Equation.DSMT4" ShapeID="_x0000_i1884" DrawAspect="Content" ObjectID="_1654194559" r:id="rId1683"/>
         </w:object>
       </w:r>
       <w:r>
@@ -51738,7 +51734,7 @@
           <v:shape id="_x0000_i1885" type="#_x0000_t75" style="width:39.6pt;height:21pt" o:ole="">
             <v:imagedata r:id="rId1685" o:title=""/>
           </v:shape>
-          <o:OLEObject Type="Embed" ProgID="Equation.DSMT4" ShapeID="_x0000_i1885" DrawAspect="Content" ObjectID="_1654062624" r:id="rId1686"/>
+          <o:OLEObject Type="Embed" ProgID="Equation.DSMT4" ShapeID="_x0000_i1885" DrawAspect="Content" ObjectID="_1654194560" r:id="rId1686"/>
         </w:object>
       </w:r>
       <w:r>
@@ -52130,7 +52126,7 @@
           <v:shape id="_x0000_i1886" type="#_x0000_t75" style="width:105pt;height:21pt" o:ole="">
             <v:imagedata r:id="rId1688" o:title=""/>
           </v:shape>
-          <o:OLEObject Type="Embed" ProgID="Equation.DSMT4" ShapeID="_x0000_i1886" DrawAspect="Content" ObjectID="_1654062625" r:id="rId1689"/>
+          <o:OLEObject Type="Embed" ProgID="Equation.DSMT4" ShapeID="_x0000_i1886" DrawAspect="Content" ObjectID="_1654194561" r:id="rId1689"/>
         </w:object>
       </w:r>
       <w:r>
@@ -52144,7 +52140,7 @@
           <v:shape id="_x0000_i1887" type="#_x0000_t75" style="width:57pt;height:20.4pt" o:ole="">
             <v:imagedata r:id="rId1690" o:title=""/>
           </v:shape>
-          <o:OLEObject Type="Embed" ProgID="Equation.DSMT4" ShapeID="_x0000_i1887" DrawAspect="Content" ObjectID="_1654062626" r:id="rId1691"/>
+          <o:OLEObject Type="Embed" ProgID="Equation.DSMT4" ShapeID="_x0000_i1887" DrawAspect="Content" ObjectID="_1654194562" r:id="rId1691"/>
         </w:object>
       </w:r>
       <w:r>
@@ -52158,7 +52154,7 @@
           <v:shape id="_x0000_i1888" type="#_x0000_t75" style="width:135.6pt;height:26.4pt" o:ole="">
             <v:imagedata r:id="rId1692" o:title=""/>
           </v:shape>
-          <o:OLEObject Type="Embed" ProgID="Equation.DSMT4" ShapeID="_x0000_i1888" DrawAspect="Content" ObjectID="_1654062627" r:id="rId1693"/>
+          <o:OLEObject Type="Embed" ProgID="Equation.DSMT4" ShapeID="_x0000_i1888" DrawAspect="Content" ObjectID="_1654194563" r:id="rId1693"/>
         </w:object>
       </w:r>
       <w:r>
@@ -52172,7 +52168,7 @@
           <v:shape id="_x0000_i1889" type="#_x0000_t75" style="width:39.6pt;height:23.4pt" o:ole="">
             <v:imagedata r:id="rId1694" o:title=""/>
           </v:shape>
-          <o:OLEObject Type="Embed" ProgID="Equation.DSMT4" ShapeID="_x0000_i1889" DrawAspect="Content" ObjectID="_1654062628" r:id="rId1695"/>
+          <o:OLEObject Type="Embed" ProgID="Equation.DSMT4" ShapeID="_x0000_i1889" DrawAspect="Content" ObjectID="_1654194564" r:id="rId1695"/>
         </w:object>
       </w:r>
       <w:r>
@@ -52186,7 +52182,7 @@
           <v:shape id="_x0000_i1890" type="#_x0000_t75" style="width:60.6pt;height:15.6pt" o:ole="">
             <v:imagedata r:id="rId1696" o:title=""/>
           </v:shape>
-          <o:OLEObject Type="Embed" ProgID="Equation.DSMT4" ShapeID="_x0000_i1890" DrawAspect="Content" ObjectID="_1654062629" r:id="rId1697"/>
+          <o:OLEObject Type="Embed" ProgID="Equation.DSMT4" ShapeID="_x0000_i1890" DrawAspect="Content" ObjectID="_1654194565" r:id="rId1697"/>
         </w:object>
       </w:r>
       <w:r>
@@ -52200,7 +52196,7 @@
           <v:shape id="_x0000_i1891" type="#_x0000_t75" style="width:126pt;height:21pt" o:ole="">
             <v:imagedata r:id="rId1698" o:title=""/>
           </v:shape>
-          <o:OLEObject Type="Embed" ProgID="Equation.DSMT4" ShapeID="_x0000_i1891" DrawAspect="Content" ObjectID="_1654062630" r:id="rId1699"/>
+          <o:OLEObject Type="Embed" ProgID="Equation.DSMT4" ShapeID="_x0000_i1891" DrawAspect="Content" ObjectID="_1654194566" r:id="rId1699"/>
         </w:object>
       </w:r>
       <w:r>
@@ -52223,7 +52219,7 @@
           <v:shape id="_x0000_i1892" type="#_x0000_t75" style="width:105pt;height:21pt" o:ole="">
             <v:imagedata r:id="rId1688" o:title=""/>
           </v:shape>
-          <o:OLEObject Type="Embed" ProgID="Equation.DSMT4" ShapeID="_x0000_i1892" DrawAspect="Content" ObjectID="_1654062631" r:id="rId1700"/>
+          <o:OLEObject Type="Embed" ProgID="Equation.DSMT4" ShapeID="_x0000_i1892" DrawAspect="Content" ObjectID="_1654194567" r:id="rId1700"/>
         </w:object>
       </w:r>
       <w:r>
@@ -52246,8 +52242,8 @@
         <w:tblLook w:val="04A0" w:firstRow="1" w:lastRow="0" w:firstColumn="1" w:lastColumn="0" w:noHBand="0" w:noVBand="1"/>
       </w:tblPr>
       <w:tblGrid>
-        <w:gridCol w:w="5188"/>
-        <w:gridCol w:w="4549"/>
+        <w:gridCol w:w="5257"/>
+        <w:gridCol w:w="4763"/>
       </w:tblGrid>
       <w:tr>
         <w:tc>
@@ -52544,7 +52540,7 @@
           <v:shape id="_x0000_i1893" type="#_x0000_t75" style="width:17.4pt;height:21pt" o:ole="">
             <v:imagedata r:id="rId1658" o:title=""/>
           </v:shape>
-          <o:OLEObject Type="Embed" ProgID="Equation.DSMT4" ShapeID="_x0000_i1893" DrawAspect="Content" ObjectID="_1654062632" r:id="rId1704"/>
+          <o:OLEObject Type="Embed" ProgID="Equation.DSMT4" ShapeID="_x0000_i1893" DrawAspect="Content" ObjectID="_1654194568" r:id="rId1704"/>
         </w:object>
       </w:r>
       <w:r>
@@ -52561,7 +52557,7 @@
           <v:shape id="_x0000_i1894" type="#_x0000_t75" style="width:18.6pt;height:21pt" o:ole="">
             <v:imagedata r:id="rId1660" o:title=""/>
           </v:shape>
-          <o:OLEObject Type="Embed" ProgID="Equation.DSMT4" ShapeID="_x0000_i1894" DrawAspect="Content" ObjectID="_1654062633" r:id="rId1705"/>
+          <o:OLEObject Type="Embed" ProgID="Equation.DSMT4" ShapeID="_x0000_i1894" DrawAspect="Content" ObjectID="_1654194569" r:id="rId1705"/>
         </w:object>
       </w:r>
       <w:r>
@@ -52575,7 +52571,7 @@
           <v:shape id="_x0000_i1895" type="#_x0000_t75" style="width:18pt;height:21pt" o:ole="">
             <v:imagedata r:id="rId1662" o:title=""/>
           </v:shape>
-          <o:OLEObject Type="Embed" ProgID="Equation.DSMT4" ShapeID="_x0000_i1895" DrawAspect="Content" ObjectID="_1654062634" r:id="rId1706"/>
+          <o:OLEObject Type="Embed" ProgID="Equation.DSMT4" ShapeID="_x0000_i1895" DrawAspect="Content" ObjectID="_1654194570" r:id="rId1706"/>
         </w:object>
       </w:r>
     </w:p>
@@ -52609,7 +52605,7 @@
           <v:shape id="_x0000_i1896" type="#_x0000_t75" style="width:17.4pt;height:21pt" o:ole="">
             <v:imagedata r:id="rId1707" o:title=""/>
           </v:shape>
-          <o:OLEObject Type="Embed" ProgID="Equation.DSMT4" ShapeID="_x0000_i1896" DrawAspect="Content" ObjectID="_1654062635" r:id="rId1708"/>
+          <o:OLEObject Type="Embed" ProgID="Equation.DSMT4" ShapeID="_x0000_i1896" DrawAspect="Content" ObjectID="_1654194571" r:id="rId1708"/>
         </w:object>
       </w:r>
       <w:r>
@@ -52641,7 +52637,7 @@
           <v:shape id="_x0000_i1897" type="#_x0000_t75" style="width:18.6pt;height:21pt" o:ole="">
             <v:imagedata r:id="rId1709" o:title=""/>
           </v:shape>
-          <o:OLEObject Type="Embed" ProgID="Equation.DSMT4" ShapeID="_x0000_i1897" DrawAspect="Content" ObjectID="_1654062636" r:id="rId1710"/>
+          <o:OLEObject Type="Embed" ProgID="Equation.DSMT4" ShapeID="_x0000_i1897" DrawAspect="Content" ObjectID="_1654194572" r:id="rId1710"/>
         </w:object>
       </w:r>
       <w:r>
@@ -52664,7 +52660,7 @@
           <v:shape id="_x0000_i1898" type="#_x0000_t75" style="width:18.6pt;height:21pt" o:ole="">
             <v:imagedata r:id="rId1709" o:title=""/>
           </v:shape>
-          <o:OLEObject Type="Embed" ProgID="Equation.DSMT4" ShapeID="_x0000_i1898" DrawAspect="Content" ObjectID="_1654062637" r:id="rId1711"/>
+          <o:OLEObject Type="Embed" ProgID="Equation.DSMT4" ShapeID="_x0000_i1898" DrawAspect="Content" ObjectID="_1654194573" r:id="rId1711"/>
         </w:object>
       </w:r>
       <w:r>
@@ -52692,7 +52688,7 @@
           <v:shape id="_x0000_i1899" type="#_x0000_t75" style="width:18pt;height:21pt" o:ole="">
             <v:imagedata r:id="rId1712" o:title=""/>
           </v:shape>
-          <o:OLEObject Type="Embed" ProgID="Equation.DSMT4" ShapeID="_x0000_i1899" DrawAspect="Content" ObjectID="_1654062638" r:id="rId1713"/>
+          <o:OLEObject Type="Embed" ProgID="Equation.DSMT4" ShapeID="_x0000_i1899" DrawAspect="Content" ObjectID="_1654194574" r:id="rId1713"/>
         </w:object>
       </w:r>
       <w:r>
@@ -52762,7 +52758,7 @@
           <v:shape id="_x0000_i1900" type="#_x0000_t75" style="width:20.4pt;height:21pt" o:ole="">
             <v:imagedata r:id="rId1714" o:title=""/>
           </v:shape>
-          <o:OLEObject Type="Embed" ProgID="Equation.DSMT4" ShapeID="_x0000_i1900" DrawAspect="Content" ObjectID="_1654062639" r:id="rId1715"/>
+          <o:OLEObject Type="Embed" ProgID="Equation.DSMT4" ShapeID="_x0000_i1900" DrawAspect="Content" ObjectID="_1654194575" r:id="rId1715"/>
         </w:object>
       </w:r>
       <w:r>
@@ -52776,7 +52772,7 @@
           <v:shape id="_x0000_i1901" type="#_x0000_t75" style="width:30pt;height:14.4pt" o:ole="">
             <v:imagedata r:id="rId1716" o:title=""/>
           </v:shape>
-          <o:OLEObject Type="Embed" ProgID="Equation.DSMT4" ShapeID="_x0000_i1901" DrawAspect="Content" ObjectID="_1654062640" r:id="rId1717"/>
+          <o:OLEObject Type="Embed" ProgID="Equation.DSMT4" ShapeID="_x0000_i1901" DrawAspect="Content" ObjectID="_1654194576" r:id="rId1717"/>
         </w:object>
       </w:r>
       <w:r>
@@ -52816,7 +52812,7 @@
           <v:shape id="_x0000_i1902" type="#_x0000_t75" style="width:20.4pt;height:21pt" o:ole="">
             <v:imagedata r:id="rId1714" o:title=""/>
           </v:shape>
-          <o:OLEObject Type="Embed" ProgID="Equation.DSMT4" ShapeID="_x0000_i1902" DrawAspect="Content" ObjectID="_1654062641" r:id="rId1718"/>
+          <o:OLEObject Type="Embed" ProgID="Equation.DSMT4" ShapeID="_x0000_i1902" DrawAspect="Content" ObjectID="_1654194577" r:id="rId1718"/>
         </w:object>
       </w:r>
       <w:r>
@@ -52830,7 +52826,7 @@
           <v:shape id="_x0000_i1903" type="#_x0000_t75" style="width:20.4pt;height:21pt" o:ole="">
             <v:imagedata r:id="rId1714" o:title=""/>
           </v:shape>
-          <o:OLEObject Type="Embed" ProgID="Equation.DSMT4" ShapeID="_x0000_i1903" DrawAspect="Content" ObjectID="_1654062642" r:id="rId1719"/>
+          <o:OLEObject Type="Embed" ProgID="Equation.DSMT4" ShapeID="_x0000_i1903" DrawAspect="Content" ObjectID="_1654194578" r:id="rId1719"/>
         </w:object>
       </w:r>
       <w:r>
@@ -52997,9 +52993,9 @@
         <w:tblLook w:val="04A0" w:firstRow="1" w:lastRow="0" w:firstColumn="1" w:lastColumn="0" w:noHBand="0" w:noVBand="1"/>
       </w:tblPr>
       <w:tblGrid>
-        <w:gridCol w:w="3123"/>
-        <w:gridCol w:w="3318"/>
-        <w:gridCol w:w="2998"/>
+        <w:gridCol w:w="3221"/>
+        <w:gridCol w:w="3361"/>
+        <w:gridCol w:w="3131"/>
       </w:tblGrid>
       <w:tr>
         <w:tc>
@@ -53655,9 +53651,9 @@
         <w:tblLook w:val="04A0" w:firstRow="1" w:lastRow="0" w:firstColumn="1" w:lastColumn="0" w:noHBand="0" w:noVBand="1"/>
       </w:tblPr>
       <w:tblGrid>
-        <w:gridCol w:w="3138"/>
-        <w:gridCol w:w="3153"/>
-        <w:gridCol w:w="3148"/>
+        <w:gridCol w:w="3232"/>
+        <w:gridCol w:w="3242"/>
+        <w:gridCol w:w="3239"/>
       </w:tblGrid>
       <w:tr>
         <w:tc>
@@ -53915,8 +53911,8 @@
         <w:tblLook w:val="04A0" w:firstRow="1" w:lastRow="0" w:firstColumn="1" w:lastColumn="0" w:noHBand="0" w:noVBand="1"/>
       </w:tblPr>
       <w:tblGrid>
-        <w:gridCol w:w="4802"/>
-        <w:gridCol w:w="4737"/>
+        <w:gridCol w:w="4925"/>
+        <w:gridCol w:w="4890"/>
       </w:tblGrid>
       <w:tr>
         <w:tc>
@@ -54495,6 +54491,7 @@
         <w:rPr>
           <w:b/>
         </w:rPr>
+        <w:lastRenderedPageBreak/>
         <w:t>18</w:t>
       </w:r>
       <w:r>
@@ -54527,15 +54524,15 @@
           <v:shape id="_x0000_i1904" type="#_x0000_t75" style="width:168pt;height:81.6pt" o:ole="">
             <v:imagedata r:id="rId1737" o:title=""/>
           </v:shape>
-          <o:OLEObject Type="Embed" ProgID="Visio.Drawing.11" ShapeID="_x0000_i1904" DrawAspect="Content" ObjectID="_1654062643" r:id="rId1738"/>
+          <o:OLEObject Type="Embed" ProgID="Visio.Drawing.11" ShapeID="_x0000_i1904" DrawAspect="Content" ObjectID="_1654194579" r:id="rId1738"/>
         </w:object>
       </w:r>
     </w:p>
     <w:sectPr>
       <w:footerReference w:type="default" r:id="rId1739"/>
       <w:pgSz w:w="12240" w:h="15840" w:code="1"/>
-      <w:pgMar w:top="720" w:right="1152" w:bottom="720" w:left="1152" w:header="144" w:footer="144" w:gutter="0"/>
-      <w:pgNumType w:start="1"/>
+      <w:pgMar w:top="720" w:right="864" w:bottom="720" w:left="1152" w:header="144" w:footer="144" w:gutter="0"/>
+      <w:pgNumType w:start="191"/>
       <w:cols w:space="720"/>
       <w:docGrid w:linePitch="360"/>
     </w:sectPr>
@@ -54544,7 +54541,7 @@
 </file>
 
 <file path=word/endnotes.xml><?xml version="1.0" encoding="utf-8"?>
-<w:endnotes xmlns:wpc="http://schemas.microsoft.com/office/word/2010/wordprocessingCanvas" xmlns:cx="http://schemas.microsoft.com/office/drawing/2014/chartex" xmlns:cx1="http://schemas.microsoft.com/office/drawing/2015/9/8/chartex" xmlns:cx2="http://schemas.microsoft.com/office/drawing/2015/10/21/chartex" xmlns:cx3="http://schemas.microsoft.com/office/drawing/2016/5/9/chartex" xmlns:cx4="http://schemas.microsoft.com/office/drawing/2016/5/10/chartex" xmlns:cx5="http://schemas.microsoft.com/office/drawing/2016/5/11/chartex" xmlns:cx6="http://schemas.microsoft.com/office/drawing/2016/5/12/chartex" xmlns:cx7="http://schemas.microsoft.com/office/drawing/2016/5/13/chartex" xmlns:cx8="http://schemas.microsoft.com/office/drawing/2016/5/14/chartex" xmlns:mc="http://schemas.openxmlformats.org/markup-compatibility/2006" xmlns:aink="http://schemas.microsoft.com/office/drawing/2016/ink" xmlns:am3d="http://schemas.microsoft.com/office/drawing/2017/model3d" xmlns:o="urn:schemas-microsoft-com:office:office" xmlns:r="http://schemas.openxmlformats.org/officeDocument/2006/relationships" xmlns:m="http://schemas.openxmlformats.org/officeDocument/2006/math" xmlns:v="urn:schemas-microsoft-com:vml" xmlns:wp14="http://schemas.microsoft.com/office/word/2010/wordprocessingDrawing" xmlns:wp="http://schemas.openxmlformats.org/drawingml/2006/wordprocessingDrawing" xmlns:w10="urn:schemas-microsoft-com:office:word" xmlns:w="http://schemas.openxmlformats.org/wordprocessingml/2006/main" xmlns:w14="http://schemas.microsoft.com/office/word/2010/wordml" xmlns:w15="http://schemas.microsoft.com/office/word/2012/wordml" xmlns:w16cex="http://schemas.microsoft.com/office/word/2018/wordml/cex" xmlns:w16cid="http://schemas.microsoft.com/office/word/2016/wordml/cid" xmlns:w16="http://schemas.microsoft.com/office/word/2018/wordml" xmlns:w16se="http://schemas.microsoft.com/office/word/2015/wordml/symex" xmlns:wpg="http://schemas.microsoft.com/office/word/2010/wordprocessingGroup" xmlns:wpi="http://schemas.microsoft.com/office/word/2010/wordprocessingInk" xmlns:wne="http://schemas.microsoft.com/office/word/2006/wordml" xmlns:wps="http://schemas.microsoft.com/office/word/2010/wordprocessingShape" mc:Ignorable="w14 w15 w16se w16cid w16 w16cex wp14">
+<w:endnotes xmlns:wpc="http://schemas.microsoft.com/office/word/2010/wordprocessingCanvas" xmlns:cx="http://schemas.microsoft.com/office/drawing/2014/chartex" xmlns:cx1="http://schemas.microsoft.com/office/drawing/2015/9/8/chartex" xmlns:cx2="http://schemas.microsoft.com/office/drawing/2015/10/21/chartex" xmlns:cx3="http://schemas.microsoft.com/office/drawing/2016/5/9/chartex" xmlns:cx4="http://schemas.microsoft.com/office/drawing/2016/5/10/chartex" xmlns:cx5="http://schemas.microsoft.com/office/drawing/2016/5/11/chartex" xmlns:cx6="http://schemas.microsoft.com/office/drawing/2016/5/12/chartex" xmlns:cx7="http://schemas.microsoft.com/office/drawing/2016/5/13/chartex" xmlns:cx8="http://schemas.microsoft.com/office/drawing/2016/5/14/chartex" xmlns:mc="http://schemas.openxmlformats.org/markup-compatibility/2006" xmlns:aink="http://schemas.microsoft.com/office/drawing/2016/ink" xmlns:am3d="http://schemas.microsoft.com/office/drawing/2017/model3d" xmlns:o="urn:schemas-microsoft-com:office:office" xmlns:r="http://schemas.openxmlformats.org/officeDocument/2006/relationships" xmlns:m="http://schemas.openxmlformats.org/officeDocument/2006/math" xmlns:v="urn:schemas-microsoft-com:vml" xmlns:wp14="http://schemas.microsoft.com/office/word/2010/wordprocessingDrawing" xmlns:wp="http://schemas.openxmlformats.org/drawingml/2006/wordprocessingDrawing" xmlns:w10="urn:schemas-microsoft-com:office:word" xmlns:w="http://schemas.openxmlformats.org/wordprocessingml/2006/main" xmlns:w14="http://schemas.microsoft.com/office/word/2010/wordml" xmlns:w15="http://schemas.microsoft.com/office/word/2012/wordml" xmlns:w16cid="http://schemas.microsoft.com/office/word/2016/wordml/cid" xmlns:w16se="http://schemas.microsoft.com/office/word/2015/wordml/symex" xmlns:wpg="http://schemas.microsoft.com/office/word/2010/wordprocessingGroup" xmlns:wpi="http://schemas.microsoft.com/office/word/2010/wordprocessingInk" xmlns:wne="http://schemas.microsoft.com/office/word/2006/wordml" xmlns:wps="http://schemas.microsoft.com/office/word/2010/wordprocessingShape" mc:Ignorable="w14 w15 w16se w16cid wp14">
   <w:endnote w:type="separator" w:id="-1">
     <w:p>
       <w:r>
@@ -54563,7 +54560,7 @@
 </file>
 
 <file path=word/footer1.xml><?xml version="1.0" encoding="utf-8"?>
-<w:ftr xmlns:wpc="http://schemas.microsoft.com/office/word/2010/wordprocessingCanvas" xmlns:cx="http://schemas.microsoft.com/office/drawing/2014/chartex" xmlns:cx1="http://schemas.microsoft.com/office/drawing/2015/9/8/chartex" xmlns:cx2="http://schemas.microsoft.com/office/drawing/2015/10/21/chartex" xmlns:cx3="http://schemas.microsoft.com/office/drawing/2016/5/9/chartex" xmlns:cx4="http://schemas.microsoft.com/office/drawing/2016/5/10/chartex" xmlns:cx5="http://schemas.microsoft.com/office/drawing/2016/5/11/chartex" xmlns:cx6="http://schemas.microsoft.com/office/drawing/2016/5/12/chartex" xmlns:cx7="http://schemas.microsoft.com/office/drawing/2016/5/13/chartex" xmlns:cx8="http://schemas.microsoft.com/office/drawing/2016/5/14/chartex" xmlns:mc="http://schemas.openxmlformats.org/markup-compatibility/2006" xmlns:aink="http://schemas.microsoft.com/office/drawing/2016/ink" xmlns:am3d="http://schemas.microsoft.com/office/drawing/2017/model3d" xmlns:o="urn:schemas-microsoft-com:office:office" xmlns:r="http://schemas.openxmlformats.org/officeDocument/2006/relationships" xmlns:m="http://schemas.openxmlformats.org/officeDocument/2006/math" xmlns:v="urn:schemas-microsoft-com:vml" xmlns:wp14="http://schemas.microsoft.com/office/word/2010/wordprocessingDrawing" xmlns:wp="http://schemas.openxmlformats.org/drawingml/2006/wordprocessingDrawing" xmlns:w10="urn:schemas-microsoft-com:office:word" xmlns:w="http://schemas.openxmlformats.org/wordprocessingml/2006/main" xmlns:w14="http://schemas.microsoft.com/office/word/2010/wordml" xmlns:w15="http://schemas.microsoft.com/office/word/2012/wordml" xmlns:w16cex="http://schemas.microsoft.com/office/word/2018/wordml/cex" xmlns:w16cid="http://schemas.microsoft.com/office/word/2016/wordml/cid" xmlns:w16="http://schemas.microsoft.com/office/word/2018/wordml" xmlns:w16se="http://schemas.microsoft.com/office/word/2015/wordml/symex" xmlns:wpg="http://schemas.microsoft.com/office/word/2010/wordprocessingGroup" xmlns:wpi="http://schemas.microsoft.com/office/word/2010/wordprocessingInk" xmlns:wne="http://schemas.microsoft.com/office/word/2006/wordml" xmlns:wps="http://schemas.microsoft.com/office/word/2010/wordprocessingShape" mc:Ignorable="w14 w15 w16se w16cid w16 w16cex wp14">
+<w:ftr xmlns:wpc="http://schemas.microsoft.com/office/word/2010/wordprocessingCanvas" xmlns:cx="http://schemas.microsoft.com/office/drawing/2014/chartex" xmlns:cx1="http://schemas.microsoft.com/office/drawing/2015/9/8/chartex" xmlns:cx2="http://schemas.microsoft.com/office/drawing/2015/10/21/chartex" xmlns:cx3="http://schemas.microsoft.com/office/drawing/2016/5/9/chartex" xmlns:cx4="http://schemas.microsoft.com/office/drawing/2016/5/10/chartex" xmlns:cx5="http://schemas.microsoft.com/office/drawing/2016/5/11/chartex" xmlns:cx6="http://schemas.microsoft.com/office/drawing/2016/5/12/chartex" xmlns:cx7="http://schemas.microsoft.com/office/drawing/2016/5/13/chartex" xmlns:cx8="http://schemas.microsoft.com/office/drawing/2016/5/14/chartex" xmlns:mc="http://schemas.openxmlformats.org/markup-compatibility/2006" xmlns:aink="http://schemas.microsoft.com/office/drawing/2016/ink" xmlns:am3d="http://schemas.microsoft.com/office/drawing/2017/model3d" xmlns:o="urn:schemas-microsoft-com:office:office" xmlns:r="http://schemas.openxmlformats.org/officeDocument/2006/relationships" xmlns:m="http://schemas.openxmlformats.org/officeDocument/2006/math" xmlns:v="urn:schemas-microsoft-com:vml" xmlns:wp14="http://schemas.microsoft.com/office/word/2010/wordprocessingDrawing" xmlns:wp="http://schemas.openxmlformats.org/drawingml/2006/wordprocessingDrawing" xmlns:w10="urn:schemas-microsoft-com:office:word" xmlns:w="http://schemas.openxmlformats.org/wordprocessingml/2006/main" xmlns:w14="http://schemas.microsoft.com/office/word/2010/wordml" xmlns:w15="http://schemas.microsoft.com/office/word/2012/wordml" xmlns:w16cid="http://schemas.microsoft.com/office/word/2016/wordml/cid" xmlns:w16se="http://schemas.microsoft.com/office/word/2015/wordml/symex" xmlns:wpg="http://schemas.microsoft.com/office/word/2010/wordprocessingGroup" xmlns:wpi="http://schemas.microsoft.com/office/word/2010/wordprocessingInk" xmlns:wne="http://schemas.microsoft.com/office/word/2006/wordml" xmlns:wps="http://schemas.microsoft.com/office/word/2010/wordprocessingShape" mc:Ignorable="w14 w15 w16se w16cid wp14">
   <w:sdt>
     <w:sdtPr>
       <w:id w:val="39868006"/>
@@ -54612,7 +54609,7 @@
 </file>
 
 <file path=word/footnotes.xml><?xml version="1.0" encoding="utf-8"?>
-<w:footnotes xmlns:wpc="http://schemas.microsoft.com/office/word/2010/wordprocessingCanvas" xmlns:cx="http://schemas.microsoft.com/office/drawing/2014/chartex" xmlns:cx1="http://schemas.microsoft.com/office/drawing/2015/9/8/chartex" xmlns:cx2="http://schemas.microsoft.com/office/drawing/2015/10/21/chartex" xmlns:cx3="http://schemas.microsoft.com/office/drawing/2016/5/9/chartex" xmlns:cx4="http://schemas.microsoft.com/office/drawing/2016/5/10/chartex" xmlns:cx5="http://schemas.microsoft.com/office/drawing/2016/5/11/chartex" xmlns:cx6="http://schemas.microsoft.com/office/drawing/2016/5/12/chartex" xmlns:cx7="http://schemas.microsoft.com/office/drawing/2016/5/13/chartex" xmlns:cx8="http://schemas.microsoft.com/office/drawing/2016/5/14/chartex" xmlns:mc="http://schemas.openxmlformats.org/markup-compatibility/2006" xmlns:aink="http://schemas.microsoft.com/office/drawing/2016/ink" xmlns:am3d="http://schemas.microsoft.com/office/drawing/2017/model3d" xmlns:o="urn:schemas-microsoft-com:office:office" xmlns:r="http://schemas.openxmlformats.org/officeDocument/2006/relationships" xmlns:m="http://schemas.openxmlformats.org/officeDocument/2006/math" xmlns:v="urn:schemas-microsoft-com:vml" xmlns:wp14="http://schemas.microsoft.com/office/word/2010/wordprocessingDrawing" xmlns:wp="http://schemas.openxmlformats.org/drawingml/2006/wordprocessingDrawing" xmlns:w10="urn:schemas-microsoft-com:office:word" xmlns:w="http://schemas.openxmlformats.org/wordprocessingml/2006/main" xmlns:w14="http://schemas.microsoft.com/office/word/2010/wordml" xmlns:w15="http://schemas.microsoft.com/office/word/2012/wordml" xmlns:w16cex="http://schemas.microsoft.com/office/word/2018/wordml/cex" xmlns:w16cid="http://schemas.microsoft.com/office/word/2016/wordml/cid" xmlns:w16="http://schemas.microsoft.com/office/word/2018/wordml" xmlns:w16se="http://schemas.microsoft.com/office/word/2015/wordml/symex" xmlns:wpg="http://schemas.microsoft.com/office/word/2010/wordprocessingGroup" xmlns:wpi="http://schemas.microsoft.com/office/word/2010/wordprocessingInk" xmlns:wne="http://schemas.microsoft.com/office/word/2006/wordml" xmlns:wps="http://schemas.microsoft.com/office/word/2010/wordprocessingShape" mc:Ignorable="w14 w15 w16se w16cid w16 w16cex wp14">
+<w:footnotes xmlns:wpc="http://schemas.microsoft.com/office/word/2010/wordprocessingCanvas" xmlns:cx="http://schemas.microsoft.com/office/drawing/2014/chartex" xmlns:cx1="http://schemas.microsoft.com/office/drawing/2015/9/8/chartex" xmlns:cx2="http://schemas.microsoft.com/office/drawing/2015/10/21/chartex" xmlns:cx3="http://schemas.microsoft.com/office/drawing/2016/5/9/chartex" xmlns:cx4="http://schemas.microsoft.com/office/drawing/2016/5/10/chartex" xmlns:cx5="http://schemas.microsoft.com/office/drawing/2016/5/11/chartex" xmlns:cx6="http://schemas.microsoft.com/office/drawing/2016/5/12/chartex" xmlns:cx7="http://schemas.microsoft.com/office/drawing/2016/5/13/chartex" xmlns:cx8="http://schemas.microsoft.com/office/drawing/2016/5/14/chartex" xmlns:mc="http://schemas.openxmlformats.org/markup-compatibility/2006" xmlns:aink="http://schemas.microsoft.com/office/drawing/2016/ink" xmlns:am3d="http://schemas.microsoft.com/office/drawing/2017/model3d" xmlns:o="urn:schemas-microsoft-com:office:office" xmlns:r="http://schemas.openxmlformats.org/officeDocument/2006/relationships" xmlns:m="http://schemas.openxmlformats.org/officeDocument/2006/math" xmlns:v="urn:schemas-microsoft-com:vml" xmlns:wp14="http://schemas.microsoft.com/office/word/2010/wordprocessingDrawing" xmlns:wp="http://schemas.openxmlformats.org/drawingml/2006/wordprocessingDrawing" xmlns:w10="urn:schemas-microsoft-com:office:word" xmlns:w="http://schemas.openxmlformats.org/wordprocessingml/2006/main" xmlns:w14="http://schemas.microsoft.com/office/word/2010/wordml" xmlns:w15="http://schemas.microsoft.com/office/word/2012/wordml" xmlns:w16cid="http://schemas.microsoft.com/office/word/2016/wordml/cid" xmlns:w16se="http://schemas.microsoft.com/office/word/2015/wordml/symex" xmlns:wpg="http://schemas.microsoft.com/office/word/2010/wordprocessingGroup" xmlns:wpi="http://schemas.microsoft.com/office/word/2010/wordprocessingInk" xmlns:wne="http://schemas.microsoft.com/office/word/2006/wordml" xmlns:wps="http://schemas.microsoft.com/office/word/2010/wordprocessingShape" mc:Ignorable="w14 w15 w16se w16cid wp14">
   <w:footnote w:type="separator" w:id="-1">
     <w:p>
       <w:r>
@@ -54631,7 +54628,7 @@
 </file>
 
 <file path=word/numbering.xml><?xml version="1.0" encoding="utf-8"?>
-<w:numbering xmlns:wpc="http://schemas.microsoft.com/office/word/2010/wordprocessingCanvas" xmlns:cx="http://schemas.microsoft.com/office/drawing/2014/chartex" xmlns:cx1="http://schemas.microsoft.com/office/drawing/2015/9/8/chartex" xmlns:cx2="http://schemas.microsoft.com/office/drawing/2015/10/21/chartex" xmlns:cx3="http://schemas.microsoft.com/office/drawing/2016/5/9/chartex" xmlns:cx4="http://schemas.microsoft.com/office/drawing/2016/5/10/chartex" xmlns:cx5="http://schemas.microsoft.com/office/drawing/2016/5/11/chartex" xmlns:cx6="http://schemas.microsoft.com/office/drawing/2016/5/12/chartex" xmlns:cx7="http://schemas.microsoft.com/office/drawing/2016/5/13/chartex" xmlns:cx8="http://schemas.microsoft.com/office/drawing/2016/5/14/chartex" xmlns:mc="http://schemas.openxmlformats.org/markup-compatibility/2006" xmlns:aink="http://schemas.microsoft.com/office/drawing/2016/ink" xmlns:am3d="http://schemas.microsoft.com/office/drawing/2017/model3d" xmlns:o="urn:schemas-microsoft-com:office:office" xmlns:r="http://schemas.openxmlformats.org/officeDocument/2006/relationships" xmlns:m="http://schemas.openxmlformats.org/officeDocument/2006/math" xmlns:v="urn:schemas-microsoft-com:vml" xmlns:wp14="http://schemas.microsoft.com/office/word/2010/wordprocessingDrawing" xmlns:wp="http://schemas.openxmlformats.org/drawingml/2006/wordprocessingDrawing" xmlns:w10="urn:schemas-microsoft-com:office:word" xmlns:w="http://schemas.openxmlformats.org/wordprocessingml/2006/main" xmlns:w14="http://schemas.microsoft.com/office/word/2010/wordml" xmlns:w15="http://schemas.microsoft.com/office/word/2012/wordml" xmlns:w16cex="http://schemas.microsoft.com/office/word/2018/wordml/cex" xmlns:w16cid="http://schemas.microsoft.com/office/word/2016/wordml/cid" xmlns:w16="http://schemas.microsoft.com/office/word/2018/wordml" xmlns:w16se="http://schemas.microsoft.com/office/word/2015/wordml/symex" xmlns:wpg="http://schemas.microsoft.com/office/word/2010/wordprocessingGroup" xmlns:wpi="http://schemas.microsoft.com/office/word/2010/wordprocessingInk" xmlns:wne="http://schemas.microsoft.com/office/word/2006/wordml" xmlns:wps="http://schemas.microsoft.com/office/word/2010/wordprocessingShape" mc:Ignorable="w14 w15 w16se w16cid w16 w16cex wp14">
+<w:numbering xmlns:wpc="http://schemas.microsoft.com/office/word/2010/wordprocessingCanvas" xmlns:cx="http://schemas.microsoft.com/office/drawing/2014/chartex" xmlns:cx1="http://schemas.microsoft.com/office/drawing/2015/9/8/chartex" xmlns:cx2="http://schemas.microsoft.com/office/drawing/2015/10/21/chartex" xmlns:cx3="http://schemas.microsoft.com/office/drawing/2016/5/9/chartex" xmlns:cx4="http://schemas.microsoft.com/office/drawing/2016/5/10/chartex" xmlns:cx5="http://schemas.microsoft.com/office/drawing/2016/5/11/chartex" xmlns:cx6="http://schemas.microsoft.com/office/drawing/2016/5/12/chartex" xmlns:cx7="http://schemas.microsoft.com/office/drawing/2016/5/13/chartex" xmlns:cx8="http://schemas.microsoft.com/office/drawing/2016/5/14/chartex" xmlns:mc="http://schemas.openxmlformats.org/markup-compatibility/2006" xmlns:aink="http://schemas.microsoft.com/office/drawing/2016/ink" xmlns:am3d="http://schemas.microsoft.com/office/drawing/2017/model3d" xmlns:o="urn:schemas-microsoft-com:office:office" xmlns:r="http://schemas.openxmlformats.org/officeDocument/2006/relationships" xmlns:m="http://schemas.openxmlformats.org/officeDocument/2006/math" xmlns:v="urn:schemas-microsoft-com:vml" xmlns:wp14="http://schemas.microsoft.com/office/word/2010/wordprocessingDrawing" xmlns:wp="http://schemas.openxmlformats.org/drawingml/2006/wordprocessingDrawing" xmlns:w10="urn:schemas-microsoft-com:office:word" xmlns:w="http://schemas.openxmlformats.org/wordprocessingml/2006/main" xmlns:w14="http://schemas.microsoft.com/office/word/2010/wordml" xmlns:w15="http://schemas.microsoft.com/office/word/2012/wordml" xmlns:w16cid="http://schemas.microsoft.com/office/word/2016/wordml/cid" xmlns:w16se="http://schemas.microsoft.com/office/word/2015/wordml/symex" xmlns:wpg="http://schemas.microsoft.com/office/word/2010/wordprocessingGroup" xmlns:wpi="http://schemas.microsoft.com/office/word/2010/wordprocessingInk" xmlns:wne="http://schemas.microsoft.com/office/word/2006/wordml" xmlns:wps="http://schemas.microsoft.com/office/word/2010/wordprocessingShape" mc:Ignorable="w14 w15 w16se w16cid wp14">
   <w:abstractNum w:abstractNumId="0" w15:restartNumberingAfterBreak="0">
     <w:nsid w:val="0FAD0ACC"/>
     <w:multiLevelType w:val="hybridMultilevel"/>
@@ -58763,7 +58760,7 @@
 </file>
 
 <file path=word/styles.xml><?xml version="1.0" encoding="utf-8"?>
-<w:styles xmlns:mc="http://schemas.openxmlformats.org/markup-compatibility/2006" xmlns:r="http://schemas.openxmlformats.org/officeDocument/2006/relationships" xmlns:w="http://schemas.openxmlformats.org/wordprocessingml/2006/main" xmlns:w14="http://schemas.microsoft.com/office/word/2010/wordml" xmlns:w15="http://schemas.microsoft.com/office/word/2012/wordml" xmlns:w16cex="http://schemas.microsoft.com/office/word/2018/wordml/cex" xmlns:w16cid="http://schemas.microsoft.com/office/word/2016/wordml/cid" xmlns:w16="http://schemas.microsoft.com/office/word/2018/wordml" xmlns:w16se="http://schemas.microsoft.com/office/word/2015/wordml/symex" mc:Ignorable="w14 w15 w16se w16cid w16 w16cex">
+<w:styles xmlns:mc="http://schemas.openxmlformats.org/markup-compatibility/2006" xmlns:r="http://schemas.openxmlformats.org/officeDocument/2006/relationships" xmlns:w="http://schemas.openxmlformats.org/wordprocessingml/2006/main" xmlns:w14="http://schemas.microsoft.com/office/word/2010/wordml" xmlns:w15="http://schemas.microsoft.com/office/word/2012/wordml" xmlns:w16cid="http://schemas.microsoft.com/office/word/2016/wordml/cid" xmlns:w16se="http://schemas.microsoft.com/office/word/2015/wordml/symex" mc:Ignorable="w14 w15 w16se w16cid">
   <w:docDefaults>
     <w:rPrDefault>
       <w:rPr>
@@ -58885,6 +58882,7 @@
     <w:lsdException w:name="HTML Sample" w:semiHidden="1" w:unhideWhenUsed="1"/>
     <w:lsdException w:name="HTML Typewriter" w:semiHidden="1" w:unhideWhenUsed="1"/>
     <w:lsdException w:name="HTML Variable" w:semiHidden="1" w:unhideWhenUsed="1"/>
+    <w:lsdException w:name="Normal Table" w:semiHidden="1" w:unhideWhenUsed="1"/>
     <w:lsdException w:name="annotation subject" w:semiHidden="1" w:unhideWhenUsed="1"/>
     <w:lsdException w:name="No List" w:semiHidden="1" w:unhideWhenUsed="1"/>
     <w:lsdException w:name="Outline List 1" w:semiHidden="1" w:unhideWhenUsed="1"/>
@@ -58927,8 +58925,11 @@
     <w:lsdException w:name="Table Contemporary" w:semiHidden="1" w:unhideWhenUsed="1"/>
     <w:lsdException w:name="Table Elegant" w:semiHidden="1" w:unhideWhenUsed="1"/>
     <w:lsdException w:name="Table Professional" w:semiHidden="1" w:unhideWhenUsed="1"/>
+    <w:lsdException w:name="Table Subtle 1" w:semiHidden="1" w:unhideWhenUsed="1"/>
     <w:lsdException w:name="Table Subtle 2" w:semiHidden="1" w:unhideWhenUsed="1"/>
     <w:lsdException w:name="Table Web 1" w:semiHidden="1" w:unhideWhenUsed="1"/>
+    <w:lsdException w:name="Table Web 2" w:semiHidden="1" w:unhideWhenUsed="1"/>
+    <w:lsdException w:name="Table Web 3" w:semiHidden="1" w:unhideWhenUsed="1"/>
     <w:lsdException w:name="Balloon Text" w:semiHidden="1" w:unhideWhenUsed="1"/>
     <w:lsdException w:name="Table Grid" w:uiPriority="0"/>
     <w:lsdException w:name="Table Theme" w:semiHidden="1" w:unhideWhenUsed="1"/>
@@ -59914,7 +59915,7 @@
 </file>
 
 <file path=customXml/itemProps1.xml><?xml version="1.0" encoding="utf-8"?>
-<ds:datastoreItem xmlns:ds="http://schemas.openxmlformats.org/officeDocument/2006/customXml" ds:itemID="{021E15EC-53EA-4E8C-9EAD-73E543F452B2}">
+<ds:datastoreItem xmlns:ds="http://schemas.openxmlformats.org/officeDocument/2006/customXml" ds:itemID="{37ECD41E-B281-4593-A9D7-F97E1167B526}">
   <ds:schemaRefs>
     <ds:schemaRef ds:uri="http://schemas.openxmlformats.org/officeDocument/2006/bibliography"/>
   </ds:schemaRefs>
